--- a/Báo cáo/Thesis_Report.docx
+++ b/Báo cáo/Thesis_Report.docx
@@ -8730,9 +8730,8 @@
           <w:sz w:val="26"/>
           <w:szCs w:val="26"/>
         </w:rPr>
-        <w:t xml:space="preserve">I. </w:t>
-      </w:r>
-      <w:proofErr w:type="spellStart"/>
+        <w:t xml:space="preserve">I. Phần </w:t>
+      </w:r>
       <w:r>
         <w:rPr>
           <w:b/>
@@ -8740,29 +8739,568 @@
           <w:sz w:val="26"/>
           <w:szCs w:val="26"/>
         </w:rPr>
-        <w:t>Phần</w:t>
-      </w:r>
-      <w:proofErr w:type="spellEnd"/>
-      <w:r>
+        <w:t>công nghệ sử dụng</w:t>
+      </w:r>
+    </w:p>
+    <w:p>
+      <w:pPr>
+        <w:suppressAutoHyphens w:val="0"/>
+        <w:rPr>
+          <w:b/>
+          <w:sz w:val="26"/>
+          <w:szCs w:val="26"/>
+        </w:rPr>
+      </w:pPr>
+      <w:r>
+        <w:rPr>
+          <w:b/>
+          <w:sz w:val="26"/>
+          <w:szCs w:val="26"/>
+        </w:rPr>
+        <w:t>2.</w:t>
+      </w:r>
+      <w:r>
+        <w:rPr>
+          <w:b/>
+          <w:sz w:val="26"/>
+          <w:szCs w:val="26"/>
+        </w:rPr>
+        <w:t>1</w:t>
+      </w:r>
+      <w:r>
+        <w:rPr>
+          <w:b/>
+          <w:sz w:val="26"/>
+          <w:szCs w:val="26"/>
+        </w:rPr>
+        <w:t>. Related Technologies and Libraries</w:t>
+      </w:r>
+    </w:p>
+    <w:p>
+      <w:pPr>
+        <w:suppressAutoHyphens w:val="0"/>
+        <w:rPr>
+          <w:bCs/>
+          <w:sz w:val="26"/>
+          <w:szCs w:val="26"/>
+        </w:rPr>
+      </w:pPr>
+      <w:r>
+        <w:rPr>
+          <w:bCs/>
+          <w:sz w:val="26"/>
+          <w:szCs w:val="26"/>
+        </w:rPr>
+        <w:t>2.</w:t>
+      </w:r>
+      <w:r>
+        <w:rPr>
+          <w:bCs/>
+          <w:sz w:val="26"/>
+          <w:szCs w:val="26"/>
+        </w:rPr>
+        <w:t>1</w:t>
+      </w:r>
+      <w:r>
+        <w:rPr>
+          <w:bCs/>
+          <w:sz w:val="26"/>
+          <w:szCs w:val="26"/>
+        </w:rPr>
+        <w:t>.</w:t>
+      </w:r>
+      <w:r>
+        <w:rPr>
+          <w:bCs/>
+          <w:sz w:val="26"/>
+          <w:szCs w:val="26"/>
+        </w:rPr>
+        <w:t>1 PyTorch</w:t>
+      </w:r>
+    </w:p>
+    <w:p>
+      <w:pPr>
+        <w:suppressAutoHyphens w:val="0"/>
+        <w:rPr>
+          <w:bCs/>
+          <w:sz w:val="26"/>
+          <w:szCs w:val="26"/>
+        </w:rPr>
+      </w:pPr>
+      <w:r>
+        <w:rPr>
+          <w:bCs/>
+          <w:sz w:val="26"/>
+          <w:szCs w:val="26"/>
+        </w:rPr>
+        <w:t>2.</w:t>
+      </w:r>
+      <w:r>
+        <w:rPr>
+          <w:bCs/>
+          <w:sz w:val="26"/>
+          <w:szCs w:val="26"/>
+        </w:rPr>
+        <w:t>1</w:t>
+      </w:r>
+      <w:r>
+        <w:rPr>
+          <w:bCs/>
+          <w:sz w:val="26"/>
+          <w:szCs w:val="26"/>
+        </w:rPr>
+        <w:t>.</w:t>
+      </w:r>
+      <w:r>
+        <w:rPr>
+          <w:bCs/>
+          <w:sz w:val="26"/>
+          <w:szCs w:val="26"/>
+        </w:rPr>
+        <w:t>2 Transformers (HuggingFace)</w:t>
+      </w:r>
+    </w:p>
+    <w:p>
+      <w:pPr>
+        <w:suppressAutoHyphens w:val="0"/>
+        <w:rPr>
+          <w:bCs/>
+          <w:sz w:val="26"/>
+          <w:szCs w:val="26"/>
+        </w:rPr>
+      </w:pPr>
+      <w:r>
+        <w:rPr>
+          <w:bCs/>
+          <w:sz w:val="26"/>
+          <w:szCs w:val="26"/>
+        </w:rPr>
+        <w:t>2.</w:t>
+      </w:r>
+      <w:r>
+        <w:rPr>
+          <w:bCs/>
+          <w:sz w:val="26"/>
+          <w:szCs w:val="26"/>
+        </w:rPr>
+        <w:t>1</w:t>
+      </w:r>
+      <w:r>
+        <w:rPr>
+          <w:bCs/>
+          <w:sz w:val="26"/>
+          <w:szCs w:val="26"/>
+        </w:rPr>
+        <w:t>.</w:t>
+      </w:r>
+      <w:r>
+        <w:rPr>
+          <w:bCs/>
+          <w:sz w:val="26"/>
+          <w:szCs w:val="26"/>
+        </w:rPr>
+        <w:t>3 timm</w:t>
+      </w:r>
+    </w:p>
+    <w:p>
+      <w:pPr>
+        <w:suppressAutoHyphens w:val="0"/>
+        <w:rPr>
+          <w:bCs/>
+          <w:sz w:val="26"/>
+          <w:szCs w:val="26"/>
+        </w:rPr>
+      </w:pPr>
+      <w:r>
+        <w:rPr>
+          <w:bCs/>
+          <w:sz w:val="26"/>
+          <w:szCs w:val="26"/>
+        </w:rPr>
+        <w:t>2.</w:t>
+      </w:r>
+      <w:r>
+        <w:rPr>
+          <w:bCs/>
+          <w:sz w:val="26"/>
+          <w:szCs w:val="26"/>
+        </w:rPr>
+        <w:t>1</w:t>
+      </w:r>
+      <w:r>
+        <w:rPr>
+          <w:bCs/>
+          <w:sz w:val="26"/>
+          <w:szCs w:val="26"/>
+        </w:rPr>
+        <w:t>.</w:t>
+      </w:r>
+      <w:r>
+        <w:rPr>
+          <w:bCs/>
+          <w:sz w:val="26"/>
+          <w:szCs w:val="26"/>
+        </w:rPr>
+        <w:t>4 scikit-learn (for external classifiers)</w:t>
+      </w:r>
+    </w:p>
+    <w:p>
+      <w:pPr>
+        <w:suppressAutoHyphens w:val="0"/>
+        <w:rPr>
+          <w:bCs/>
+          <w:sz w:val="26"/>
+          <w:szCs w:val="26"/>
+        </w:rPr>
+      </w:pPr>
+      <w:r>
+        <w:rPr>
+          <w:bCs/>
+          <w:sz w:val="26"/>
+          <w:szCs w:val="26"/>
+        </w:rPr>
+        <w:t>2.</w:t>
+      </w:r>
+      <w:r>
+        <w:rPr>
+          <w:bCs/>
+          <w:sz w:val="26"/>
+          <w:szCs w:val="26"/>
+        </w:rPr>
+        <w:t>1</w:t>
+      </w:r>
+      <w:r>
+        <w:rPr>
+          <w:bCs/>
+          <w:sz w:val="26"/>
+          <w:szCs w:val="26"/>
+        </w:rPr>
+        <w:t>.</w:t>
+      </w:r>
+      <w:r>
+        <w:rPr>
+          <w:bCs/>
+          <w:sz w:val="26"/>
+          <w:szCs w:val="26"/>
+        </w:rPr>
+        <w:t>5 Albumentations (augmentation + preprocessing)</w:t>
+      </w:r>
+    </w:p>
+    <w:p>
+      <w:pPr>
+        <w:suppressAutoHyphens w:val="0"/>
+        <w:rPr>
+          <w:bCs/>
+          <w:sz w:val="26"/>
+          <w:szCs w:val="26"/>
+        </w:rPr>
+      </w:pPr>
+      <w:r>
+        <w:rPr>
+          <w:bCs/>
+          <w:sz w:val="26"/>
+          <w:szCs w:val="26"/>
+        </w:rPr>
+        <w:t>2.</w:t>
+      </w:r>
+      <w:r>
+        <w:rPr>
+          <w:bCs/>
+          <w:sz w:val="26"/>
+          <w:szCs w:val="26"/>
+        </w:rPr>
+        <w:t>1</w:t>
+      </w:r>
+      <w:r>
+        <w:rPr>
+          <w:bCs/>
+          <w:sz w:val="26"/>
+          <w:szCs w:val="26"/>
+        </w:rPr>
+        <w:t>.</w:t>
+      </w:r>
+      <w:r>
+        <w:rPr>
+          <w:bCs/>
+          <w:sz w:val="26"/>
+          <w:szCs w:val="26"/>
+        </w:rPr>
+        <w:t>6 Matplotlib (visualization)</w:t>
+      </w:r>
+    </w:p>
+    <w:p>
+      <w:pPr>
+        <w:suppressAutoHyphens w:val="0"/>
+        <w:rPr>
+          <w:bCs/>
+          <w:sz w:val="26"/>
+          <w:szCs w:val="26"/>
+        </w:rPr>
+      </w:pPr>
+      <w:r>
+        <w:rPr>
+          <w:bCs/>
+          <w:sz w:val="26"/>
+          <w:szCs w:val="26"/>
+        </w:rPr>
+        <w:t>2.</w:t>
+      </w:r>
+      <w:r>
+        <w:rPr>
+          <w:bCs/>
+          <w:sz w:val="26"/>
+          <w:szCs w:val="26"/>
+        </w:rPr>
+        <w:t>1</w:t>
+      </w:r>
+      <w:r>
+        <w:rPr>
+          <w:bCs/>
+          <w:sz w:val="26"/>
+          <w:szCs w:val="26"/>
+        </w:rPr>
+        <w:t>.</w:t>
+      </w:r>
+      <w:r>
+        <w:rPr>
+          <w:bCs/>
+          <w:sz w:val="26"/>
+          <w:szCs w:val="26"/>
+        </w:rPr>
+        <w:t>7 CUDA (GPU acceleration)</w:t>
+      </w:r>
+    </w:p>
+    <w:p>
+      <w:pPr>
+        <w:suppressAutoHyphens w:val="0"/>
+        <w:rPr>
+          <w:bCs/>
+          <w:sz w:val="26"/>
+          <w:szCs w:val="26"/>
+        </w:rPr>
+      </w:pPr>
+      <w:r>
+        <w:rPr>
+          <w:bCs/>
+          <w:sz w:val="26"/>
+          <w:szCs w:val="26"/>
+        </w:rPr>
+        <w:t>2.</w:t>
+      </w:r>
+      <w:r>
+        <w:rPr>
+          <w:bCs/>
+          <w:sz w:val="26"/>
+          <w:szCs w:val="26"/>
+        </w:rPr>
+        <w:t>1</w:t>
+      </w:r>
+      <w:r>
+        <w:rPr>
+          <w:bCs/>
+          <w:sz w:val="26"/>
+          <w:szCs w:val="26"/>
+        </w:rPr>
+        <w:t>.</w:t>
+      </w:r>
+      <w:r>
+        <w:rPr>
+          <w:bCs/>
+          <w:sz w:val="26"/>
+          <w:szCs w:val="26"/>
+        </w:rPr>
+        <w:t>8 Lightning.ai (server deployment)</w:t>
+      </w:r>
+    </w:p>
+    <w:p>
+      <w:pPr>
+        <w:suppressAutoHyphens w:val="0"/>
+        <w:rPr>
+          <w:bCs/>
+          <w:sz w:val="26"/>
+          <w:szCs w:val="26"/>
+        </w:rPr>
+      </w:pPr>
+      <w:r>
+        <w:rPr>
+          <w:bCs/>
+          <w:sz w:val="26"/>
+          <w:szCs w:val="26"/>
+        </w:rPr>
+        <w:t>2.</w:t>
+      </w:r>
+      <w:r>
+        <w:rPr>
+          <w:bCs/>
+          <w:sz w:val="26"/>
+          <w:szCs w:val="26"/>
+        </w:rPr>
+        <w:t>1</w:t>
+      </w:r>
+      <w:r>
+        <w:rPr>
+          <w:bCs/>
+          <w:sz w:val="26"/>
+          <w:szCs w:val="26"/>
+        </w:rPr>
+        <w:t>.</w:t>
+      </w:r>
+      <w:r>
+        <w:rPr>
+          <w:bCs/>
+          <w:sz w:val="26"/>
+          <w:szCs w:val="26"/>
+        </w:rPr>
+        <w:t>9 LitServe + FastAPI (inference API)</w:t>
+      </w:r>
+    </w:p>
+    <w:p>
+      <w:pPr>
+        <w:suppressAutoHyphens w:val="0"/>
+        <w:rPr>
+          <w:bCs/>
+          <w:sz w:val="26"/>
+          <w:szCs w:val="26"/>
+        </w:rPr>
+      </w:pPr>
+      <w:r>
+        <w:rPr>
+          <w:bCs/>
+          <w:sz w:val="26"/>
+          <w:szCs w:val="26"/>
+        </w:rPr>
+        <w:t>2.</w:t>
+      </w:r>
+      <w:r>
+        <w:rPr>
+          <w:bCs/>
+          <w:sz w:val="26"/>
+          <w:szCs w:val="26"/>
+        </w:rPr>
+        <w:t>1</w:t>
+      </w:r>
+      <w:r>
+        <w:rPr>
+          <w:bCs/>
+          <w:sz w:val="26"/>
+          <w:szCs w:val="26"/>
+        </w:rPr>
+        <w:t>.</w:t>
+      </w:r>
+      <w:r>
+        <w:rPr>
+          <w:bCs/>
+          <w:sz w:val="26"/>
+          <w:szCs w:val="26"/>
+        </w:rPr>
+        <w:t>10 Flutter/Dart (mobile frontend)</w:t>
+      </w:r>
+    </w:p>
+    <w:p>
+      <w:pPr>
+        <w:suppressAutoHyphens w:val="0"/>
+        <w:rPr>
+          <w:bCs/>
+          <w:sz w:val="26"/>
+          <w:szCs w:val="26"/>
+        </w:rPr>
+      </w:pPr>
+      <w:r>
+        <w:rPr>
+          <w:bCs/>
+          <w:sz w:val="26"/>
+          <w:szCs w:val="26"/>
+        </w:rPr>
+        <w:t>2.</w:t>
+      </w:r>
+      <w:r>
+        <w:rPr>
+          <w:bCs/>
+          <w:sz w:val="26"/>
+          <w:szCs w:val="26"/>
+        </w:rPr>
+        <w:t>1</w:t>
+      </w:r>
+      <w:r>
+        <w:rPr>
+          <w:bCs/>
+          <w:sz w:val="26"/>
+          <w:szCs w:val="26"/>
+        </w:rPr>
+        <w:t>.</w:t>
+      </w:r>
+      <w:r>
+        <w:rPr>
+          <w:bCs/>
+          <w:sz w:val="26"/>
+          <w:szCs w:val="26"/>
+        </w:rPr>
+        <w:t>11 SQLite &amp; JSON (local data storage in the app)</w:t>
+      </w:r>
+    </w:p>
+    <w:p>
+      <w:pPr>
+        <w:rPr>
+          <w:bCs/>
+          <w:sz w:val="26"/>
+          <w:szCs w:val="26"/>
+        </w:rPr>
+      </w:pPr>
+      <w:r>
+        <w:rPr>
+          <w:bCs/>
+          <w:sz w:val="26"/>
+          <w:szCs w:val="26"/>
+        </w:rPr>
+        <w:t>2.</w:t>
+      </w:r>
+      <w:r>
+        <w:rPr>
+          <w:bCs/>
+          <w:sz w:val="26"/>
+          <w:szCs w:val="26"/>
+        </w:rPr>
+        <w:t>1</w:t>
+      </w:r>
+      <w:r>
+        <w:rPr>
+          <w:bCs/>
+          <w:sz w:val="26"/>
+          <w:szCs w:val="26"/>
+        </w:rPr>
+        <w:t xml:space="preserve">.12 </w:t>
+      </w:r>
+      <w:r>
+        <w:rPr>
+          <w:bCs/>
+          <w:sz w:val="26"/>
+          <w:szCs w:val="26"/>
+          <w:lang w:val="vi-VN"/>
+        </w:rPr>
+        <w:t>OpenStreetMap</w:t>
+      </w:r>
+    </w:p>
+    <w:p>
+      <w:pPr>
+        <w:suppressAutoHyphens w:val="0"/>
         <w:rPr>
           <w:b/>
           <w:color w:val="EE0000"/>
           <w:sz w:val="26"/>
           <w:szCs w:val="26"/>
         </w:rPr>
-        <w:t xml:space="preserve"> </w:t>
-      </w:r>
-      <w:proofErr w:type="spellStart"/>
-      <w:r>
+      </w:pPr>
+    </w:p>
+    <w:p>
+      <w:pPr>
+        <w:suppressAutoHyphens w:val="0"/>
         <w:rPr>
           <w:b/>
           <w:color w:val="EE0000"/>
           <w:sz w:val="26"/>
           <w:szCs w:val="26"/>
         </w:rPr>
-        <w:t>công</w:t>
-      </w:r>
-      <w:proofErr w:type="spellEnd"/>
+      </w:pPr>
       <w:r>
         <w:rPr>
           <w:b/>
@@ -8770,9 +9308,8 @@
           <w:sz w:val="26"/>
           <w:szCs w:val="26"/>
         </w:rPr>
-        <w:t xml:space="preserve"> </w:t>
-      </w:r>
-      <w:proofErr w:type="spellStart"/>
+        <w:t>I</w:t>
+      </w:r>
       <w:r>
         <w:rPr>
           <w:b/>
@@ -8780,9 +9317,8 @@
           <w:sz w:val="26"/>
           <w:szCs w:val="26"/>
         </w:rPr>
-        <w:t>nghệ</w:t>
-      </w:r>
-      <w:proofErr w:type="spellEnd"/>
+        <w:t>I</w:t>
+      </w:r>
       <w:r>
         <w:rPr>
           <w:b/>
@@ -8790,645 +9326,7 @@
           <w:sz w:val="26"/>
           <w:szCs w:val="26"/>
         </w:rPr>
-        <w:t xml:space="preserve"> </w:t>
-      </w:r>
-      <w:proofErr w:type="spellStart"/>
-      <w:r>
-        <w:rPr>
-          <w:b/>
-          <w:color w:val="EE0000"/>
-          <w:sz w:val="26"/>
-          <w:szCs w:val="26"/>
-        </w:rPr>
-        <w:t>sử</w:t>
-      </w:r>
-      <w:proofErr w:type="spellEnd"/>
-      <w:r>
-        <w:rPr>
-          <w:b/>
-          <w:color w:val="EE0000"/>
-          <w:sz w:val="26"/>
-          <w:szCs w:val="26"/>
-        </w:rPr>
-        <w:t xml:space="preserve"> </w:t>
-      </w:r>
-      <w:proofErr w:type="spellStart"/>
-      <w:r>
-        <w:rPr>
-          <w:b/>
-          <w:color w:val="EE0000"/>
-          <w:sz w:val="26"/>
-          <w:szCs w:val="26"/>
-        </w:rPr>
-        <w:t>dụng</w:t>
-      </w:r>
-      <w:proofErr w:type="spellEnd"/>
-    </w:p>
-    <w:p>
-      <w:pPr>
-        <w:suppressAutoHyphens w:val="0"/>
-        <w:rPr>
-          <w:b/>
-          <w:sz w:val="26"/>
-          <w:szCs w:val="26"/>
-        </w:rPr>
-      </w:pPr>
-      <w:r>
-        <w:rPr>
-          <w:b/>
-          <w:sz w:val="26"/>
-          <w:szCs w:val="26"/>
-        </w:rPr>
-        <w:t>2.</w:t>
-      </w:r>
-      <w:r>
-        <w:rPr>
-          <w:b/>
-          <w:sz w:val="26"/>
-          <w:szCs w:val="26"/>
-        </w:rPr>
-        <w:t>1</w:t>
-      </w:r>
-      <w:r>
-        <w:rPr>
-          <w:b/>
-          <w:sz w:val="26"/>
-          <w:szCs w:val="26"/>
-        </w:rPr>
-        <w:t>. Related Technologies and Libraries</w:t>
-      </w:r>
-    </w:p>
-    <w:p>
-      <w:pPr>
-        <w:suppressAutoHyphens w:val="0"/>
-        <w:rPr>
-          <w:bCs/>
-          <w:sz w:val="26"/>
-          <w:szCs w:val="26"/>
-        </w:rPr>
-      </w:pPr>
-      <w:r>
-        <w:rPr>
-          <w:bCs/>
-          <w:sz w:val="26"/>
-          <w:szCs w:val="26"/>
-        </w:rPr>
-        <w:t>2.</w:t>
-      </w:r>
-      <w:r>
-        <w:rPr>
-          <w:bCs/>
-          <w:sz w:val="26"/>
-          <w:szCs w:val="26"/>
-        </w:rPr>
-        <w:t>1</w:t>
-      </w:r>
-      <w:r>
-        <w:rPr>
-          <w:bCs/>
-          <w:sz w:val="26"/>
-          <w:szCs w:val="26"/>
-        </w:rPr>
-        <w:t>.</w:t>
-      </w:r>
-      <w:r>
-        <w:rPr>
-          <w:bCs/>
-          <w:sz w:val="26"/>
-          <w:szCs w:val="26"/>
-        </w:rPr>
-        <w:t>1 PyTorch</w:t>
-      </w:r>
-    </w:p>
-    <w:p>
-      <w:pPr>
-        <w:suppressAutoHyphens w:val="0"/>
-        <w:rPr>
-          <w:bCs/>
-          <w:sz w:val="26"/>
-          <w:szCs w:val="26"/>
-        </w:rPr>
-      </w:pPr>
-      <w:r>
-        <w:rPr>
-          <w:bCs/>
-          <w:sz w:val="26"/>
-          <w:szCs w:val="26"/>
-        </w:rPr>
-        <w:t>2.</w:t>
-      </w:r>
-      <w:r>
-        <w:rPr>
-          <w:bCs/>
-          <w:sz w:val="26"/>
-          <w:szCs w:val="26"/>
-        </w:rPr>
-        <w:t>1</w:t>
-      </w:r>
-      <w:r>
-        <w:rPr>
-          <w:bCs/>
-          <w:sz w:val="26"/>
-          <w:szCs w:val="26"/>
-        </w:rPr>
-        <w:t>.</w:t>
-      </w:r>
-      <w:r>
-        <w:rPr>
-          <w:bCs/>
-          <w:sz w:val="26"/>
-          <w:szCs w:val="26"/>
-        </w:rPr>
-        <w:t>2 Transformers (HuggingFace)</w:t>
-      </w:r>
-    </w:p>
-    <w:p>
-      <w:pPr>
-        <w:suppressAutoHyphens w:val="0"/>
-        <w:rPr>
-          <w:bCs/>
-          <w:sz w:val="26"/>
-          <w:szCs w:val="26"/>
-        </w:rPr>
-      </w:pPr>
-      <w:r>
-        <w:rPr>
-          <w:bCs/>
-          <w:sz w:val="26"/>
-          <w:szCs w:val="26"/>
-        </w:rPr>
-        <w:t>2.</w:t>
-      </w:r>
-      <w:r>
-        <w:rPr>
-          <w:bCs/>
-          <w:sz w:val="26"/>
-          <w:szCs w:val="26"/>
-        </w:rPr>
-        <w:t>1</w:t>
-      </w:r>
-      <w:r>
-        <w:rPr>
-          <w:bCs/>
-          <w:sz w:val="26"/>
-          <w:szCs w:val="26"/>
-        </w:rPr>
-        <w:t>.</w:t>
-      </w:r>
-      <w:r>
-        <w:rPr>
-          <w:bCs/>
-          <w:sz w:val="26"/>
-          <w:szCs w:val="26"/>
-        </w:rPr>
-        <w:t>3 timm</w:t>
-      </w:r>
-    </w:p>
-    <w:p>
-      <w:pPr>
-        <w:suppressAutoHyphens w:val="0"/>
-        <w:rPr>
-          <w:bCs/>
-          <w:sz w:val="26"/>
-          <w:szCs w:val="26"/>
-        </w:rPr>
-      </w:pPr>
-      <w:r>
-        <w:rPr>
-          <w:bCs/>
-          <w:sz w:val="26"/>
-          <w:szCs w:val="26"/>
-        </w:rPr>
-        <w:t>2.</w:t>
-      </w:r>
-      <w:r>
-        <w:rPr>
-          <w:bCs/>
-          <w:sz w:val="26"/>
-          <w:szCs w:val="26"/>
-        </w:rPr>
-        <w:t>1</w:t>
-      </w:r>
-      <w:r>
-        <w:rPr>
-          <w:bCs/>
-          <w:sz w:val="26"/>
-          <w:szCs w:val="26"/>
-        </w:rPr>
-        <w:t>.</w:t>
-      </w:r>
-      <w:r>
-        <w:rPr>
-          <w:bCs/>
-          <w:sz w:val="26"/>
-          <w:szCs w:val="26"/>
-        </w:rPr>
-        <w:t>4 scikit-learn (for external classifiers)</w:t>
-      </w:r>
-    </w:p>
-    <w:p>
-      <w:pPr>
-        <w:suppressAutoHyphens w:val="0"/>
-        <w:rPr>
-          <w:bCs/>
-          <w:sz w:val="26"/>
-          <w:szCs w:val="26"/>
-        </w:rPr>
-      </w:pPr>
-      <w:r>
-        <w:rPr>
-          <w:bCs/>
-          <w:sz w:val="26"/>
-          <w:szCs w:val="26"/>
-        </w:rPr>
-        <w:t>2.</w:t>
-      </w:r>
-      <w:r>
-        <w:rPr>
-          <w:bCs/>
-          <w:sz w:val="26"/>
-          <w:szCs w:val="26"/>
-        </w:rPr>
-        <w:t>1</w:t>
-      </w:r>
-      <w:r>
-        <w:rPr>
-          <w:bCs/>
-          <w:sz w:val="26"/>
-          <w:szCs w:val="26"/>
-        </w:rPr>
-        <w:t>.</w:t>
-      </w:r>
-      <w:r>
-        <w:rPr>
-          <w:bCs/>
-          <w:sz w:val="26"/>
-          <w:szCs w:val="26"/>
-        </w:rPr>
-        <w:t>5 Albumentations (augmentation + preprocessing)</w:t>
-      </w:r>
-    </w:p>
-    <w:p>
-      <w:pPr>
-        <w:suppressAutoHyphens w:val="0"/>
-        <w:rPr>
-          <w:bCs/>
-          <w:sz w:val="26"/>
-          <w:szCs w:val="26"/>
-        </w:rPr>
-      </w:pPr>
-      <w:r>
-        <w:rPr>
-          <w:bCs/>
-          <w:sz w:val="26"/>
-          <w:szCs w:val="26"/>
-        </w:rPr>
-        <w:t>2.</w:t>
-      </w:r>
-      <w:r>
-        <w:rPr>
-          <w:bCs/>
-          <w:sz w:val="26"/>
-          <w:szCs w:val="26"/>
-        </w:rPr>
-        <w:t>1</w:t>
-      </w:r>
-      <w:r>
-        <w:rPr>
-          <w:bCs/>
-          <w:sz w:val="26"/>
-          <w:szCs w:val="26"/>
-        </w:rPr>
-        <w:t>.</w:t>
-      </w:r>
-      <w:r>
-        <w:rPr>
-          <w:bCs/>
-          <w:sz w:val="26"/>
-          <w:szCs w:val="26"/>
-        </w:rPr>
-        <w:t>6 Matplotlib (visualization)</w:t>
-      </w:r>
-    </w:p>
-    <w:p>
-      <w:pPr>
-        <w:suppressAutoHyphens w:val="0"/>
-        <w:rPr>
-          <w:bCs/>
-          <w:sz w:val="26"/>
-          <w:szCs w:val="26"/>
-        </w:rPr>
-      </w:pPr>
-      <w:r>
-        <w:rPr>
-          <w:bCs/>
-          <w:sz w:val="26"/>
-          <w:szCs w:val="26"/>
-        </w:rPr>
-        <w:t>2.</w:t>
-      </w:r>
-      <w:r>
-        <w:rPr>
-          <w:bCs/>
-          <w:sz w:val="26"/>
-          <w:szCs w:val="26"/>
-        </w:rPr>
-        <w:t>1</w:t>
-      </w:r>
-      <w:r>
-        <w:rPr>
-          <w:bCs/>
-          <w:sz w:val="26"/>
-          <w:szCs w:val="26"/>
-        </w:rPr>
-        <w:t>.</w:t>
-      </w:r>
-      <w:r>
-        <w:rPr>
-          <w:bCs/>
-          <w:sz w:val="26"/>
-          <w:szCs w:val="26"/>
-        </w:rPr>
-        <w:t>7 CUDA (GPU acceleration)</w:t>
-      </w:r>
-    </w:p>
-    <w:p>
-      <w:pPr>
-        <w:suppressAutoHyphens w:val="0"/>
-        <w:rPr>
-          <w:bCs/>
-          <w:sz w:val="26"/>
-          <w:szCs w:val="26"/>
-        </w:rPr>
-      </w:pPr>
-      <w:r>
-        <w:rPr>
-          <w:bCs/>
-          <w:sz w:val="26"/>
-          <w:szCs w:val="26"/>
-        </w:rPr>
-        <w:t>2.</w:t>
-      </w:r>
-      <w:r>
-        <w:rPr>
-          <w:bCs/>
-          <w:sz w:val="26"/>
-          <w:szCs w:val="26"/>
-        </w:rPr>
-        <w:t>1</w:t>
-      </w:r>
-      <w:r>
-        <w:rPr>
-          <w:bCs/>
-          <w:sz w:val="26"/>
-          <w:szCs w:val="26"/>
-        </w:rPr>
-        <w:t>.</w:t>
-      </w:r>
-      <w:r>
-        <w:rPr>
-          <w:bCs/>
-          <w:sz w:val="26"/>
-          <w:szCs w:val="26"/>
-        </w:rPr>
-        <w:t>8 Lightning.ai (server deployment)</w:t>
-      </w:r>
-    </w:p>
-    <w:p>
-      <w:pPr>
-        <w:suppressAutoHyphens w:val="0"/>
-        <w:rPr>
-          <w:bCs/>
-          <w:sz w:val="26"/>
-          <w:szCs w:val="26"/>
-        </w:rPr>
-      </w:pPr>
-      <w:r>
-        <w:rPr>
-          <w:bCs/>
-          <w:sz w:val="26"/>
-          <w:szCs w:val="26"/>
-        </w:rPr>
-        <w:t>2.</w:t>
-      </w:r>
-      <w:r>
-        <w:rPr>
-          <w:bCs/>
-          <w:sz w:val="26"/>
-          <w:szCs w:val="26"/>
-        </w:rPr>
-        <w:t>1</w:t>
-      </w:r>
-      <w:r>
-        <w:rPr>
-          <w:bCs/>
-          <w:sz w:val="26"/>
-          <w:szCs w:val="26"/>
-        </w:rPr>
-        <w:t>.</w:t>
-      </w:r>
-      <w:r>
-        <w:rPr>
-          <w:bCs/>
-          <w:sz w:val="26"/>
-          <w:szCs w:val="26"/>
-        </w:rPr>
-        <w:t>9 LitServe + FastAPI (inference API)</w:t>
-      </w:r>
-    </w:p>
-    <w:p>
-      <w:pPr>
-        <w:suppressAutoHyphens w:val="0"/>
-        <w:rPr>
-          <w:bCs/>
-          <w:sz w:val="26"/>
-          <w:szCs w:val="26"/>
-        </w:rPr>
-      </w:pPr>
-      <w:r>
-        <w:rPr>
-          <w:bCs/>
-          <w:sz w:val="26"/>
-          <w:szCs w:val="26"/>
-        </w:rPr>
-        <w:t>2.</w:t>
-      </w:r>
-      <w:r>
-        <w:rPr>
-          <w:bCs/>
-          <w:sz w:val="26"/>
-          <w:szCs w:val="26"/>
-        </w:rPr>
-        <w:t>1</w:t>
-      </w:r>
-      <w:r>
-        <w:rPr>
-          <w:bCs/>
-          <w:sz w:val="26"/>
-          <w:szCs w:val="26"/>
-        </w:rPr>
-        <w:t>.</w:t>
-      </w:r>
-      <w:r>
-        <w:rPr>
-          <w:bCs/>
-          <w:sz w:val="26"/>
-          <w:szCs w:val="26"/>
-        </w:rPr>
-        <w:t>10 Flutter/Dart (mobile frontend)</w:t>
-      </w:r>
-    </w:p>
-    <w:p>
-      <w:pPr>
-        <w:suppressAutoHyphens w:val="0"/>
-        <w:rPr>
-          <w:bCs/>
-          <w:sz w:val="26"/>
-          <w:szCs w:val="26"/>
-        </w:rPr>
-      </w:pPr>
-      <w:r>
-        <w:rPr>
-          <w:bCs/>
-          <w:sz w:val="26"/>
-          <w:szCs w:val="26"/>
-        </w:rPr>
-        <w:t>2.</w:t>
-      </w:r>
-      <w:r>
-        <w:rPr>
-          <w:bCs/>
-          <w:sz w:val="26"/>
-          <w:szCs w:val="26"/>
-        </w:rPr>
-        <w:t>1</w:t>
-      </w:r>
-      <w:r>
-        <w:rPr>
-          <w:bCs/>
-          <w:sz w:val="26"/>
-          <w:szCs w:val="26"/>
-        </w:rPr>
-        <w:t>.</w:t>
-      </w:r>
-      <w:r>
-        <w:rPr>
-          <w:bCs/>
-          <w:sz w:val="26"/>
-          <w:szCs w:val="26"/>
-        </w:rPr>
-        <w:t>11 SQLite &amp; JSON (local data storage in the app)</w:t>
-      </w:r>
-    </w:p>
-    <w:p>
-      <w:pPr>
-        <w:rPr>
-          <w:bCs/>
-          <w:sz w:val="26"/>
-          <w:szCs w:val="26"/>
-        </w:rPr>
-      </w:pPr>
-      <w:r>
-        <w:rPr>
-          <w:bCs/>
-          <w:sz w:val="26"/>
-          <w:szCs w:val="26"/>
-        </w:rPr>
-        <w:t>2.</w:t>
-      </w:r>
-      <w:r>
-        <w:rPr>
-          <w:bCs/>
-          <w:sz w:val="26"/>
-          <w:szCs w:val="26"/>
-        </w:rPr>
-        <w:t>1</w:t>
-      </w:r>
-      <w:r>
-        <w:rPr>
-          <w:bCs/>
-          <w:sz w:val="26"/>
-          <w:szCs w:val="26"/>
-        </w:rPr>
-        <w:t xml:space="preserve">.12 </w:t>
-      </w:r>
-      <w:r>
-        <w:rPr>
-          <w:bCs/>
-          <w:sz w:val="26"/>
-          <w:szCs w:val="26"/>
-          <w:lang w:val="vi-VN"/>
-        </w:rPr>
-        <w:t>OpenStreetMap</w:t>
-      </w:r>
-    </w:p>
-    <w:p>
-      <w:pPr>
-        <w:suppressAutoHyphens w:val="0"/>
-        <w:rPr>
-          <w:b/>
-          <w:color w:val="EE0000"/>
-          <w:sz w:val="26"/>
-          <w:szCs w:val="26"/>
-        </w:rPr>
-      </w:pPr>
-    </w:p>
-    <w:p>
-      <w:pPr>
-        <w:suppressAutoHyphens w:val="0"/>
-        <w:rPr>
-          <w:b/>
-          <w:color w:val="EE0000"/>
-          <w:sz w:val="26"/>
-          <w:szCs w:val="26"/>
-        </w:rPr>
-      </w:pPr>
-      <w:r>
-        <w:rPr>
-          <w:b/>
-          <w:color w:val="EE0000"/>
-          <w:sz w:val="26"/>
-          <w:szCs w:val="26"/>
-        </w:rPr>
-        <w:t>I</w:t>
-      </w:r>
-      <w:r>
-        <w:rPr>
-          <w:b/>
-          <w:color w:val="EE0000"/>
-          <w:sz w:val="26"/>
-          <w:szCs w:val="26"/>
-        </w:rPr>
-        <w:t>I</w:t>
-      </w:r>
-      <w:r>
-        <w:rPr>
-          <w:b/>
-          <w:color w:val="EE0000"/>
-          <w:sz w:val="26"/>
-          <w:szCs w:val="26"/>
-        </w:rPr>
-        <w:t xml:space="preserve">. </w:t>
-      </w:r>
-      <w:proofErr w:type="spellStart"/>
-      <w:r>
-        <w:rPr>
-          <w:b/>
-          <w:color w:val="EE0000"/>
-          <w:sz w:val="26"/>
-          <w:szCs w:val="26"/>
-        </w:rPr>
-        <w:t>Phần</w:t>
-      </w:r>
-      <w:proofErr w:type="spellEnd"/>
-      <w:r>
-        <w:rPr>
-          <w:b/>
-          <w:color w:val="EE0000"/>
-          <w:sz w:val="26"/>
-          <w:szCs w:val="26"/>
-        </w:rPr>
-        <w:t xml:space="preserve"> App</w:t>
+        <w:t>. Phần App</w:t>
       </w:r>
     </w:p>
     <w:p>
@@ -11573,13 +11471,8 @@
     </w:p>
     <w:p>
       <w:r>
-        <w:t xml:space="preserve">b. </w:t>
-      </w:r>
-      <w:proofErr w:type="spellStart"/>
-      <w:r>
-        <w:t>homescreen</w:t>
-      </w:r>
-      <w:proofErr w:type="spellEnd"/>
+        <w:t>b. homescreen</w:t>
+      </w:r>
     </w:p>
     <w:p>
       <w:r>
@@ -11685,27 +11578,7 @@
           <w:sz w:val="26"/>
           <w:szCs w:val="26"/>
         </w:rPr>
-        <w:t xml:space="preserve">. </w:t>
-      </w:r>
-      <w:proofErr w:type="spellStart"/>
-      <w:r>
-        <w:rPr>
-          <w:b/>
-          <w:color w:val="EE0000"/>
-          <w:sz w:val="26"/>
-          <w:szCs w:val="26"/>
-        </w:rPr>
-        <w:t>Phần</w:t>
-      </w:r>
-      <w:proofErr w:type="spellEnd"/>
-      <w:r>
-        <w:rPr>
-          <w:b/>
-          <w:color w:val="EE0000"/>
-          <w:sz w:val="26"/>
-          <w:szCs w:val="26"/>
-        </w:rPr>
-        <w:t xml:space="preserve"> A</w:t>
+        <w:t>. Phần A</w:t>
       </w:r>
       <w:r>
         <w:rPr>
@@ -12353,475 +12226,26 @@
       <w:pPr>
         <w:pStyle w:val="Heading2"/>
       </w:pPr>
-      <w:bookmarkStart w:id="35" w:name="_Toc214553752"/>
-      <w:r>
-        <w:t>2.2. C</w:t>
-      </w:r>
-      <w:r>
-        <w:t>ONVOLUTIONAL NEURAL NETWORKS</w:t>
-      </w:r>
-      <w:r>
-        <w:t xml:space="preserve"> </w:t>
-      </w:r>
-      <w:r>
-        <w:t>(CNNs)</w:t>
+      <w:bookmarkStart w:id="35" w:name="_Toc214553753"/>
+      <w:r>
+        <w:t>2.</w:t>
+      </w:r>
+      <w:r>
+        <w:t>2</w:t>
+      </w:r>
+      <w:r>
+        <w:t xml:space="preserve">. </w:t>
+      </w:r>
+      <w:r>
+        <w:t>VISION TRANSFORMERS (ViT</w:t>
+      </w:r>
+      <w:r>
+        <w:t>s</w:t>
+      </w:r>
+      <w:r>
+        <w:t>)</w:t>
       </w:r>
       <w:bookmarkEnd w:id="35"/>
-    </w:p>
-    <w:p>
-      <w:pPr>
-        <w:ind w:firstLine="576"/>
-        <w:jc w:val="both"/>
-        <w:rPr>
-          <w:bCs/>
-          <w:sz w:val="26"/>
-          <w:szCs w:val="26"/>
-        </w:rPr>
-      </w:pPr>
-      <w:r>
-        <w:rPr>
-          <w:bCs/>
-          <w:sz w:val="26"/>
-          <w:szCs w:val="26"/>
-        </w:rPr>
-        <w:t>Convolutional Neural Networks are a class of deep learning models designed to automatically learn feature representations from structured, grid-based data, most common</w:t>
-      </w:r>
-      <w:r>
-        <w:rPr>
-          <w:bCs/>
-          <w:sz w:val="26"/>
-          <w:szCs w:val="26"/>
-        </w:rPr>
-        <w:t xml:space="preserve"> of which are </w:t>
-      </w:r>
-      <w:r>
-        <w:rPr>
-          <w:bCs/>
-          <w:sz w:val="26"/>
-          <w:szCs w:val="26"/>
-        </w:rPr>
-        <w:t>images. They rely on stacks of convolution layers</w:t>
-      </w:r>
-      <w:r>
-        <w:rPr>
-          <w:bCs/>
-          <w:sz w:val="26"/>
-          <w:szCs w:val="26"/>
-        </w:rPr>
-        <w:t>, which are the core component of a CNN,</w:t>
-      </w:r>
-      <w:r>
-        <w:rPr>
-          <w:bCs/>
-          <w:sz w:val="26"/>
-          <w:szCs w:val="26"/>
-        </w:rPr>
-        <w:t xml:space="preserve"> that apply learnable filters</w:t>
-      </w:r>
-      <w:r>
-        <w:rPr>
-          <w:bCs/>
-          <w:sz w:val="26"/>
-          <w:szCs w:val="26"/>
-        </w:rPr>
-        <w:t xml:space="preserve"> </w:t>
-      </w:r>
-      <w:r>
-        <w:rPr>
-          <w:bCs/>
-          <w:sz w:val="26"/>
-          <w:szCs w:val="26"/>
-        </w:rPr>
-        <w:t>(</w:t>
-      </w:r>
-      <w:r>
-        <w:rPr>
-          <w:bCs/>
-          <w:sz w:val="26"/>
-          <w:szCs w:val="26"/>
-        </w:rPr>
-        <w:t>or</w:t>
-      </w:r>
-      <w:r>
-        <w:rPr>
-          <w:bCs/>
-          <w:sz w:val="26"/>
-          <w:szCs w:val="26"/>
-        </w:rPr>
-        <w:t xml:space="preserve"> kernels)</w:t>
-      </w:r>
-      <w:r>
-        <w:rPr>
-          <w:bCs/>
-          <w:sz w:val="26"/>
-          <w:szCs w:val="26"/>
-        </w:rPr>
-        <w:t xml:space="preserve"> across the input to produce feature maps</w:t>
-      </w:r>
-      <w:r>
-        <w:rPr>
-          <w:bCs/>
-          <w:sz w:val="26"/>
-          <w:szCs w:val="26"/>
-        </w:rPr>
-        <w:t xml:space="preserve"> by</w:t>
-      </w:r>
-      <w:r>
-        <w:rPr>
-          <w:bCs/>
-          <w:sz w:val="26"/>
-          <w:szCs w:val="26"/>
-        </w:rPr>
-        <w:t xml:space="preserve"> capturing low-level patterns such as edges and textures, and progressively higher-level structures such as shapes and object parts. </w:t>
-      </w:r>
-    </w:p>
-    <w:p>
-      <w:pPr>
-        <w:ind w:firstLine="576"/>
-        <w:jc w:val="both"/>
-        <w:rPr>
-          <w:bCs/>
-          <w:sz w:val="26"/>
-          <w:szCs w:val="26"/>
-        </w:rPr>
-      </w:pPr>
-      <w:r>
-        <w:rPr>
-          <w:bCs/>
-          <w:sz w:val="26"/>
-          <w:szCs w:val="26"/>
-        </w:rPr>
-        <w:t xml:space="preserve">These convolutional </w:t>
-      </w:r>
-      <w:r>
-        <w:rPr>
-          <w:bCs/>
-          <w:sz w:val="26"/>
-          <w:szCs w:val="26"/>
-        </w:rPr>
-        <w:t xml:space="preserve">layers </w:t>
-      </w:r>
-      <w:r>
-        <w:rPr>
-          <w:bCs/>
-          <w:sz w:val="26"/>
-          <w:szCs w:val="26"/>
-        </w:rPr>
-        <w:t xml:space="preserve">are typically </w:t>
-      </w:r>
-      <w:r>
-        <w:rPr>
-          <w:bCs/>
-          <w:sz w:val="26"/>
-          <w:szCs w:val="26"/>
-        </w:rPr>
-        <w:t xml:space="preserve">separated by </w:t>
-      </w:r>
-      <w:r>
-        <w:rPr>
-          <w:bCs/>
-          <w:sz w:val="26"/>
-          <w:szCs w:val="26"/>
-        </w:rPr>
-        <w:t>pooling layers</w:t>
-      </w:r>
-      <w:r>
-        <w:rPr>
-          <w:bCs/>
-          <w:sz w:val="26"/>
-          <w:szCs w:val="26"/>
-        </w:rPr>
-        <w:t xml:space="preserve"> </w:t>
-      </w:r>
-      <w:r>
-        <w:rPr>
-          <w:bCs/>
-          <w:sz w:val="26"/>
-          <w:szCs w:val="26"/>
-        </w:rPr>
-        <w:t xml:space="preserve">(or </w:t>
-      </w:r>
-      <w:r>
-        <w:rPr>
-          <w:bCs/>
-          <w:sz w:val="26"/>
-          <w:szCs w:val="26"/>
-        </w:rPr>
-        <w:t>downsampling</w:t>
-      </w:r>
-      <w:r>
-        <w:rPr>
-          <w:bCs/>
-          <w:sz w:val="26"/>
-          <w:szCs w:val="26"/>
-        </w:rPr>
-        <w:t xml:space="preserve"> </w:t>
-      </w:r>
-      <w:r>
-        <w:rPr>
-          <w:bCs/>
-          <w:sz w:val="26"/>
-          <w:szCs w:val="26"/>
-        </w:rPr>
-        <w:t>layer)</w:t>
-      </w:r>
-      <w:r>
-        <w:rPr>
-          <w:bCs/>
-          <w:sz w:val="26"/>
-          <w:szCs w:val="26"/>
-        </w:rPr>
-        <w:t xml:space="preserve">, which reduce the spatial </w:t>
-      </w:r>
-      <w:r>
-        <w:rPr>
-          <w:bCs/>
-          <w:sz w:val="26"/>
-          <w:szCs w:val="26"/>
-        </w:rPr>
-        <w:t xml:space="preserve">dimensions </w:t>
-      </w:r>
-      <w:r>
-        <w:rPr>
-          <w:bCs/>
-          <w:sz w:val="26"/>
-          <w:szCs w:val="26"/>
-        </w:rPr>
-        <w:t>of feature maps</w:t>
-      </w:r>
-      <w:r>
-        <w:rPr>
-          <w:bCs/>
-          <w:sz w:val="26"/>
-          <w:szCs w:val="26"/>
-        </w:rPr>
-        <w:t xml:space="preserve"> by</w:t>
-      </w:r>
-      <w:r>
-        <w:t xml:space="preserve"> </w:t>
-      </w:r>
-      <w:r>
-        <w:rPr>
-          <w:bCs/>
-          <w:sz w:val="26"/>
-          <w:szCs w:val="26"/>
-        </w:rPr>
-        <w:t>retaining the most important information</w:t>
-      </w:r>
-      <w:r>
-        <w:rPr>
-          <w:bCs/>
-          <w:sz w:val="26"/>
-          <w:szCs w:val="26"/>
-        </w:rPr>
-        <w:t xml:space="preserve"> through the use of</w:t>
-      </w:r>
-      <w:r>
-        <w:rPr>
-          <w:bCs/>
-          <w:sz w:val="26"/>
-          <w:szCs w:val="26"/>
-        </w:rPr>
-        <w:t xml:space="preserve"> operations</w:t>
-      </w:r>
-      <w:r>
-        <w:rPr>
-          <w:bCs/>
-          <w:sz w:val="26"/>
-          <w:szCs w:val="26"/>
-        </w:rPr>
-        <w:t xml:space="preserve"> such as max pooling or average pooling. </w:t>
-      </w:r>
-      <w:r>
-        <w:rPr>
-          <w:bCs/>
-          <w:sz w:val="26"/>
-          <w:szCs w:val="26"/>
-        </w:rPr>
-        <w:t xml:space="preserve">As a result, </w:t>
-      </w:r>
-      <w:r>
-        <w:rPr>
-          <w:bCs/>
-          <w:sz w:val="26"/>
-          <w:szCs w:val="26"/>
-        </w:rPr>
-        <w:t>computational cost</w:t>
-      </w:r>
-      <w:r>
-        <w:rPr>
-          <w:bCs/>
-          <w:sz w:val="26"/>
-          <w:szCs w:val="26"/>
-        </w:rPr>
-        <w:t xml:space="preserve"> and overfitting are reduced while </w:t>
-      </w:r>
-      <w:r>
-        <w:rPr>
-          <w:bCs/>
-          <w:sz w:val="26"/>
-          <w:szCs w:val="26"/>
-        </w:rPr>
-        <w:t>encourag</w:t>
-      </w:r>
-      <w:r>
-        <w:rPr>
-          <w:bCs/>
-          <w:sz w:val="26"/>
-          <w:szCs w:val="26"/>
-        </w:rPr>
-        <w:t>ing</w:t>
-      </w:r>
-      <w:r>
-        <w:rPr>
-          <w:bCs/>
-          <w:sz w:val="26"/>
-          <w:szCs w:val="26"/>
-        </w:rPr>
-        <w:t xml:space="preserve"> invariance. </w:t>
-      </w:r>
-    </w:p>
-    <w:p>
-      <w:pPr>
-        <w:ind w:firstLine="576"/>
-        <w:jc w:val="both"/>
-        <w:rPr>
-          <w:bCs/>
-          <w:sz w:val="26"/>
-          <w:szCs w:val="26"/>
-        </w:rPr>
-      </w:pPr>
-      <w:r>
-        <w:rPr>
-          <w:bCs/>
-          <w:sz w:val="26"/>
-          <w:szCs w:val="26"/>
-        </w:rPr>
-        <w:t xml:space="preserve">After multiple stages of convolution and pooling, the resulting high-level feature maps are flattened </w:t>
-      </w:r>
-      <w:r>
-        <w:rPr>
-          <w:bCs/>
-          <w:sz w:val="26"/>
-          <w:szCs w:val="26"/>
-        </w:rPr>
-        <w:t>into a</w:t>
-      </w:r>
-      <w:r>
-        <w:rPr>
-          <w:lang w:eastAsia="vi-VN"/>
-        </w:rPr>
-        <w:t xml:space="preserve"> </w:t>
-      </w:r>
-      <w:r>
-        <w:rPr>
-          <w:bCs/>
-          <w:sz w:val="26"/>
-          <w:szCs w:val="26"/>
-        </w:rPr>
-        <w:t xml:space="preserve">one-dimensional vector </w:t>
-      </w:r>
-      <w:r>
-        <w:rPr>
-          <w:bCs/>
-          <w:sz w:val="26"/>
-          <w:szCs w:val="26"/>
-        </w:rPr>
-        <w:t xml:space="preserve">and </w:t>
-      </w:r>
-      <w:r>
-        <w:rPr>
-          <w:bCs/>
-          <w:sz w:val="26"/>
-          <w:szCs w:val="26"/>
-        </w:rPr>
-        <w:t xml:space="preserve">is </w:t>
-      </w:r>
-      <w:r>
-        <w:rPr>
-          <w:bCs/>
-          <w:sz w:val="26"/>
-          <w:szCs w:val="26"/>
-        </w:rPr>
-        <w:t xml:space="preserve">fed into one or more </w:t>
-      </w:r>
-      <w:r>
-        <w:rPr>
-          <w:bCs/>
-          <w:sz w:val="26"/>
-          <w:szCs w:val="26"/>
-        </w:rPr>
-        <w:t>fully connected layers</w:t>
-      </w:r>
-      <w:r>
-        <w:rPr>
-          <w:bCs/>
-          <w:sz w:val="26"/>
-          <w:szCs w:val="26"/>
-        </w:rPr>
-        <w:t xml:space="preserve"> </w:t>
-      </w:r>
-      <w:r>
-        <w:rPr>
-          <w:bCs/>
-          <w:sz w:val="26"/>
-          <w:szCs w:val="26"/>
-        </w:rPr>
-        <w:t>(</w:t>
-      </w:r>
-      <w:r>
-        <w:rPr>
-          <w:bCs/>
-          <w:sz w:val="26"/>
-          <w:szCs w:val="26"/>
-        </w:rPr>
-        <w:t>or</w:t>
-      </w:r>
-      <w:r>
-        <w:rPr>
-          <w:bCs/>
-          <w:sz w:val="26"/>
-          <w:szCs w:val="26"/>
-        </w:rPr>
-        <w:t xml:space="preserve"> dense layer)</w:t>
-      </w:r>
-      <w:r>
-        <w:rPr>
-          <w:bCs/>
-          <w:sz w:val="26"/>
-          <w:szCs w:val="26"/>
-        </w:rPr>
-        <w:t>, where all neurons are densely linked to perform higher-level reasoning. These dense layers integrate information across the entire image and convert abstract spatial features into representations for final prediction, often regularized through dropout to improve generalization.</w:t>
-      </w:r>
-    </w:p>
-    <w:p>
-      <w:pPr>
-        <w:suppressAutoHyphens w:val="0"/>
-        <w:rPr>
-          <w:bCs/>
-          <w:sz w:val="26"/>
-          <w:szCs w:val="26"/>
-        </w:rPr>
-      </w:pPr>
-    </w:p>
-    <w:p>
-      <w:pPr>
-        <w:pStyle w:val="Heading2"/>
-      </w:pPr>
-      <w:bookmarkStart w:id="36" w:name="_Toc214553753"/>
-      <w:r>
-        <w:t xml:space="preserve">2.3. </w:t>
-      </w:r>
-      <w:r>
-        <w:t>VISION TRANSFORMERS (ViT</w:t>
-      </w:r>
-      <w:r>
-        <w:t>s</w:t>
-      </w:r>
-      <w:r>
-        <w:t>)</w:t>
-      </w:r>
-      <w:bookmarkEnd w:id="36"/>
     </w:p>
     <w:p>
       <w:pPr>
@@ -12880,16 +12304,7 @@
           <w:sz w:val="26"/>
           <w:szCs w:val="26"/>
         </w:rPr>
-        <w:t xml:space="preserve"> the transformer architecture to image analysis by converting an image into a sequence of fixed-size, non-overlapping patches, typically 16×16 pixels each. Every patch is flattened into a single vector and projected through a learnable embedding layer, forming a patch embedding that transforms the original 2D image into a 1D sequence of tokens suitable for transformer processing. Positional encodings are then added to </w:t>
-      </w:r>
-      <w:r>
-        <w:rPr>
-          <w:bCs/>
-          <w:sz w:val="26"/>
-          <w:szCs w:val="26"/>
-        </w:rPr>
-        <w:lastRenderedPageBreak/>
-        <w:t>these embeddings to supply spatial context, allowing the self-attention mechanism to retain information about each patch’s location in the original image and preserve the underlying 2D structure.</w:t>
+        <w:t xml:space="preserve"> the transformer architecture to image analysis by converting an image into a sequence of fixed-size, non-overlapping patches, typically 16×16 pixels each. Every patch is flattened into a single vector and projected through a learnable embedding layer, forming a patch embedding that transforms the original 2D image into a 1D sequence of tokens suitable for transformer processing. Positional encodings are then added to these embeddings to supply spatial context, allowing the self-attention mechanism to retain information about each patch’s location in the original image and preserve the underlying 2D structure.</w:t>
       </w:r>
     </w:p>
     <w:p>
@@ -12997,7 +12412,16 @@
           <w:sz w:val="26"/>
           <w:szCs w:val="26"/>
         </w:rPr>
-        <w:t>global information from the full set of image patches. After the encoder stack, the final embedding of the CLS token represents a holistic summary of the image. This embedding is then passed to a lightweight multilayer perceptron (MLP) head, typically consisting of one or two fully connected layers followed by a SoftMax activation for classification tasks or a linear layer for regression tasks, producing the final prediction of the model.</w:t>
+        <w:t xml:space="preserve">global information from the full set of image patches. After the encoder stack, the final embedding of the CLS token represents a holistic summary of the image. This embedding is then passed to a lightweight multilayer perceptron (MLP) head, typically consisting of one or two fully connected layers followed by a SoftMax </w:t>
+      </w:r>
+      <w:r>
+        <w:rPr>
+          <w:bCs/>
+          <w:sz w:val="26"/>
+          <w:szCs w:val="26"/>
+        </w:rPr>
+        <w:lastRenderedPageBreak/>
+        <w:t>activation for classification tasks or a linear layer for regression tasks, producing the final prediction of the model.</w:t>
       </w:r>
     </w:p>
     <w:p>
@@ -13200,7 +12624,7 @@
           <w:sz w:val="26"/>
           <w:szCs w:val="26"/>
         </w:rPr>
-        <w:t>CNN Feature Extractor (MobileNetV3 backbone)</w:t>
+        <w:t xml:space="preserve">ViT </w:t>
       </w:r>
       <w:r>
         <w:rPr>
@@ -13209,7 +12633,7 @@
           <w:szCs w:val="26"/>
         </w:rPr>
         <w:br/>
-        <w:t>Extracts lightweight local spatial features such as textures, edge patterns, and fine structural details. It outputs a feature map with high spatial resolution and low computational cost.</w:t>
+        <w:t>Converts the image into a sequence of patches and applies multi-head self-attention to capture broad contextual relationships and long-range dependencies.</w:t>
       </w:r>
     </w:p>
     <w:p>
@@ -13232,7 +12656,7 @@
           <w:sz w:val="26"/>
           <w:szCs w:val="26"/>
         </w:rPr>
-        <w:t>ViT Feature Extractor</w:t>
+        <w:t>Linear Classifier</w:t>
       </w:r>
       <w:r>
         <w:rPr>
@@ -13241,96 +12665,6 @@
           <w:szCs w:val="26"/>
         </w:rPr>
         <w:br/>
-        <w:t>Converts the image into a sequence of patches and applies multi-head self-</w:t>
-      </w:r>
-      <w:r>
-        <w:rPr>
-          <w:bCs/>
-          <w:sz w:val="26"/>
-          <w:szCs w:val="26"/>
-        </w:rPr>
-        <w:lastRenderedPageBreak/>
-        <w:t>attention to capture broad contextual relationships and long-range dependencies.</w:t>
-      </w:r>
-    </w:p>
-    <w:p>
-      <w:pPr>
-        <w:numPr>
-          <w:ilvl w:val="0"/>
-          <w:numId w:val="30"/>
-        </w:numPr>
-        <w:suppressAutoHyphens w:val="0"/>
-        <w:rPr>
-          <w:bCs/>
-          <w:sz w:val="26"/>
-          <w:szCs w:val="26"/>
-        </w:rPr>
-      </w:pPr>
-      <w:r>
-        <w:rPr>
-          <w:b/>
-          <w:bCs/>
-          <w:sz w:val="26"/>
-          <w:szCs w:val="26"/>
-        </w:rPr>
-        <w:t>Feature Alignment Layer</w:t>
-      </w:r>
-      <w:r>
-        <w:rPr>
-          <w:bCs/>
-          <w:sz w:val="26"/>
-          <w:szCs w:val="26"/>
-        </w:rPr>
-        <w:br/>
-        <w:t>Projects CNN feature maps and ViT token embeddings into a compatible dimensional space for downstream fusion.</w:t>
-      </w:r>
-    </w:p>
-    <w:p>
-      <w:pPr>
-        <w:numPr>
-          <w:ilvl w:val="0"/>
-          <w:numId w:val="30"/>
-        </w:numPr>
-        <w:suppressAutoHyphens w:val="0"/>
-        <w:rPr>
-          <w:bCs/>
-          <w:sz w:val="26"/>
-          <w:szCs w:val="26"/>
-        </w:rPr>
-      </w:pPr>
-      <w:r>
-        <w:rPr>
-          <w:b/>
-          <w:bCs/>
-          <w:sz w:val="26"/>
-          <w:szCs w:val="26"/>
-        </w:rPr>
-        <w:t xml:space="preserve">Gating </w:t>
-      </w:r>
-      <w:r>
-        <w:rPr>
-          <w:b/>
-          <w:bCs/>
-          <w:sz w:val="26"/>
-          <w:szCs w:val="26"/>
-        </w:rPr>
-        <w:t>mechanism</w:t>
-      </w:r>
-      <w:r>
-        <w:rPr>
-          <w:bCs/>
-          <w:sz w:val="26"/>
-          <w:szCs w:val="26"/>
-        </w:rPr>
-        <w:br/>
-      </w:r>
-      <w:r>
-        <w:rPr>
-          <w:bCs/>
-          <w:sz w:val="26"/>
-          <w:szCs w:val="26"/>
-        </w:rPr>
-        <w:t>The gating mechanism regulates the contribution of CNN-derived features and ViT-derived features. It computes a learned weight vector that dynamically adjusts how much each feature source influences the fused representation. When CNN features provide clearer local details—such as gill spacing or cap texture—the gate shifts weight toward the CNN branch. When global structure or shape relationships dominate, the gate assigns more emphasis to ViT features.</w:t>
       </w:r>
     </w:p>
     <w:p>
@@ -13338,26 +12672,42 @@
         <w:suppressAutoHyphens w:val="0"/>
         <w:ind w:left="720"/>
         <w:rPr>
-          <w:bCs/>
-          <w:sz w:val="26"/>
-          <w:szCs w:val="26"/>
-        </w:rPr>
-      </w:pPr>
-      <w:r>
-        <w:rPr>
-          <w:bCs/>
-          <w:sz w:val="26"/>
-          <w:szCs w:val="26"/>
-        </w:rPr>
-        <w:t>This adaptive weighting improves robustness, especially in cases where mushroom species share similar textures but differ in subtle global cues, or where environmental noise (e.g., background foliage, lighting) may affect one branch more than the other. The gating mechanism ensures the model maintains stable predictions by leveraging the most reliable feature stream for each sample.</w:t>
-      </w:r>
-    </w:p>
-    <w:p>
-      <w:pPr>
-        <w:numPr>
-          <w:ilvl w:val="0"/>
-          <w:numId w:val="30"/>
-        </w:numPr>
+          <w:b/>
+          <w:bCs/>
+          <w:sz w:val="26"/>
+          <w:szCs w:val="26"/>
+        </w:rPr>
+      </w:pPr>
+      <w:r>
+        <w:rPr>
+          <w:b/>
+          <w:bCs/>
+          <w:sz w:val="26"/>
+          <w:szCs w:val="26"/>
+        </w:rPr>
+        <w:t>2.</w:t>
+      </w:r>
+      <w:r>
+        <w:rPr>
+          <w:b/>
+          <w:bCs/>
+          <w:sz w:val="26"/>
+          <w:szCs w:val="26"/>
+        </w:rPr>
+        <w:t>5</w:t>
+      </w:r>
+      <w:r>
+        <w:rPr>
+          <w:b/>
+          <w:bCs/>
+          <w:sz w:val="26"/>
+          <w:szCs w:val="26"/>
+        </w:rPr>
+        <w:t>.3. Optimization Strategy</w:t>
+      </w:r>
+    </w:p>
+    <w:p>
+      <w:pPr>
         <w:suppressAutoHyphens w:val="0"/>
         <w:rPr>
           <w:bCs/>
@@ -13367,355 +12717,6 @@
       </w:pPr>
       <w:r>
         <w:rPr>
-          <w:b/>
-          <w:sz w:val="26"/>
-          <w:szCs w:val="26"/>
-        </w:rPr>
-        <w:t>Multi-Head Attention</w:t>
-      </w:r>
-      <w:r>
-        <w:rPr>
-          <w:bCs/>
-          <w:sz w:val="26"/>
-          <w:szCs w:val="26"/>
-        </w:rPr>
-        <w:br/>
-      </w:r>
-      <w:r>
-        <w:rPr>
-          <w:bCs/>
-          <w:sz w:val="26"/>
-          <w:szCs w:val="26"/>
-        </w:rPr>
-        <w:t>Multi-head attention operates on the sequence of token embeddings produced by the ViT branch. Each attention head independently computes relationships between tokens by assigning attention weights, allowing the model to capture multiple types of global dependencies across the entire image. When combined, these heads create a richer, multi-perspective representation.</w:t>
-      </w:r>
-    </w:p>
-    <w:p>
-      <w:pPr>
-        <w:suppressAutoHyphens w:val="0"/>
-        <w:ind w:left="720"/>
-        <w:rPr>
-          <w:bCs/>
-          <w:sz w:val="26"/>
-          <w:szCs w:val="26"/>
-        </w:rPr>
-      </w:pPr>
-      <w:r>
-        <w:rPr>
-          <w:bCs/>
-          <w:sz w:val="26"/>
-          <w:szCs w:val="26"/>
-        </w:rPr>
-        <w:t>Within the hybrid model, multi-head attention plays a key role in aligning ViT features with CNN feature maps. Since CNN outputs reflect localized spatial patterns and ViT outputs reflect global contextual patterns, multi-head attention provides a flexible way to project both sources into a shared representational space, enabling the system to mix them effectively during fusion.</w:t>
-      </w:r>
-    </w:p>
-    <w:p>
-      <w:pPr>
-        <w:numPr>
-          <w:ilvl w:val="0"/>
-          <w:numId w:val="30"/>
-        </w:numPr>
-        <w:suppressAutoHyphens w:val="0"/>
-        <w:rPr>
-          <w:b/>
-          <w:sz w:val="26"/>
-          <w:szCs w:val="26"/>
-        </w:rPr>
-      </w:pPr>
-      <w:r>
-        <w:rPr>
-          <w:b/>
-          <w:sz w:val="26"/>
-          <w:szCs w:val="26"/>
-        </w:rPr>
-        <w:t>attention fusion module</w:t>
-      </w:r>
-    </w:p>
-    <w:p>
-      <w:pPr>
-        <w:suppressAutoHyphens w:val="0"/>
-        <w:ind w:left="720"/>
-        <w:rPr>
-          <w:bCs/>
-          <w:sz w:val="26"/>
-          <w:szCs w:val="26"/>
-        </w:rPr>
-      </w:pPr>
-      <w:r>
-        <w:rPr>
-          <w:bCs/>
-          <w:sz w:val="26"/>
-          <w:szCs w:val="26"/>
-        </w:rPr>
-        <w:t>The attention fusion module combines gated CNN and ViT representations into a unified feature vector. It applies attention-based weighting to integrate both global and local information, ensuring that the final representation captures fine-grained textures while still considering overall structural relationships. This fused feature space is particularly important for species that appear superficially similar yet differ in minor morphological characteristics. By preserving complementary aspects from both architectures, the module enhances the system’s discriminatory power.</w:t>
-      </w:r>
-    </w:p>
-    <w:p>
-      <w:pPr>
-        <w:numPr>
-          <w:ilvl w:val="0"/>
-          <w:numId w:val="30"/>
-        </w:numPr>
-        <w:suppressAutoHyphens w:val="0"/>
-        <w:rPr>
-          <w:bCs/>
-          <w:sz w:val="26"/>
-          <w:szCs w:val="26"/>
-        </w:rPr>
-      </w:pPr>
-      <w:r>
-        <w:rPr>
-          <w:b/>
-          <w:bCs/>
-          <w:sz w:val="26"/>
-          <w:szCs w:val="26"/>
-        </w:rPr>
-        <w:t>Non-Linear Classifier</w:t>
-      </w:r>
-      <w:r>
-        <w:rPr>
-          <w:bCs/>
-          <w:sz w:val="26"/>
-          <w:szCs w:val="26"/>
-        </w:rPr>
-        <w:br/>
-        <w:t>A fully connected classification head with activation functions (e.g., GELU), dropout, and normalization layers, producing the final predicted class.</w:t>
-      </w:r>
-    </w:p>
-    <w:p>
-      <w:pPr>
-        <w:suppressAutoHyphens w:val="0"/>
-        <w:ind w:left="360"/>
-        <w:rPr>
-          <w:bCs/>
-          <w:sz w:val="26"/>
-          <w:szCs w:val="26"/>
-        </w:rPr>
-      </w:pPr>
-    </w:p>
-    <w:p>
-      <w:pPr>
-        <w:suppressAutoHyphens w:val="0"/>
-        <w:ind w:left="360"/>
-        <w:rPr>
-          <w:b/>
-          <w:bCs/>
-          <w:sz w:val="26"/>
-          <w:szCs w:val="26"/>
-        </w:rPr>
-      </w:pPr>
-      <w:r>
-        <w:rPr>
-          <w:b/>
-          <w:bCs/>
-          <w:sz w:val="26"/>
-          <w:szCs w:val="26"/>
-        </w:rPr>
-        <w:t>2.</w:t>
-      </w:r>
-      <w:r>
-        <w:rPr>
-          <w:b/>
-          <w:bCs/>
-          <w:sz w:val="26"/>
-          <w:szCs w:val="26"/>
-        </w:rPr>
-        <w:t>5</w:t>
-      </w:r>
-      <w:r>
-        <w:rPr>
-          <w:b/>
-          <w:bCs/>
-          <w:sz w:val="26"/>
-          <w:szCs w:val="26"/>
-        </w:rPr>
-        <w:t>.2. Fusion Logic</w:t>
-      </w:r>
-    </w:p>
-    <w:p>
-      <w:pPr>
-        <w:suppressAutoHyphens w:val="0"/>
-        <w:rPr>
-          <w:bCs/>
-          <w:sz w:val="26"/>
-          <w:szCs w:val="26"/>
-        </w:rPr>
-      </w:pPr>
-      <w:r>
-        <w:rPr>
-          <w:bCs/>
-          <w:sz w:val="26"/>
-          <w:szCs w:val="26"/>
-        </w:rPr>
-        <w:t>After feature extraction, the model performs:</w:t>
-      </w:r>
-    </w:p>
-    <w:p>
-      <w:pPr>
-        <w:numPr>
-          <w:ilvl w:val="0"/>
-          <w:numId w:val="31"/>
-        </w:numPr>
-        <w:suppressAutoHyphens w:val="0"/>
-        <w:rPr>
-          <w:bCs/>
-          <w:sz w:val="26"/>
-          <w:szCs w:val="26"/>
-        </w:rPr>
-      </w:pPr>
-      <w:r>
-        <w:rPr>
-          <w:bCs/>
-          <w:sz w:val="26"/>
-          <w:szCs w:val="26"/>
-        </w:rPr>
-        <w:t>Dimensional projection of both feature sets</w:t>
-      </w:r>
-    </w:p>
-    <w:p>
-      <w:pPr>
-        <w:numPr>
-          <w:ilvl w:val="0"/>
-          <w:numId w:val="31"/>
-        </w:numPr>
-        <w:suppressAutoHyphens w:val="0"/>
-        <w:rPr>
-          <w:bCs/>
-          <w:sz w:val="26"/>
-          <w:szCs w:val="26"/>
-        </w:rPr>
-      </w:pPr>
-      <w:r>
-        <w:rPr>
-          <w:bCs/>
-          <w:sz w:val="26"/>
-          <w:szCs w:val="26"/>
-        </w:rPr>
-        <w:t>Gating to determine relative weighting</w:t>
-      </w:r>
-    </w:p>
-    <w:p>
-      <w:pPr>
-        <w:numPr>
-          <w:ilvl w:val="0"/>
-          <w:numId w:val="31"/>
-        </w:numPr>
-        <w:suppressAutoHyphens w:val="0"/>
-        <w:rPr>
-          <w:bCs/>
-          <w:sz w:val="26"/>
-          <w:szCs w:val="26"/>
-        </w:rPr>
-      </w:pPr>
-      <w:r>
-        <w:rPr>
-          <w:bCs/>
-          <w:sz w:val="26"/>
-          <w:szCs w:val="26"/>
-        </w:rPr>
-        <w:t>Attention-based fusion to emphasize informative features</w:t>
-      </w:r>
-    </w:p>
-    <w:p>
-      <w:pPr>
-        <w:numPr>
-          <w:ilvl w:val="0"/>
-          <w:numId w:val="31"/>
-        </w:numPr>
-        <w:suppressAutoHyphens w:val="0"/>
-        <w:rPr>
-          <w:bCs/>
-          <w:sz w:val="26"/>
-          <w:szCs w:val="26"/>
-        </w:rPr>
-      </w:pPr>
-      <w:r>
-        <w:rPr>
-          <w:bCs/>
-          <w:sz w:val="26"/>
-          <w:szCs w:val="26"/>
-        </w:rPr>
-        <w:t>Aggregation into a single embedding vector for classification</w:t>
-      </w:r>
-    </w:p>
-    <w:p>
-      <w:pPr>
-        <w:suppressAutoHyphens w:val="0"/>
-        <w:rPr>
-          <w:bCs/>
-          <w:sz w:val="26"/>
-          <w:szCs w:val="26"/>
-        </w:rPr>
-      </w:pPr>
-      <w:r>
-        <w:rPr>
-          <w:bCs/>
-          <w:sz w:val="26"/>
-          <w:szCs w:val="26"/>
-        </w:rPr>
-        <w:t>This process ensures that both local patterns and global layouts are effectively captured in the final representation.</w:t>
-      </w:r>
-    </w:p>
-    <w:p>
-      <w:pPr>
-        <w:suppressAutoHyphens w:val="0"/>
-        <w:rPr>
-          <w:bCs/>
-          <w:sz w:val="26"/>
-          <w:szCs w:val="26"/>
-        </w:rPr>
-      </w:pPr>
-    </w:p>
-    <w:p>
-      <w:pPr>
-        <w:suppressAutoHyphens w:val="0"/>
-        <w:ind w:left="720"/>
-        <w:rPr>
-          <w:b/>
-          <w:bCs/>
-          <w:sz w:val="26"/>
-          <w:szCs w:val="26"/>
-        </w:rPr>
-      </w:pPr>
-      <w:r>
-        <w:rPr>
-          <w:b/>
-          <w:bCs/>
-          <w:sz w:val="26"/>
-          <w:szCs w:val="26"/>
-        </w:rPr>
-        <w:t>2.</w:t>
-      </w:r>
-      <w:r>
-        <w:rPr>
-          <w:b/>
-          <w:bCs/>
-          <w:sz w:val="26"/>
-          <w:szCs w:val="26"/>
-        </w:rPr>
-        <w:t>5</w:t>
-      </w:r>
-      <w:r>
-        <w:rPr>
-          <w:b/>
-          <w:bCs/>
-          <w:sz w:val="26"/>
-          <w:szCs w:val="26"/>
-        </w:rPr>
-        <w:t>.3. Optimization Strategy</w:t>
-      </w:r>
-    </w:p>
-    <w:p>
-      <w:pPr>
-        <w:suppressAutoHyphens w:val="0"/>
-        <w:rPr>
-          <w:bCs/>
-          <w:sz w:val="26"/>
-          <w:szCs w:val="26"/>
-        </w:rPr>
-      </w:pPr>
-      <w:r>
-        <w:rPr>
           <w:bCs/>
           <w:sz w:val="26"/>
           <w:szCs w:val="26"/>
@@ -13738,179 +12739,6 @@
           <w:szCs w:val="26"/>
         </w:rPr>
         <w:t>, allowing both branches and the fusion module to adapt jointly. AdamW’s decoupled weight decay improves stability and reduces overfitting, especially in hybrid architectures.</w:t>
-      </w:r>
-    </w:p>
-    <w:p>
-      <w:pPr>
-        <w:suppressAutoHyphens w:val="0"/>
-        <w:rPr>
-          <w:bCs/>
-          <w:sz w:val="26"/>
-          <w:szCs w:val="26"/>
-        </w:rPr>
-      </w:pPr>
-    </w:p>
-    <w:p>
-      <w:pPr>
-        <w:suppressAutoHyphens w:val="0"/>
-        <w:ind w:left="720"/>
-        <w:rPr>
-          <w:b/>
-          <w:bCs/>
-          <w:sz w:val="26"/>
-          <w:szCs w:val="26"/>
-        </w:rPr>
-      </w:pPr>
-      <w:r>
-        <w:rPr>
-          <w:b/>
-          <w:bCs/>
-          <w:sz w:val="26"/>
-          <w:szCs w:val="26"/>
-        </w:rPr>
-        <w:t>2.</w:t>
-      </w:r>
-      <w:r>
-        <w:rPr>
-          <w:b/>
-          <w:bCs/>
-          <w:sz w:val="26"/>
-          <w:szCs w:val="26"/>
-        </w:rPr>
-        <w:t>5</w:t>
-      </w:r>
-      <w:r>
-        <w:rPr>
-          <w:b/>
-          <w:bCs/>
-          <w:sz w:val="26"/>
-          <w:szCs w:val="26"/>
-        </w:rPr>
-        <w:t>.4. Comparison With Baseline Models</w:t>
-      </w:r>
-    </w:p>
-    <w:p>
-      <w:pPr>
-        <w:suppressAutoHyphens w:val="0"/>
-        <w:rPr>
-          <w:bCs/>
-          <w:sz w:val="26"/>
-          <w:szCs w:val="26"/>
-        </w:rPr>
-      </w:pPr>
-      <w:r>
-        <w:rPr>
-          <w:bCs/>
-          <w:sz w:val="26"/>
-          <w:szCs w:val="26"/>
-        </w:rPr>
-        <w:t>The hybrid architecture outperforms the CNN-only and ViT-only baselines due to its ability to:</w:t>
-      </w:r>
-    </w:p>
-    <w:p>
-      <w:pPr>
-        <w:numPr>
-          <w:ilvl w:val="0"/>
-          <w:numId w:val="32"/>
-        </w:numPr>
-        <w:suppressAutoHyphens w:val="0"/>
-        <w:rPr>
-          <w:bCs/>
-          <w:sz w:val="26"/>
-          <w:szCs w:val="26"/>
-        </w:rPr>
-      </w:pPr>
-      <w:r>
-        <w:rPr>
-          <w:bCs/>
-          <w:sz w:val="26"/>
-          <w:szCs w:val="26"/>
-        </w:rPr>
-        <w:t>Combine local texture cues (CNN)</w:t>
-      </w:r>
-    </w:p>
-    <w:p>
-      <w:pPr>
-        <w:numPr>
-          <w:ilvl w:val="0"/>
-          <w:numId w:val="32"/>
-        </w:numPr>
-        <w:suppressAutoHyphens w:val="0"/>
-        <w:rPr>
-          <w:bCs/>
-          <w:sz w:val="26"/>
-          <w:szCs w:val="26"/>
-        </w:rPr>
-      </w:pPr>
-      <w:r>
-        <w:rPr>
-          <w:bCs/>
-          <w:sz w:val="26"/>
-          <w:szCs w:val="26"/>
-        </w:rPr>
-        <w:t>Interpret global shape and contextual cues (ViT)</w:t>
-      </w:r>
-    </w:p>
-    <w:p>
-      <w:pPr>
-        <w:numPr>
-          <w:ilvl w:val="0"/>
-          <w:numId w:val="32"/>
-        </w:numPr>
-        <w:suppressAutoHyphens w:val="0"/>
-        <w:rPr>
-          <w:bCs/>
-          <w:sz w:val="26"/>
-          <w:szCs w:val="26"/>
-        </w:rPr>
-      </w:pPr>
-      <w:r>
-        <w:rPr>
-          <w:bCs/>
-          <w:sz w:val="26"/>
-          <w:szCs w:val="26"/>
-        </w:rPr>
-        <w:t>Dynamically adjust reliance on each via gating</w:t>
-      </w:r>
-    </w:p>
-    <w:p>
-      <w:pPr>
-        <w:numPr>
-          <w:ilvl w:val="0"/>
-          <w:numId w:val="32"/>
-        </w:numPr>
-        <w:suppressAutoHyphens w:val="0"/>
-        <w:rPr>
-          <w:bCs/>
-          <w:sz w:val="26"/>
-          <w:szCs w:val="26"/>
-        </w:rPr>
-      </w:pPr>
-      <w:r>
-        <w:rPr>
-          <w:bCs/>
-          <w:sz w:val="26"/>
-          <w:szCs w:val="26"/>
-        </w:rPr>
-        <w:t>Preserve complementary features through attention fusion</w:t>
-      </w:r>
-    </w:p>
-    <w:p>
-      <w:pPr>
-        <w:suppressAutoHyphens w:val="0"/>
-        <w:rPr>
-          <w:bCs/>
-          <w:sz w:val="26"/>
-          <w:szCs w:val="26"/>
-        </w:rPr>
-      </w:pPr>
-      <w:r>
-        <w:rPr>
-          <w:bCs/>
-          <w:sz w:val="26"/>
-          <w:szCs w:val="26"/>
-        </w:rPr>
-        <w:t>This synergy is particularly effective for mushroom species where visual distinctions involve both fine details and global morphology.</w:t>
       </w:r>
     </w:p>
     <w:p>
@@ -14019,7 +12847,7 @@
           <w:sz w:val="26"/>
           <w:szCs w:val="26"/>
         </w:rPr>
-        <w:t>CNN branch extracts local spatial features</w:t>
+        <w:t>ViT branch generates global patch-based embeddings</w:t>
       </w:r>
     </w:p>
     <w:p>
@@ -14041,72 +12869,6 @@
           <w:sz w:val="26"/>
           <w:szCs w:val="26"/>
         </w:rPr>
-        <w:t>ViT branch generates global patch-based embeddings</w:t>
-      </w:r>
-    </w:p>
-    <w:p>
-      <w:pPr>
-        <w:numPr>
-          <w:ilvl w:val="0"/>
-          <w:numId w:val="33"/>
-        </w:numPr>
-        <w:suppressAutoHyphens w:val="0"/>
-        <w:rPr>
-          <w:bCs/>
-          <w:sz w:val="26"/>
-          <w:szCs w:val="26"/>
-        </w:rPr>
-      </w:pPr>
-      <w:r>
-        <w:rPr>
-          <w:bCs/>
-          <w:sz w:val="26"/>
-          <w:szCs w:val="26"/>
-        </w:rPr>
-        <w:t>Features pass through alignment and gating modules</w:t>
-      </w:r>
-    </w:p>
-    <w:p>
-      <w:pPr>
-        <w:numPr>
-          <w:ilvl w:val="0"/>
-          <w:numId w:val="33"/>
-        </w:numPr>
-        <w:suppressAutoHyphens w:val="0"/>
-        <w:rPr>
-          <w:bCs/>
-          <w:sz w:val="26"/>
-          <w:szCs w:val="26"/>
-        </w:rPr>
-      </w:pPr>
-      <w:r>
-        <w:rPr>
-          <w:bCs/>
-          <w:sz w:val="26"/>
-          <w:szCs w:val="26"/>
-        </w:rPr>
-        <w:t>Attention fusion constructs a unified representation</w:t>
-      </w:r>
-    </w:p>
-    <w:p>
-      <w:pPr>
-        <w:numPr>
-          <w:ilvl w:val="0"/>
-          <w:numId w:val="33"/>
-        </w:numPr>
-        <w:suppressAutoHyphens w:val="0"/>
-        <w:rPr>
-          <w:bCs/>
-          <w:sz w:val="26"/>
-          <w:szCs w:val="26"/>
-        </w:rPr>
-      </w:pPr>
-      <w:r>
-        <w:rPr>
-          <w:bCs/>
-          <w:sz w:val="26"/>
-          <w:szCs w:val="26"/>
-        </w:rPr>
         <w:t>Classifier outputs the predicted mushroom species</w:t>
       </w:r>
     </w:p>
@@ -14262,7 +13024,7 @@
           <w:sz w:val="26"/>
           <w:szCs w:val="26"/>
         </w:rPr>
-        <w:t>Explain:</w:t>
+        <w:t>No self-collection</w:t>
       </w:r>
     </w:p>
     <w:p>
@@ -14291,35 +13053,7 @@
           <w:szCs w:val="26"/>
         </w:rPr>
         <w:lastRenderedPageBreak/>
-        <w:t>No self-collection</w:t>
-      </w:r>
-    </w:p>
-    <w:p>
-      <w:pPr>
-        <w:suppressAutoHyphens w:val="0"/>
-        <w:rPr>
-          <w:bCs/>
-          <w:sz w:val="26"/>
-          <w:szCs w:val="26"/>
-        </w:rPr>
-      </w:pPr>
-    </w:p>
-    <w:p>
-      <w:pPr>
-        <w:suppressAutoHyphens w:val="0"/>
-        <w:rPr>
-          <w:bCs/>
-          <w:sz w:val="26"/>
-          <w:szCs w:val="26"/>
-        </w:rPr>
-      </w:pPr>
-      <w:r>
-        <w:rPr>
-          <w:bCs/>
-          <w:sz w:val="26"/>
-          <w:szCs w:val="26"/>
-        </w:rPr>
-        <w:t>All dataset sources (list each source clearly)</w:t>
+        <w:t xml:space="preserve">All dataset sources </w:t>
       </w:r>
     </w:p>
     <w:p>
@@ -14392,7 +13126,7 @@
           <w:sz w:val="26"/>
           <w:szCs w:val="26"/>
         </w:rPr>
-        <w:t>Explain how your dataset is organized into:</w:t>
+        <w:t>Train</w:t>
       </w:r>
     </w:p>
     <w:p>
@@ -14404,6 +13138,14 @@
           <w:szCs w:val="26"/>
         </w:rPr>
       </w:pPr>
+      <w:r>
+        <w:rPr>
+          <w:bCs/>
+          <w:sz w:val="26"/>
+          <w:szCs w:val="26"/>
+        </w:rPr>
+        <w:t>Validation</w:t>
+      </w:r>
     </w:p>
     <w:p>
       <w:pPr>
@@ -14420,74 +13162,8 @@
           <w:sz w:val="26"/>
           <w:szCs w:val="26"/>
         </w:rPr>
-        <w:t>Train</w:t>
-      </w:r>
-    </w:p>
-    <w:p>
-      <w:pPr>
-        <w:suppressAutoHyphens w:val="0"/>
-        <w:rPr>
-          <w:bCs/>
-          <w:sz w:val="26"/>
-          <w:szCs w:val="26"/>
-        </w:rPr>
-      </w:pPr>
-    </w:p>
-    <w:p>
-      <w:pPr>
-        <w:suppressAutoHyphens w:val="0"/>
-        <w:rPr>
-          <w:bCs/>
-          <w:sz w:val="26"/>
-          <w:szCs w:val="26"/>
-        </w:rPr>
-      </w:pPr>
-      <w:r>
-        <w:rPr>
-          <w:bCs/>
-          <w:sz w:val="26"/>
-          <w:szCs w:val="26"/>
-        </w:rPr>
-        <w:t>Validation</w:t>
-      </w:r>
-    </w:p>
-    <w:p>
-      <w:pPr>
-        <w:suppressAutoHyphens w:val="0"/>
-        <w:rPr>
-          <w:bCs/>
-          <w:sz w:val="26"/>
-          <w:szCs w:val="26"/>
-        </w:rPr>
-      </w:pPr>
-    </w:p>
-    <w:p>
-      <w:pPr>
-        <w:suppressAutoHyphens w:val="0"/>
-        <w:rPr>
-          <w:bCs/>
-          <w:sz w:val="26"/>
-          <w:szCs w:val="26"/>
-        </w:rPr>
-      </w:pPr>
-      <w:r>
-        <w:rPr>
-          <w:bCs/>
-          <w:sz w:val="26"/>
-          <w:szCs w:val="26"/>
-        </w:rPr>
         <w:t>Test</w:t>
       </w:r>
-    </w:p>
-    <w:p>
-      <w:pPr>
-        <w:suppressAutoHyphens w:val="0"/>
-        <w:rPr>
-          <w:bCs/>
-          <w:sz w:val="26"/>
-          <w:szCs w:val="26"/>
-        </w:rPr>
-      </w:pPr>
     </w:p>
     <w:p>
       <w:pPr>
@@ -14589,16 +13265,6 @@
           <w:szCs w:val="26"/>
         </w:rPr>
       </w:pPr>
-    </w:p>
-    <w:p>
-      <w:pPr>
-        <w:suppressAutoHyphens w:val="0"/>
-        <w:rPr>
-          <w:bCs/>
-          <w:sz w:val="26"/>
-          <w:szCs w:val="26"/>
-        </w:rPr>
-      </w:pPr>
       <w:r>
         <w:rPr>
           <w:bCs/>
@@ -14607,16 +13273,6 @@
         </w:rPr>
         <w:t>Remove corrupted images</w:t>
       </w:r>
-    </w:p>
-    <w:p>
-      <w:pPr>
-        <w:suppressAutoHyphens w:val="0"/>
-        <w:rPr>
-          <w:bCs/>
-          <w:sz w:val="26"/>
-          <w:szCs w:val="26"/>
-        </w:rPr>
-      </w:pPr>
     </w:p>
     <w:p>
       <w:pPr>
@@ -14987,6 +13643,14 @@
           <w:szCs w:val="26"/>
         </w:rPr>
       </w:pPr>
+      <w:r>
+        <w:rPr>
+          <w:bCs/>
+          <w:sz w:val="26"/>
+          <w:szCs w:val="26"/>
+        </w:rPr>
+        <w:t>Input size</w:t>
+      </w:r>
     </w:p>
     <w:p>
       <w:pPr>
@@ -15003,7 +13667,7 @@
           <w:sz w:val="26"/>
           <w:szCs w:val="26"/>
         </w:rPr>
-        <w:t>Input size</w:t>
+        <w:t>Batch size</w:t>
       </w:r>
     </w:p>
     <w:p>
@@ -15015,6 +13679,14 @@
           <w:szCs w:val="26"/>
         </w:rPr>
       </w:pPr>
+      <w:r>
+        <w:rPr>
+          <w:bCs/>
+          <w:sz w:val="26"/>
+          <w:szCs w:val="26"/>
+        </w:rPr>
+        <w:t>Optimizer (AdamW)</w:t>
+      </w:r>
     </w:p>
     <w:p>
       <w:pPr>
@@ -15031,7 +13703,7 @@
           <w:sz w:val="26"/>
           <w:szCs w:val="26"/>
         </w:rPr>
-        <w:t>Batch size</w:t>
+        <w:t>Learning rate</w:t>
       </w:r>
     </w:p>
     <w:p>
@@ -15043,6 +13715,14 @@
           <w:szCs w:val="26"/>
         </w:rPr>
       </w:pPr>
+      <w:r>
+        <w:rPr>
+          <w:bCs/>
+          <w:sz w:val="26"/>
+          <w:szCs w:val="26"/>
+        </w:rPr>
+        <w:t>Epochs</w:t>
+      </w:r>
     </w:p>
     <w:p>
       <w:pPr>
@@ -15059,7 +13739,7 @@
           <w:sz w:val="26"/>
           <w:szCs w:val="26"/>
         </w:rPr>
-        <w:t>Optimizer (AdamW)</w:t>
+        <w:t>Scheduler</w:t>
       </w:r>
     </w:p>
     <w:p>
@@ -15071,6 +13751,14 @@
           <w:szCs w:val="26"/>
         </w:rPr>
       </w:pPr>
+      <w:r>
+        <w:rPr>
+          <w:bCs/>
+          <w:sz w:val="26"/>
+          <w:szCs w:val="26"/>
+        </w:rPr>
+        <w:t>Hardware (GPU type)</w:t>
+      </w:r>
     </w:p>
     <w:p>
       <w:pPr>
@@ -15087,131 +13775,8 @@
           <w:sz w:val="26"/>
           <w:szCs w:val="26"/>
         </w:rPr>
-        <w:lastRenderedPageBreak/>
-        <w:t>Learning rate</w:t>
-      </w:r>
-    </w:p>
-    <w:p>
-      <w:pPr>
-        <w:suppressAutoHyphens w:val="0"/>
-        <w:rPr>
-          <w:bCs/>
-          <w:sz w:val="26"/>
-          <w:szCs w:val="26"/>
-        </w:rPr>
-      </w:pPr>
-    </w:p>
-    <w:p>
-      <w:pPr>
-        <w:suppressAutoHyphens w:val="0"/>
-        <w:rPr>
-          <w:bCs/>
-          <w:sz w:val="26"/>
-          <w:szCs w:val="26"/>
-        </w:rPr>
-      </w:pPr>
-      <w:r>
-        <w:rPr>
-          <w:bCs/>
-          <w:sz w:val="26"/>
-          <w:szCs w:val="26"/>
-        </w:rPr>
-        <w:t>Epochs</w:t>
-      </w:r>
-    </w:p>
-    <w:p>
-      <w:pPr>
-        <w:suppressAutoHyphens w:val="0"/>
-        <w:rPr>
-          <w:bCs/>
-          <w:sz w:val="26"/>
-          <w:szCs w:val="26"/>
-        </w:rPr>
-      </w:pPr>
-    </w:p>
-    <w:p>
-      <w:pPr>
-        <w:suppressAutoHyphens w:val="0"/>
-        <w:rPr>
-          <w:bCs/>
-          <w:sz w:val="26"/>
-          <w:szCs w:val="26"/>
-        </w:rPr>
-      </w:pPr>
-      <w:r>
-        <w:rPr>
-          <w:bCs/>
-          <w:sz w:val="26"/>
-          <w:szCs w:val="26"/>
-        </w:rPr>
-        <w:t>Scheduler</w:t>
-      </w:r>
-    </w:p>
-    <w:p>
-      <w:pPr>
-        <w:suppressAutoHyphens w:val="0"/>
-        <w:rPr>
-          <w:bCs/>
-          <w:sz w:val="26"/>
-          <w:szCs w:val="26"/>
-        </w:rPr>
-      </w:pPr>
-    </w:p>
-    <w:p>
-      <w:pPr>
-        <w:suppressAutoHyphens w:val="0"/>
-        <w:rPr>
-          <w:bCs/>
-          <w:sz w:val="26"/>
-          <w:szCs w:val="26"/>
-        </w:rPr>
-      </w:pPr>
-      <w:r>
-        <w:rPr>
-          <w:bCs/>
-          <w:sz w:val="26"/>
-          <w:szCs w:val="26"/>
-        </w:rPr>
-        <w:t>Hardware (GPU type)</w:t>
-      </w:r>
-    </w:p>
-    <w:p>
-      <w:pPr>
-        <w:suppressAutoHyphens w:val="0"/>
-        <w:rPr>
-          <w:bCs/>
-          <w:sz w:val="26"/>
-          <w:szCs w:val="26"/>
-        </w:rPr>
-      </w:pPr>
-    </w:p>
-    <w:p>
-      <w:pPr>
-        <w:suppressAutoHyphens w:val="0"/>
-        <w:rPr>
-          <w:bCs/>
-          <w:sz w:val="26"/>
-          <w:szCs w:val="26"/>
-        </w:rPr>
-      </w:pPr>
-      <w:r>
-        <w:rPr>
-          <w:bCs/>
-          <w:sz w:val="26"/>
-          <w:szCs w:val="26"/>
-        </w:rPr>
         <w:t>Loss function</w:t>
       </w:r>
-    </w:p>
-    <w:p>
-      <w:pPr>
-        <w:suppressAutoHyphens w:val="0"/>
-        <w:rPr>
-          <w:bCs/>
-          <w:sz w:val="26"/>
-          <w:szCs w:val="26"/>
-        </w:rPr>
-      </w:pPr>
     </w:p>
     <w:p>
       <w:pPr>
@@ -15263,14 +13828,14 @@
       <w:pPr>
         <w:pStyle w:val="Heading1"/>
       </w:pPr>
-      <w:bookmarkStart w:id="37" w:name="_Toc214470887"/>
-      <w:bookmarkStart w:id="38" w:name="_Toc214553754"/>
+      <w:bookmarkStart w:id="36" w:name="_Toc214470887"/>
+      <w:bookmarkStart w:id="37" w:name="_Toc214553754"/>
       <w:r>
         <w:lastRenderedPageBreak/>
         <w:t>CHAPTER 3: IMPLEMENTATION</w:t>
       </w:r>
+      <w:bookmarkEnd w:id="36"/>
       <w:bookmarkEnd w:id="37"/>
-      <w:bookmarkEnd w:id="38"/>
     </w:p>
     <w:p>
       <w:pPr>
@@ -15439,26 +14004,26 @@
       <w:pPr>
         <w:pStyle w:val="Heading1"/>
       </w:pPr>
-      <w:bookmarkStart w:id="39" w:name="_Toc214470888"/>
-      <w:bookmarkStart w:id="40" w:name="_Toc214553755"/>
+      <w:bookmarkStart w:id="38" w:name="_Toc214470888"/>
+      <w:bookmarkStart w:id="39" w:name="_Toc214553755"/>
       <w:r>
         <w:lastRenderedPageBreak/>
         <w:t>CHAPTER 4: CONCLUSION AND DEVELOPMENT DIRECTION</w:t>
       </w:r>
+      <w:bookmarkEnd w:id="38"/>
       <w:bookmarkEnd w:id="39"/>
+    </w:p>
+    <w:p>
+      <w:pPr>
+        <w:pStyle w:val="Heading2"/>
+      </w:pPr>
+      <w:bookmarkStart w:id="40" w:name="_Toc214470889"/>
+      <w:bookmarkStart w:id="41" w:name="_Toc214553756"/>
+      <w:r>
+        <w:t>4.1. CONCLUSION</w:t>
+      </w:r>
       <w:bookmarkEnd w:id="40"/>
-    </w:p>
-    <w:p>
-      <w:pPr>
-        <w:pStyle w:val="Heading2"/>
-      </w:pPr>
-      <w:bookmarkStart w:id="41" w:name="_Toc214470889"/>
-      <w:bookmarkStart w:id="42" w:name="_Toc214553756"/>
-      <w:r>
-        <w:t>4.1. CONCLUSION</w:t>
-      </w:r>
       <w:bookmarkEnd w:id="41"/>
-      <w:bookmarkEnd w:id="42"/>
     </w:p>
     <w:p>
       <w:pPr>
@@ -15585,13 +14150,13 @@
         </w:numPr>
         <w:ind w:left="576" w:hanging="576"/>
       </w:pPr>
-      <w:bookmarkStart w:id="43" w:name="_Toc214470890"/>
-      <w:bookmarkStart w:id="44" w:name="_Toc214553757"/>
+      <w:bookmarkStart w:id="42" w:name="_Toc214470890"/>
+      <w:bookmarkStart w:id="43" w:name="_Toc214553757"/>
       <w:r>
         <w:t>4.2. DEVELOPMENT DIRECTION</w:t>
       </w:r>
+      <w:bookmarkEnd w:id="42"/>
       <w:bookmarkEnd w:id="43"/>
-      <w:bookmarkEnd w:id="44"/>
     </w:p>
     <w:p>
       <w:pPr>
@@ -15830,6 +14395,30 @@
       </w:pPr>
       <w:r>
         <w:rPr>
+          <w:rFonts w:ascii="Times New Roman" w:hAnsi="Times New Roman" w:cs="Times New Roman"/>
+          <w:color w:val="EE0000"/>
+          <w:sz w:val="26"/>
+          <w:szCs w:val="26"/>
+        </w:rPr>
+        <w:t xml:space="preserve">Upgrade the search feature into a chatbot </w:t>
+      </w:r>
+    </w:p>
+    <w:p>
+      <w:pPr>
+        <w:pStyle w:val="ListParagraph"/>
+        <w:numPr>
+          <w:ilvl w:val="0"/>
+          <w:numId w:val="16"/>
+        </w:numPr>
+        <w:jc w:val="both"/>
+        <w:rPr>
+          <w:rFonts w:ascii="Times New Roman" w:hAnsi="Times New Roman" w:cs="Times New Roman"/>
+          <w:sz w:val="26"/>
+          <w:szCs w:val="26"/>
+        </w:rPr>
+      </w:pPr>
+      <w:r>
+        <w:rPr>
           <w:rFonts w:ascii="Times New Roman" w:hAnsi="Times New Roman"/>
           <w:sz w:val="26"/>
           <w:szCs w:val="26"/>
@@ -15841,14 +14430,14 @@
       <w:pPr>
         <w:pStyle w:val="Heading1"/>
       </w:pPr>
-      <w:bookmarkStart w:id="45" w:name="_Toc214470891"/>
-      <w:bookmarkStart w:id="46" w:name="_Toc214553758"/>
+      <w:bookmarkStart w:id="44" w:name="_Toc214470891"/>
+      <w:bookmarkStart w:id="45" w:name="_Toc214553758"/>
       <w:r>
         <w:lastRenderedPageBreak/>
         <w:t>REFERENCE</w:t>
       </w:r>
+      <w:bookmarkEnd w:id="44"/>
       <w:bookmarkEnd w:id="45"/>
-      <w:bookmarkEnd w:id="46"/>
     </w:p>
     <w:p>
       <w:pPr>
@@ -21195,6 +19784,7 @@
   <w:style w:type="character" w:default="1" w:styleId="DefaultParagraphFont">
     <w:name w:val="Default Paragraph Font"/>
     <w:uiPriority w:val="1"/>
+    <w:semiHidden/>
     <w:unhideWhenUsed/>
   </w:style>
   <w:style w:type="table" w:default="1" w:styleId="TableNormal">

--- a/Báo cáo/Thesis_Report.docx
+++ b/Báo cáo/Thesis_Report.docx
@@ -6140,6 +6140,139 @@
                 <w:szCs w:val="26"/>
               </w:rPr>
             </w:pPr>
+            <w:r>
+              <w:rPr>
+                <w:sz w:val="26"/>
+                <w:szCs w:val="26"/>
+              </w:rPr>
+              <w:t>11</w:t>
+            </w:r>
+          </w:p>
+        </w:tc>
+        <w:tc>
+          <w:tcPr>
+            <w:tcW w:w="1985" w:type="dxa"/>
+          </w:tcPr>
+          <w:p>
+            <w:pPr>
+              <w:suppressAutoHyphens w:val="0"/>
+              <w:jc w:val="center"/>
+              <w:rPr>
+                <w:bCs/>
+                <w:sz w:val="26"/>
+                <w:szCs w:val="26"/>
+              </w:rPr>
+            </w:pPr>
+            <w:r>
+              <w:rPr>
+                <w:bCs/>
+                <w:sz w:val="26"/>
+                <w:szCs w:val="26"/>
+              </w:rPr>
+              <w:t>TIMM</w:t>
+            </w:r>
+          </w:p>
+        </w:tc>
+        <w:tc>
+          <w:tcPr>
+            <w:tcW w:w="6088" w:type="dxa"/>
+          </w:tcPr>
+          <w:p>
+            <w:pPr>
+              <w:suppressAutoHyphens w:val="0"/>
+              <w:jc w:val="center"/>
+              <w:rPr>
+                <w:sz w:val="26"/>
+                <w:szCs w:val="26"/>
+              </w:rPr>
+            </w:pPr>
+            <w:r>
+              <w:rPr>
+                <w:sz w:val="26"/>
+                <w:szCs w:val="26"/>
+              </w:rPr>
+              <w:t>torch image models</w:t>
+            </w:r>
+          </w:p>
+        </w:tc>
+      </w:tr>
+      <w:tr>
+        <w:tc>
+          <w:tcPr>
+            <w:tcW w:w="704" w:type="dxa"/>
+          </w:tcPr>
+          <w:p>
+            <w:pPr>
+              <w:suppressAutoHyphens w:val="0"/>
+              <w:jc w:val="center"/>
+              <w:rPr>
+                <w:sz w:val="26"/>
+                <w:szCs w:val="26"/>
+              </w:rPr>
+            </w:pPr>
+            <w:r>
+              <w:rPr>
+                <w:sz w:val="26"/>
+                <w:szCs w:val="26"/>
+              </w:rPr>
+              <w:t>12</w:t>
+            </w:r>
+          </w:p>
+        </w:tc>
+        <w:tc>
+          <w:tcPr>
+            <w:tcW w:w="1985" w:type="dxa"/>
+          </w:tcPr>
+          <w:p>
+            <w:pPr>
+              <w:suppressAutoHyphens w:val="0"/>
+              <w:jc w:val="center"/>
+              <w:rPr>
+                <w:bCs/>
+                <w:sz w:val="26"/>
+                <w:szCs w:val="26"/>
+              </w:rPr>
+            </w:pPr>
+            <w:r>
+              <w:rPr>
+                <w:bCs/>
+                <w:sz w:val="26"/>
+                <w:szCs w:val="26"/>
+              </w:rPr>
+              <w:t>CUDA</w:t>
+            </w:r>
+          </w:p>
+        </w:tc>
+        <w:tc>
+          <w:tcPr>
+            <w:tcW w:w="6088" w:type="dxa"/>
+          </w:tcPr>
+          <w:p>
+            <w:pPr>
+              <w:suppressAutoHyphens w:val="0"/>
+              <w:jc w:val="center"/>
+              <w:rPr>
+                <w:sz w:val="26"/>
+                <w:szCs w:val="26"/>
+              </w:rPr>
+            </w:pPr>
+          </w:p>
+        </w:tc>
+      </w:tr>
+      <w:tr>
+        <w:tc>
+          <w:tcPr>
+            <w:tcW w:w="704" w:type="dxa"/>
+          </w:tcPr>
+          <w:p>
+            <w:pPr>
+              <w:suppressAutoHyphens w:val="0"/>
+              <w:jc w:val="center"/>
+              <w:rPr>
+                <w:sz w:val="26"/>
+                <w:szCs w:val="26"/>
+              </w:rPr>
+            </w:pPr>
           </w:p>
         </w:tc>
         <w:tc>
@@ -6174,6 +6307,342 @@
           </w:p>
         </w:tc>
       </w:tr>
+      <w:tr>
+        <w:tc>
+          <w:tcPr>
+            <w:tcW w:w="704" w:type="dxa"/>
+          </w:tcPr>
+          <w:p>
+            <w:pPr>
+              <w:suppressAutoHyphens w:val="0"/>
+              <w:jc w:val="center"/>
+              <w:rPr>
+                <w:sz w:val="26"/>
+                <w:szCs w:val="26"/>
+              </w:rPr>
+            </w:pPr>
+          </w:p>
+        </w:tc>
+        <w:tc>
+          <w:tcPr>
+            <w:tcW w:w="1985" w:type="dxa"/>
+          </w:tcPr>
+          <w:p>
+            <w:pPr>
+              <w:suppressAutoHyphens w:val="0"/>
+              <w:jc w:val="center"/>
+              <w:rPr>
+                <w:bCs/>
+                <w:sz w:val="26"/>
+                <w:szCs w:val="26"/>
+              </w:rPr>
+            </w:pPr>
+          </w:p>
+        </w:tc>
+        <w:tc>
+          <w:tcPr>
+            <w:tcW w:w="6088" w:type="dxa"/>
+          </w:tcPr>
+          <w:p>
+            <w:pPr>
+              <w:suppressAutoHyphens w:val="0"/>
+              <w:jc w:val="center"/>
+              <w:rPr>
+                <w:sz w:val="26"/>
+                <w:szCs w:val="26"/>
+              </w:rPr>
+            </w:pPr>
+          </w:p>
+        </w:tc>
+      </w:tr>
+      <w:tr>
+        <w:tc>
+          <w:tcPr>
+            <w:tcW w:w="704" w:type="dxa"/>
+          </w:tcPr>
+          <w:p>
+            <w:pPr>
+              <w:suppressAutoHyphens w:val="0"/>
+              <w:jc w:val="center"/>
+              <w:rPr>
+                <w:sz w:val="26"/>
+                <w:szCs w:val="26"/>
+              </w:rPr>
+            </w:pPr>
+          </w:p>
+        </w:tc>
+        <w:tc>
+          <w:tcPr>
+            <w:tcW w:w="1985" w:type="dxa"/>
+          </w:tcPr>
+          <w:p>
+            <w:pPr>
+              <w:suppressAutoHyphens w:val="0"/>
+              <w:jc w:val="center"/>
+              <w:rPr>
+                <w:bCs/>
+                <w:sz w:val="26"/>
+                <w:szCs w:val="26"/>
+              </w:rPr>
+            </w:pPr>
+          </w:p>
+        </w:tc>
+        <w:tc>
+          <w:tcPr>
+            <w:tcW w:w="6088" w:type="dxa"/>
+          </w:tcPr>
+          <w:p>
+            <w:pPr>
+              <w:suppressAutoHyphens w:val="0"/>
+              <w:jc w:val="center"/>
+              <w:rPr>
+                <w:sz w:val="26"/>
+                <w:szCs w:val="26"/>
+              </w:rPr>
+            </w:pPr>
+          </w:p>
+        </w:tc>
+      </w:tr>
+      <w:tr>
+        <w:tc>
+          <w:tcPr>
+            <w:tcW w:w="704" w:type="dxa"/>
+          </w:tcPr>
+          <w:p>
+            <w:pPr>
+              <w:suppressAutoHyphens w:val="0"/>
+              <w:jc w:val="center"/>
+              <w:rPr>
+                <w:sz w:val="26"/>
+                <w:szCs w:val="26"/>
+              </w:rPr>
+            </w:pPr>
+          </w:p>
+        </w:tc>
+        <w:tc>
+          <w:tcPr>
+            <w:tcW w:w="1985" w:type="dxa"/>
+          </w:tcPr>
+          <w:p>
+            <w:pPr>
+              <w:suppressAutoHyphens w:val="0"/>
+              <w:jc w:val="center"/>
+              <w:rPr>
+                <w:bCs/>
+                <w:sz w:val="26"/>
+                <w:szCs w:val="26"/>
+              </w:rPr>
+            </w:pPr>
+          </w:p>
+        </w:tc>
+        <w:tc>
+          <w:tcPr>
+            <w:tcW w:w="6088" w:type="dxa"/>
+          </w:tcPr>
+          <w:p>
+            <w:pPr>
+              <w:suppressAutoHyphens w:val="0"/>
+              <w:jc w:val="center"/>
+              <w:rPr>
+                <w:sz w:val="26"/>
+                <w:szCs w:val="26"/>
+              </w:rPr>
+            </w:pPr>
+          </w:p>
+        </w:tc>
+      </w:tr>
+      <w:tr>
+        <w:tc>
+          <w:tcPr>
+            <w:tcW w:w="704" w:type="dxa"/>
+          </w:tcPr>
+          <w:p>
+            <w:pPr>
+              <w:suppressAutoHyphens w:val="0"/>
+              <w:jc w:val="center"/>
+              <w:rPr>
+                <w:sz w:val="26"/>
+                <w:szCs w:val="26"/>
+              </w:rPr>
+            </w:pPr>
+          </w:p>
+        </w:tc>
+        <w:tc>
+          <w:tcPr>
+            <w:tcW w:w="1985" w:type="dxa"/>
+          </w:tcPr>
+          <w:p>
+            <w:pPr>
+              <w:suppressAutoHyphens w:val="0"/>
+              <w:jc w:val="center"/>
+              <w:rPr>
+                <w:bCs/>
+                <w:sz w:val="26"/>
+                <w:szCs w:val="26"/>
+              </w:rPr>
+            </w:pPr>
+          </w:p>
+        </w:tc>
+        <w:tc>
+          <w:tcPr>
+            <w:tcW w:w="6088" w:type="dxa"/>
+          </w:tcPr>
+          <w:p>
+            <w:pPr>
+              <w:suppressAutoHyphens w:val="0"/>
+              <w:jc w:val="center"/>
+              <w:rPr>
+                <w:sz w:val="26"/>
+                <w:szCs w:val="26"/>
+              </w:rPr>
+            </w:pPr>
+          </w:p>
+        </w:tc>
+      </w:tr>
+      <w:tr>
+        <w:tc>
+          <w:tcPr>
+            <w:tcW w:w="704" w:type="dxa"/>
+          </w:tcPr>
+          <w:p>
+            <w:pPr>
+              <w:suppressAutoHyphens w:val="0"/>
+              <w:jc w:val="center"/>
+              <w:rPr>
+                <w:sz w:val="26"/>
+                <w:szCs w:val="26"/>
+              </w:rPr>
+            </w:pPr>
+          </w:p>
+        </w:tc>
+        <w:tc>
+          <w:tcPr>
+            <w:tcW w:w="1985" w:type="dxa"/>
+          </w:tcPr>
+          <w:p>
+            <w:pPr>
+              <w:suppressAutoHyphens w:val="0"/>
+              <w:jc w:val="center"/>
+              <w:rPr>
+                <w:bCs/>
+                <w:sz w:val="26"/>
+                <w:szCs w:val="26"/>
+              </w:rPr>
+            </w:pPr>
+          </w:p>
+        </w:tc>
+        <w:tc>
+          <w:tcPr>
+            <w:tcW w:w="6088" w:type="dxa"/>
+          </w:tcPr>
+          <w:p>
+            <w:pPr>
+              <w:suppressAutoHyphens w:val="0"/>
+              <w:jc w:val="center"/>
+              <w:rPr>
+                <w:sz w:val="26"/>
+                <w:szCs w:val="26"/>
+              </w:rPr>
+            </w:pPr>
+          </w:p>
+        </w:tc>
+      </w:tr>
+      <w:tr>
+        <w:tc>
+          <w:tcPr>
+            <w:tcW w:w="704" w:type="dxa"/>
+          </w:tcPr>
+          <w:p>
+            <w:pPr>
+              <w:suppressAutoHyphens w:val="0"/>
+              <w:jc w:val="center"/>
+              <w:rPr>
+                <w:sz w:val="26"/>
+                <w:szCs w:val="26"/>
+              </w:rPr>
+            </w:pPr>
+          </w:p>
+        </w:tc>
+        <w:tc>
+          <w:tcPr>
+            <w:tcW w:w="1985" w:type="dxa"/>
+          </w:tcPr>
+          <w:p>
+            <w:pPr>
+              <w:suppressAutoHyphens w:val="0"/>
+              <w:jc w:val="center"/>
+              <w:rPr>
+                <w:bCs/>
+                <w:sz w:val="26"/>
+                <w:szCs w:val="26"/>
+              </w:rPr>
+            </w:pPr>
+          </w:p>
+        </w:tc>
+        <w:tc>
+          <w:tcPr>
+            <w:tcW w:w="6088" w:type="dxa"/>
+          </w:tcPr>
+          <w:p>
+            <w:pPr>
+              <w:suppressAutoHyphens w:val="0"/>
+              <w:jc w:val="center"/>
+              <w:rPr>
+                <w:sz w:val="26"/>
+                <w:szCs w:val="26"/>
+              </w:rPr>
+            </w:pPr>
+          </w:p>
+        </w:tc>
+      </w:tr>
+      <w:tr>
+        <w:tc>
+          <w:tcPr>
+            <w:tcW w:w="704" w:type="dxa"/>
+          </w:tcPr>
+          <w:p>
+            <w:pPr>
+              <w:suppressAutoHyphens w:val="0"/>
+              <w:jc w:val="center"/>
+              <w:rPr>
+                <w:sz w:val="26"/>
+                <w:szCs w:val="26"/>
+              </w:rPr>
+            </w:pPr>
+          </w:p>
+        </w:tc>
+        <w:tc>
+          <w:tcPr>
+            <w:tcW w:w="1985" w:type="dxa"/>
+          </w:tcPr>
+          <w:p>
+            <w:pPr>
+              <w:suppressAutoHyphens w:val="0"/>
+              <w:jc w:val="center"/>
+              <w:rPr>
+                <w:bCs/>
+                <w:sz w:val="26"/>
+                <w:szCs w:val="26"/>
+              </w:rPr>
+            </w:pPr>
+          </w:p>
+        </w:tc>
+        <w:tc>
+          <w:tcPr>
+            <w:tcW w:w="6088" w:type="dxa"/>
+          </w:tcPr>
+          <w:p>
+            <w:pPr>
+              <w:suppressAutoHyphens w:val="0"/>
+              <w:jc w:val="center"/>
+              <w:rPr>
+                <w:sz w:val="26"/>
+                <w:szCs w:val="26"/>
+              </w:rPr>
+            </w:pPr>
+          </w:p>
+        </w:tc>
+      </w:tr>
     </w:tbl>
     <w:p>
       <w:pPr>
@@ -8541,16 +9010,14 @@
         <w:suppressAutoHyphens w:val="0"/>
         <w:jc w:val="both"/>
         <w:rPr>
-          <w:color w:val="EE0000"/>
-          <w:sz w:val="26"/>
-          <w:szCs w:val="26"/>
-        </w:rPr>
-      </w:pPr>
-      <w:r>
-        <w:rPr>
-          <w:b/>
-          <w:bCs/>
-          <w:color w:val="EE0000"/>
+          <w:sz w:val="26"/>
+          <w:szCs w:val="26"/>
+        </w:rPr>
+      </w:pPr>
+      <w:r>
+        <w:rPr>
+          <w:b/>
+          <w:bCs/>
           <w:sz w:val="26"/>
           <w:szCs w:val="26"/>
         </w:rPr>
@@ -8558,7 +9025,6 @@
       </w:r>
       <w:r>
         <w:rPr>
-          <w:color w:val="EE0000"/>
           <w:sz w:val="26"/>
           <w:szCs w:val="26"/>
         </w:rPr>
@@ -8574,16 +9040,14 @@
         <w:suppressAutoHyphens w:val="0"/>
         <w:jc w:val="both"/>
         <w:rPr>
-          <w:color w:val="EE0000"/>
-          <w:sz w:val="26"/>
-          <w:szCs w:val="26"/>
-        </w:rPr>
-      </w:pPr>
-      <w:r>
-        <w:rPr>
-          <w:b/>
-          <w:bCs/>
-          <w:color w:val="EE0000"/>
+          <w:sz w:val="26"/>
+          <w:szCs w:val="26"/>
+        </w:rPr>
+      </w:pPr>
+      <w:r>
+        <w:rPr>
+          <w:b/>
+          <w:bCs/>
           <w:sz w:val="26"/>
           <w:szCs w:val="26"/>
         </w:rPr>
@@ -8591,7 +9055,6 @@
       </w:r>
       <w:r>
         <w:rPr>
-          <w:color w:val="EE0000"/>
           <w:sz w:val="26"/>
           <w:szCs w:val="26"/>
         </w:rPr>
@@ -8607,16 +9070,14 @@
         <w:suppressAutoHyphens w:val="0"/>
         <w:jc w:val="both"/>
         <w:rPr>
-          <w:color w:val="EE0000"/>
-          <w:sz w:val="26"/>
-          <w:szCs w:val="26"/>
-        </w:rPr>
-      </w:pPr>
-      <w:r>
-        <w:rPr>
-          <w:b/>
-          <w:bCs/>
-          <w:color w:val="EE0000"/>
+          <w:sz w:val="26"/>
+          <w:szCs w:val="26"/>
+        </w:rPr>
+      </w:pPr>
+      <w:r>
+        <w:rPr>
+          <w:b/>
+          <w:bCs/>
           <w:sz w:val="26"/>
           <w:szCs w:val="26"/>
         </w:rPr>
@@ -8624,7 +9085,6 @@
       </w:r>
       <w:r>
         <w:rPr>
-          <w:color w:val="EE0000"/>
           <w:sz w:val="26"/>
           <w:szCs w:val="26"/>
         </w:rPr>
@@ -8815,580 +9275,287 @@
           <w:sz w:val="26"/>
           <w:szCs w:val="26"/>
         </w:rPr>
-        <w:t>1 PyTorch</w:t>
-      </w:r>
-    </w:p>
-    <w:p>
-      <w:pPr>
-        <w:suppressAutoHyphens w:val="0"/>
-        <w:rPr>
-          <w:bCs/>
-          <w:sz w:val="26"/>
-          <w:szCs w:val="26"/>
-        </w:rPr>
-      </w:pPr>
-      <w:r>
-        <w:rPr>
-          <w:bCs/>
-          <w:sz w:val="26"/>
-          <w:szCs w:val="26"/>
-        </w:rPr>
-        <w:t>2.</w:t>
-      </w:r>
-      <w:r>
-        <w:rPr>
-          <w:bCs/>
-          <w:sz w:val="26"/>
-          <w:szCs w:val="26"/>
-        </w:rPr>
-        <w:t>1</w:t>
-      </w:r>
-      <w:r>
-        <w:rPr>
-          <w:bCs/>
-          <w:sz w:val="26"/>
-          <w:szCs w:val="26"/>
-        </w:rPr>
-        <w:t>.</w:t>
-      </w:r>
-      <w:r>
-        <w:rPr>
-          <w:bCs/>
-          <w:sz w:val="26"/>
-          <w:szCs w:val="26"/>
-        </w:rPr>
-        <w:t>2 Transformers (HuggingFace)</w:t>
-      </w:r>
-    </w:p>
-    <w:p>
-      <w:pPr>
-        <w:suppressAutoHyphens w:val="0"/>
-        <w:rPr>
-          <w:bCs/>
-          <w:sz w:val="26"/>
-          <w:szCs w:val="26"/>
-        </w:rPr>
-      </w:pPr>
-      <w:r>
-        <w:rPr>
-          <w:bCs/>
-          <w:sz w:val="26"/>
-          <w:szCs w:val="26"/>
-        </w:rPr>
-        <w:t>2.</w:t>
-      </w:r>
-      <w:r>
-        <w:rPr>
-          <w:bCs/>
-          <w:sz w:val="26"/>
-          <w:szCs w:val="26"/>
-        </w:rPr>
-        <w:t>1</w:t>
-      </w:r>
-      <w:r>
-        <w:rPr>
-          <w:bCs/>
-          <w:sz w:val="26"/>
-          <w:szCs w:val="26"/>
-        </w:rPr>
-        <w:t>.</w:t>
-      </w:r>
-      <w:r>
-        <w:rPr>
-          <w:bCs/>
-          <w:sz w:val="26"/>
-          <w:szCs w:val="26"/>
-        </w:rPr>
-        <w:t>3 timm</w:t>
-      </w:r>
-    </w:p>
-    <w:p>
-      <w:pPr>
-        <w:suppressAutoHyphens w:val="0"/>
-        <w:rPr>
-          <w:bCs/>
-          <w:sz w:val="26"/>
-          <w:szCs w:val="26"/>
-        </w:rPr>
-      </w:pPr>
-      <w:r>
-        <w:rPr>
-          <w:bCs/>
-          <w:sz w:val="26"/>
-          <w:szCs w:val="26"/>
-        </w:rPr>
-        <w:t>2.</w:t>
-      </w:r>
-      <w:r>
-        <w:rPr>
-          <w:bCs/>
-          <w:sz w:val="26"/>
-          <w:szCs w:val="26"/>
-        </w:rPr>
-        <w:t>1</w:t>
-      </w:r>
-      <w:r>
-        <w:rPr>
-          <w:bCs/>
-          <w:sz w:val="26"/>
-          <w:szCs w:val="26"/>
-        </w:rPr>
-        <w:t>.</w:t>
-      </w:r>
-      <w:r>
-        <w:rPr>
-          <w:bCs/>
-          <w:sz w:val="26"/>
-          <w:szCs w:val="26"/>
-        </w:rPr>
-        <w:t>4 scikit-learn (for external classifiers)</w:t>
-      </w:r>
-    </w:p>
-    <w:p>
-      <w:pPr>
-        <w:suppressAutoHyphens w:val="0"/>
-        <w:rPr>
-          <w:bCs/>
-          <w:sz w:val="26"/>
-          <w:szCs w:val="26"/>
-        </w:rPr>
-      </w:pPr>
-      <w:r>
-        <w:rPr>
-          <w:bCs/>
-          <w:sz w:val="26"/>
-          <w:szCs w:val="26"/>
-        </w:rPr>
-        <w:t>2.</w:t>
-      </w:r>
-      <w:r>
-        <w:rPr>
-          <w:bCs/>
-          <w:sz w:val="26"/>
-          <w:szCs w:val="26"/>
-        </w:rPr>
-        <w:t>1</w:t>
-      </w:r>
-      <w:r>
-        <w:rPr>
-          <w:bCs/>
-          <w:sz w:val="26"/>
-          <w:szCs w:val="26"/>
-        </w:rPr>
-        <w:t>.</w:t>
-      </w:r>
-      <w:r>
-        <w:rPr>
-          <w:bCs/>
-          <w:sz w:val="26"/>
-          <w:szCs w:val="26"/>
-        </w:rPr>
-        <w:t>5 Albumentations (augmentation + preprocessing)</w:t>
-      </w:r>
-    </w:p>
-    <w:p>
-      <w:pPr>
-        <w:suppressAutoHyphens w:val="0"/>
-        <w:rPr>
-          <w:bCs/>
-          <w:sz w:val="26"/>
-          <w:szCs w:val="26"/>
-        </w:rPr>
-      </w:pPr>
-      <w:r>
-        <w:rPr>
-          <w:bCs/>
-          <w:sz w:val="26"/>
-          <w:szCs w:val="26"/>
-        </w:rPr>
-        <w:t>2.</w:t>
-      </w:r>
-      <w:r>
-        <w:rPr>
-          <w:bCs/>
-          <w:sz w:val="26"/>
-          <w:szCs w:val="26"/>
-        </w:rPr>
-        <w:t>1</w:t>
-      </w:r>
-      <w:r>
-        <w:rPr>
-          <w:bCs/>
-          <w:sz w:val="26"/>
-          <w:szCs w:val="26"/>
-        </w:rPr>
-        <w:t>.</w:t>
-      </w:r>
-      <w:r>
-        <w:rPr>
-          <w:bCs/>
-          <w:sz w:val="26"/>
-          <w:szCs w:val="26"/>
-        </w:rPr>
-        <w:t>6 Matplotlib (visualization)</w:t>
-      </w:r>
-    </w:p>
-    <w:p>
-      <w:pPr>
-        <w:suppressAutoHyphens w:val="0"/>
-        <w:rPr>
-          <w:bCs/>
-          <w:sz w:val="26"/>
-          <w:szCs w:val="26"/>
-        </w:rPr>
-      </w:pPr>
-      <w:r>
-        <w:rPr>
-          <w:bCs/>
-          <w:sz w:val="26"/>
-          <w:szCs w:val="26"/>
-        </w:rPr>
-        <w:t>2.</w:t>
-      </w:r>
-      <w:r>
-        <w:rPr>
-          <w:bCs/>
-          <w:sz w:val="26"/>
-          <w:szCs w:val="26"/>
-        </w:rPr>
-        <w:t>1</w:t>
-      </w:r>
-      <w:r>
-        <w:rPr>
-          <w:bCs/>
-          <w:sz w:val="26"/>
-          <w:szCs w:val="26"/>
-        </w:rPr>
-        <w:t>.</w:t>
-      </w:r>
-      <w:r>
-        <w:rPr>
-          <w:bCs/>
-          <w:sz w:val="26"/>
-          <w:szCs w:val="26"/>
-        </w:rPr>
-        <w:t>7 CUDA (GPU acceleration)</w:t>
-      </w:r>
-    </w:p>
-    <w:p>
-      <w:pPr>
-        <w:suppressAutoHyphens w:val="0"/>
-        <w:rPr>
-          <w:bCs/>
-          <w:sz w:val="26"/>
-          <w:szCs w:val="26"/>
-        </w:rPr>
-      </w:pPr>
-      <w:r>
-        <w:rPr>
-          <w:bCs/>
-          <w:sz w:val="26"/>
-          <w:szCs w:val="26"/>
-        </w:rPr>
-        <w:t>2.</w:t>
-      </w:r>
-      <w:r>
-        <w:rPr>
-          <w:bCs/>
-          <w:sz w:val="26"/>
-          <w:szCs w:val="26"/>
-        </w:rPr>
-        <w:t>1</w:t>
-      </w:r>
-      <w:r>
-        <w:rPr>
-          <w:bCs/>
-          <w:sz w:val="26"/>
-          <w:szCs w:val="26"/>
-        </w:rPr>
-        <w:t>.</w:t>
-      </w:r>
-      <w:r>
-        <w:rPr>
-          <w:bCs/>
-          <w:sz w:val="26"/>
-          <w:szCs w:val="26"/>
-        </w:rPr>
-        <w:t>8 Lightning.ai (server deployment)</w:t>
-      </w:r>
-    </w:p>
-    <w:p>
-      <w:pPr>
-        <w:suppressAutoHyphens w:val="0"/>
-        <w:rPr>
-          <w:bCs/>
-          <w:sz w:val="26"/>
-          <w:szCs w:val="26"/>
-        </w:rPr>
-      </w:pPr>
-      <w:r>
-        <w:rPr>
-          <w:bCs/>
-          <w:sz w:val="26"/>
-          <w:szCs w:val="26"/>
-        </w:rPr>
-        <w:t>2.</w:t>
-      </w:r>
-      <w:r>
-        <w:rPr>
-          <w:bCs/>
-          <w:sz w:val="26"/>
-          <w:szCs w:val="26"/>
-        </w:rPr>
-        <w:t>1</w:t>
-      </w:r>
-      <w:r>
-        <w:rPr>
-          <w:bCs/>
-          <w:sz w:val="26"/>
-          <w:szCs w:val="26"/>
-        </w:rPr>
-        <w:t>.</w:t>
-      </w:r>
-      <w:r>
-        <w:rPr>
-          <w:bCs/>
-          <w:sz w:val="26"/>
-          <w:szCs w:val="26"/>
-        </w:rPr>
-        <w:t>9 LitServe + FastAPI (inference API)</w:t>
-      </w:r>
-    </w:p>
-    <w:p>
-      <w:pPr>
-        <w:suppressAutoHyphens w:val="0"/>
-        <w:rPr>
-          <w:bCs/>
-          <w:sz w:val="26"/>
-          <w:szCs w:val="26"/>
-        </w:rPr>
-      </w:pPr>
-      <w:r>
-        <w:rPr>
-          <w:bCs/>
-          <w:sz w:val="26"/>
-          <w:szCs w:val="26"/>
-        </w:rPr>
-        <w:t>2.</w:t>
-      </w:r>
-      <w:r>
-        <w:rPr>
-          <w:bCs/>
-          <w:sz w:val="26"/>
-          <w:szCs w:val="26"/>
-        </w:rPr>
-        <w:t>1</w:t>
-      </w:r>
-      <w:r>
-        <w:rPr>
-          <w:bCs/>
-          <w:sz w:val="26"/>
-          <w:szCs w:val="26"/>
-        </w:rPr>
-        <w:t>.</w:t>
-      </w:r>
-      <w:r>
-        <w:rPr>
-          <w:bCs/>
-          <w:sz w:val="26"/>
-          <w:szCs w:val="26"/>
-        </w:rPr>
-        <w:t>10 Flutter/Dart (mobile frontend)</w:t>
-      </w:r>
-    </w:p>
-    <w:p>
-      <w:pPr>
-        <w:suppressAutoHyphens w:val="0"/>
-        <w:rPr>
-          <w:bCs/>
-          <w:sz w:val="26"/>
-          <w:szCs w:val="26"/>
-        </w:rPr>
-      </w:pPr>
-      <w:r>
-        <w:rPr>
-          <w:bCs/>
-          <w:sz w:val="26"/>
-          <w:szCs w:val="26"/>
-        </w:rPr>
-        <w:t>2.</w:t>
-      </w:r>
-      <w:r>
-        <w:rPr>
-          <w:bCs/>
-          <w:sz w:val="26"/>
-          <w:szCs w:val="26"/>
-        </w:rPr>
-        <w:t>1</w:t>
-      </w:r>
-      <w:r>
-        <w:rPr>
-          <w:bCs/>
-          <w:sz w:val="26"/>
-          <w:szCs w:val="26"/>
-        </w:rPr>
-        <w:t>.</w:t>
-      </w:r>
-      <w:r>
-        <w:rPr>
-          <w:bCs/>
-          <w:sz w:val="26"/>
-          <w:szCs w:val="26"/>
-        </w:rPr>
-        <w:t>11 SQLite &amp; JSON (local data storage in the app)</w:t>
-      </w:r>
-    </w:p>
-    <w:p>
-      <w:pPr>
-        <w:rPr>
-          <w:bCs/>
-          <w:sz w:val="26"/>
-          <w:szCs w:val="26"/>
-        </w:rPr>
-      </w:pPr>
-      <w:r>
-        <w:rPr>
-          <w:bCs/>
-          <w:sz w:val="26"/>
-          <w:szCs w:val="26"/>
-        </w:rPr>
-        <w:t>2.</w:t>
-      </w:r>
-      <w:r>
-        <w:rPr>
-          <w:bCs/>
-          <w:sz w:val="26"/>
-          <w:szCs w:val="26"/>
-        </w:rPr>
-        <w:t>1</w:t>
-      </w:r>
-      <w:r>
-        <w:rPr>
-          <w:bCs/>
-          <w:sz w:val="26"/>
-          <w:szCs w:val="26"/>
-        </w:rPr>
-        <w:t xml:space="preserve">.12 </w:t>
-      </w:r>
-      <w:r>
-        <w:rPr>
-          <w:bCs/>
-          <w:sz w:val="26"/>
-          <w:szCs w:val="26"/>
-          <w:lang w:val="vi-VN"/>
-        </w:rPr>
-        <w:t>OpenStreetMap</w:t>
-      </w:r>
-    </w:p>
-    <w:p>
-      <w:pPr>
-        <w:suppressAutoHyphens w:val="0"/>
-        <w:rPr>
-          <w:b/>
-          <w:color w:val="EE0000"/>
-          <w:sz w:val="26"/>
-          <w:szCs w:val="26"/>
-        </w:rPr>
-      </w:pPr>
-    </w:p>
-    <w:p>
-      <w:pPr>
-        <w:suppressAutoHyphens w:val="0"/>
-        <w:rPr>
-          <w:b/>
-          <w:color w:val="EE0000"/>
-          <w:sz w:val="26"/>
-          <w:szCs w:val="26"/>
-        </w:rPr>
-      </w:pPr>
-      <w:r>
-        <w:rPr>
-          <w:b/>
-          <w:color w:val="EE0000"/>
-          <w:sz w:val="26"/>
-          <w:szCs w:val="26"/>
-        </w:rPr>
-        <w:t>I</w:t>
-      </w:r>
-      <w:r>
-        <w:rPr>
-          <w:b/>
-          <w:color w:val="EE0000"/>
-          <w:sz w:val="26"/>
-          <w:szCs w:val="26"/>
-        </w:rPr>
-        <w:t>I</w:t>
-      </w:r>
-      <w:r>
-        <w:rPr>
-          <w:b/>
-          <w:color w:val="EE0000"/>
-          <w:sz w:val="26"/>
-          <w:szCs w:val="26"/>
-        </w:rPr>
-        <w:t>. Phần App</w:t>
-      </w:r>
-    </w:p>
-    <w:p>
-      <w:pPr>
-        <w:suppressAutoHyphens w:val="0"/>
-        <w:rPr>
-          <w:b/>
-          <w:color w:val="EE0000"/>
-          <w:sz w:val="26"/>
-          <w:szCs w:val="26"/>
-        </w:rPr>
-      </w:pPr>
-      <w:r>
-        <w:rPr>
-          <w:b/>
-          <w:color w:val="EE0000"/>
-          <w:sz w:val="26"/>
-          <w:szCs w:val="26"/>
-        </w:rPr>
-        <w:t>2.</w:t>
-      </w:r>
-      <w:r>
-        <w:rPr>
-          <w:b/>
-          <w:color w:val="EE0000"/>
-          <w:sz w:val="26"/>
-          <w:szCs w:val="26"/>
-        </w:rPr>
-        <w:t>9</w:t>
-      </w:r>
-      <w:r>
-        <w:rPr>
-          <w:b/>
-          <w:color w:val="EE0000"/>
-          <w:sz w:val="26"/>
-          <w:szCs w:val="26"/>
-        </w:rPr>
-        <w:t>. System Architecture and Application Design</w:t>
-      </w:r>
-      <w:r>
-        <w:rPr>
-          <w:b/>
-          <w:color w:val="EE0000"/>
-          <w:sz w:val="26"/>
-          <w:szCs w:val="26"/>
-        </w:rPr>
-        <w:t xml:space="preserve"> </w:t>
+        <w:t xml:space="preserve">1 </w:t>
+      </w:r>
+      <w:r>
+        <w:rPr>
+          <w:bCs/>
+          <w:sz w:val="26"/>
+          <w:szCs w:val="26"/>
+        </w:rPr>
+        <w:t xml:space="preserve">Flutter/Dart </w:t>
       </w:r>
     </w:p>
     <w:p>
       <w:pPr>
         <w:suppressAutoHyphens w:val="0"/>
         <w:ind w:firstLine="720"/>
-        <w:rPr>
-          <w:b/>
-          <w:sz w:val="26"/>
-          <w:szCs w:val="26"/>
-        </w:rPr>
-      </w:pPr>
-      <w:r>
-        <w:rPr>
-          <w:b/>
+        <w:jc w:val="both"/>
+        <w:rPr>
+          <w:bCs/>
+          <w:sz w:val="26"/>
+          <w:szCs w:val="26"/>
+        </w:rPr>
+      </w:pPr>
+      <w:r>
+        <w:rPr>
+          <w:bCs/>
+          <w:sz w:val="26"/>
+          <w:szCs w:val="26"/>
+        </w:rPr>
+        <w:t>Flutter</w:t>
+      </w:r>
+      <w:r>
+        <w:rPr>
+          <w:bCs/>
+          <w:sz w:val="26"/>
+          <w:szCs w:val="26"/>
+        </w:rPr>
+        <w:t xml:space="preserve"> is</w:t>
+      </w:r>
+      <w:r>
+        <w:rPr>
+          <w:bCs/>
+          <w:sz w:val="26"/>
+          <w:szCs w:val="26"/>
+        </w:rPr>
+        <w:t xml:space="preserve"> an open-source </w:t>
+      </w:r>
+      <w:r>
+        <w:rPr>
+          <w:bCs/>
+          <w:sz w:val="26"/>
+          <w:szCs w:val="26"/>
+        </w:rPr>
+        <w:t xml:space="preserve">UI </w:t>
+      </w:r>
+      <w:r>
+        <w:rPr>
+          <w:bCs/>
+          <w:sz w:val="26"/>
+          <w:szCs w:val="26"/>
+        </w:rPr>
+        <w:t>framework</w:t>
+      </w:r>
+      <w:r>
+        <w:rPr>
+          <w:bCs/>
+          <w:sz w:val="26"/>
+          <w:szCs w:val="26"/>
+        </w:rPr>
+        <w:t>,</w:t>
+      </w:r>
+      <w:r>
+        <w:rPr>
+          <w:bCs/>
+          <w:sz w:val="26"/>
+          <w:szCs w:val="26"/>
+        </w:rPr>
+        <w:t xml:space="preserve"> </w:t>
+      </w:r>
+      <w:r>
+        <w:rPr>
+          <w:bCs/>
+          <w:sz w:val="26"/>
+          <w:szCs w:val="26"/>
+        </w:rPr>
+        <w:t xml:space="preserve">developed </w:t>
+      </w:r>
+      <w:r>
+        <w:rPr>
+          <w:bCs/>
+          <w:sz w:val="26"/>
+          <w:szCs w:val="26"/>
+        </w:rPr>
+        <w:t>by Google</w:t>
+      </w:r>
+      <w:r>
+        <w:rPr>
+          <w:bCs/>
+          <w:sz w:val="26"/>
+          <w:szCs w:val="26"/>
+        </w:rPr>
+        <w:t xml:space="preserve"> released in 2017. It </w:t>
+      </w:r>
+      <w:r>
+        <w:rPr>
+          <w:bCs/>
+          <w:sz w:val="26"/>
+          <w:szCs w:val="26"/>
+        </w:rPr>
+        <w:t xml:space="preserve">enables </w:t>
+      </w:r>
+      <w:r>
+        <w:rPr>
+          <w:bCs/>
+          <w:sz w:val="26"/>
+          <w:szCs w:val="26"/>
+        </w:rPr>
+        <w:t>cross-platform application development from a single codebase</w:t>
+      </w:r>
+      <w:r>
+        <w:rPr>
+          <w:bCs/>
+          <w:sz w:val="26"/>
+          <w:szCs w:val="26"/>
+        </w:rPr>
+        <w:t xml:space="preserve">. </w:t>
+      </w:r>
+      <w:r>
+        <w:rPr>
+          <w:bCs/>
+          <w:sz w:val="26"/>
+          <w:szCs w:val="26"/>
+        </w:rPr>
+        <w:t xml:space="preserve">Without any intermediate bridge context, It can </w:t>
+      </w:r>
+      <w:r>
+        <w:rPr>
+          <w:bCs/>
+          <w:sz w:val="26"/>
+          <w:szCs w:val="26"/>
+        </w:rPr>
+        <w:t>compile directly to native ARM code for both iOS and Android</w:t>
+      </w:r>
+      <w:r>
+        <w:rPr>
+          <w:bCs/>
+          <w:sz w:val="26"/>
+          <w:szCs w:val="26"/>
+        </w:rPr>
+        <w:t xml:space="preserve">. </w:t>
+      </w:r>
+      <w:r>
+        <w:rPr>
+          <w:bCs/>
+          <w:sz w:val="26"/>
+          <w:szCs w:val="26"/>
+        </w:rPr>
+        <w:t xml:space="preserve">This performance is achieved through its proprietary rendering engine, Skia, which paints every UI component on the screen. </w:t>
+      </w:r>
+    </w:p>
+    <w:p>
+      <w:pPr>
+        <w:suppressAutoHyphens w:val="0"/>
+        <w:ind w:firstLine="720"/>
+        <w:jc w:val="both"/>
+        <w:rPr>
+          <w:bCs/>
+          <w:sz w:val="26"/>
+          <w:szCs w:val="26"/>
+        </w:rPr>
+      </w:pPr>
+      <w:r>
+        <w:rPr>
+          <w:bCs/>
+          <w:sz w:val="26"/>
+          <w:szCs w:val="26"/>
+        </w:rPr>
+        <w:t>Dart programming language is built into Flutter</w:t>
+      </w:r>
+      <w:r>
+        <w:rPr>
+          <w:bCs/>
+          <w:sz w:val="26"/>
+          <w:szCs w:val="26"/>
+        </w:rPr>
+        <w:t xml:space="preserve">, </w:t>
+      </w:r>
+      <w:r>
+        <w:rPr>
+          <w:bCs/>
+          <w:sz w:val="26"/>
+          <w:szCs w:val="26"/>
+        </w:rPr>
+        <w:t>a client-optimized, type-safe, and null-safe language whose syntax</w:t>
+      </w:r>
+      <w:r>
+        <w:rPr>
+          <w:bCs/>
+          <w:sz w:val="26"/>
+          <w:szCs w:val="26"/>
+        </w:rPr>
+        <w:t>.</w:t>
+      </w:r>
+      <w:r>
+        <w:rPr>
+          <w:bCs/>
+          <w:sz w:val="26"/>
+          <w:szCs w:val="26"/>
+        </w:rPr>
+        <w:t xml:space="preserve"> </w:t>
+      </w:r>
+      <w:r>
+        <w:rPr>
+          <w:bCs/>
+          <w:sz w:val="26"/>
+          <w:szCs w:val="26"/>
+        </w:rPr>
+        <w:t>I</w:t>
+      </w:r>
+      <w:r>
+        <w:rPr>
+          <w:bCs/>
+          <w:sz w:val="26"/>
+          <w:szCs w:val="26"/>
+        </w:rPr>
+        <w:t xml:space="preserve">t has a similar syntax as Java </w:t>
+      </w:r>
+      <w:r>
+        <w:rPr>
+          <w:bCs/>
+          <w:sz w:val="26"/>
+          <w:szCs w:val="26"/>
+        </w:rPr>
+        <w:t xml:space="preserve">or C# </w:t>
+      </w:r>
+      <w:r>
+        <w:rPr>
+          <w:bCs/>
+          <w:sz w:val="26"/>
+          <w:szCs w:val="26"/>
+        </w:rPr>
+        <w:t>that provides the language and runtimes that power Flutter apps</w:t>
+      </w:r>
+      <w:r>
+        <w:rPr>
+          <w:bCs/>
+          <w:sz w:val="26"/>
+          <w:szCs w:val="26"/>
+        </w:rPr>
+        <w:t xml:space="preserve">. </w:t>
+      </w:r>
+      <w:r>
+        <w:rPr>
+          <w:bCs/>
+          <w:sz w:val="26"/>
+          <w:szCs w:val="26"/>
+        </w:rPr>
+        <w:t>Together, this technology stack ensures high-performance, a consistent user experience, and accelerated development cycles.</w:t>
+      </w:r>
+    </w:p>
+    <w:p>
+      <w:pPr>
+        <w:suppressAutoHyphens w:val="0"/>
+        <w:rPr>
+          <w:bCs/>
+          <w:sz w:val="26"/>
+          <w:szCs w:val="26"/>
+        </w:rPr>
+      </w:pPr>
+    </w:p>
+    <w:p>
+      <w:pPr>
+        <w:suppressAutoHyphens w:val="0"/>
+        <w:rPr>
+          <w:bCs/>
+          <w:sz w:val="26"/>
+          <w:szCs w:val="26"/>
+        </w:rPr>
+      </w:pPr>
+      <w:r>
+        <w:rPr>
+          <w:bCs/>
           <w:sz w:val="26"/>
           <w:szCs w:val="26"/>
         </w:rPr>
@@ -9396,7 +9563,834 @@
       </w:r>
       <w:r>
         <w:rPr>
-          <w:b/>
+          <w:bCs/>
+          <w:sz w:val="26"/>
+          <w:szCs w:val="26"/>
+        </w:rPr>
+        <w:t>1</w:t>
+      </w:r>
+      <w:r>
+        <w:rPr>
+          <w:bCs/>
+          <w:sz w:val="26"/>
+          <w:szCs w:val="26"/>
+        </w:rPr>
+        <w:t>.</w:t>
+      </w:r>
+      <w:r>
+        <w:rPr>
+          <w:bCs/>
+          <w:sz w:val="26"/>
+          <w:szCs w:val="26"/>
+        </w:rPr>
+        <w:t xml:space="preserve">2 </w:t>
+      </w:r>
+      <w:r>
+        <w:rPr>
+          <w:bCs/>
+          <w:sz w:val="26"/>
+          <w:szCs w:val="26"/>
+        </w:rPr>
+        <w:t xml:space="preserve">SQLite &amp; JSON </w:t>
+      </w:r>
+    </w:p>
+    <w:p>
+      <w:pPr>
+        <w:suppressAutoHyphens w:val="0"/>
+        <w:rPr>
+          <w:bCs/>
+          <w:sz w:val="26"/>
+          <w:szCs w:val="26"/>
+        </w:rPr>
+      </w:pPr>
+      <w:r>
+        <w:rPr>
+          <w:bCs/>
+          <w:sz w:val="26"/>
+          <w:szCs w:val="26"/>
+        </w:rPr>
+        <w:t>SQLite is a C-language library that implements a small, fast, self-contained, high-reliability, full-featured SQL database engine. It is serverless and requires zero configuration, making it an ideal choice for local data storage within mobile applications. For this project, SQLite serves as the primary persistent storage for structured data, such as user preferences and application state. Data interchange and the storage of complex, semi-structured objects are handled using JSON (JavaScript Object Notation), a lightweight data-interchange format. The combination of SQLite for relational integrity and JSON for flexibility provides a robust and efficient data management layer for the application.</w:t>
+      </w:r>
+    </w:p>
+    <w:p>
+      <w:pPr>
+        <w:suppressAutoHyphens w:val="0"/>
+        <w:rPr>
+          <w:bCs/>
+          <w:sz w:val="26"/>
+          <w:szCs w:val="26"/>
+        </w:rPr>
+      </w:pPr>
+    </w:p>
+    <w:p>
+      <w:pPr>
+        <w:suppressAutoHyphens w:val="0"/>
+        <w:rPr>
+          <w:bCs/>
+          <w:sz w:val="26"/>
+          <w:szCs w:val="26"/>
+        </w:rPr>
+      </w:pPr>
+      <w:r>
+        <w:rPr>
+          <w:bCs/>
+          <w:sz w:val="26"/>
+          <w:szCs w:val="26"/>
+        </w:rPr>
+        <w:t>2.</w:t>
+      </w:r>
+      <w:r>
+        <w:rPr>
+          <w:bCs/>
+          <w:sz w:val="26"/>
+          <w:szCs w:val="26"/>
+        </w:rPr>
+        <w:t>1</w:t>
+      </w:r>
+      <w:r>
+        <w:rPr>
+          <w:bCs/>
+          <w:sz w:val="26"/>
+          <w:szCs w:val="26"/>
+        </w:rPr>
+        <w:t>.</w:t>
+      </w:r>
+      <w:r>
+        <w:rPr>
+          <w:bCs/>
+          <w:sz w:val="26"/>
+          <w:szCs w:val="26"/>
+        </w:rPr>
+        <w:t xml:space="preserve">3 </w:t>
+      </w:r>
+      <w:r>
+        <w:rPr>
+          <w:bCs/>
+          <w:sz w:val="26"/>
+          <w:szCs w:val="26"/>
+        </w:rPr>
+        <w:t>PyTorch</w:t>
+      </w:r>
+    </w:p>
+    <w:p>
+      <w:pPr>
+        <w:suppressAutoHyphens w:val="0"/>
+        <w:rPr>
+          <w:bCs/>
+          <w:sz w:val="26"/>
+          <w:szCs w:val="26"/>
+        </w:rPr>
+      </w:pPr>
+      <w:r>
+        <w:rPr>
+          <w:bCs/>
+          <w:sz w:val="26"/>
+          <w:szCs w:val="26"/>
+        </w:rPr>
+        <w:t>PyTorch is an open-source machine learning framework, developed primarily by Meta's AI Research lab, that accelerates the path from research prototyping to production deployment. It is distinguished by its intuitive, Pythonic interface and its use of dynamic computational graphs (eager execution), which provide greater flexibility and debugging capabilities during model development. For this thesis, PyTorch forms the foundational framework for building, training, and evaluating deep learning models. Its comprehensive ecosystem of tools and libraries facilitates every stage of the machine learning workflow, from data loading to tensor computation and automatic differentiation.</w:t>
+      </w:r>
+    </w:p>
+    <w:p>
+      <w:pPr>
+        <w:suppressAutoHyphens w:val="0"/>
+        <w:rPr>
+          <w:bCs/>
+          <w:sz w:val="26"/>
+          <w:szCs w:val="26"/>
+        </w:rPr>
+      </w:pPr>
+    </w:p>
+    <w:p>
+      <w:pPr>
+        <w:suppressAutoHyphens w:val="0"/>
+        <w:rPr>
+          <w:bCs/>
+          <w:sz w:val="26"/>
+          <w:szCs w:val="26"/>
+        </w:rPr>
+      </w:pPr>
+      <w:r>
+        <w:rPr>
+          <w:bCs/>
+          <w:sz w:val="26"/>
+          <w:szCs w:val="26"/>
+        </w:rPr>
+        <w:t>2.</w:t>
+      </w:r>
+      <w:r>
+        <w:rPr>
+          <w:bCs/>
+          <w:sz w:val="26"/>
+          <w:szCs w:val="26"/>
+        </w:rPr>
+        <w:t>1</w:t>
+      </w:r>
+      <w:r>
+        <w:rPr>
+          <w:bCs/>
+          <w:sz w:val="26"/>
+          <w:szCs w:val="26"/>
+        </w:rPr>
+        <w:t>.</w:t>
+      </w:r>
+      <w:r>
+        <w:rPr>
+          <w:bCs/>
+          <w:sz w:val="26"/>
+          <w:szCs w:val="26"/>
+        </w:rPr>
+        <w:t xml:space="preserve">5 Albumentations </w:t>
+      </w:r>
+    </w:p>
+    <w:p>
+      <w:pPr>
+        <w:suppressAutoHyphens w:val="0"/>
+        <w:rPr>
+          <w:bCs/>
+          <w:sz w:val="26"/>
+          <w:szCs w:val="26"/>
+        </w:rPr>
+      </w:pPr>
+      <w:r>
+        <w:rPr>
+          <w:bCs/>
+          <w:sz w:val="26"/>
+          <w:szCs w:val="26"/>
+        </w:rPr>
+        <w:t xml:space="preserve">Albumentations is a fast and flexible Python library for image augmentations, widely used in computer vision tasks. It offers a vast and diverse collection of high-performance augmentation techniques, optimized for efficiency, which are crucial for effectively increasing the size and diversity of training datasets. This project </w:t>
+      </w:r>
+      <w:r>
+        <w:rPr>
+          <w:bCs/>
+          <w:sz w:val="26"/>
+          <w:szCs w:val="26"/>
+        </w:rPr>
+        <w:lastRenderedPageBreak/>
+        <w:t>utilizes Albumentations to apply real-time, randomized transformations—such as geometric shifts, color space adjustments, and noise injection—to the input imagery. This practice is essential for improving model generalization, increasing robustness to variations in the visual data, and preventing overfitting during the training of deep neural networks.</w:t>
+      </w:r>
+    </w:p>
+    <w:p>
+      <w:pPr>
+        <w:suppressAutoHyphens w:val="0"/>
+        <w:rPr>
+          <w:bCs/>
+          <w:sz w:val="26"/>
+          <w:szCs w:val="26"/>
+        </w:rPr>
+      </w:pPr>
+    </w:p>
+    <w:p>
+      <w:pPr>
+        <w:suppressAutoHyphens w:val="0"/>
+        <w:rPr>
+          <w:bCs/>
+          <w:sz w:val="26"/>
+          <w:szCs w:val="26"/>
+        </w:rPr>
+      </w:pPr>
+      <w:r>
+        <w:rPr>
+          <w:bCs/>
+          <w:sz w:val="26"/>
+          <w:szCs w:val="26"/>
+        </w:rPr>
+        <w:t>2.</w:t>
+      </w:r>
+      <w:r>
+        <w:rPr>
+          <w:bCs/>
+          <w:sz w:val="26"/>
+          <w:szCs w:val="26"/>
+        </w:rPr>
+        <w:t>1</w:t>
+      </w:r>
+      <w:r>
+        <w:rPr>
+          <w:bCs/>
+          <w:sz w:val="26"/>
+          <w:szCs w:val="26"/>
+        </w:rPr>
+        <w:t>.</w:t>
+      </w:r>
+      <w:r>
+        <w:rPr>
+          <w:bCs/>
+          <w:sz w:val="26"/>
+          <w:szCs w:val="26"/>
+        </w:rPr>
+        <w:t xml:space="preserve">6 Matplotlib </w:t>
+      </w:r>
+    </w:p>
+    <w:p>
+      <w:pPr>
+        <w:suppressAutoHyphens w:val="0"/>
+        <w:rPr>
+          <w:bCs/>
+          <w:sz w:val="26"/>
+          <w:szCs w:val="26"/>
+        </w:rPr>
+      </w:pPr>
+      <w:r>
+        <w:rPr>
+          <w:bCs/>
+          <w:sz w:val="26"/>
+          <w:szCs w:val="26"/>
+        </w:rPr>
+        <w:t>Matplotlib is a comprehensive plotting library for the Python programming language and its numerical mathematics extension, NumPy. It provides an object-oriented API for embedding plots into applications and for generating publication-quality figures in a variety of hardcopy formats and interactive environments across platforms. In the context of this research, Matplotlib is employed for data visualization and analysis tasks, including plotting training and validation loss/accuracy curves, visualizing sample images from datasets, and generating graphs to interpret model performance and behavior, thereby providing critical insights throughout the experimental process.</w:t>
+      </w:r>
+    </w:p>
+    <w:p>
+      <w:pPr>
+        <w:suppressAutoHyphens w:val="0"/>
+        <w:rPr>
+          <w:bCs/>
+          <w:sz w:val="26"/>
+          <w:szCs w:val="26"/>
+        </w:rPr>
+      </w:pPr>
+    </w:p>
+    <w:p>
+      <w:pPr>
+        <w:tabs>
+          <w:tab w:val="left" w:pos="2171"/>
+        </w:tabs>
+        <w:suppressAutoHyphens w:val="0"/>
+        <w:rPr>
+          <w:bCs/>
+          <w:sz w:val="26"/>
+          <w:szCs w:val="26"/>
+        </w:rPr>
+      </w:pPr>
+      <w:r>
+        <w:rPr>
+          <w:bCs/>
+          <w:sz w:val="26"/>
+          <w:szCs w:val="26"/>
+        </w:rPr>
+        <w:t>2.</w:t>
+      </w:r>
+      <w:r>
+        <w:rPr>
+          <w:bCs/>
+          <w:sz w:val="26"/>
+          <w:szCs w:val="26"/>
+        </w:rPr>
+        <w:t>1</w:t>
+      </w:r>
+      <w:r>
+        <w:rPr>
+          <w:bCs/>
+          <w:sz w:val="26"/>
+          <w:szCs w:val="26"/>
+        </w:rPr>
+        <w:t>.</w:t>
+      </w:r>
+      <w:r>
+        <w:rPr>
+          <w:bCs/>
+          <w:sz w:val="26"/>
+          <w:szCs w:val="26"/>
+        </w:rPr>
+        <w:t>7 CUDA</w:t>
+      </w:r>
+    </w:p>
+    <w:p>
+      <w:pPr>
+        <w:tabs>
+          <w:tab w:val="left" w:pos="2171"/>
+        </w:tabs>
+        <w:suppressAutoHyphens w:val="0"/>
+        <w:rPr>
+          <w:bCs/>
+          <w:sz w:val="26"/>
+          <w:szCs w:val="26"/>
+        </w:rPr>
+      </w:pPr>
+      <w:r>
+        <w:rPr>
+          <w:bCs/>
+          <w:sz w:val="26"/>
+          <w:szCs w:val="26"/>
+        </w:rPr>
+        <w:t xml:space="preserve">CUDA (Compute Unified Device Architecture) is a parallel computing platform and application programming interface (API) model created by NVIDIA. It allows software developers to use a CUDA-enabled graphics processing unit (GPU) for </w:t>
+      </w:r>
+      <w:r>
+        <w:rPr>
+          <w:bCs/>
+          <w:sz w:val="26"/>
+          <w:szCs w:val="26"/>
+        </w:rPr>
+        <w:t>general purpose processing, an approach known as GPGPU (General-Purpose computing on Graphics Processing Units). This project leverages CUDA to dramatically accelerate the computationally intensive operations involved in deep learning, particularly the large-scale matrix multiplications and convolutions required for training and inference. By harnessing the massive parallelism of GPUs, CUDA enables a significant reduction in experiment iteration time and makes the training of complex models computationally feasible.</w:t>
+      </w:r>
+      <w:r>
+        <w:rPr>
+          <w:bCs/>
+          <w:sz w:val="26"/>
+          <w:szCs w:val="26"/>
+        </w:rPr>
+        <w:t xml:space="preserve"> </w:t>
+      </w:r>
+      <w:r>
+        <w:rPr>
+          <w:bCs/>
+          <w:sz w:val="26"/>
+          <w:szCs w:val="26"/>
+        </w:rPr>
+        <w:tab/>
+      </w:r>
+    </w:p>
+    <w:p>
+      <w:pPr>
+        <w:tabs>
+          <w:tab w:val="left" w:pos="2171"/>
+        </w:tabs>
+        <w:suppressAutoHyphens w:val="0"/>
+        <w:rPr>
+          <w:bCs/>
+          <w:sz w:val="26"/>
+          <w:szCs w:val="26"/>
+        </w:rPr>
+      </w:pPr>
+    </w:p>
+    <w:p>
+      <w:pPr>
+        <w:suppressAutoHyphens w:val="0"/>
+        <w:rPr>
+          <w:bCs/>
+          <w:sz w:val="26"/>
+          <w:szCs w:val="26"/>
+        </w:rPr>
+      </w:pPr>
+      <w:r>
+        <w:rPr>
+          <w:bCs/>
+          <w:sz w:val="26"/>
+          <w:szCs w:val="26"/>
+        </w:rPr>
+        <w:t>2.</w:t>
+      </w:r>
+      <w:r>
+        <w:rPr>
+          <w:bCs/>
+          <w:sz w:val="26"/>
+          <w:szCs w:val="26"/>
+        </w:rPr>
+        <w:t>1</w:t>
+      </w:r>
+      <w:r>
+        <w:rPr>
+          <w:bCs/>
+          <w:sz w:val="26"/>
+          <w:szCs w:val="26"/>
+        </w:rPr>
+        <w:t xml:space="preserve">.8 Lightning.ai </w:t>
+      </w:r>
+    </w:p>
+    <w:p>
+      <w:pPr>
+        <w:suppressAutoHyphens w:val="0"/>
+        <w:rPr>
+          <w:bCs/>
+          <w:sz w:val="26"/>
+          <w:szCs w:val="26"/>
+        </w:rPr>
+      </w:pPr>
+      <w:hyperlink r:id="rId9" w:tgtFrame="_blank" w:history="1">
+        <w:r>
+          <w:rPr>
+            <w:rStyle w:val="Hyperlink"/>
+            <w:bCs/>
+            <w:sz w:val="26"/>
+            <w:szCs w:val="26"/>
+          </w:rPr>
+          <w:t>Lightning.AI</w:t>
+        </w:r>
+      </w:hyperlink>
+      <w:r>
+        <w:rPr>
+          <w:bCs/>
+          <w:sz w:val="26"/>
+          <w:szCs w:val="26"/>
+        </w:rPr>
+        <w:t xml:space="preserve"> provides the PyTorch Lightning framework, a lightweight wrapper for PyTorch that eliminates boilerplate code and enforces a structured, modular organization for deep learning research. Its key abstraction is the LightningModule, which systematically organizes training, validation, test logic, and model configurations. This thesis utilizes PyTorch Lightning to streamline the experimental workflow, enhance code reproducibility, and simplify multi-GPU and distributed training configurations. This abstraction allows the research to focus on the core model architecture and experimentation rather than the engineering intricacies of the training loop.</w:t>
+      </w:r>
+    </w:p>
+    <w:p>
+      <w:pPr>
+        <w:suppressAutoHyphens w:val="0"/>
+        <w:rPr>
+          <w:bCs/>
+          <w:sz w:val="26"/>
+          <w:szCs w:val="26"/>
+        </w:rPr>
+      </w:pPr>
+    </w:p>
+    <w:p>
+      <w:pPr>
+        <w:suppressAutoHyphens w:val="0"/>
+        <w:rPr>
+          <w:bCs/>
+          <w:sz w:val="26"/>
+          <w:szCs w:val="26"/>
+        </w:rPr>
+      </w:pPr>
+      <w:r>
+        <w:rPr>
+          <w:bCs/>
+          <w:sz w:val="26"/>
+          <w:szCs w:val="26"/>
+        </w:rPr>
+        <w:t>2.</w:t>
+      </w:r>
+      <w:r>
+        <w:rPr>
+          <w:bCs/>
+          <w:sz w:val="26"/>
+          <w:szCs w:val="26"/>
+        </w:rPr>
+        <w:t>1</w:t>
+      </w:r>
+      <w:r>
+        <w:rPr>
+          <w:bCs/>
+          <w:sz w:val="26"/>
+          <w:szCs w:val="26"/>
+        </w:rPr>
+        <w:t xml:space="preserve">.9 LitServe + FastAPI </w:t>
+      </w:r>
+    </w:p>
+    <w:p>
+      <w:pPr>
+        <w:suppressAutoHyphens w:val="0"/>
+        <w:rPr>
+          <w:bCs/>
+          <w:sz w:val="26"/>
+          <w:szCs w:val="26"/>
+        </w:rPr>
+      </w:pPr>
+      <w:r>
+        <w:rPr>
+          <w:bCs/>
+          <w:sz w:val="26"/>
+          <w:szCs w:val="26"/>
+        </w:rPr>
+        <w:t xml:space="preserve">LitServe is a high-performance model serving framework built for deploying PyTorch Lightning models, while FastAPI is a modern, high-performance web framework for building APIs with Python based on standard Python type hints. This </w:t>
+      </w:r>
+      <w:r>
+        <w:rPr>
+          <w:bCs/>
+          <w:sz w:val="26"/>
+          <w:szCs w:val="26"/>
+        </w:rPr>
+        <w:lastRenderedPageBreak/>
+        <w:t>project employs LitServe to seamlessly deploy the trained PyTorch Lightning model into a scalable production-grade API endpoint. FastAPI complements this by providing the web server infrastructure, enabling the creation of a robust, self-documenting REST API that can handle client requests, perform model inference, and return predictions with minimal latency, thus bridging the gap between the trained model and the Flutter frontend.</w:t>
+      </w:r>
+    </w:p>
+    <w:p>
+      <w:pPr>
+        <w:suppressAutoHyphens w:val="0"/>
+        <w:rPr>
+          <w:bCs/>
+          <w:sz w:val="26"/>
+          <w:szCs w:val="26"/>
+        </w:rPr>
+      </w:pPr>
+    </w:p>
+    <w:p>
+      <w:pPr>
+        <w:suppressAutoHyphens w:val="0"/>
+        <w:rPr>
+          <w:bCs/>
+          <w:sz w:val="26"/>
+          <w:szCs w:val="26"/>
+        </w:rPr>
+      </w:pPr>
+      <w:r>
+        <w:rPr>
+          <w:bCs/>
+          <w:sz w:val="26"/>
+          <w:szCs w:val="26"/>
+        </w:rPr>
+        <w:t>2.</w:t>
+      </w:r>
+      <w:r>
+        <w:rPr>
+          <w:bCs/>
+          <w:sz w:val="26"/>
+          <w:szCs w:val="26"/>
+        </w:rPr>
+        <w:t>1</w:t>
+      </w:r>
+      <w:r>
+        <w:rPr>
+          <w:bCs/>
+          <w:sz w:val="26"/>
+          <w:szCs w:val="26"/>
+        </w:rPr>
+        <w:t xml:space="preserve">.10 </w:t>
+      </w:r>
+      <w:r>
+        <w:rPr>
+          <w:bCs/>
+          <w:sz w:val="26"/>
+          <w:szCs w:val="26"/>
+        </w:rPr>
+        <w:t>TIMM</w:t>
+      </w:r>
+    </w:p>
+    <w:p>
+      <w:pPr>
+        <w:suppressAutoHyphens w:val="0"/>
+        <w:rPr>
+          <w:bCs/>
+          <w:sz w:val="26"/>
+          <w:szCs w:val="26"/>
+        </w:rPr>
+      </w:pPr>
+      <w:r>
+        <w:rPr>
+          <w:bCs/>
+          <w:sz w:val="26"/>
+          <w:szCs w:val="26"/>
+        </w:rPr>
+        <w:t>TIMM (Torch Image Models) is a comprehensive open-source library created by Ross Wightman, housing a vast collection of pre-trained computer vision models, architectures, and model-building utilities for PyTorch. It acts as a model zoo and a toolkit for image-based deep learning, offering state-of-the-art implementations for models like EfficientNet, Vision Transformers (ViT), and ResNet variants. For this research, the timm library is utilized for its access to high-quality, pre-trained models, which are leveraged for transfer learning. This approach allows for rapid prototyping and robust performance by fine-tuning these established models on the specific dataset of this project.</w:t>
+      </w:r>
+    </w:p>
+    <w:p>
+      <w:pPr>
+        <w:suppressAutoHyphens w:val="0"/>
+        <w:rPr>
+          <w:bCs/>
+          <w:sz w:val="26"/>
+          <w:szCs w:val="26"/>
+        </w:rPr>
+      </w:pPr>
+    </w:p>
+    <w:p>
+      <w:pPr>
+        <w:suppressAutoHyphens w:val="0"/>
+        <w:rPr>
+          <w:bCs/>
+          <w:sz w:val="26"/>
+          <w:szCs w:val="26"/>
+        </w:rPr>
+      </w:pPr>
+      <w:r>
+        <w:rPr>
+          <w:bCs/>
+          <w:sz w:val="26"/>
+          <w:szCs w:val="26"/>
+        </w:rPr>
+        <w:t>2.</w:t>
+      </w:r>
+      <w:r>
+        <w:rPr>
+          <w:bCs/>
+          <w:sz w:val="26"/>
+          <w:szCs w:val="26"/>
+        </w:rPr>
+        <w:t>1</w:t>
+      </w:r>
+      <w:r>
+        <w:rPr>
+          <w:bCs/>
+          <w:sz w:val="26"/>
+          <w:szCs w:val="26"/>
+        </w:rPr>
+        <w:t xml:space="preserve">.11 </w:t>
+      </w:r>
+      <w:r>
+        <w:rPr>
+          <w:bCs/>
+          <w:sz w:val="26"/>
+          <w:szCs w:val="26"/>
+        </w:rPr>
+        <w:t>Transformers (HuggingFace)</w:t>
+      </w:r>
+    </w:p>
+    <w:p>
+      <w:pPr>
+        <w:suppressAutoHyphens w:val="0"/>
+        <w:rPr>
+          <w:bCs/>
+          <w:sz w:val="26"/>
+          <w:szCs w:val="26"/>
+        </w:rPr>
+      </w:pPr>
+      <w:r>
+        <w:rPr>
+          <w:bCs/>
+          <w:sz w:val="26"/>
+          <w:szCs w:val="26"/>
+        </w:rPr>
+        <w:t>The Transformers library, maintained by Hugging Face, provides thousands of pre-trained models for a wide array of natural language</w:t>
+      </w:r>
+      <w:r>
+        <w:rPr>
+          <w:bCs/>
+          <w:sz w:val="26"/>
+          <w:szCs w:val="26"/>
+        </w:rPr>
+        <w:t xml:space="preserve"> processing (NLP) and, increasingly, computer vision and multimodal tasks. It offers a unified API for leveraging </w:t>
+      </w:r>
+      <w:r>
+        <w:rPr>
+          <w:bCs/>
+          <w:sz w:val="26"/>
+          <w:szCs w:val="26"/>
+        </w:rPr>
+        <w:t>architecture</w:t>
+      </w:r>
+      <w:r>
+        <w:rPr>
+          <w:bCs/>
+          <w:sz w:val="26"/>
+          <w:szCs w:val="26"/>
+        </w:rPr>
+        <w:t xml:space="preserve"> such as BERT, GPT, and Vision Transformers. While this project is focused on computer vision, the library is instrumental for its implementation of the Vision Transformer (ViT) architecture and other transformer-based vision models. It provides the building blocks for creating, fine-tuning, and deploying these sophisticated models with exceptional ease and efficiency.</w:t>
+      </w:r>
+    </w:p>
+    <w:p>
+      <w:pPr>
+        <w:suppressAutoHyphens w:val="0"/>
+        <w:rPr>
+          <w:bCs/>
+          <w:sz w:val="26"/>
+          <w:szCs w:val="26"/>
+        </w:rPr>
+      </w:pPr>
+    </w:p>
+    <w:p>
+      <w:pPr>
+        <w:rPr>
+          <w:bCs/>
+          <w:sz w:val="26"/>
+          <w:szCs w:val="26"/>
+        </w:rPr>
+      </w:pPr>
+      <w:r>
+        <w:rPr>
+          <w:bCs/>
+          <w:sz w:val="26"/>
+          <w:szCs w:val="26"/>
+        </w:rPr>
+        <w:t>2.</w:t>
+      </w:r>
+      <w:r>
+        <w:rPr>
+          <w:bCs/>
+          <w:sz w:val="26"/>
+          <w:szCs w:val="26"/>
+        </w:rPr>
+        <w:t>1</w:t>
+      </w:r>
+      <w:r>
+        <w:rPr>
+          <w:bCs/>
+          <w:sz w:val="26"/>
+          <w:szCs w:val="26"/>
+        </w:rPr>
+        <w:t xml:space="preserve">.12 </w:t>
+      </w:r>
+      <w:r>
+        <w:rPr>
+          <w:bCs/>
+          <w:sz w:val="26"/>
+          <w:szCs w:val="26"/>
+          <w:lang w:val="vi-VN"/>
+        </w:rPr>
+        <w:t>OpenStreetMap</w:t>
+      </w:r>
+    </w:p>
+    <w:p>
+      <w:pPr>
+        <w:rPr>
+          <w:bCs/>
+          <w:sz w:val="26"/>
+          <w:szCs w:val="26"/>
+        </w:rPr>
+      </w:pPr>
+      <w:r>
+        <w:rPr>
+          <w:bCs/>
+          <w:sz w:val="26"/>
+          <w:szCs w:val="26"/>
+        </w:rPr>
+        <w:t>OpenStreetMap (OSM) is a collaborative project that creates and provides free, editable geographic data and mapping for the entire world. It is often described as the "Wikipedia of maps." For this thesis, OpenStreetMap data serves as a critical source of geospatial context and ground truth. Vector data from OSM, such as road networks, land use polygons, and points of interest, is used to enrich the input imagery with structured geographical information. This integration provides the model with crucial semantic context about the physical world, which is essential for the specific object detection and scene understanding tasks central to this research.</w:t>
+      </w:r>
+    </w:p>
+    <w:p>
+      <w:pPr>
+        <w:suppressAutoHyphens w:val="0"/>
+        <w:rPr>
+          <w:b/>
+          <w:color w:val="EE0000"/>
+          <w:sz w:val="26"/>
+          <w:szCs w:val="26"/>
+        </w:rPr>
+      </w:pPr>
+    </w:p>
+    <w:p>
+      <w:pPr>
+        <w:suppressAutoHyphens w:val="0"/>
+        <w:rPr>
+          <w:b/>
+          <w:color w:val="EE0000"/>
+          <w:sz w:val="26"/>
+          <w:szCs w:val="26"/>
+        </w:rPr>
+      </w:pPr>
+      <w:r>
+        <w:rPr>
+          <w:b/>
+          <w:color w:val="EE0000"/>
+          <w:sz w:val="26"/>
+          <w:szCs w:val="26"/>
+        </w:rPr>
+        <w:t>I</w:t>
+      </w:r>
+      <w:r>
+        <w:rPr>
+          <w:b/>
+          <w:color w:val="EE0000"/>
+          <w:sz w:val="26"/>
+          <w:szCs w:val="26"/>
+        </w:rPr>
+        <w:t>I</w:t>
+      </w:r>
+      <w:r>
+        <w:rPr>
+          <w:b/>
+          <w:color w:val="EE0000"/>
+          <w:sz w:val="26"/>
+          <w:szCs w:val="26"/>
+        </w:rPr>
+        <w:t>. Phần App</w:t>
+      </w:r>
+    </w:p>
+    <w:p>
+      <w:pPr>
+        <w:suppressAutoHyphens w:val="0"/>
+        <w:rPr>
+          <w:b/>
+          <w:color w:val="EE0000"/>
+          <w:sz w:val="26"/>
+          <w:szCs w:val="26"/>
+        </w:rPr>
+      </w:pPr>
+      <w:r>
+        <w:rPr>
+          <w:b/>
+          <w:color w:val="EE0000"/>
+          <w:sz w:val="26"/>
+          <w:szCs w:val="26"/>
+        </w:rPr>
+        <w:t>2.</w:t>
+      </w:r>
+      <w:r>
+        <w:rPr>
+          <w:b/>
+          <w:color w:val="EE0000"/>
           <w:sz w:val="26"/>
           <w:szCs w:val="26"/>
         </w:rPr>
@@ -9405,6 +10399,51 @@
       <w:r>
         <w:rPr>
           <w:b/>
+          <w:color w:val="EE0000"/>
+          <w:sz w:val="26"/>
+          <w:szCs w:val="26"/>
+        </w:rPr>
+        <w:t>. System Architecture and Application Design</w:t>
+      </w:r>
+      <w:r>
+        <w:rPr>
+          <w:b/>
+          <w:color w:val="EE0000"/>
+          <w:sz w:val="26"/>
+          <w:szCs w:val="26"/>
+        </w:rPr>
+        <w:t xml:space="preserve"> </w:t>
+      </w:r>
+    </w:p>
+    <w:p>
+      <w:pPr>
+        <w:suppressAutoHyphens w:val="0"/>
+        <w:ind w:firstLine="720"/>
+        <w:rPr>
+          <w:b/>
+          <w:sz w:val="26"/>
+          <w:szCs w:val="26"/>
+        </w:rPr>
+      </w:pPr>
+      <w:r>
+        <w:rPr>
+          <w:b/>
+          <w:sz w:val="26"/>
+          <w:szCs w:val="26"/>
+        </w:rPr>
+        <w:t>2.</w:t>
+      </w:r>
+      <w:r>
+        <w:rPr>
+          <w:b/>
+          <w:sz w:val="26"/>
+          <w:szCs w:val="26"/>
+        </w:rPr>
+        <w:t>9</w:t>
+      </w:r>
+      <w:r>
+        <w:rPr>
+          <w:b/>
           <w:sz w:val="26"/>
           <w:szCs w:val="26"/>
         </w:rPr>
@@ -9443,11 +10482,12 @@
           <w:sz w:val="26"/>
           <w:szCs w:val="26"/>
         </w:rPr>
+        <w:lastRenderedPageBreak/>
         <w:drawing>
-          <wp:inline distT="0" distB="0" distL="0" distR="0" wp14:anchorId="626AC736" wp14:editId="262D7071">
-            <wp:extent cx="5579745" cy="3891915"/>
-            <wp:effectExtent l="0" t="0" r="1905" b="0"/>
-            <wp:docPr id="855256455" name="Picture 1"/>
+          <wp:inline distT="0" distB="0" distL="0" distR="0" wp14:anchorId="330D8A27" wp14:editId="30472E58">
+            <wp:extent cx="5579745" cy="3768090"/>
+            <wp:effectExtent l="0" t="0" r="1905" b="3810"/>
+            <wp:docPr id="1210881021" name="Picture 1"/>
             <wp:cNvGraphicFramePr>
               <a:graphicFrameLocks xmlns:a="http://schemas.openxmlformats.org/drawingml/2006/main" noChangeAspect="1"/>
             </wp:cNvGraphicFramePr>
@@ -9455,11 +10495,11 @@
               <a:graphicData uri="http://schemas.openxmlformats.org/drawingml/2006/picture">
                 <pic:pic xmlns:pic="http://schemas.openxmlformats.org/drawingml/2006/picture">
                   <pic:nvPicPr>
-                    <pic:cNvPr id="855256455" name=""/>
+                    <pic:cNvPr id="1210881021" name=""/>
                     <pic:cNvPicPr/>
                   </pic:nvPicPr>
                   <pic:blipFill>
-                    <a:blip r:embed="rId9"/>
+                    <a:blip r:embed="rId10"/>
                     <a:stretch>
                       <a:fillRect/>
                     </a:stretch>
@@ -9467,7 +10507,7 @@
                   <pic:spPr>
                     <a:xfrm>
                       <a:off x="0" y="0"/>
-                      <a:ext cx="5579745" cy="3891915"/>
+                      <a:ext cx="5579745" cy="3768090"/>
                     </a:xfrm>
                     <a:prstGeom prst="rect">
                       <a:avLst/>
@@ -9483,20 +10523,36 @@
     <w:p>
       <w:pPr>
         <w:suppressAutoHyphens w:val="0"/>
-        <w:rPr>
-          <w:bCs/>
-          <w:sz w:val="26"/>
-          <w:szCs w:val="26"/>
-        </w:rPr>
-      </w:pPr>
-      <w:r>
-        <w:rPr>
-          <w:bCs/>
-          <w:sz w:val="26"/>
-          <w:szCs w:val="26"/>
-        </w:rPr>
-        <w:t xml:space="preserve"> THIS IS A SAMPLE MAKE ONE TO REFLECT THE CURRENT APP </w:t>
-      </w:r>
+        <w:ind w:firstLine="720"/>
+        <w:jc w:val="both"/>
+        <w:rPr>
+          <w:bCs/>
+          <w:sz w:val="26"/>
+          <w:szCs w:val="26"/>
+          <w:lang w:val="vi-VN"/>
+        </w:rPr>
+      </w:pPr>
+      <w:r>
+        <w:rPr>
+          <w:bCs/>
+          <w:sz w:val="26"/>
+          <w:szCs w:val="26"/>
+        </w:rPr>
+        <w:t>The application uses a clean, cloud-only architecture where the client connects to a remote PyTorch Transformer model through a FastAPI/LitServe endpoint hosted on Lightning.AI, via Wireless network for all real-time inference. Locally, an SQLite database stores previously inferred results for instant retrieval and offline access, while a static JSON file serves dual purposes of providing data for previously inferred results and powering an on-device search feature that allows users to browse data of non-inferred items without persisting them in the database.</w:t>
+      </w:r>
+    </w:p>
+    <w:p>
+      <w:pPr>
+        <w:suppressAutoHyphens w:val="0"/>
+        <w:ind w:firstLine="720"/>
+        <w:jc w:val="both"/>
+        <w:rPr>
+          <w:bCs/>
+          <w:sz w:val="26"/>
+          <w:szCs w:val="26"/>
+          <w:lang w:val="vi-VN"/>
+        </w:rPr>
+      </w:pPr>
     </w:p>
     <w:p>
       <w:pPr>
@@ -9540,7 +10596,6 @@
           <w:sz w:val="26"/>
           <w:szCs w:val="26"/>
         </w:rPr>
-        <w:lastRenderedPageBreak/>
         <w:tab/>
       </w:r>
       <w:r>
@@ -9621,6 +10676,7 @@
           <w:sz w:val="26"/>
           <w:szCs w:val="26"/>
         </w:rPr>
+        <w:lastRenderedPageBreak/>
         <w:drawing>
           <wp:inline distT="0" distB="0" distL="0" distR="0" wp14:anchorId="39351850" wp14:editId="4B633B4D">
             <wp:extent cx="5579745" cy="3155315"/>
@@ -9637,7 +10693,7 @@
                     <pic:cNvPicPr/>
                   </pic:nvPicPr>
                   <pic:blipFill>
-                    <a:blip r:embed="rId10"/>
+                    <a:blip r:embed="rId11"/>
                     <a:stretch>
                       <a:fillRect/>
                     </a:stretch>
@@ -9668,13 +10724,78 @@
           <w:szCs w:val="26"/>
         </w:rPr>
       </w:pPr>
-      <w:r>
+    </w:p>
+    <w:p>
+      <w:pPr>
+        <w:suppressAutoHyphens w:val="0"/>
         <w:rPr>
           <w:bCs/>
           <w:color w:val="EE0000"/>
           <w:sz w:val="26"/>
           <w:szCs w:val="26"/>
         </w:rPr>
+      </w:pPr>
+    </w:p>
+    <w:p>
+      <w:pPr>
+        <w:suppressAutoHyphens w:val="0"/>
+        <w:rPr>
+          <w:bCs/>
+          <w:color w:val="EE0000"/>
+          <w:sz w:val="26"/>
+          <w:szCs w:val="26"/>
+        </w:rPr>
+      </w:pPr>
+    </w:p>
+    <w:p>
+      <w:pPr>
+        <w:suppressAutoHyphens w:val="0"/>
+        <w:jc w:val="center"/>
+        <w:rPr>
+          <w:b/>
+          <w:color w:val="000000" w:themeColor="text1"/>
+          <w:sz w:val="44"/>
+          <w:szCs w:val="44"/>
+        </w:rPr>
+      </w:pPr>
+      <w:r>
+        <w:rPr>
+          <w:b/>
+          <w:color w:val="000000" w:themeColor="text1"/>
+          <w:sz w:val="44"/>
+          <w:szCs w:val="44"/>
+        </w:rPr>
+        <w:t>Keep this short, focus on the features and not the details</w:t>
+      </w:r>
+    </w:p>
+    <w:p>
+      <w:pPr>
+        <w:suppressAutoHyphens w:val="0"/>
+        <w:rPr>
+          <w:bCs/>
+          <w:color w:val="EE0000"/>
+          <w:sz w:val="26"/>
+          <w:szCs w:val="26"/>
+        </w:rPr>
+      </w:pPr>
+    </w:p>
+    <w:p>
+      <w:pPr>
+        <w:suppressAutoHyphens w:val="0"/>
+        <w:rPr>
+          <w:bCs/>
+          <w:color w:val="EE0000"/>
+          <w:sz w:val="26"/>
+          <w:szCs w:val="26"/>
+        </w:rPr>
+      </w:pPr>
+      <w:r>
+        <w:rPr>
+          <w:bCs/>
+          <w:color w:val="EE0000"/>
+          <w:sz w:val="26"/>
+          <w:szCs w:val="26"/>
+        </w:rPr>
         <w:t>Users</w:t>
       </w:r>
       <w:r>
@@ -9746,7 +10867,35 @@
           <w:sz w:val="26"/>
           <w:szCs w:val="26"/>
         </w:rPr>
-        <w:t>The third screen is the Search screen, where they can look up a mushroom my typing in keywords about the mushroom (be it about physical characteristic, smell, habitat, name, etc.) to find the mushroom (the data is pull from a json file). The look up result is shown in items that user can click on to view details about (also contain link to Wikipedia)</w:t>
+        <w:t xml:space="preserve">The third screen is the Search screen, where they can look up a mushroom my typing in keywords about the mushroom (be it about physical characteristic, smell, habitat, name, etc.) to find the mushroom (the data is </w:t>
+      </w:r>
+      <w:r>
+        <w:rPr>
+          <w:bCs/>
+          <w:color w:val="EE0000"/>
+          <w:sz w:val="26"/>
+          <w:szCs w:val="26"/>
+        </w:rPr>
+        <w:t>pulled</w:t>
+      </w:r>
+      <w:r>
+        <w:rPr>
+          <w:bCs/>
+          <w:color w:val="EE0000"/>
+          <w:sz w:val="26"/>
+          <w:szCs w:val="26"/>
+        </w:rPr>
+        <w:t xml:space="preserve"> from a json file). The </w:t>
+      </w:r>
+      <w:r>
+        <w:rPr>
+          <w:bCs/>
+          <w:color w:val="EE0000"/>
+          <w:sz w:val="26"/>
+          <w:szCs w:val="26"/>
+        </w:rPr>
+        <w:lastRenderedPageBreak/>
+        <w:t>look up result is shown in items that user can click on to view details about (also contain link to Wikipedia)</w:t>
       </w:r>
     </w:p>
     <w:p>
@@ -9777,37 +10926,7 @@
           <w:sz w:val="26"/>
           <w:szCs w:val="26"/>
         </w:rPr>
-        <w:t xml:space="preserve">The final screen is the forage map, where the app will take user location (latitude and longitude) and other info like (Mushroom only/all species, number of species shown, radius and month) to show available species around them that either can be forage to eat or avoid, each will be shown as a marker on a map that can be tap on </w:t>
-      </w:r>
-      <w:r>
-        <w:rPr>
-          <w:bCs/>
-          <w:color w:val="EE0000"/>
-          <w:sz w:val="26"/>
-          <w:szCs w:val="26"/>
-        </w:rPr>
-        <w:lastRenderedPageBreak/>
-        <w:t>to be shown name of species, image and date of upload (all of which are pull from the Inaturalist API). Users can change the input radius, the limit (number of species shown), the month (auto detect but user can change this) and whether to view All species around them or only mushroom.</w:t>
-      </w:r>
-    </w:p>
-    <w:p>
-      <w:pPr>
-        <w:suppressAutoHyphens w:val="0"/>
-        <w:rPr>
-          <w:bCs/>
-          <w:color w:val="000000" w:themeColor="text1"/>
-          <w:sz w:val="26"/>
-          <w:szCs w:val="26"/>
-        </w:rPr>
-      </w:pPr>
-      <w:r>
-        <w:rPr>
-          <w:bCs/>
-          <w:color w:val="000000" w:themeColor="text1"/>
-          <w:sz w:val="26"/>
-          <w:szCs w:val="26"/>
-        </w:rPr>
-        <w:t>Keep this short, focus on the features not details</w:t>
+        <w:t>The final screen is the forage map, where the app will take user location (latitude and longitude) and other info like (Mushroom only/all species, number of species shown, radius and month) to show available species around them that either can be forage to eat or avoid, each will be shown as a marker on a map that can be tap on to be shown name of species, image and date of upload (all of which are pull from the Inaturalist API). Users can change the input radius, the limit (number of species shown), the month (auto detect but user can change this) and whether to view All species around them or only mushroom.</w:t>
       </w:r>
     </w:p>
     <w:p>
@@ -9901,8 +11020,8 @@
           <w:szCs w:val="26"/>
         </w:rPr>
         <w:drawing>
-          <wp:inline distT="0" distB="0" distL="0" distR="0" wp14:anchorId="0B3B9C96" wp14:editId="02615651">
-            <wp:extent cx="2404533" cy="3395134"/>
+          <wp:inline distT="0" distB="0" distL="0" distR="0" wp14:anchorId="0B3B9C96" wp14:editId="25B2A0C3">
+            <wp:extent cx="3657600" cy="5164432"/>
             <wp:effectExtent l="0" t="0" r="0" b="0"/>
             <wp:docPr id="1832354827" name="Picture 1"/>
             <wp:cNvGraphicFramePr>
@@ -9916,7 +11035,7 @@
                     <pic:cNvPicPr/>
                   </pic:nvPicPr>
                   <pic:blipFill>
-                    <a:blip r:embed="rId11"/>
+                    <a:blip r:embed="rId12"/>
                     <a:stretch>
                       <a:fillRect/>
                     </a:stretch>
@@ -9924,7 +11043,7 @@
                   <pic:spPr>
                     <a:xfrm>
                       <a:off x="0" y="0"/>
-                      <a:ext cx="2407004" cy="3398624"/>
+                      <a:ext cx="3668054" cy="5179193"/>
                     </a:xfrm>
                     <a:prstGeom prst="rect">
                       <a:avLst/>
@@ -9952,7 +11071,16 @@
           <w:sz w:val="26"/>
           <w:szCs w:val="26"/>
         </w:rPr>
-        <w:t>The first screen they can see after opening the app is the home screen, this is where they can choose to either upload mushroom image from gallery or take a photo, they will then be taken to a screen to resize and rotate the image (ensure that the mushroom is at the focal point for the inference process), then hit "ok" to upload the image to the server to be infer. Then they are taken to a page that display the inference result (which is also saved to local storage), here they can either hit ok to close that screen and return to the home screen or tap on the "open link" icon on the top bar to go to Wikipedia of that mushroom.</w:t>
+        <w:t xml:space="preserve">The first screen they can see after opening the app is the home screen, this is where they can choose to either upload mushroom image from gallery or take a photo, they will then be taken to a screen to resize and rotate the image (ensure that the </w:t>
+      </w:r>
+      <w:r>
+        <w:rPr>
+          <w:bCs/>
+          <w:sz w:val="26"/>
+          <w:szCs w:val="26"/>
+        </w:rPr>
+        <w:lastRenderedPageBreak/>
+        <w:t>mushroom is at the focal point for the inference process), then hit "ok" to upload the image to the server to be infer. Then they are taken to a page that display the inference result (which is also saved to local storage), here they can either hit ok to close that screen and return to the home screen or tap on the "open link" icon on the top bar to go to Wikipedia of that mushroom.</w:t>
       </w:r>
     </w:p>
     <w:p>
@@ -9988,6 +11116,188 @@
         </w:rPr>
         <w:t>2.9.4.1. History screen</w:t>
       </w:r>
+    </w:p>
+    <w:p>
+      <w:pPr>
+        <w:suppressAutoHyphens w:val="0"/>
+        <w:rPr>
+          <w:b/>
+          <w:sz w:val="26"/>
+          <w:szCs w:val="26"/>
+        </w:rPr>
+      </w:pPr>
+    </w:p>
+    <w:p>
+      <w:pPr>
+        <w:suppressAutoHyphens w:val="0"/>
+        <w:rPr>
+          <w:bCs/>
+          <w:sz w:val="26"/>
+          <w:szCs w:val="26"/>
+        </w:rPr>
+      </w:pPr>
+      <w:r>
+        <w:rPr>
+          <w:bCs/>
+          <w:sz w:val="26"/>
+          <w:szCs w:val="26"/>
+        </w:rPr>
+        <w:t xml:space="preserve">history screen where on the screen itself, on the top bar there are 2 </w:t>
+      </w:r>
+      <w:r>
+        <w:rPr>
+          <w:bCs/>
+          <w:sz w:val="26"/>
+          <w:szCs w:val="26"/>
+        </w:rPr>
+        <w:t>buttons</w:t>
+      </w:r>
+      <w:r>
+        <w:rPr>
+          <w:bCs/>
+          <w:sz w:val="26"/>
+          <w:szCs w:val="26"/>
+        </w:rPr>
+        <w:t xml:space="preserve"> (sort - which open </w:t>
+      </w:r>
+      <w:r>
+        <w:rPr>
+          <w:bCs/>
+          <w:sz w:val="26"/>
+          <w:szCs w:val="26"/>
+        </w:rPr>
+        <w:t xml:space="preserve">sort </w:t>
+      </w:r>
+      <w:r>
+        <w:rPr>
+          <w:bCs/>
+          <w:sz w:val="26"/>
+          <w:szCs w:val="26"/>
+        </w:rPr>
+        <w:t xml:space="preserve">menu where user choose sort type </w:t>
+      </w:r>
+      <w:r>
+        <w:rPr>
+          <w:bCs/>
+          <w:sz w:val="26"/>
+          <w:szCs w:val="26"/>
+        </w:rPr>
+        <w:t xml:space="preserve">then </w:t>
+      </w:r>
+      <w:r>
+        <w:rPr>
+          <w:bCs/>
+          <w:sz w:val="26"/>
+          <w:szCs w:val="26"/>
+        </w:rPr>
+        <w:t xml:space="preserve">it shows the sorted history </w:t>
+      </w:r>
+      <w:r>
+        <w:rPr>
+          <w:bCs/>
+          <w:sz w:val="26"/>
+          <w:szCs w:val="26"/>
+        </w:rPr>
+        <w:t>screen and</w:t>
+      </w:r>
+      <w:r>
+        <w:rPr>
+          <w:bCs/>
+          <w:sz w:val="26"/>
+          <w:szCs w:val="26"/>
+        </w:rPr>
+        <w:t xml:space="preserve"> reload the history screen button). User</w:t>
+      </w:r>
+      <w:r>
+        <w:rPr>
+          <w:bCs/>
+          <w:sz w:val="26"/>
+          <w:szCs w:val="26"/>
+        </w:rPr>
+        <w:t>s</w:t>
+      </w:r>
+      <w:r>
+        <w:rPr>
+          <w:bCs/>
+          <w:sz w:val="26"/>
+          <w:szCs w:val="26"/>
+        </w:rPr>
+        <w:t xml:space="preserve"> can also interact with the history item by </w:t>
+      </w:r>
+      <w:r>
+        <w:rPr>
+          <w:bCs/>
+          <w:sz w:val="26"/>
+          <w:szCs w:val="26"/>
+        </w:rPr>
+        <w:t>bookmarking</w:t>
+      </w:r>
+      <w:r>
+        <w:rPr>
+          <w:bCs/>
+          <w:sz w:val="26"/>
+          <w:szCs w:val="26"/>
+        </w:rPr>
+        <w:t xml:space="preserve"> the </w:t>
+      </w:r>
+      <w:r>
+        <w:rPr>
+          <w:bCs/>
+          <w:sz w:val="26"/>
+          <w:szCs w:val="26"/>
+        </w:rPr>
+        <w:t>item or</w:t>
+      </w:r>
+      <w:r>
+        <w:rPr>
+          <w:bCs/>
+          <w:sz w:val="26"/>
+          <w:szCs w:val="26"/>
+        </w:rPr>
+        <w:t xml:space="preserve"> </w:t>
+      </w:r>
+      <w:r>
+        <w:rPr>
+          <w:bCs/>
+          <w:sz w:val="26"/>
+          <w:szCs w:val="26"/>
+        </w:rPr>
+        <w:t>opening</w:t>
+      </w:r>
+      <w:r>
+        <w:rPr>
+          <w:bCs/>
+          <w:sz w:val="26"/>
+          <w:szCs w:val="26"/>
+        </w:rPr>
+        <w:t xml:space="preserve"> the context menu of a particular item to copy its content to clipboard or delete it. </w:t>
+      </w:r>
+      <w:r>
+        <w:rPr>
+          <w:bCs/>
+          <w:sz w:val="26"/>
+          <w:szCs w:val="26"/>
+        </w:rPr>
+        <w:t>Finally,</w:t>
+      </w:r>
+      <w:r>
+        <w:rPr>
+          <w:bCs/>
+          <w:sz w:val="26"/>
+          <w:szCs w:val="26"/>
+        </w:rPr>
+        <w:t xml:space="preserve"> they can view the content of the item by clicking on it, where they can return to history screen or open external link.</w:t>
+      </w:r>
+    </w:p>
+    <w:p>
+      <w:pPr>
+        <w:suppressAutoHyphens w:val="0"/>
+        <w:rPr>
+          <w:b/>
+          <w:sz w:val="26"/>
+          <w:szCs w:val="26"/>
+        </w:rPr>
+      </w:pPr>
     </w:p>
     <w:p>
       <w:pPr>
@@ -10011,6 +11321,60 @@
     <w:p>
       <w:pPr>
         <w:suppressAutoHyphens w:val="0"/>
+        <w:rPr>
+          <w:b/>
+          <w:sz w:val="26"/>
+          <w:szCs w:val="26"/>
+        </w:rPr>
+      </w:pPr>
+    </w:p>
+    <w:p>
+      <w:pPr>
+        <w:suppressAutoHyphens w:val="0"/>
+        <w:rPr>
+          <w:bCs/>
+          <w:sz w:val="26"/>
+          <w:szCs w:val="26"/>
+        </w:rPr>
+      </w:pPr>
+      <w:r>
+        <w:rPr>
+          <w:bCs/>
+          <w:sz w:val="26"/>
+          <w:szCs w:val="26"/>
+        </w:rPr>
+        <w:t xml:space="preserve">search feature is simple where user when arrive at the screen, there are already 10 items display already (as a sample), if those are what they are looking for then great, they can view them immediately and access internet entry if wanted. Otherwise, search using </w:t>
+      </w:r>
+      <w:r>
+        <w:rPr>
+          <w:bCs/>
+          <w:sz w:val="26"/>
+          <w:szCs w:val="26"/>
+        </w:rPr>
+        <w:t>keywords</w:t>
+      </w:r>
+      <w:r>
+        <w:rPr>
+          <w:bCs/>
+          <w:sz w:val="26"/>
+          <w:szCs w:val="26"/>
+        </w:rPr>
+        <w:t>, saw result, view content, access internet entry, if not then display "not found".</w:t>
+      </w:r>
+    </w:p>
+    <w:p>
+      <w:pPr>
+        <w:suppressAutoHyphens w:val="0"/>
+        <w:rPr>
+          <w:b/>
+          <w:sz w:val="26"/>
+          <w:szCs w:val="26"/>
+        </w:rPr>
+      </w:pPr>
+    </w:p>
+    <w:p>
+      <w:pPr>
+        <w:suppressAutoHyphens w:val="0"/>
         <w:ind w:left="720" w:firstLine="720"/>
         <w:rPr>
           <w:b/>
@@ -10026,6 +11390,92 @@
         </w:rPr>
         <w:t xml:space="preserve">2.9.4.1. Forage map </w:t>
       </w:r>
+    </w:p>
+    <w:p>
+      <w:pPr>
+        <w:suppressAutoHyphens w:val="0"/>
+        <w:rPr>
+          <w:b/>
+          <w:sz w:val="26"/>
+          <w:szCs w:val="26"/>
+        </w:rPr>
+      </w:pPr>
+    </w:p>
+    <w:p>
+      <w:pPr>
+        <w:suppressAutoHyphens w:val="0"/>
+        <w:rPr>
+          <w:bCs/>
+          <w:sz w:val="26"/>
+          <w:szCs w:val="26"/>
+        </w:rPr>
+      </w:pPr>
+      <w:r>
+        <w:rPr>
+          <w:bCs/>
+          <w:sz w:val="26"/>
+          <w:szCs w:val="26"/>
+        </w:rPr>
+        <w:t>the forage map, where it display the forage map with the default map filter (or previous filter set by user), if there are stuff around user then marker appear, taps on it immediately to view content. Otherwise</w:t>
+      </w:r>
+      <w:r>
+        <w:rPr>
+          <w:bCs/>
+          <w:sz w:val="26"/>
+          <w:szCs w:val="26"/>
+        </w:rPr>
+        <w:t>,</w:t>
+      </w:r>
+      <w:r>
+        <w:rPr>
+          <w:bCs/>
+          <w:sz w:val="26"/>
+          <w:szCs w:val="26"/>
+        </w:rPr>
+        <w:t xml:space="preserve"> </w:t>
+      </w:r>
+      <w:r>
+        <w:rPr>
+          <w:bCs/>
+          <w:sz w:val="26"/>
+          <w:szCs w:val="26"/>
+        </w:rPr>
+        <w:t>users</w:t>
+      </w:r>
+      <w:r>
+        <w:rPr>
+          <w:bCs/>
+          <w:sz w:val="26"/>
+          <w:szCs w:val="26"/>
+        </w:rPr>
+        <w:t xml:space="preserve"> can adjust the filter to do </w:t>
+      </w:r>
+      <w:r>
+        <w:rPr>
+          <w:bCs/>
+          <w:sz w:val="26"/>
+          <w:szCs w:val="26"/>
+        </w:rPr>
+        <w:t>whatever</w:t>
+      </w:r>
+      <w:r>
+        <w:rPr>
+          <w:bCs/>
+          <w:sz w:val="26"/>
+          <w:szCs w:val="26"/>
+        </w:rPr>
+        <w:t>, then view marker content</w:t>
+      </w:r>
+    </w:p>
+    <w:p>
+      <w:pPr>
+        <w:suppressAutoHyphens w:val="0"/>
+        <w:rPr>
+          <w:b/>
+          <w:sz w:val="26"/>
+          <w:szCs w:val="26"/>
+        </w:rPr>
+      </w:pPr>
     </w:p>
     <w:p>
       <w:pPr>
@@ -10197,26 +11647,24 @@
     <w:p>
       <w:pPr>
         <w:suppressAutoHyphens w:val="0"/>
-        <w:ind w:left="1440"/>
-        <w:rPr>
-          <w:bCs/>
-          <w:sz w:val="26"/>
-          <w:szCs w:val="26"/>
-        </w:rPr>
-      </w:pPr>
-      <w:r>
-        <w:rPr>
-          <w:bCs/>
-          <w:noProof/>
-          <w:sz w:val="26"/>
-          <w:szCs w:val="26"/>
-        </w:rPr>
-        <w:lastRenderedPageBreak/>
+        <w:jc w:val="center"/>
+        <w:rPr>
+          <w:bCs/>
+          <w:sz w:val="26"/>
+          <w:szCs w:val="26"/>
+        </w:rPr>
+      </w:pPr>
+      <w:r>
+        <w:rPr>
+          <w:bCs/>
+          <w:sz w:val="26"/>
+          <w:szCs w:val="26"/>
+        </w:rPr>
         <w:drawing>
-          <wp:inline distT="0" distB="0" distL="0" distR="0" wp14:anchorId="11068FEB" wp14:editId="43CBE052">
-            <wp:extent cx="3229426" cy="2048161"/>
-            <wp:effectExtent l="0" t="0" r="9525" b="9525"/>
-            <wp:docPr id="1482671756" name="Picture 1"/>
+          <wp:inline distT="0" distB="0" distL="0" distR="0" wp14:anchorId="2181712A" wp14:editId="6C05B4BA">
+            <wp:extent cx="2546959" cy="1877786"/>
+            <wp:effectExtent l="0" t="0" r="6350" b="8255"/>
+            <wp:docPr id="139752372" name="Picture 1"/>
             <wp:cNvGraphicFramePr>
               <a:graphicFrameLocks xmlns:a="http://schemas.openxmlformats.org/drawingml/2006/main" noChangeAspect="1"/>
             </wp:cNvGraphicFramePr>
@@ -10224,11 +11672,11 @@
               <a:graphicData uri="http://schemas.openxmlformats.org/drawingml/2006/picture">
                 <pic:pic xmlns:pic="http://schemas.openxmlformats.org/drawingml/2006/picture">
                   <pic:nvPicPr>
-                    <pic:cNvPr id="1482671756" name=""/>
+                    <pic:cNvPr id="139752372" name=""/>
                     <pic:cNvPicPr/>
                   </pic:nvPicPr>
                   <pic:blipFill>
-                    <a:blip r:embed="rId12"/>
+                    <a:blip r:embed="rId13"/>
                     <a:stretch>
                       <a:fillRect/>
                     </a:stretch>
@@ -10236,7 +11684,7 @@
                   <pic:spPr>
                     <a:xfrm>
                       <a:off x="0" y="0"/>
-                      <a:ext cx="3229426" cy="2048161"/>
+                      <a:ext cx="2551957" cy="1881471"/>
                     </a:xfrm>
                     <a:prstGeom prst="rect">
                       <a:avLst/>
@@ -10256,15 +11704,15 @@
         <w:tblLook w:val="04A0" w:firstRow="1" w:lastRow="0" w:firstColumn="1" w:lastColumn="0" w:noHBand="0" w:noVBand="1"/>
       </w:tblPr>
       <w:tblGrid>
-        <w:gridCol w:w="988"/>
-        <w:gridCol w:w="1842"/>
-        <w:gridCol w:w="3752"/>
-        <w:gridCol w:w="2195"/>
+        <w:gridCol w:w="986"/>
+        <w:gridCol w:w="1949"/>
+        <w:gridCol w:w="1455"/>
+        <w:gridCol w:w="4387"/>
       </w:tblGrid>
       <w:tr>
         <w:tc>
           <w:tcPr>
-            <w:tcW w:w="988" w:type="dxa"/>
+            <w:tcW w:w="986" w:type="dxa"/>
           </w:tcPr>
           <w:p>
             <w:pPr>
@@ -10282,13 +11730,14 @@
                 <w:sz w:val="26"/>
                 <w:szCs w:val="26"/>
               </w:rPr>
+              <w:lastRenderedPageBreak/>
               <w:t>No</w:t>
             </w:r>
           </w:p>
         </w:tc>
         <w:tc>
           <w:tcPr>
-            <w:tcW w:w="1842" w:type="dxa"/>
+            <w:tcW w:w="1949" w:type="dxa"/>
           </w:tcPr>
           <w:p>
             <w:pPr>
@@ -10312,7 +11761,7 @@
         </w:tc>
         <w:tc>
           <w:tcPr>
-            <w:tcW w:w="3752" w:type="dxa"/>
+            <w:tcW w:w="1455" w:type="dxa"/>
           </w:tcPr>
           <w:p>
             <w:pPr>
@@ -10336,7 +11785,7 @@
         </w:tc>
         <w:tc>
           <w:tcPr>
-            <w:tcW w:w="2195" w:type="dxa"/>
+            <w:tcW w:w="4387" w:type="dxa"/>
           </w:tcPr>
           <w:p>
             <w:pPr>
@@ -10362,7 +11811,7 @@
       <w:tr>
         <w:tc>
           <w:tcPr>
-            <w:tcW w:w="988" w:type="dxa"/>
+            <w:tcW w:w="986" w:type="dxa"/>
           </w:tcPr>
           <w:p>
             <w:pPr>
@@ -10385,7 +11834,7 @@
         </w:tc>
         <w:tc>
           <w:tcPr>
-            <w:tcW w:w="1842" w:type="dxa"/>
+            <w:tcW w:w="1949" w:type="dxa"/>
           </w:tcPr>
           <w:p>
             <w:pPr>
@@ -10408,7 +11857,7 @@
         </w:tc>
         <w:tc>
           <w:tcPr>
-            <w:tcW w:w="3752" w:type="dxa"/>
+            <w:tcW w:w="1455" w:type="dxa"/>
           </w:tcPr>
           <w:p>
             <w:pPr>
@@ -10431,7 +11880,7 @@
         </w:tc>
         <w:tc>
           <w:tcPr>
-            <w:tcW w:w="2195" w:type="dxa"/>
+            <w:tcW w:w="4387" w:type="dxa"/>
           </w:tcPr>
           <w:p>
             <w:pPr>
@@ -10456,7 +11905,7 @@
       <w:tr>
         <w:tc>
           <w:tcPr>
-            <w:tcW w:w="988" w:type="dxa"/>
+            <w:tcW w:w="986" w:type="dxa"/>
           </w:tcPr>
           <w:p>
             <w:pPr>
@@ -10479,7 +11928,7 @@
         </w:tc>
         <w:tc>
           <w:tcPr>
-            <w:tcW w:w="1842" w:type="dxa"/>
+            <w:tcW w:w="1949" w:type="dxa"/>
           </w:tcPr>
           <w:p>
             <w:pPr>
@@ -10502,7 +11951,7 @@
         </w:tc>
         <w:tc>
           <w:tcPr>
-            <w:tcW w:w="3752" w:type="dxa"/>
+            <w:tcW w:w="1455" w:type="dxa"/>
           </w:tcPr>
           <w:p>
             <w:pPr>
@@ -10519,13 +11968,21 @@
                 <w:sz w:val="26"/>
                 <w:szCs w:val="26"/>
               </w:rPr>
-              <w:t>object</w:t>
+              <w:t>O</w:t>
+            </w:r>
+            <w:r>
+              <w:rPr>
+                <w:bCs/>
+                <w:sz w:val="26"/>
+                <w:szCs w:val="26"/>
+              </w:rPr>
+              <w:t>bject</w:t>
             </w:r>
           </w:p>
         </w:tc>
         <w:tc>
           <w:tcPr>
-            <w:tcW w:w="2195" w:type="dxa"/>
+            <w:tcW w:w="4387" w:type="dxa"/>
           </w:tcPr>
           <w:p>
             <w:pPr>
@@ -10550,7 +12007,7 @@
       <w:tr>
         <w:tc>
           <w:tcPr>
-            <w:tcW w:w="988" w:type="dxa"/>
+            <w:tcW w:w="986" w:type="dxa"/>
           </w:tcPr>
           <w:p>
             <w:pPr>
@@ -10573,7 +12030,7 @@
         </w:tc>
         <w:tc>
           <w:tcPr>
-            <w:tcW w:w="1842" w:type="dxa"/>
+            <w:tcW w:w="1949" w:type="dxa"/>
           </w:tcPr>
           <w:p>
             <w:pPr>
@@ -10584,11 +12041,19 @@
                 <w:szCs w:val="26"/>
               </w:rPr>
             </w:pPr>
+            <w:r>
+              <w:rPr>
+                <w:bCs/>
+                <w:sz w:val="26"/>
+                <w:szCs w:val="26"/>
+              </w:rPr>
+              <w:t>Confidence Score</w:t>
+            </w:r>
           </w:p>
         </w:tc>
         <w:tc>
           <w:tcPr>
-            <w:tcW w:w="3752" w:type="dxa"/>
+            <w:tcW w:w="1455" w:type="dxa"/>
           </w:tcPr>
           <w:p>
             <w:pPr>
@@ -10611,7 +12076,7 @@
         </w:tc>
         <w:tc>
           <w:tcPr>
-            <w:tcW w:w="2195" w:type="dxa"/>
+            <w:tcW w:w="4387" w:type="dxa"/>
           </w:tcPr>
           <w:p>
             <w:pPr>
@@ -10628,7 +12093,7 @@
       <w:tr>
         <w:tc>
           <w:tcPr>
-            <w:tcW w:w="988" w:type="dxa"/>
+            <w:tcW w:w="986" w:type="dxa"/>
           </w:tcPr>
           <w:p>
             <w:pPr>
@@ -10651,7 +12116,7 @@
         </w:tc>
         <w:tc>
           <w:tcPr>
-            <w:tcW w:w="1842" w:type="dxa"/>
+            <w:tcW w:w="1949" w:type="dxa"/>
           </w:tcPr>
           <w:p>
             <w:pPr>
@@ -10662,11 +12127,19 @@
                 <w:szCs w:val="26"/>
               </w:rPr>
             </w:pPr>
+            <w:r>
+              <w:rPr>
+                <w:bCs/>
+                <w:sz w:val="26"/>
+                <w:szCs w:val="26"/>
+              </w:rPr>
+              <w:t>Basic Info</w:t>
+            </w:r>
           </w:p>
         </w:tc>
         <w:tc>
           <w:tcPr>
-            <w:tcW w:w="3752" w:type="dxa"/>
+            <w:tcW w:w="1455" w:type="dxa"/>
           </w:tcPr>
           <w:p>
             <w:pPr>
@@ -10689,7 +12162,7 @@
         </w:tc>
         <w:tc>
           <w:tcPr>
-            <w:tcW w:w="2195" w:type="dxa"/>
+            <w:tcW w:w="4387" w:type="dxa"/>
           </w:tcPr>
           <w:p>
             <w:pPr>
@@ -10706,7 +12179,7 @@
       <w:tr>
         <w:tc>
           <w:tcPr>
-            <w:tcW w:w="988" w:type="dxa"/>
+            <w:tcW w:w="986" w:type="dxa"/>
           </w:tcPr>
           <w:p>
             <w:pPr>
@@ -10729,7 +12202,7 @@
         </w:tc>
         <w:tc>
           <w:tcPr>
-            <w:tcW w:w="1842" w:type="dxa"/>
+            <w:tcW w:w="1949" w:type="dxa"/>
           </w:tcPr>
           <w:p>
             <w:pPr>
@@ -10740,11 +12213,19 @@
                 <w:szCs w:val="26"/>
               </w:rPr>
             </w:pPr>
+            <w:r>
+              <w:rPr>
+                <w:bCs/>
+                <w:sz w:val="26"/>
+                <w:szCs w:val="26"/>
+              </w:rPr>
+              <w:t>Physical Characteristics</w:t>
+            </w:r>
           </w:p>
         </w:tc>
         <w:tc>
           <w:tcPr>
-            <w:tcW w:w="3752" w:type="dxa"/>
+            <w:tcW w:w="1455" w:type="dxa"/>
           </w:tcPr>
           <w:p>
             <w:pPr>
@@ -10767,7 +12248,7 @@
         </w:tc>
         <w:tc>
           <w:tcPr>
-            <w:tcW w:w="2195" w:type="dxa"/>
+            <w:tcW w:w="4387" w:type="dxa"/>
           </w:tcPr>
           <w:p>
             <w:pPr>
@@ -10784,7 +12265,7 @@
       <w:tr>
         <w:tc>
           <w:tcPr>
-            <w:tcW w:w="988" w:type="dxa"/>
+            <w:tcW w:w="986" w:type="dxa"/>
           </w:tcPr>
           <w:p>
             <w:pPr>
@@ -10807,7 +12288,7 @@
         </w:tc>
         <w:tc>
           <w:tcPr>
-            <w:tcW w:w="1842" w:type="dxa"/>
+            <w:tcW w:w="1949" w:type="dxa"/>
           </w:tcPr>
           <w:p>
             <w:pPr>
@@ -10818,11 +12299,19 @@
                 <w:szCs w:val="26"/>
               </w:rPr>
             </w:pPr>
+            <w:r>
+              <w:rPr>
+                <w:bCs/>
+                <w:sz w:val="26"/>
+                <w:szCs w:val="26"/>
+              </w:rPr>
+              <w:t>Look Alike</w:t>
+            </w:r>
           </w:p>
         </w:tc>
         <w:tc>
           <w:tcPr>
-            <w:tcW w:w="3752" w:type="dxa"/>
+            <w:tcW w:w="1455" w:type="dxa"/>
           </w:tcPr>
           <w:p>
             <w:pPr>
@@ -10845,7 +12334,7 @@
         </w:tc>
         <w:tc>
           <w:tcPr>
-            <w:tcW w:w="2195" w:type="dxa"/>
+            <w:tcW w:w="4387" w:type="dxa"/>
           </w:tcPr>
           <w:p>
             <w:pPr>
@@ -10862,7 +12351,7 @@
       <w:tr>
         <w:tc>
           <w:tcPr>
-            <w:tcW w:w="988" w:type="dxa"/>
+            <w:tcW w:w="986" w:type="dxa"/>
           </w:tcPr>
           <w:p>
             <w:pPr>
@@ -10885,7 +12374,7 @@
         </w:tc>
         <w:tc>
           <w:tcPr>
-            <w:tcW w:w="1842" w:type="dxa"/>
+            <w:tcW w:w="1949" w:type="dxa"/>
           </w:tcPr>
           <w:p>
             <w:pPr>
@@ -10896,11 +12385,19 @@
                 <w:szCs w:val="26"/>
               </w:rPr>
             </w:pPr>
+            <w:r>
+              <w:rPr>
+                <w:bCs/>
+                <w:sz w:val="26"/>
+                <w:szCs w:val="26"/>
+              </w:rPr>
+              <w:t>Usages</w:t>
+            </w:r>
           </w:p>
         </w:tc>
         <w:tc>
           <w:tcPr>
-            <w:tcW w:w="3752" w:type="dxa"/>
+            <w:tcW w:w="1455" w:type="dxa"/>
           </w:tcPr>
           <w:p>
             <w:pPr>
@@ -10923,7 +12420,7 @@
         </w:tc>
         <w:tc>
           <w:tcPr>
-            <w:tcW w:w="2195" w:type="dxa"/>
+            <w:tcW w:w="4387" w:type="dxa"/>
           </w:tcPr>
           <w:p>
             <w:pPr>
@@ -10940,7 +12437,7 @@
       <w:tr>
         <w:tc>
           <w:tcPr>
-            <w:tcW w:w="988" w:type="dxa"/>
+            <w:tcW w:w="986" w:type="dxa"/>
           </w:tcPr>
           <w:p>
             <w:pPr>
@@ -10963,7 +12460,7 @@
         </w:tc>
         <w:tc>
           <w:tcPr>
-            <w:tcW w:w="1842" w:type="dxa"/>
+            <w:tcW w:w="1949" w:type="dxa"/>
           </w:tcPr>
           <w:p>
             <w:pPr>
@@ -10974,11 +12471,19 @@
                 <w:szCs w:val="26"/>
               </w:rPr>
             </w:pPr>
+            <w:r>
+              <w:rPr>
+                <w:bCs/>
+                <w:sz w:val="26"/>
+                <w:szCs w:val="26"/>
+              </w:rPr>
+              <w:t>Safety Tips</w:t>
+            </w:r>
           </w:p>
         </w:tc>
         <w:tc>
           <w:tcPr>
-            <w:tcW w:w="3752" w:type="dxa"/>
+            <w:tcW w:w="1455" w:type="dxa"/>
           </w:tcPr>
           <w:p>
             <w:pPr>
@@ -11001,7 +12506,7 @@
         </w:tc>
         <w:tc>
           <w:tcPr>
-            <w:tcW w:w="2195" w:type="dxa"/>
+            <w:tcW w:w="4387" w:type="dxa"/>
           </w:tcPr>
           <w:p>
             <w:pPr>
@@ -11018,7 +12523,7 @@
       <w:tr>
         <w:tc>
           <w:tcPr>
-            <w:tcW w:w="988" w:type="dxa"/>
+            <w:tcW w:w="986" w:type="dxa"/>
           </w:tcPr>
           <w:p>
             <w:pPr>
@@ -11041,7 +12546,7 @@
         </w:tc>
         <w:tc>
           <w:tcPr>
-            <w:tcW w:w="1842" w:type="dxa"/>
+            <w:tcW w:w="1949" w:type="dxa"/>
           </w:tcPr>
           <w:p>
             <w:pPr>
@@ -11052,11 +12557,19 @@
                 <w:szCs w:val="26"/>
               </w:rPr>
             </w:pPr>
+            <w:r>
+              <w:rPr>
+                <w:bCs/>
+                <w:sz w:val="26"/>
+                <w:szCs w:val="26"/>
+              </w:rPr>
+              <w:t>Date of creations</w:t>
+            </w:r>
           </w:p>
         </w:tc>
         <w:tc>
           <w:tcPr>
-            <w:tcW w:w="3752" w:type="dxa"/>
+            <w:tcW w:w="1455" w:type="dxa"/>
           </w:tcPr>
           <w:p>
             <w:pPr>
@@ -11079,7 +12592,7 @@
         </w:tc>
         <w:tc>
           <w:tcPr>
-            <w:tcW w:w="2195" w:type="dxa"/>
+            <w:tcW w:w="4387" w:type="dxa"/>
           </w:tcPr>
           <w:p>
             <w:pPr>
@@ -11096,7 +12609,7 @@
       <w:tr>
         <w:tc>
           <w:tcPr>
-            <w:tcW w:w="988" w:type="dxa"/>
+            <w:tcW w:w="986" w:type="dxa"/>
           </w:tcPr>
           <w:p>
             <w:pPr>
@@ -11119,7 +12632,7 @@
         </w:tc>
         <w:tc>
           <w:tcPr>
-            <w:tcW w:w="1842" w:type="dxa"/>
+            <w:tcW w:w="1949" w:type="dxa"/>
           </w:tcPr>
           <w:p>
             <w:pPr>
@@ -11130,11 +12643,19 @@
                 <w:szCs w:val="26"/>
               </w:rPr>
             </w:pPr>
+            <w:r>
+              <w:rPr>
+                <w:bCs/>
+                <w:sz w:val="26"/>
+                <w:szCs w:val="26"/>
+              </w:rPr>
+              <w:t>Is_BookMark</w:t>
+            </w:r>
           </w:p>
         </w:tc>
         <w:tc>
           <w:tcPr>
-            <w:tcW w:w="3752" w:type="dxa"/>
+            <w:tcW w:w="1455" w:type="dxa"/>
           </w:tcPr>
           <w:p>
             <w:pPr>
@@ -11157,7 +12678,7 @@
         </w:tc>
         <w:tc>
           <w:tcPr>
-            <w:tcW w:w="2195" w:type="dxa"/>
+            <w:tcW w:w="4387" w:type="dxa"/>
           </w:tcPr>
           <w:p>
             <w:pPr>
@@ -11174,7 +12695,7 @@
       <w:tr>
         <w:tc>
           <w:tcPr>
-            <w:tcW w:w="988" w:type="dxa"/>
+            <w:tcW w:w="986" w:type="dxa"/>
           </w:tcPr>
           <w:p>
             <w:pPr>
@@ -11209,7 +12730,7 @@
         </w:tc>
         <w:tc>
           <w:tcPr>
-            <w:tcW w:w="1842" w:type="dxa"/>
+            <w:tcW w:w="1949" w:type="dxa"/>
           </w:tcPr>
           <w:p>
             <w:pPr>
@@ -11220,11 +12741,19 @@
                 <w:szCs w:val="26"/>
               </w:rPr>
             </w:pPr>
+            <w:r>
+              <w:rPr>
+                <w:bCs/>
+                <w:sz w:val="26"/>
+                <w:szCs w:val="26"/>
+              </w:rPr>
+              <w:t>Wikipedia_URL</w:t>
+            </w:r>
           </w:p>
         </w:tc>
         <w:tc>
           <w:tcPr>
-            <w:tcW w:w="3752" w:type="dxa"/>
+            <w:tcW w:w="1455" w:type="dxa"/>
           </w:tcPr>
           <w:p>
             <w:pPr>
@@ -11247,7 +12776,7 @@
         </w:tc>
         <w:tc>
           <w:tcPr>
-            <w:tcW w:w="2195" w:type="dxa"/>
+            <w:tcW w:w="4387" w:type="dxa"/>
           </w:tcPr>
           <w:p>
             <w:pPr>
@@ -11443,7 +12972,7 @@
                     <pic:cNvPicPr/>
                   </pic:nvPicPr>
                   <pic:blipFill>
-                    <a:blip r:embed="rId13"/>
+                    <a:blip r:embed="rId14"/>
                     <a:stretch>
                       <a:fillRect/>
                     </a:stretch>
@@ -11471,7 +13000,10 @@
     </w:p>
     <w:p>
       <w:r>
-        <w:t>b. homescreen</w:t>
+        <w:t xml:space="preserve">b. </w:t>
+      </w:r>
+      <w:r>
+        <w:t>home screen</w:t>
       </w:r>
     </w:p>
     <w:p>
@@ -11496,7 +13028,7 @@
                     <pic:cNvPicPr/>
                   </pic:nvPicPr>
                   <pic:blipFill>
-                    <a:blip r:embed="rId14"/>
+                    <a:blip r:embed="rId15"/>
                     <a:stretch>
                       <a:fillRect/>
                     </a:stretch>
@@ -11877,7 +13409,7 @@
                     <pic:cNvPicPr/>
                   </pic:nvPicPr>
                   <pic:blipFill>
-                    <a:blip r:embed="rId15"/>
+                    <a:blip r:embed="rId16"/>
                     <a:stretch>
                       <a:fillRect/>
                     </a:stretch>
@@ -12120,7 +13652,7 @@
                     <pic:cNvPicPr/>
                   </pic:nvPicPr>
                   <pic:blipFill>
-                    <a:blip r:embed="rId16"/>
+                    <a:blip r:embed="rId17"/>
                     <a:stretch>
                       <a:fillRect/>
                     </a:stretch>
@@ -12478,7 +14010,25 @@
           <w:sz w:val="26"/>
           <w:szCs w:val="26"/>
         </w:rPr>
-        <w:t xml:space="preserve"> (DRAFT)</w:t>
+        <w:t xml:space="preserve"> (</w:t>
+      </w:r>
+      <w:r>
+        <w:rPr>
+          <w:b/>
+          <w:color w:val="EE0000"/>
+          <w:sz w:val="26"/>
+          <w:szCs w:val="26"/>
+        </w:rPr>
+        <w:t>TO BE REMOVED</w:t>
+      </w:r>
+      <w:r>
+        <w:rPr>
+          <w:b/>
+          <w:color w:val="EE0000"/>
+          <w:sz w:val="26"/>
+          <w:szCs w:val="26"/>
+        </w:rPr>
+        <w:t>)</w:t>
       </w:r>
     </w:p>
     <w:p>
@@ -14518,7 +16068,7 @@
         </w:rPr>
         <w:t xml:space="preserve">. [Online]. Available: </w:t>
       </w:r>
-      <w:hyperlink r:id="rId17" w:history="1">
+      <w:hyperlink r:id="rId18" w:history="1">
         <w:r>
           <w:rPr>
             <w:rStyle w:val="Hyperlink"/>
@@ -14576,7 +16126,7 @@
         </w:rPr>
         <w:t xml:space="preserve">Oct. 22, 2020. [Online]. Available: </w:t>
       </w:r>
-      <w:hyperlink r:id="rId18" w:tgtFrame="_blank" w:history="1">
+      <w:hyperlink r:id="rId19" w:tgtFrame="_blank" w:history="1">
         <w:r>
           <w:rPr>
             <w:rStyle w:val="Hyperlink"/>
@@ -14626,7 +16176,7 @@
         </w:rPr>
         <w:t xml:space="preserve"> </w:t>
       </w:r>
-      <w:hyperlink r:id="rId19" w:history="1">
+      <w:hyperlink r:id="rId20" w:history="1">
         <w:r>
           <w:rPr>
             <w:rStyle w:val="Hyperlink"/>
@@ -19784,7 +21334,6 @@
   <w:style w:type="character" w:default="1" w:styleId="DefaultParagraphFont">
     <w:name w:val="Default Paragraph Font"/>
     <w:uiPriority w:val="1"/>
-    <w:semiHidden/>
     <w:unhideWhenUsed/>
   </w:style>
   <w:style w:type="table" w:default="1" w:styleId="TableNormal">

--- a/Báo cáo/Thesis_Report.docx
+++ b/Báo cáo/Thesis_Report.docx
@@ -17163,24 +17163,14 @@
       <w:r>
         <w:t xml:space="preserve">Figure </w:t>
       </w:r>
-      <w:r>
-        <w:fldChar w:fldCharType="begin"/>
-      </w:r>
-      <w:r>
-        <w:instrText xml:space="preserve"> SEQ Figure \* ARABIC </w:instrText>
-      </w:r>
-      <w:r>
-        <w:fldChar w:fldCharType="separate"/>
-      </w:r>
-      <w:r>
-        <w:rPr>
-          <w:noProof/>
-        </w:rPr>
-        <w:t>1</w:t>
-      </w:r>
-      <w:r>
-        <w:fldChar w:fldCharType="end"/>
-      </w:r>
+      <w:fldSimple w:instr=" SEQ Figure \* ARABIC ">
+        <w:r>
+          <w:rPr>
+            <w:noProof/>
+          </w:rPr>
+          <w:t>1</w:t>
+        </w:r>
+      </w:fldSimple>
       <w:r>
         <w:t>. System Architecture</w:t>
       </w:r>
@@ -17445,24 +17435,14 @@
       <w:r>
         <w:t xml:space="preserve">Figure </w:t>
       </w:r>
-      <w:r>
-        <w:fldChar w:fldCharType="begin"/>
-      </w:r>
-      <w:r>
-        <w:instrText xml:space="preserve"> SEQ Figure \* ARABIC </w:instrText>
-      </w:r>
-      <w:r>
-        <w:fldChar w:fldCharType="separate"/>
-      </w:r>
-      <w:r>
-        <w:rPr>
-          <w:noProof/>
-        </w:rPr>
-        <w:t>2</w:t>
-      </w:r>
-      <w:r>
-        <w:fldChar w:fldCharType="end"/>
-      </w:r>
+      <w:fldSimple w:instr=" SEQ Figure \* ARABIC ">
+        <w:r>
+          <w:rPr>
+            <w:noProof/>
+          </w:rPr>
+          <w:t>2</w:t>
+        </w:r>
+      </w:fldSimple>
       <w:r>
         <w:t>. Use case diagram</w:t>
       </w:r>
@@ -18409,24 +18389,14 @@
       <w:r>
         <w:t xml:space="preserve">Figure </w:t>
       </w:r>
-      <w:r>
-        <w:fldChar w:fldCharType="begin"/>
-      </w:r>
-      <w:r>
-        <w:instrText xml:space="preserve"> SEQ Figure \* ARABIC </w:instrText>
-      </w:r>
-      <w:r>
-        <w:fldChar w:fldCharType="separate"/>
-      </w:r>
-      <w:r>
-        <w:rPr>
-          <w:noProof/>
-        </w:rPr>
-        <w:t>3</w:t>
-      </w:r>
-      <w:r>
-        <w:fldChar w:fldCharType="end"/>
-      </w:r>
+      <w:fldSimple w:instr=" SEQ Figure \* ARABIC ">
+        <w:r>
+          <w:rPr>
+            <w:noProof/>
+          </w:rPr>
+          <w:t>3</w:t>
+        </w:r>
+      </w:fldSimple>
       <w:r>
         <w:t>. Mushroom Identification</w:t>
       </w:r>
@@ -18713,24 +18683,14 @@
       <w:r>
         <w:t xml:space="preserve">Figure </w:t>
       </w:r>
-      <w:r>
-        <w:fldChar w:fldCharType="begin"/>
-      </w:r>
-      <w:r>
-        <w:instrText xml:space="preserve"> SEQ Figure \* ARABIC </w:instrText>
-      </w:r>
-      <w:r>
-        <w:fldChar w:fldCharType="separate"/>
-      </w:r>
-      <w:r>
-        <w:rPr>
-          <w:noProof/>
-        </w:rPr>
-        <w:t>4</w:t>
-      </w:r>
-      <w:r>
-        <w:fldChar w:fldCharType="end"/>
-      </w:r>
+      <w:fldSimple w:instr=" SEQ Figure \* ARABIC ">
+        <w:r>
+          <w:rPr>
+            <w:noProof/>
+          </w:rPr>
+          <w:t>4</w:t>
+        </w:r>
+      </w:fldSimple>
       <w:r>
         <w:t>. Identification History</w:t>
       </w:r>
@@ -19151,24 +19111,14 @@
       <w:r>
         <w:t xml:space="preserve">Figure </w:t>
       </w:r>
-      <w:r>
-        <w:fldChar w:fldCharType="begin"/>
-      </w:r>
-      <w:r>
-        <w:instrText xml:space="preserve"> SEQ Figure \* ARABIC </w:instrText>
-      </w:r>
-      <w:r>
-        <w:fldChar w:fldCharType="separate"/>
-      </w:r>
-      <w:r>
-        <w:rPr>
-          <w:noProof/>
-        </w:rPr>
-        <w:t>5</w:t>
-      </w:r>
-      <w:r>
-        <w:fldChar w:fldCharType="end"/>
-      </w:r>
+      <w:fldSimple w:instr=" SEQ Figure \* ARABIC ">
+        <w:r>
+          <w:rPr>
+            <w:noProof/>
+          </w:rPr>
+          <w:t>5</w:t>
+        </w:r>
+      </w:fldSimple>
       <w:r>
         <w:t>. Mushroom Search feature flowchart</w:t>
       </w:r>
@@ -19456,24 +19406,14 @@
       <w:r>
         <w:t xml:space="preserve">Figure </w:t>
       </w:r>
-      <w:r>
-        <w:fldChar w:fldCharType="begin"/>
-      </w:r>
-      <w:r>
-        <w:instrText xml:space="preserve"> SEQ Figure \* ARABIC </w:instrText>
-      </w:r>
-      <w:r>
-        <w:fldChar w:fldCharType="separate"/>
-      </w:r>
-      <w:r>
-        <w:rPr>
-          <w:noProof/>
-        </w:rPr>
-        <w:t>6</w:t>
-      </w:r>
-      <w:r>
-        <w:fldChar w:fldCharType="end"/>
-      </w:r>
+      <w:fldSimple w:instr=" SEQ Figure \* ARABIC ">
+        <w:r>
+          <w:rPr>
+            <w:noProof/>
+          </w:rPr>
+          <w:t>6</w:t>
+        </w:r>
+      </w:fldSimple>
       <w:r>
         <w:t>. Forage map feature flowchart</w:t>
       </w:r>
@@ -19855,24 +19795,14 @@
       <w:r>
         <w:t xml:space="preserve">Figure </w:t>
       </w:r>
-      <w:r>
-        <w:fldChar w:fldCharType="begin"/>
-      </w:r>
-      <w:r>
-        <w:instrText xml:space="preserve"> SEQ Figure \* ARABIC </w:instrText>
-      </w:r>
-      <w:r>
-        <w:fldChar w:fldCharType="separate"/>
-      </w:r>
-      <w:r>
-        <w:rPr>
-          <w:noProof/>
-        </w:rPr>
-        <w:t>7</w:t>
-      </w:r>
-      <w:r>
-        <w:fldChar w:fldCharType="end"/>
-      </w:r>
+      <w:fldSimple w:instr=" SEQ Figure \* ARABIC ">
+        <w:r>
+          <w:rPr>
+            <w:noProof/>
+          </w:rPr>
+          <w:t>7</w:t>
+        </w:r>
+      </w:fldSimple>
       <w:r>
         <w:t xml:space="preserve">. Database </w:t>
       </w:r>
@@ -20079,24 +20009,14 @@
       <w:r>
         <w:t xml:space="preserve">Table </w:t>
       </w:r>
-      <w:r>
-        <w:fldChar w:fldCharType="begin"/>
-      </w:r>
-      <w:r>
-        <w:instrText xml:space="preserve"> SEQ Table \* ARABIC </w:instrText>
-      </w:r>
-      <w:r>
-        <w:fldChar w:fldCharType="separate"/>
-      </w:r>
-      <w:r>
-        <w:rPr>
-          <w:noProof/>
-        </w:rPr>
-        <w:t>1</w:t>
-      </w:r>
-      <w:r>
-        <w:fldChar w:fldCharType="end"/>
-      </w:r>
+      <w:fldSimple w:instr=" SEQ Table \* ARABIC ">
+        <w:r>
+          <w:rPr>
+            <w:noProof/>
+          </w:rPr>
+          <w:t>1</w:t>
+        </w:r>
+      </w:fldSimple>
       <w:r>
         <w:t xml:space="preserve">. </w:t>
       </w:r>
@@ -22089,24 +22009,14 @@
       <w:r>
         <w:t xml:space="preserve">Figure </w:t>
       </w:r>
-      <w:r>
-        <w:fldChar w:fldCharType="begin"/>
-      </w:r>
-      <w:r>
-        <w:instrText xml:space="preserve"> SEQ Figure \* ARABIC </w:instrText>
-      </w:r>
-      <w:r>
-        <w:fldChar w:fldCharType="separate"/>
-      </w:r>
-      <w:r>
-        <w:rPr>
-          <w:noProof/>
-        </w:rPr>
-        <w:t>8</w:t>
-      </w:r>
-      <w:r>
-        <w:fldChar w:fldCharType="end"/>
-      </w:r>
+      <w:fldSimple w:instr=" SEQ Figure \* ARABIC ">
+        <w:r>
+          <w:rPr>
+            <w:noProof/>
+          </w:rPr>
+          <w:t>8</w:t>
+        </w:r>
+      </w:fldSimple>
       <w:r>
         <w:t xml:space="preserve">. JSON file </w:t>
       </w:r>
@@ -22259,24 +22169,14 @@
       <w:r>
         <w:t xml:space="preserve">Figure </w:t>
       </w:r>
-      <w:r>
-        <w:fldChar w:fldCharType="begin"/>
-      </w:r>
-      <w:r>
-        <w:instrText xml:space="preserve"> SEQ Figure \* ARABIC </w:instrText>
-      </w:r>
-      <w:r>
-        <w:fldChar w:fldCharType="separate"/>
-      </w:r>
-      <w:r>
-        <w:rPr>
-          <w:noProof/>
-        </w:rPr>
-        <w:t>9</w:t>
-      </w:r>
-      <w:r>
-        <w:fldChar w:fldCharType="end"/>
-      </w:r>
+      <w:fldSimple w:instr=" SEQ Figure \* ARABIC ">
+        <w:r>
+          <w:rPr>
+            <w:noProof/>
+          </w:rPr>
+          <w:t>9</w:t>
+        </w:r>
+      </w:fldSimple>
       <w:r>
         <w:t>. Navigation bar</w:t>
       </w:r>
@@ -22492,24 +22392,14 @@
       <w:r>
         <w:t xml:space="preserve">Figure </w:t>
       </w:r>
-      <w:r>
-        <w:fldChar w:fldCharType="begin"/>
-      </w:r>
-      <w:r>
-        <w:instrText xml:space="preserve"> SEQ Figure \* ARABIC </w:instrText>
-      </w:r>
-      <w:r>
-        <w:fldChar w:fldCharType="separate"/>
-      </w:r>
-      <w:r>
-        <w:rPr>
-          <w:noProof/>
-        </w:rPr>
-        <w:t>10</w:t>
-      </w:r>
-      <w:r>
-        <w:fldChar w:fldCharType="end"/>
-      </w:r>
+      <w:fldSimple w:instr=" SEQ Figure \* ARABIC ">
+        <w:r>
+          <w:rPr>
+            <w:noProof/>
+          </w:rPr>
+          <w:t>10</w:t>
+        </w:r>
+      </w:fldSimple>
       <w:r>
         <w:t xml:space="preserve">. </w:t>
       </w:r>
@@ -22643,24 +22533,14 @@
       <w:r>
         <w:t xml:space="preserve">Figure </w:t>
       </w:r>
-      <w:r>
-        <w:fldChar w:fldCharType="begin"/>
-      </w:r>
-      <w:r>
-        <w:instrText xml:space="preserve"> SEQ Figure \* ARABIC </w:instrText>
-      </w:r>
-      <w:r>
-        <w:fldChar w:fldCharType="separate"/>
-      </w:r>
-      <w:r>
-        <w:rPr>
-          <w:noProof/>
-        </w:rPr>
-        <w:t>11</w:t>
-      </w:r>
-      <w:r>
-        <w:fldChar w:fldCharType="end"/>
-      </w:r>
+      <w:fldSimple w:instr=" SEQ Figure \* ARABIC ">
+        <w:r>
+          <w:rPr>
+            <w:noProof/>
+          </w:rPr>
+          <w:t>11</w:t>
+        </w:r>
+      </w:fldSimple>
       <w:r>
         <w:t>. Gallery picker</w:t>
       </w:r>
@@ -22791,24 +22671,14 @@
       <w:r>
         <w:t xml:space="preserve">Figure </w:t>
       </w:r>
-      <w:r>
-        <w:fldChar w:fldCharType="begin"/>
-      </w:r>
-      <w:r>
-        <w:instrText xml:space="preserve"> SEQ Figure \* ARABIC </w:instrText>
-      </w:r>
-      <w:r>
-        <w:fldChar w:fldCharType="separate"/>
-      </w:r>
-      <w:r>
-        <w:rPr>
-          <w:noProof/>
-        </w:rPr>
-        <w:t>12</w:t>
-      </w:r>
-      <w:r>
-        <w:fldChar w:fldCharType="end"/>
-      </w:r>
+      <w:fldSimple w:instr=" SEQ Figure \* ARABIC ">
+        <w:r>
+          <w:rPr>
+            <w:noProof/>
+          </w:rPr>
+          <w:t>12</w:t>
+        </w:r>
+      </w:fldSimple>
       <w:r>
         <w:t>. Image Adjustment Screen</w:t>
       </w:r>
@@ -22997,24 +22867,14 @@
       <w:r>
         <w:t xml:space="preserve">Figure </w:t>
       </w:r>
-      <w:r>
-        <w:fldChar w:fldCharType="begin"/>
-      </w:r>
-      <w:r>
-        <w:instrText xml:space="preserve"> SEQ Figure \* ARABIC </w:instrText>
-      </w:r>
-      <w:r>
-        <w:fldChar w:fldCharType="separate"/>
-      </w:r>
-      <w:r>
-        <w:rPr>
-          <w:noProof/>
-        </w:rPr>
-        <w:t>13</w:t>
-      </w:r>
-      <w:r>
-        <w:fldChar w:fldCharType="end"/>
-      </w:r>
+      <w:fldSimple w:instr=" SEQ Figure \* ARABIC ">
+        <w:r>
+          <w:rPr>
+            <w:noProof/>
+          </w:rPr>
+          <w:t>13</w:t>
+        </w:r>
+      </w:fldSimple>
       <w:r>
         <w:t>.</w:t>
       </w:r>
@@ -23031,13 +22891,7 @@
         <w:t xml:space="preserve">in progress </w:t>
       </w:r>
       <w:r>
-        <w:t xml:space="preserve">(left) and </w:t>
-      </w:r>
-      <w:r>
-        <w:t xml:space="preserve">detailed result screen </w:t>
-      </w:r>
-      <w:r>
-        <w:t>(right)</w:t>
+        <w:t>(left) and detailed result screen (right)</w:t>
       </w:r>
       <w:bookmarkEnd w:id="61"/>
     </w:p>
@@ -23304,24 +23158,14 @@
       <w:r>
         <w:t xml:space="preserve">Figure </w:t>
       </w:r>
-      <w:r>
-        <w:fldChar w:fldCharType="begin"/>
-      </w:r>
-      <w:r>
-        <w:instrText xml:space="preserve"> SEQ Figure \* ARABIC </w:instrText>
-      </w:r>
-      <w:r>
-        <w:fldChar w:fldCharType="separate"/>
-      </w:r>
-      <w:r>
-        <w:rPr>
-          <w:noProof/>
-        </w:rPr>
-        <w:t>14</w:t>
-      </w:r>
-      <w:r>
-        <w:fldChar w:fldCharType="end"/>
-      </w:r>
+      <w:fldSimple w:instr=" SEQ Figure \* ARABIC ">
+        <w:r>
+          <w:rPr>
+            <w:noProof/>
+          </w:rPr>
+          <w:t>14</w:t>
+        </w:r>
+      </w:fldSimple>
       <w:r>
         <w:t xml:space="preserve">. </w:t>
       </w:r>
@@ -23536,24 +23380,14 @@
       <w:r>
         <w:t xml:space="preserve">Figure </w:t>
       </w:r>
-      <w:r>
-        <w:fldChar w:fldCharType="begin"/>
-      </w:r>
-      <w:r>
-        <w:instrText xml:space="preserve"> SEQ Figure \* ARABIC </w:instrText>
-      </w:r>
-      <w:r>
-        <w:fldChar w:fldCharType="separate"/>
-      </w:r>
-      <w:r>
-        <w:rPr>
-          <w:noProof/>
-        </w:rPr>
-        <w:t>15</w:t>
-      </w:r>
-      <w:r>
-        <w:fldChar w:fldCharType="end"/>
-      </w:r>
+      <w:fldSimple w:instr=" SEQ Figure \* ARABIC ">
+        <w:r>
+          <w:rPr>
+            <w:noProof/>
+          </w:rPr>
+          <w:t>15</w:t>
+        </w:r>
+      </w:fldSimple>
       <w:r>
         <w:t>. History Item Content Screen</w:t>
       </w:r>
@@ -23723,24 +23557,14 @@
       <w:r>
         <w:t xml:space="preserve">Figure </w:t>
       </w:r>
-      <w:r>
-        <w:fldChar w:fldCharType="begin"/>
-      </w:r>
-      <w:r>
-        <w:instrText xml:space="preserve"> SEQ Figure \* ARABIC </w:instrText>
-      </w:r>
-      <w:r>
-        <w:fldChar w:fldCharType="separate"/>
-      </w:r>
-      <w:r>
-        <w:rPr>
-          <w:noProof/>
-        </w:rPr>
-        <w:t>16</w:t>
-      </w:r>
-      <w:r>
-        <w:fldChar w:fldCharType="end"/>
-      </w:r>
+      <w:fldSimple w:instr=" SEQ Figure \* ARABIC ">
+        <w:r>
+          <w:rPr>
+            <w:noProof/>
+          </w:rPr>
+          <w:t>16</w:t>
+        </w:r>
+      </w:fldSimple>
       <w:r>
         <w:t>. Default Search Screen (left) and Search Screen with keyword (right)</w:t>
       </w:r>
@@ -23909,24 +23733,14 @@
       <w:r>
         <w:t xml:space="preserve">Figure </w:t>
       </w:r>
-      <w:r>
-        <w:fldChar w:fldCharType="begin"/>
-      </w:r>
-      <w:r>
-        <w:instrText xml:space="preserve"> SEQ Figure \* ARABIC </w:instrText>
-      </w:r>
-      <w:r>
-        <w:fldChar w:fldCharType="separate"/>
-      </w:r>
-      <w:r>
-        <w:rPr>
-          <w:noProof/>
-        </w:rPr>
-        <w:t>17</w:t>
-      </w:r>
-      <w:r>
-        <w:fldChar w:fldCharType="end"/>
-      </w:r>
+      <w:fldSimple w:instr=" SEQ Figure \* ARABIC ">
+        <w:r>
+          <w:rPr>
+            <w:noProof/>
+          </w:rPr>
+          <w:t>17</w:t>
+        </w:r>
+      </w:fldSimple>
       <w:r>
         <w:t>. Search Result Content Screen</w:t>
       </w:r>
@@ -24118,24 +23932,14 @@
       <w:r>
         <w:t xml:space="preserve">Figure </w:t>
       </w:r>
-      <w:r>
-        <w:fldChar w:fldCharType="begin"/>
-      </w:r>
-      <w:r>
-        <w:instrText xml:space="preserve"> SEQ Figure \* ARABIC </w:instrText>
-      </w:r>
-      <w:r>
-        <w:fldChar w:fldCharType="separate"/>
-      </w:r>
-      <w:r>
-        <w:rPr>
-          <w:noProof/>
-        </w:rPr>
-        <w:t>18</w:t>
-      </w:r>
-      <w:r>
-        <w:fldChar w:fldCharType="end"/>
-      </w:r>
+      <w:fldSimple w:instr=" SEQ Figure \* ARABIC ">
+        <w:r>
+          <w:rPr>
+            <w:noProof/>
+          </w:rPr>
+          <w:t>18</w:t>
+        </w:r>
+      </w:fldSimple>
       <w:r>
         <w:t>. Default Forage Map Screen (left) and Forage Map Screen with Filter bottom Sheet (right)</w:t>
       </w:r>
@@ -24335,24 +24139,14 @@
       <w:r>
         <w:t xml:space="preserve">Figure </w:t>
       </w:r>
-      <w:r>
-        <w:fldChar w:fldCharType="begin"/>
-      </w:r>
-      <w:r>
-        <w:instrText xml:space="preserve"> SEQ Figure \* ARABIC </w:instrText>
-      </w:r>
-      <w:r>
-        <w:fldChar w:fldCharType="separate"/>
-      </w:r>
-      <w:r>
-        <w:rPr>
-          <w:noProof/>
-        </w:rPr>
-        <w:t>19</w:t>
-      </w:r>
-      <w:r>
-        <w:fldChar w:fldCharType="end"/>
-      </w:r>
+      <w:fldSimple w:instr=" SEQ Figure \* ARABIC ">
+        <w:r>
+          <w:rPr>
+            <w:noProof/>
+          </w:rPr>
+          <w:t>19</w:t>
+        </w:r>
+      </w:fldSimple>
       <w:r>
         <w:t>. Marker Description bottom sheet</w:t>
       </w:r>
@@ -24780,24 +24574,14 @@
       <w:r>
         <w:t xml:space="preserve">Figure </w:t>
       </w:r>
-      <w:r>
-        <w:fldChar w:fldCharType="begin"/>
-      </w:r>
-      <w:r>
-        <w:instrText xml:space="preserve"> SEQ Figure \* ARABIC </w:instrText>
-      </w:r>
-      <w:r>
-        <w:fldChar w:fldCharType="separate"/>
-      </w:r>
-      <w:r>
-        <w:rPr>
-          <w:noProof/>
-        </w:rPr>
-        <w:t>20</w:t>
-      </w:r>
-      <w:r>
-        <w:fldChar w:fldCharType="end"/>
-      </w:r>
+      <w:fldSimple w:instr=" SEQ Figure \* ARABIC ">
+        <w:r>
+          <w:rPr>
+            <w:noProof/>
+          </w:rPr>
+          <w:t>20</w:t>
+        </w:r>
+      </w:fldSimple>
       <w:r>
         <w:t>. Average CNN structure</w:t>
       </w:r>
@@ -24998,24 +24782,14 @@
       <w:r>
         <w:t xml:space="preserve">Figure </w:t>
       </w:r>
-      <w:r>
-        <w:fldChar w:fldCharType="begin"/>
-      </w:r>
-      <w:r>
-        <w:instrText xml:space="preserve"> SEQ Figure \* ARABIC </w:instrText>
-      </w:r>
-      <w:r>
-        <w:fldChar w:fldCharType="separate"/>
-      </w:r>
-      <w:r>
-        <w:rPr>
-          <w:noProof/>
-        </w:rPr>
-        <w:t>21</w:t>
-      </w:r>
-      <w:r>
-        <w:fldChar w:fldCharType="end"/>
-      </w:r>
+      <w:fldSimple w:instr=" SEQ Figure \* ARABIC ">
+        <w:r>
+          <w:rPr>
+            <w:noProof/>
+          </w:rPr>
+          <w:t>21</w:t>
+        </w:r>
+      </w:fldSimple>
       <w:r>
         <w:t>. Average ViT structures</w:t>
       </w:r>
@@ -25530,24 +25304,14 @@
       <w:r>
         <w:t xml:space="preserve">Figure </w:t>
       </w:r>
-      <w:r>
-        <w:fldChar w:fldCharType="begin"/>
-      </w:r>
-      <w:r>
-        <w:instrText xml:space="preserve"> SEQ Figure \* ARABIC </w:instrText>
-      </w:r>
-      <w:r>
-        <w:fldChar w:fldCharType="separate"/>
-      </w:r>
-      <w:r>
-        <w:rPr>
-          <w:noProof/>
-        </w:rPr>
-        <w:t>22</w:t>
-      </w:r>
-      <w:r>
-        <w:fldChar w:fldCharType="end"/>
-      </w:r>
+      <w:fldSimple w:instr=" SEQ Figure \* ARABIC ">
+        <w:r>
+          <w:rPr>
+            <w:noProof/>
+          </w:rPr>
+          <w:t>22</w:t>
+        </w:r>
+      </w:fldSimple>
       <w:r>
         <w:t>. Dataset preparation process</w:t>
       </w:r>
@@ -26685,24 +26449,14 @@
       <w:r>
         <w:t xml:space="preserve">Table </w:t>
       </w:r>
-      <w:r>
-        <w:fldChar w:fldCharType="begin"/>
-      </w:r>
-      <w:r>
-        <w:instrText xml:space="preserve"> SEQ Table \* ARABIC </w:instrText>
-      </w:r>
-      <w:r>
-        <w:fldChar w:fldCharType="separate"/>
-      </w:r>
-      <w:r>
-        <w:rPr>
-          <w:noProof/>
-        </w:rPr>
-        <w:t>3</w:t>
-      </w:r>
-      <w:r>
-        <w:fldChar w:fldCharType="end"/>
-      </w:r>
+      <w:fldSimple w:instr=" SEQ Table \* ARABIC ">
+        <w:r>
+          <w:rPr>
+            <w:noProof/>
+          </w:rPr>
+          <w:t>3</w:t>
+        </w:r>
+      </w:fldSimple>
       <w:r>
         <w:t>. Model Hyper-parameters</w:t>
       </w:r>
@@ -27522,14 +27276,21 @@
           <w:sz w:val="26"/>
           <w:szCs w:val="26"/>
         </w:rPr>
-        <w:t>r</w:t>
-      </w:r>
-      <w:r>
-        <w:rPr>
-          <w:sz w:val="26"/>
-          <w:szCs w:val="26"/>
-        </w:rPr>
-        <w:t>etrieval</w:t>
+        <w:t xml:space="preserve">retrieval </w:t>
+      </w:r>
+      <w:r>
+        <w:rPr>
+          <w:sz w:val="26"/>
+          <w:szCs w:val="26"/>
+        </w:rPr>
+        <w:t xml:space="preserve">and </w:t>
+      </w:r>
+      <w:r>
+        <w:rPr>
+          <w:sz w:val="26"/>
+          <w:szCs w:val="26"/>
+        </w:rPr>
+        <w:t>persistence</w:t>
       </w:r>
       <w:r>
         <w:rPr>
@@ -27543,35 +27304,7 @@
           <w:sz w:val="26"/>
           <w:szCs w:val="26"/>
         </w:rPr>
-        <w:t xml:space="preserve">and </w:t>
-      </w:r>
-      <w:r>
-        <w:rPr>
-          <w:sz w:val="26"/>
-          <w:szCs w:val="26"/>
-        </w:rPr>
-        <w:t>persistence</w:t>
-      </w:r>
-      <w:r>
-        <w:rPr>
-          <w:sz w:val="26"/>
-          <w:szCs w:val="26"/>
-        </w:rPr>
-        <w:t xml:space="preserve"> </w:t>
-      </w:r>
-      <w:r>
-        <w:rPr>
-          <w:sz w:val="26"/>
-          <w:szCs w:val="26"/>
-        </w:rPr>
-        <w:t>of identification history and bookmarks</w:t>
-      </w:r>
-      <w:r>
-        <w:rPr>
-          <w:sz w:val="26"/>
-          <w:szCs w:val="26"/>
-        </w:rPr>
-        <w:t>.</w:t>
+        <w:t>of identification history and bookmarks.</w:t>
       </w:r>
     </w:p>
     <w:p>
@@ -28053,24 +27786,14 @@
       <w:r>
         <w:t xml:space="preserve">Table </w:t>
       </w:r>
-      <w:r>
-        <w:fldChar w:fldCharType="begin"/>
-      </w:r>
-      <w:r>
-        <w:instrText xml:space="preserve"> SEQ Table \* ARABIC </w:instrText>
-      </w:r>
-      <w:r>
-        <w:fldChar w:fldCharType="separate"/>
-      </w:r>
-      <w:r>
-        <w:rPr>
-          <w:noProof/>
-        </w:rPr>
-        <w:t>4</w:t>
-      </w:r>
-      <w:r>
-        <w:fldChar w:fldCharType="end"/>
-      </w:r>
+      <w:fldSimple w:instr=" SEQ Table \* ARABIC ">
+        <w:r>
+          <w:rPr>
+            <w:noProof/>
+          </w:rPr>
+          <w:t>4</w:t>
+        </w:r>
+      </w:fldSimple>
       <w:r>
         <w:t>. Functional Test Scenarios</w:t>
       </w:r>
@@ -29864,24 +29587,14 @@
       <w:r>
         <w:t xml:space="preserve">Table </w:t>
       </w:r>
-      <w:r>
-        <w:fldChar w:fldCharType="begin"/>
-      </w:r>
-      <w:r>
-        <w:instrText xml:space="preserve"> SEQ Table \* ARABIC </w:instrText>
-      </w:r>
-      <w:r>
-        <w:fldChar w:fldCharType="separate"/>
-      </w:r>
-      <w:r>
-        <w:rPr>
-          <w:noProof/>
-        </w:rPr>
-        <w:t>5</w:t>
-      </w:r>
-      <w:r>
-        <w:fldChar w:fldCharType="end"/>
-      </w:r>
+      <w:fldSimple w:instr=" SEQ Table \* ARABIC ">
+        <w:r>
+          <w:rPr>
+            <w:noProof/>
+          </w:rPr>
+          <w:t>5</w:t>
+        </w:r>
+      </w:fldSimple>
       <w:r>
         <w:t>. Non-Functional Test Scenarios</w:t>
       </w:r>
@@ -30076,14 +29789,7 @@
                 <w:sz w:val="26"/>
                 <w:szCs w:val="26"/>
               </w:rPr>
-              <w:t xml:space="preserve"> </w:t>
-            </w:r>
-            <w:r>
-              <w:rPr>
-                <w:sz w:val="26"/>
-                <w:szCs w:val="26"/>
-              </w:rPr>
-              <w:t>seconds</w:t>
+              <w:t xml:space="preserve"> seconds</w:t>
             </w:r>
           </w:p>
         </w:tc>
@@ -30475,24 +30181,14 @@
       <w:r>
         <w:t xml:space="preserve">Table </w:t>
       </w:r>
-      <w:r>
-        <w:fldChar w:fldCharType="begin"/>
-      </w:r>
-      <w:r>
-        <w:instrText xml:space="preserve"> SEQ Table \* ARABIC </w:instrText>
-      </w:r>
-      <w:r>
-        <w:fldChar w:fldCharType="separate"/>
-      </w:r>
-      <w:r>
-        <w:rPr>
-          <w:noProof/>
-        </w:rPr>
-        <w:t>6</w:t>
-      </w:r>
-      <w:r>
-        <w:fldChar w:fldCharType="end"/>
-      </w:r>
+      <w:fldSimple w:instr=" SEQ Table \* ARABIC ">
+        <w:r>
+          <w:rPr>
+            <w:noProof/>
+          </w:rPr>
+          <w:t>6</w:t>
+        </w:r>
+      </w:fldSimple>
       <w:r>
         <w:t>. Error Handling and Security Test Scenarios</w:t>
       </w:r>
@@ -31037,28 +30733,7 @@
                 <w:sz w:val="26"/>
                 <w:szCs w:val="26"/>
               </w:rPr>
-              <w:t xml:space="preserve">Returns to </w:t>
-            </w:r>
-            <w:r>
-              <w:rPr>
-                <w:sz w:val="26"/>
-                <w:szCs w:val="26"/>
-              </w:rPr>
-              <w:t>forage map</w:t>
-            </w:r>
-            <w:r>
-              <w:rPr>
-                <w:sz w:val="26"/>
-                <w:szCs w:val="26"/>
-              </w:rPr>
-              <w:t xml:space="preserve"> screen</w:t>
-            </w:r>
-            <w:r>
-              <w:rPr>
-                <w:sz w:val="26"/>
-                <w:szCs w:val="26"/>
-              </w:rPr>
-              <w:t xml:space="preserve"> and shows no marker</w:t>
+              <w:t>Returns to forage map screen and shows no marker</w:t>
             </w:r>
           </w:p>
         </w:tc>
@@ -31462,24 +31137,14 @@
       <w:r>
         <w:t xml:space="preserve">Table </w:t>
       </w:r>
-      <w:r>
-        <w:fldChar w:fldCharType="begin"/>
-      </w:r>
-      <w:r>
-        <w:instrText xml:space="preserve"> SEQ Table \* ARABIC </w:instrText>
-      </w:r>
-      <w:r>
-        <w:fldChar w:fldCharType="separate"/>
-      </w:r>
-      <w:r>
-        <w:rPr>
-          <w:noProof/>
-        </w:rPr>
-        <w:t>7</w:t>
-      </w:r>
-      <w:r>
-        <w:fldChar w:fldCharType="end"/>
-      </w:r>
+      <w:fldSimple w:instr=" SEQ Table \* ARABIC ">
+        <w:r>
+          <w:rPr>
+            <w:noProof/>
+          </w:rPr>
+          <w:t>7</w:t>
+        </w:r>
+      </w:fldSimple>
       <w:r>
         <w:t>. Hardware specifications</w:t>
       </w:r>
@@ -32058,24 +31723,14 @@
       <w:r>
         <w:t xml:space="preserve">Table </w:t>
       </w:r>
-      <w:r>
-        <w:fldChar w:fldCharType="begin"/>
-      </w:r>
-      <w:r>
-        <w:instrText xml:space="preserve"> SEQ Table \* ARABIC </w:instrText>
-      </w:r>
-      <w:r>
-        <w:fldChar w:fldCharType="separate"/>
-      </w:r>
-      <w:r>
-        <w:rPr>
-          <w:noProof/>
-        </w:rPr>
-        <w:t>8</w:t>
-      </w:r>
-      <w:r>
-        <w:fldChar w:fldCharType="end"/>
-      </w:r>
+      <w:fldSimple w:instr=" SEQ Table \* ARABIC ">
+        <w:r>
+          <w:rPr>
+            <w:noProof/>
+          </w:rPr>
+          <w:t>8</w:t>
+        </w:r>
+      </w:fldSimple>
       <w:r>
         <w:t>. Mushroom Identifier Function (Home Screen) test results</w:t>
       </w:r>
@@ -33500,21 +33155,7 @@
                 <w:sz w:val="26"/>
                 <w:szCs w:val="26"/>
               </w:rPr>
-              <w:t xml:space="preserve">Timeout after 15 </w:t>
-            </w:r>
-            <w:r>
-              <w:rPr>
-                <w:sz w:val="26"/>
-                <w:szCs w:val="26"/>
-              </w:rPr>
-              <w:t>seconds</w:t>
-            </w:r>
-            <w:r>
-              <w:rPr>
-                <w:sz w:val="26"/>
-                <w:szCs w:val="26"/>
-              </w:rPr>
-              <w:t xml:space="preserve"> </w:t>
+              <w:t xml:space="preserve">Timeout after 15 seconds </w:t>
             </w:r>
             <w:r>
               <w:rPr>
@@ -33834,24 +33475,14 @@
       <w:r>
         <w:t xml:space="preserve">Table </w:t>
       </w:r>
-      <w:r>
-        <w:fldChar w:fldCharType="begin"/>
-      </w:r>
-      <w:r>
-        <w:instrText xml:space="preserve"> SEQ Table \* ARABIC </w:instrText>
-      </w:r>
-      <w:r>
-        <w:fldChar w:fldCharType="separate"/>
-      </w:r>
-      <w:r>
-        <w:rPr>
-          <w:noProof/>
-        </w:rPr>
-        <w:t>9</w:t>
-      </w:r>
-      <w:r>
-        <w:fldChar w:fldCharType="end"/>
-      </w:r>
+      <w:fldSimple w:instr=" SEQ Table \* ARABIC ">
+        <w:r>
+          <w:rPr>
+            <w:noProof/>
+          </w:rPr>
+          <w:t>9</w:t>
+        </w:r>
+      </w:fldSimple>
       <w:r>
         <w:t>. History Function test results</w:t>
       </w:r>
@@ -34803,24 +34434,14 @@
       <w:r>
         <w:t xml:space="preserve">Table </w:t>
       </w:r>
-      <w:r>
-        <w:fldChar w:fldCharType="begin"/>
-      </w:r>
-      <w:r>
-        <w:instrText xml:space="preserve"> SEQ Table \* ARABIC </w:instrText>
-      </w:r>
-      <w:r>
-        <w:fldChar w:fldCharType="separate"/>
-      </w:r>
-      <w:r>
-        <w:rPr>
-          <w:noProof/>
-        </w:rPr>
-        <w:t>10</w:t>
-      </w:r>
-      <w:r>
-        <w:fldChar w:fldCharType="end"/>
-      </w:r>
+      <w:fldSimple w:instr=" SEQ Table \* ARABIC ">
+        <w:r>
+          <w:rPr>
+            <w:noProof/>
+          </w:rPr>
+          <w:t>10</w:t>
+        </w:r>
+      </w:fldSimple>
       <w:r>
         <w:t>. Search Function test results</w:t>
       </w:r>
@@ -35466,24 +35087,14 @@
       <w:r>
         <w:t xml:space="preserve">Table </w:t>
       </w:r>
-      <w:r>
-        <w:fldChar w:fldCharType="begin"/>
-      </w:r>
-      <w:r>
-        <w:instrText xml:space="preserve"> SEQ Table \* ARABIC </w:instrText>
-      </w:r>
-      <w:r>
-        <w:fldChar w:fldCharType="separate"/>
-      </w:r>
-      <w:r>
-        <w:rPr>
-          <w:noProof/>
-        </w:rPr>
-        <w:t>11</w:t>
-      </w:r>
-      <w:r>
-        <w:fldChar w:fldCharType="end"/>
-      </w:r>
+      <w:fldSimple w:instr=" SEQ Table \* ARABIC ">
+        <w:r>
+          <w:rPr>
+            <w:noProof/>
+          </w:rPr>
+          <w:t>11</w:t>
+        </w:r>
+      </w:fldSimple>
       <w:r>
         <w:t>. Forage Map Function test results</w:t>
       </w:r>
@@ -37925,24 +37536,14 @@
       <w:r>
         <w:t xml:space="preserve">Table </w:t>
       </w:r>
-      <w:r>
-        <w:fldChar w:fldCharType="begin"/>
-      </w:r>
-      <w:r>
-        <w:instrText xml:space="preserve"> SEQ Table \* ARABIC </w:instrText>
-      </w:r>
-      <w:r>
-        <w:fldChar w:fldCharType="separate"/>
-      </w:r>
-      <w:r>
-        <w:rPr>
-          <w:noProof/>
-        </w:rPr>
-        <w:t>12</w:t>
-      </w:r>
-      <w:r>
-        <w:fldChar w:fldCharType="end"/>
-      </w:r>
+      <w:fldSimple w:instr=" SEQ Table \* ARABIC ">
+        <w:r>
+          <w:rPr>
+            <w:noProof/>
+          </w:rPr>
+          <w:t>12</w:t>
+        </w:r>
+      </w:fldSimple>
       <w:r>
         <w:t>. Evaluation results</w:t>
       </w:r>
@@ -38120,31 +37721,51 @@
           <w:tcPr>
             <w:tcW w:w="1232" w:type="dxa"/>
           </w:tcPr>
-          <w:p/>
+          <w:p>
+            <w:r>
+              <w:t>0.89</w:t>
+            </w:r>
+          </w:p>
         </w:tc>
         <w:tc>
           <w:tcPr>
             <w:tcW w:w="1227" w:type="dxa"/>
           </w:tcPr>
-          <w:p/>
+          <w:p>
+            <w:r>
+              <w:t>0.89</w:t>
+            </w:r>
+          </w:p>
         </w:tc>
         <w:tc>
           <w:tcPr>
             <w:tcW w:w="1174" w:type="dxa"/>
           </w:tcPr>
-          <w:p/>
+          <w:p>
+            <w:r>
+              <w:t>0.88</w:t>
+            </w:r>
+          </w:p>
         </w:tc>
         <w:tc>
           <w:tcPr>
             <w:tcW w:w="1162" w:type="dxa"/>
           </w:tcPr>
-          <w:p/>
+          <w:p>
+            <w:r>
+              <w:t>0.88</w:t>
+            </w:r>
+          </w:p>
         </w:tc>
         <w:tc>
           <w:tcPr>
             <w:tcW w:w="1154" w:type="dxa"/>
           </w:tcPr>
-          <w:p/>
+          <w:p>
+            <w:r>
+              <w:t>0.998</w:t>
+            </w:r>
+          </w:p>
         </w:tc>
       </w:tr>
       <w:tr>
@@ -38165,31 +37786,51 @@
           <w:tcPr>
             <w:tcW w:w="1232" w:type="dxa"/>
           </w:tcPr>
-          <w:p/>
+          <w:p>
+            <w:r>
+              <w:t>0.85</w:t>
+            </w:r>
+          </w:p>
         </w:tc>
         <w:tc>
           <w:tcPr>
             <w:tcW w:w="1227" w:type="dxa"/>
           </w:tcPr>
-          <w:p/>
+          <w:p>
+            <w:r>
+              <w:t>0.85</w:t>
+            </w:r>
+          </w:p>
         </w:tc>
         <w:tc>
           <w:tcPr>
             <w:tcW w:w="1174" w:type="dxa"/>
           </w:tcPr>
-          <w:p/>
+          <w:p>
+            <w:r>
+              <w:t>0.84</w:t>
+            </w:r>
+          </w:p>
         </w:tc>
         <w:tc>
           <w:tcPr>
             <w:tcW w:w="1162" w:type="dxa"/>
           </w:tcPr>
-          <w:p/>
+          <w:p>
+            <w:r>
+              <w:t>0.84</w:t>
+            </w:r>
+          </w:p>
         </w:tc>
         <w:tc>
           <w:tcPr>
             <w:tcW w:w="1154" w:type="dxa"/>
           </w:tcPr>
-          <w:p/>
+          <w:p>
+            <w:r>
+              <w:t>0.997</w:t>
+            </w:r>
+          </w:p>
         </w:tc>
       </w:tr>
       <w:tr>
@@ -38210,31 +37851,51 @@
           <w:tcPr>
             <w:tcW w:w="1232" w:type="dxa"/>
           </w:tcPr>
-          <w:p/>
+          <w:p>
+            <w:r>
+              <w:t>0.84</w:t>
+            </w:r>
+          </w:p>
         </w:tc>
         <w:tc>
           <w:tcPr>
             <w:tcW w:w="1227" w:type="dxa"/>
           </w:tcPr>
-          <w:p/>
+          <w:p>
+            <w:r>
+              <w:t>0.84</w:t>
+            </w:r>
+          </w:p>
         </w:tc>
         <w:tc>
           <w:tcPr>
             <w:tcW w:w="1174" w:type="dxa"/>
           </w:tcPr>
-          <w:p/>
+          <w:p>
+            <w:r>
+              <w:t>0.83</w:t>
+            </w:r>
+          </w:p>
         </w:tc>
         <w:tc>
           <w:tcPr>
             <w:tcW w:w="1162" w:type="dxa"/>
           </w:tcPr>
-          <w:p/>
+          <w:p>
+            <w:r>
+              <w:t>0.83</w:t>
+            </w:r>
+          </w:p>
         </w:tc>
         <w:tc>
           <w:tcPr>
             <w:tcW w:w="1154" w:type="dxa"/>
           </w:tcPr>
-          <w:p/>
+          <w:p>
+            <w:r>
+              <w:t>0.996</w:t>
+            </w:r>
+          </w:p>
         </w:tc>
       </w:tr>
       <w:tr>
@@ -46394,6 +46055,7 @@
   <w:style w:type="character" w:default="1" w:styleId="DefaultParagraphFont">
     <w:name w:val="Default Paragraph Font"/>
     <w:uiPriority w:val="1"/>
+    <w:semiHidden/>
     <w:unhideWhenUsed/>
   </w:style>
   <w:style w:type="table" w:default="1" w:styleId="TableNormal">

--- a/Báo cáo/Thesis_Report.docx
+++ b/Báo cáo/Thesis_Report.docx
@@ -1600,7 +1600,7 @@
         <w:pStyle w:val="Heading1"/>
       </w:pPr>
       <w:bookmarkStart w:id="0" w:name="_Toc214470871"/>
-      <w:bookmarkStart w:id="1" w:name="_Toc215667451"/>
+      <w:bookmarkStart w:id="1" w:name="_Toc215670451"/>
       <w:r>
         <w:lastRenderedPageBreak/>
         <w:t xml:space="preserve">COMMENTS OF </w:t>
@@ -2494,7 +2494,7 @@
         <w:pStyle w:val="Heading1"/>
       </w:pPr>
       <w:bookmarkStart w:id="2" w:name="_Toc214470872"/>
-      <w:bookmarkStart w:id="3" w:name="_Toc215667452"/>
+      <w:bookmarkStart w:id="3" w:name="_Toc215670452"/>
       <w:r>
         <w:lastRenderedPageBreak/>
         <w:t>A</w:t>
@@ -3313,7 +3313,7 @@
         </w:rPr>
         <w:fldChar w:fldCharType="separate"/>
       </w:r>
-      <w:hyperlink w:anchor="_Toc215667451" w:history="1">
+      <w:hyperlink w:anchor="_Toc215670451" w:history="1">
         <w:r>
           <w:rPr>
             <w:rStyle w:val="Hyperlink"/>
@@ -3340,7 +3340,7 @@
             <w:noProof/>
             <w:webHidden/>
           </w:rPr>
-          <w:instrText xml:space="preserve"> PAGEREF _Toc215667451 \h </w:instrText>
+          <w:instrText xml:space="preserve"> PAGEREF _Toc215670451 \h </w:instrText>
         </w:r>
         <w:r>
           <w:rPr>
@@ -3382,7 +3382,7 @@
           <w14:ligatures w14:val="standardContextual"/>
         </w:rPr>
       </w:pPr>
-      <w:hyperlink w:anchor="_Toc215667452" w:history="1">
+      <w:hyperlink w:anchor="_Toc215670452" w:history="1">
         <w:r>
           <w:rPr>
             <w:rStyle w:val="Hyperlink"/>
@@ -3409,7 +3409,7 @@
             <w:noProof/>
             <w:webHidden/>
           </w:rPr>
-          <w:instrText xml:space="preserve"> PAGEREF _Toc215667452 \h </w:instrText>
+          <w:instrText xml:space="preserve"> PAGEREF _Toc215670452 \h </w:instrText>
         </w:r>
         <w:r>
           <w:rPr>
@@ -3451,7 +3451,7 @@
           <w14:ligatures w14:val="standardContextual"/>
         </w:rPr>
       </w:pPr>
-      <w:hyperlink w:anchor="_Toc215667453" w:history="1">
+      <w:hyperlink w:anchor="_Toc215670453" w:history="1">
         <w:r>
           <w:rPr>
             <w:rStyle w:val="Hyperlink"/>
@@ -3479,7 +3479,7 @@
             <w:noProof/>
             <w:webHidden/>
           </w:rPr>
-          <w:instrText xml:space="preserve"> PAGEREF _Toc215667453 \h </w:instrText>
+          <w:instrText xml:space="preserve"> PAGEREF _Toc215670453 \h </w:instrText>
         </w:r>
         <w:r>
           <w:rPr>
@@ -3521,7 +3521,7 @@
           <w14:ligatures w14:val="standardContextual"/>
         </w:rPr>
       </w:pPr>
-      <w:hyperlink w:anchor="_Toc215667454" w:history="1">
+      <w:hyperlink w:anchor="_Toc215670454" w:history="1">
         <w:r>
           <w:rPr>
             <w:rStyle w:val="Hyperlink"/>
@@ -3549,7 +3549,7 @@
             <w:noProof/>
             <w:webHidden/>
           </w:rPr>
-          <w:instrText xml:space="preserve"> PAGEREF _Toc215667454 \h </w:instrText>
+          <w:instrText xml:space="preserve"> PAGEREF _Toc215670454 \h </w:instrText>
         </w:r>
         <w:r>
           <w:rPr>
@@ -3591,7 +3591,7 @@
           <w14:ligatures w14:val="standardContextual"/>
         </w:rPr>
       </w:pPr>
-      <w:hyperlink w:anchor="_Toc215667455" w:history="1">
+      <w:hyperlink w:anchor="_Toc215670455" w:history="1">
         <w:r>
           <w:rPr>
             <w:rStyle w:val="Hyperlink"/>
@@ -3619,7 +3619,7 @@
             <w:noProof/>
             <w:webHidden/>
           </w:rPr>
-          <w:instrText xml:space="preserve"> PAGEREF _Toc215667455 \h </w:instrText>
+          <w:instrText xml:space="preserve"> PAGEREF _Toc215670455 \h </w:instrText>
         </w:r>
         <w:r>
           <w:rPr>
@@ -3661,7 +3661,7 @@
           <w14:ligatures w14:val="standardContextual"/>
         </w:rPr>
       </w:pPr>
-      <w:hyperlink w:anchor="_Toc215667456" w:history="1">
+      <w:hyperlink w:anchor="_Toc215670456" w:history="1">
         <w:r>
           <w:rPr>
             <w:rStyle w:val="Hyperlink"/>
@@ -3703,7 +3703,7 @@
             <w:noProof/>
             <w:webHidden/>
           </w:rPr>
-          <w:instrText xml:space="preserve"> PAGEREF _Toc215667456 \h </w:instrText>
+          <w:instrText xml:space="preserve"> PAGEREF _Toc215670456 \h </w:instrText>
         </w:r>
         <w:r>
           <w:rPr>
@@ -3745,7 +3745,7 @@
           <w14:ligatures w14:val="standardContextual"/>
         </w:rPr>
       </w:pPr>
-      <w:hyperlink w:anchor="_Toc215667457" w:history="1">
+      <w:hyperlink w:anchor="_Toc215670457" w:history="1">
         <w:r>
           <w:rPr>
             <w:rStyle w:val="Hyperlink"/>
@@ -3803,7 +3803,7 @@
             <w:noProof/>
             <w:webHidden/>
           </w:rPr>
-          <w:instrText xml:space="preserve"> PAGEREF _Toc215667457 \h </w:instrText>
+          <w:instrText xml:space="preserve"> PAGEREF _Toc215670457 \h </w:instrText>
         </w:r>
         <w:r>
           <w:rPr>
@@ -3848,7 +3848,7 @@
           <w14:ligatures w14:val="standardContextual"/>
         </w:rPr>
       </w:pPr>
-      <w:hyperlink w:anchor="_Toc215667458" w:history="1">
+      <w:hyperlink w:anchor="_Toc215670458" w:history="1">
         <w:r>
           <w:rPr>
             <w:rStyle w:val="Hyperlink"/>
@@ -3883,7 +3883,7 @@
             <w:noProof/>
             <w:webHidden/>
           </w:rPr>
-          <w:instrText xml:space="preserve"> PAGEREF _Toc215667458 \h </w:instrText>
+          <w:instrText xml:space="preserve"> PAGEREF _Toc215670458 \h </w:instrText>
         </w:r>
         <w:r>
           <w:rPr>
@@ -3928,7 +3928,7 @@
           <w14:ligatures w14:val="standardContextual"/>
         </w:rPr>
       </w:pPr>
-      <w:hyperlink w:anchor="_Toc215667459" w:history="1">
+      <w:hyperlink w:anchor="_Toc215670459" w:history="1">
         <w:r>
           <w:rPr>
             <w:rStyle w:val="Hyperlink"/>
@@ -3955,7 +3955,7 @@
             <w:noProof/>
             <w:webHidden/>
           </w:rPr>
-          <w:instrText xml:space="preserve"> PAGEREF _Toc215667459 \h </w:instrText>
+          <w:instrText xml:space="preserve"> PAGEREF _Toc215670459 \h </w:instrText>
         </w:r>
         <w:r>
           <w:rPr>
@@ -4000,7 +4000,7 @@
           <w14:ligatures w14:val="standardContextual"/>
         </w:rPr>
       </w:pPr>
-      <w:hyperlink w:anchor="_Toc215667460" w:history="1">
+      <w:hyperlink w:anchor="_Toc215670460" w:history="1">
         <w:r>
           <w:rPr>
             <w:rStyle w:val="Hyperlink"/>
@@ -4035,7 +4035,7 @@
             <w:noProof/>
             <w:webHidden/>
           </w:rPr>
-          <w:instrText xml:space="preserve"> PAGEREF _Toc215667460 \h </w:instrText>
+          <w:instrText xml:space="preserve"> PAGEREF _Toc215670460 \h </w:instrText>
         </w:r>
         <w:r>
           <w:rPr>
@@ -4080,7 +4080,7 @@
           <w14:ligatures w14:val="standardContextual"/>
         </w:rPr>
       </w:pPr>
-      <w:hyperlink w:anchor="_Toc215667461" w:history="1">
+      <w:hyperlink w:anchor="_Toc215670461" w:history="1">
         <w:r>
           <w:rPr>
             <w:rStyle w:val="Hyperlink"/>
@@ -4108,7 +4108,7 @@
             <w:noProof/>
             <w:webHidden/>
           </w:rPr>
-          <w:instrText xml:space="preserve"> PAGEREF _Toc215667461 \h </w:instrText>
+          <w:instrText xml:space="preserve"> PAGEREF _Toc215670461 \h </w:instrText>
         </w:r>
         <w:r>
           <w:rPr>
@@ -4153,7 +4153,7 @@
           <w14:ligatures w14:val="standardContextual"/>
         </w:rPr>
       </w:pPr>
-      <w:hyperlink w:anchor="_Toc215667462" w:history="1">
+      <w:hyperlink w:anchor="_Toc215670462" w:history="1">
         <w:r>
           <w:rPr>
             <w:rStyle w:val="Hyperlink"/>
@@ -4181,7 +4181,7 @@
             <w:noProof/>
             <w:webHidden/>
           </w:rPr>
-          <w:instrText xml:space="preserve"> PAGEREF _Toc215667462 \h </w:instrText>
+          <w:instrText xml:space="preserve"> PAGEREF _Toc215670462 \h </w:instrText>
         </w:r>
         <w:r>
           <w:rPr>
@@ -4226,7 +4226,7 @@
           <w14:ligatures w14:val="standardContextual"/>
         </w:rPr>
       </w:pPr>
-      <w:hyperlink w:anchor="_Toc215667463" w:history="1">
+      <w:hyperlink w:anchor="_Toc215670463" w:history="1">
         <w:r>
           <w:rPr>
             <w:rStyle w:val="Hyperlink"/>
@@ -4261,7 +4261,7 @@
             <w:noProof/>
             <w:webHidden/>
           </w:rPr>
-          <w:instrText xml:space="preserve"> PAGEREF _Toc215667463 \h </w:instrText>
+          <w:instrText xml:space="preserve"> PAGEREF _Toc215670463 \h </w:instrText>
         </w:r>
         <w:r>
           <w:rPr>
@@ -4306,7 +4306,7 @@
           <w14:ligatures w14:val="standardContextual"/>
         </w:rPr>
       </w:pPr>
-      <w:hyperlink w:anchor="_Toc215667464" w:history="1">
+      <w:hyperlink w:anchor="_Toc215670464" w:history="1">
         <w:r>
           <w:rPr>
             <w:rStyle w:val="Hyperlink"/>
@@ -4341,7 +4341,7 @@
             <w:noProof/>
             <w:webHidden/>
           </w:rPr>
-          <w:instrText xml:space="preserve"> PAGEREF _Toc215667464 \h </w:instrText>
+          <w:instrText xml:space="preserve"> PAGEREF _Toc215670464 \h </w:instrText>
         </w:r>
         <w:r>
           <w:rPr>
@@ -4386,7 +4386,7 @@
           <w14:ligatures w14:val="standardContextual"/>
         </w:rPr>
       </w:pPr>
-      <w:hyperlink w:anchor="_Toc215667465" w:history="1">
+      <w:hyperlink w:anchor="_Toc215670465" w:history="1">
         <w:r>
           <w:rPr>
             <w:rStyle w:val="Hyperlink"/>
@@ -4413,7 +4413,7 @@
             <w:noProof/>
             <w:webHidden/>
           </w:rPr>
-          <w:instrText xml:space="preserve"> PAGEREF _Toc215667465 \h </w:instrText>
+          <w:instrText xml:space="preserve"> PAGEREF _Toc215670465 \h </w:instrText>
         </w:r>
         <w:r>
           <w:rPr>
@@ -4455,7 +4455,7 @@
           <w14:ligatures w14:val="standardContextual"/>
         </w:rPr>
       </w:pPr>
-      <w:hyperlink w:anchor="_Toc215667466" w:history="1">
+      <w:hyperlink w:anchor="_Toc215670466" w:history="1">
         <w:r>
           <w:rPr>
             <w:rStyle w:val="Hyperlink"/>
@@ -4482,7 +4482,7 @@
             <w:noProof/>
             <w:webHidden/>
           </w:rPr>
-          <w:instrText xml:space="preserve"> PAGEREF _Toc215667466 \h </w:instrText>
+          <w:instrText xml:space="preserve"> PAGEREF _Toc215670466 \h </w:instrText>
         </w:r>
         <w:r>
           <w:rPr>
@@ -4527,7 +4527,7 @@
           <w14:ligatures w14:val="standardContextual"/>
         </w:rPr>
       </w:pPr>
-      <w:hyperlink w:anchor="_Toc215667467" w:history="1">
+      <w:hyperlink w:anchor="_Toc215670467" w:history="1">
         <w:r>
           <w:rPr>
             <w:rStyle w:val="Hyperlink"/>
@@ -4554,7 +4554,7 @@
             <w:noProof/>
             <w:webHidden/>
           </w:rPr>
-          <w:instrText xml:space="preserve"> PAGEREF _Toc215667467 \h </w:instrText>
+          <w:instrText xml:space="preserve"> PAGEREF _Toc215670467 \h </w:instrText>
         </w:r>
         <w:r>
           <w:rPr>
@@ -4599,7 +4599,7 @@
           <w14:ligatures w14:val="standardContextual"/>
         </w:rPr>
       </w:pPr>
-      <w:hyperlink w:anchor="_Toc215667468" w:history="1">
+      <w:hyperlink w:anchor="_Toc215670468" w:history="1">
         <w:r>
           <w:rPr>
             <w:rStyle w:val="Hyperlink"/>
@@ -4626,7 +4626,7 @@
             <w:noProof/>
             <w:webHidden/>
           </w:rPr>
-          <w:instrText xml:space="preserve"> PAGEREF _Toc215667468 \h </w:instrText>
+          <w:instrText xml:space="preserve"> PAGEREF _Toc215670468 \h </w:instrText>
         </w:r>
         <w:r>
           <w:rPr>
@@ -4671,7 +4671,7 @@
           <w14:ligatures w14:val="standardContextual"/>
         </w:rPr>
       </w:pPr>
-      <w:hyperlink w:anchor="_Toc215667469" w:history="1">
+      <w:hyperlink w:anchor="_Toc215670469" w:history="1">
         <w:r>
           <w:rPr>
             <w:rStyle w:val="Hyperlink"/>
@@ -4698,7 +4698,7 @@
             <w:noProof/>
             <w:webHidden/>
           </w:rPr>
-          <w:instrText xml:space="preserve"> PAGEREF _Toc215667469 \h </w:instrText>
+          <w:instrText xml:space="preserve"> PAGEREF _Toc215670469 \h </w:instrText>
         </w:r>
         <w:r>
           <w:rPr>
@@ -4743,7 +4743,7 @@
           <w14:ligatures w14:val="standardContextual"/>
         </w:rPr>
       </w:pPr>
-      <w:hyperlink w:anchor="_Toc215667470" w:history="1">
+      <w:hyperlink w:anchor="_Toc215670470" w:history="1">
         <w:r>
           <w:rPr>
             <w:rStyle w:val="Hyperlink"/>
@@ -4778,7 +4778,7 @@
             <w:noProof/>
             <w:webHidden/>
           </w:rPr>
-          <w:instrText xml:space="preserve"> PAGEREF _Toc215667470 \h </w:instrText>
+          <w:instrText xml:space="preserve"> PAGEREF _Toc215670470 \h </w:instrText>
         </w:r>
         <w:r>
           <w:rPr>
@@ -4823,7 +4823,7 @@
           <w14:ligatures w14:val="standardContextual"/>
         </w:rPr>
       </w:pPr>
-      <w:hyperlink w:anchor="_Toc215667471" w:history="1">
+      <w:hyperlink w:anchor="_Toc215670471" w:history="1">
         <w:r>
           <w:rPr>
             <w:rStyle w:val="Hyperlink"/>
@@ -4850,7 +4850,7 @@
             <w:noProof/>
             <w:webHidden/>
           </w:rPr>
-          <w:instrText xml:space="preserve"> PAGEREF _Toc215667471 \h </w:instrText>
+          <w:instrText xml:space="preserve"> PAGEREF _Toc215670471 \h </w:instrText>
         </w:r>
         <w:r>
           <w:rPr>
@@ -4895,7 +4895,7 @@
           <w14:ligatures w14:val="standardContextual"/>
         </w:rPr>
       </w:pPr>
-      <w:hyperlink w:anchor="_Toc215667472" w:history="1">
+      <w:hyperlink w:anchor="_Toc215670472" w:history="1">
         <w:r>
           <w:rPr>
             <w:rStyle w:val="Hyperlink"/>
@@ -4922,7 +4922,7 @@
             <w:noProof/>
             <w:webHidden/>
           </w:rPr>
-          <w:instrText xml:space="preserve"> PAGEREF _Toc215667472 \h </w:instrText>
+          <w:instrText xml:space="preserve"> PAGEREF _Toc215670472 \h </w:instrText>
         </w:r>
         <w:r>
           <w:rPr>
@@ -4967,7 +4967,7 @@
           <w14:ligatures w14:val="standardContextual"/>
         </w:rPr>
       </w:pPr>
-      <w:hyperlink w:anchor="_Toc215667473" w:history="1">
+      <w:hyperlink w:anchor="_Toc215670473" w:history="1">
         <w:r>
           <w:rPr>
             <w:rStyle w:val="Hyperlink"/>
@@ -4994,7 +4994,7 @@
             <w:noProof/>
             <w:webHidden/>
           </w:rPr>
-          <w:instrText xml:space="preserve"> PAGEREF _Toc215667473 \h </w:instrText>
+          <w:instrText xml:space="preserve"> PAGEREF _Toc215670473 \h </w:instrText>
         </w:r>
         <w:r>
           <w:rPr>
@@ -5039,7 +5039,7 @@
           <w14:ligatures w14:val="standardContextual"/>
         </w:rPr>
       </w:pPr>
-      <w:hyperlink w:anchor="_Toc215667474" w:history="1">
+      <w:hyperlink w:anchor="_Toc215670474" w:history="1">
         <w:r>
           <w:rPr>
             <w:rStyle w:val="Hyperlink"/>
@@ -5066,7 +5066,7 @@
             <w:noProof/>
             <w:webHidden/>
           </w:rPr>
-          <w:instrText xml:space="preserve"> PAGEREF _Toc215667474 \h </w:instrText>
+          <w:instrText xml:space="preserve"> PAGEREF _Toc215670474 \h </w:instrText>
         </w:r>
         <w:r>
           <w:rPr>
@@ -5111,7 +5111,7 @@
           <w14:ligatures w14:val="standardContextual"/>
         </w:rPr>
       </w:pPr>
-      <w:hyperlink w:anchor="_Toc215667475" w:history="1">
+      <w:hyperlink w:anchor="_Toc215670475" w:history="1">
         <w:r>
           <w:rPr>
             <w:rStyle w:val="Hyperlink"/>
@@ -5138,7 +5138,7 @@
             <w:noProof/>
             <w:webHidden/>
           </w:rPr>
-          <w:instrText xml:space="preserve"> PAGEREF _Toc215667475 \h </w:instrText>
+          <w:instrText xml:space="preserve"> PAGEREF _Toc215670475 \h </w:instrText>
         </w:r>
         <w:r>
           <w:rPr>
@@ -5183,7 +5183,7 @@
           <w14:ligatures w14:val="standardContextual"/>
         </w:rPr>
       </w:pPr>
-      <w:hyperlink w:anchor="_Toc215667476" w:history="1">
+      <w:hyperlink w:anchor="_Toc215670476" w:history="1">
         <w:r>
           <w:rPr>
             <w:rStyle w:val="Hyperlink"/>
@@ -5210,7 +5210,7 @@
             <w:noProof/>
             <w:webHidden/>
           </w:rPr>
-          <w:instrText xml:space="preserve"> PAGEREF _Toc215667476 \h </w:instrText>
+          <w:instrText xml:space="preserve"> PAGEREF _Toc215670476 \h </w:instrText>
         </w:r>
         <w:r>
           <w:rPr>
@@ -5255,7 +5255,7 @@
           <w14:ligatures w14:val="standardContextual"/>
         </w:rPr>
       </w:pPr>
-      <w:hyperlink w:anchor="_Toc215667477" w:history="1">
+      <w:hyperlink w:anchor="_Toc215670477" w:history="1">
         <w:r>
           <w:rPr>
             <w:rStyle w:val="Hyperlink"/>
@@ -5282,7 +5282,7 @@
             <w:noProof/>
             <w:webHidden/>
           </w:rPr>
-          <w:instrText xml:space="preserve"> PAGEREF _Toc215667477 \h </w:instrText>
+          <w:instrText xml:space="preserve"> PAGEREF _Toc215670477 \h </w:instrText>
         </w:r>
         <w:r>
           <w:rPr>
@@ -5327,7 +5327,7 @@
           <w14:ligatures w14:val="standardContextual"/>
         </w:rPr>
       </w:pPr>
-      <w:hyperlink w:anchor="_Toc215667478" w:history="1">
+      <w:hyperlink w:anchor="_Toc215670478" w:history="1">
         <w:r>
           <w:rPr>
             <w:rStyle w:val="Hyperlink"/>
@@ -5354,7 +5354,7 @@
             <w:noProof/>
             <w:webHidden/>
           </w:rPr>
-          <w:instrText xml:space="preserve"> PAGEREF _Toc215667478 \h </w:instrText>
+          <w:instrText xml:space="preserve"> PAGEREF _Toc215670478 \h </w:instrText>
         </w:r>
         <w:r>
           <w:rPr>
@@ -5399,7 +5399,7 @@
           <w14:ligatures w14:val="standardContextual"/>
         </w:rPr>
       </w:pPr>
-      <w:hyperlink w:anchor="_Toc215667479" w:history="1">
+      <w:hyperlink w:anchor="_Toc215670479" w:history="1">
         <w:r>
           <w:rPr>
             <w:rStyle w:val="Hyperlink"/>
@@ -5426,7 +5426,7 @@
             <w:noProof/>
             <w:webHidden/>
           </w:rPr>
-          <w:instrText xml:space="preserve"> PAGEREF _Toc215667479 \h </w:instrText>
+          <w:instrText xml:space="preserve"> PAGEREF _Toc215670479 \h </w:instrText>
         </w:r>
         <w:r>
           <w:rPr>
@@ -5471,7 +5471,7 @@
           <w14:ligatures w14:val="standardContextual"/>
         </w:rPr>
       </w:pPr>
-      <w:hyperlink w:anchor="_Toc215667480" w:history="1">
+      <w:hyperlink w:anchor="_Toc215670480" w:history="1">
         <w:r>
           <w:rPr>
             <w:rStyle w:val="Hyperlink"/>
@@ -5498,7 +5498,7 @@
             <w:noProof/>
             <w:webHidden/>
           </w:rPr>
-          <w:instrText xml:space="preserve"> PAGEREF _Toc215667480 \h </w:instrText>
+          <w:instrText xml:space="preserve"> PAGEREF _Toc215670480 \h </w:instrText>
         </w:r>
         <w:r>
           <w:rPr>
@@ -5543,7 +5543,7 @@
           <w14:ligatures w14:val="standardContextual"/>
         </w:rPr>
       </w:pPr>
-      <w:hyperlink w:anchor="_Toc215667481" w:history="1">
+      <w:hyperlink w:anchor="_Toc215670481" w:history="1">
         <w:r>
           <w:rPr>
             <w:rStyle w:val="Hyperlink"/>
@@ -5570,7 +5570,7 @@
             <w:noProof/>
             <w:webHidden/>
           </w:rPr>
-          <w:instrText xml:space="preserve"> PAGEREF _Toc215667481 \h </w:instrText>
+          <w:instrText xml:space="preserve"> PAGEREF _Toc215670481 \h </w:instrText>
         </w:r>
         <w:r>
           <w:rPr>
@@ -5615,7 +5615,7 @@
           <w14:ligatures w14:val="standardContextual"/>
         </w:rPr>
       </w:pPr>
-      <w:hyperlink w:anchor="_Toc215667482" w:history="1">
+      <w:hyperlink w:anchor="_Toc215670482" w:history="1">
         <w:r>
           <w:rPr>
             <w:rStyle w:val="Hyperlink"/>
@@ -5642,7 +5642,7 @@
             <w:noProof/>
             <w:webHidden/>
           </w:rPr>
-          <w:instrText xml:space="preserve"> PAGEREF _Toc215667482 \h </w:instrText>
+          <w:instrText xml:space="preserve"> PAGEREF _Toc215670482 \h </w:instrText>
         </w:r>
         <w:r>
           <w:rPr>
@@ -5687,7 +5687,7 @@
           <w14:ligatures w14:val="standardContextual"/>
         </w:rPr>
       </w:pPr>
-      <w:hyperlink w:anchor="_Toc215667483" w:history="1">
+      <w:hyperlink w:anchor="_Toc215670483" w:history="1">
         <w:r>
           <w:rPr>
             <w:rStyle w:val="Hyperlink"/>
@@ -5714,7 +5714,7 @@
             <w:noProof/>
             <w:webHidden/>
           </w:rPr>
-          <w:instrText xml:space="preserve"> PAGEREF _Toc215667483 \h </w:instrText>
+          <w:instrText xml:space="preserve"> PAGEREF _Toc215670483 \h </w:instrText>
         </w:r>
         <w:r>
           <w:rPr>
@@ -5759,7 +5759,7 @@
           <w14:ligatures w14:val="standardContextual"/>
         </w:rPr>
       </w:pPr>
-      <w:hyperlink w:anchor="_Toc215667484" w:history="1">
+      <w:hyperlink w:anchor="_Toc215670484" w:history="1">
         <w:r>
           <w:rPr>
             <w:rStyle w:val="Hyperlink"/>
@@ -5786,7 +5786,7 @@
             <w:noProof/>
             <w:webHidden/>
           </w:rPr>
-          <w:instrText xml:space="preserve"> PAGEREF _Toc215667484 \h </w:instrText>
+          <w:instrText xml:space="preserve"> PAGEREF _Toc215670484 \h </w:instrText>
         </w:r>
         <w:r>
           <w:rPr>
@@ -5831,7 +5831,7 @@
           <w14:ligatures w14:val="standardContextual"/>
         </w:rPr>
       </w:pPr>
-      <w:hyperlink w:anchor="_Toc215667485" w:history="1">
+      <w:hyperlink w:anchor="_Toc215670485" w:history="1">
         <w:r>
           <w:rPr>
             <w:rStyle w:val="Hyperlink"/>
@@ -5858,7 +5858,7 @@
             <w:noProof/>
             <w:webHidden/>
           </w:rPr>
-          <w:instrText xml:space="preserve"> PAGEREF _Toc215667485 \h </w:instrText>
+          <w:instrText xml:space="preserve"> PAGEREF _Toc215670485 \h </w:instrText>
         </w:r>
         <w:r>
           <w:rPr>
@@ -5903,7 +5903,7 @@
           <w14:ligatures w14:val="standardContextual"/>
         </w:rPr>
       </w:pPr>
-      <w:hyperlink w:anchor="_Toc215667486" w:history="1">
+      <w:hyperlink w:anchor="_Toc215670486" w:history="1">
         <w:r>
           <w:rPr>
             <w:rStyle w:val="Hyperlink"/>
@@ -5930,7 +5930,7 @@
             <w:noProof/>
             <w:webHidden/>
           </w:rPr>
-          <w:instrText xml:space="preserve"> PAGEREF _Toc215667486 \h </w:instrText>
+          <w:instrText xml:space="preserve"> PAGEREF _Toc215670486 \h </w:instrText>
         </w:r>
         <w:r>
           <w:rPr>
@@ -5975,7 +5975,7 @@
           <w14:ligatures w14:val="standardContextual"/>
         </w:rPr>
       </w:pPr>
-      <w:hyperlink w:anchor="_Toc215667487" w:history="1">
+      <w:hyperlink w:anchor="_Toc215670487" w:history="1">
         <w:r>
           <w:rPr>
             <w:rStyle w:val="Hyperlink"/>
@@ -6002,7 +6002,7 @@
             <w:noProof/>
             <w:webHidden/>
           </w:rPr>
-          <w:instrText xml:space="preserve"> PAGEREF _Toc215667487 \h </w:instrText>
+          <w:instrText xml:space="preserve"> PAGEREF _Toc215670487 \h </w:instrText>
         </w:r>
         <w:r>
           <w:rPr>
@@ -6047,7 +6047,7 @@
           <w14:ligatures w14:val="standardContextual"/>
         </w:rPr>
       </w:pPr>
-      <w:hyperlink w:anchor="_Toc215667488" w:history="1">
+      <w:hyperlink w:anchor="_Toc215670488" w:history="1">
         <w:r>
           <w:rPr>
             <w:rStyle w:val="Hyperlink"/>
@@ -6074,7 +6074,7 @@
             <w:noProof/>
             <w:webHidden/>
           </w:rPr>
-          <w:instrText xml:space="preserve"> PAGEREF _Toc215667488 \h </w:instrText>
+          <w:instrText xml:space="preserve"> PAGEREF _Toc215670488 \h </w:instrText>
         </w:r>
         <w:r>
           <w:rPr>
@@ -6119,7 +6119,7 @@
           <w14:ligatures w14:val="standardContextual"/>
         </w:rPr>
       </w:pPr>
-      <w:hyperlink w:anchor="_Toc215667489" w:history="1">
+      <w:hyperlink w:anchor="_Toc215670489" w:history="1">
         <w:r>
           <w:rPr>
             <w:rStyle w:val="Hyperlink"/>
@@ -6146,7 +6146,7 @@
             <w:noProof/>
             <w:webHidden/>
           </w:rPr>
-          <w:instrText xml:space="preserve"> PAGEREF _Toc215667489 \h </w:instrText>
+          <w:instrText xml:space="preserve"> PAGEREF _Toc215670489 \h </w:instrText>
         </w:r>
         <w:r>
           <w:rPr>
@@ -6191,7 +6191,7 @@
           <w14:ligatures w14:val="standardContextual"/>
         </w:rPr>
       </w:pPr>
-      <w:hyperlink w:anchor="_Toc215667490" w:history="1">
+      <w:hyperlink w:anchor="_Toc215670490" w:history="1">
         <w:r>
           <w:rPr>
             <w:rStyle w:val="Hyperlink"/>
@@ -6218,7 +6218,7 @@
             <w:noProof/>
             <w:webHidden/>
           </w:rPr>
-          <w:instrText xml:space="preserve"> PAGEREF _Toc215667490 \h </w:instrText>
+          <w:instrText xml:space="preserve"> PAGEREF _Toc215670490 \h </w:instrText>
         </w:r>
         <w:r>
           <w:rPr>
@@ -6263,7 +6263,7 @@
           <w14:ligatures w14:val="standardContextual"/>
         </w:rPr>
       </w:pPr>
-      <w:hyperlink w:anchor="_Toc215667491" w:history="1">
+      <w:hyperlink w:anchor="_Toc215670491" w:history="1">
         <w:r>
           <w:rPr>
             <w:rStyle w:val="Hyperlink"/>
@@ -6290,7 +6290,7 @@
             <w:noProof/>
             <w:webHidden/>
           </w:rPr>
-          <w:instrText xml:space="preserve"> PAGEREF _Toc215667491 \h </w:instrText>
+          <w:instrText xml:space="preserve"> PAGEREF _Toc215670491 \h </w:instrText>
         </w:r>
         <w:r>
           <w:rPr>
@@ -6335,7 +6335,7 @@
           <w14:ligatures w14:val="standardContextual"/>
         </w:rPr>
       </w:pPr>
-      <w:hyperlink w:anchor="_Toc215667492" w:history="1">
+      <w:hyperlink w:anchor="_Toc215670492" w:history="1">
         <w:r>
           <w:rPr>
             <w:rStyle w:val="Hyperlink"/>
@@ -6362,7 +6362,7 @@
             <w:noProof/>
             <w:webHidden/>
           </w:rPr>
-          <w:instrText xml:space="preserve"> PAGEREF _Toc215667492 \h </w:instrText>
+          <w:instrText xml:space="preserve"> PAGEREF _Toc215670492 \h </w:instrText>
         </w:r>
         <w:r>
           <w:rPr>
@@ -6407,7 +6407,7 @@
           <w14:ligatures w14:val="standardContextual"/>
         </w:rPr>
       </w:pPr>
-      <w:hyperlink w:anchor="_Toc215667493" w:history="1">
+      <w:hyperlink w:anchor="_Toc215670493" w:history="1">
         <w:r>
           <w:rPr>
             <w:rStyle w:val="Hyperlink"/>
@@ -6434,7 +6434,7 @@
             <w:noProof/>
             <w:webHidden/>
           </w:rPr>
-          <w:instrText xml:space="preserve"> PAGEREF _Toc215667493 \h </w:instrText>
+          <w:instrText xml:space="preserve"> PAGEREF _Toc215670493 \h </w:instrText>
         </w:r>
         <w:r>
           <w:rPr>
@@ -6479,7 +6479,7 @@
           <w14:ligatures w14:val="standardContextual"/>
         </w:rPr>
       </w:pPr>
-      <w:hyperlink w:anchor="_Toc215667494" w:history="1">
+      <w:hyperlink w:anchor="_Toc215670494" w:history="1">
         <w:r>
           <w:rPr>
             <w:rStyle w:val="Hyperlink"/>
@@ -6506,7 +6506,7 @@
             <w:noProof/>
             <w:webHidden/>
           </w:rPr>
-          <w:instrText xml:space="preserve"> PAGEREF _Toc215667494 \h </w:instrText>
+          <w:instrText xml:space="preserve"> PAGEREF _Toc215670494 \h </w:instrText>
         </w:r>
         <w:r>
           <w:rPr>
@@ -6551,7 +6551,7 @@
           <w14:ligatures w14:val="standardContextual"/>
         </w:rPr>
       </w:pPr>
-      <w:hyperlink w:anchor="_Toc215667495" w:history="1">
+      <w:hyperlink w:anchor="_Toc215670495" w:history="1">
         <w:r>
           <w:rPr>
             <w:rStyle w:val="Hyperlink"/>
@@ -6578,7 +6578,7 @@
             <w:noProof/>
             <w:webHidden/>
           </w:rPr>
-          <w:instrText xml:space="preserve"> PAGEREF _Toc215667495 \h </w:instrText>
+          <w:instrText xml:space="preserve"> PAGEREF _Toc215670495 \h </w:instrText>
         </w:r>
         <w:r>
           <w:rPr>
@@ -6623,7 +6623,7 @@
           <w14:ligatures w14:val="standardContextual"/>
         </w:rPr>
       </w:pPr>
-      <w:hyperlink w:anchor="_Toc215667496" w:history="1">
+      <w:hyperlink w:anchor="_Toc215670496" w:history="1">
         <w:r>
           <w:rPr>
             <w:rStyle w:val="Hyperlink"/>
@@ -6650,7 +6650,7 @@
             <w:noProof/>
             <w:webHidden/>
           </w:rPr>
-          <w:instrText xml:space="preserve"> PAGEREF _Toc215667496 \h </w:instrText>
+          <w:instrText xml:space="preserve"> PAGEREF _Toc215670496 \h </w:instrText>
         </w:r>
         <w:r>
           <w:rPr>
@@ -6695,7 +6695,7 @@
           <w14:ligatures w14:val="standardContextual"/>
         </w:rPr>
       </w:pPr>
-      <w:hyperlink w:anchor="_Toc215667497" w:history="1">
+      <w:hyperlink w:anchor="_Toc215670497" w:history="1">
         <w:r>
           <w:rPr>
             <w:rStyle w:val="Hyperlink"/>
@@ -6722,7 +6722,7 @@
             <w:noProof/>
             <w:webHidden/>
           </w:rPr>
-          <w:instrText xml:space="preserve"> PAGEREF _Toc215667497 \h </w:instrText>
+          <w:instrText xml:space="preserve"> PAGEREF _Toc215670497 \h </w:instrText>
         </w:r>
         <w:r>
           <w:rPr>
@@ -6767,7 +6767,7 @@
           <w14:ligatures w14:val="standardContextual"/>
         </w:rPr>
       </w:pPr>
-      <w:hyperlink w:anchor="_Toc215667498" w:history="1">
+      <w:hyperlink w:anchor="_Toc215670498" w:history="1">
         <w:r>
           <w:rPr>
             <w:rStyle w:val="Hyperlink"/>
@@ -6794,7 +6794,7 @@
             <w:noProof/>
             <w:webHidden/>
           </w:rPr>
-          <w:instrText xml:space="preserve"> PAGEREF _Toc215667498 \h </w:instrText>
+          <w:instrText xml:space="preserve"> PAGEREF _Toc215670498 \h </w:instrText>
         </w:r>
         <w:r>
           <w:rPr>
@@ -6839,7 +6839,7 @@
           <w14:ligatures w14:val="standardContextual"/>
         </w:rPr>
       </w:pPr>
-      <w:hyperlink w:anchor="_Toc215667499" w:history="1">
+      <w:hyperlink w:anchor="_Toc215670499" w:history="1">
         <w:r>
           <w:rPr>
             <w:rStyle w:val="Hyperlink"/>
@@ -6866,7 +6866,7 @@
             <w:noProof/>
             <w:webHidden/>
           </w:rPr>
-          <w:instrText xml:space="preserve"> PAGEREF _Toc215667499 \h </w:instrText>
+          <w:instrText xml:space="preserve"> PAGEREF _Toc215670499 \h </w:instrText>
         </w:r>
         <w:r>
           <w:rPr>
@@ -6911,7 +6911,7 @@
           <w14:ligatures w14:val="standardContextual"/>
         </w:rPr>
       </w:pPr>
-      <w:hyperlink w:anchor="_Toc215667500" w:history="1">
+      <w:hyperlink w:anchor="_Toc215670500" w:history="1">
         <w:r>
           <w:rPr>
             <w:rStyle w:val="Hyperlink"/>
@@ -6938,7 +6938,7 @@
             <w:noProof/>
             <w:webHidden/>
           </w:rPr>
-          <w:instrText xml:space="preserve"> PAGEREF _Toc215667500 \h </w:instrText>
+          <w:instrText xml:space="preserve"> PAGEREF _Toc215670500 \h </w:instrText>
         </w:r>
         <w:r>
           <w:rPr>
@@ -6983,7 +6983,7 @@
           <w14:ligatures w14:val="standardContextual"/>
         </w:rPr>
       </w:pPr>
-      <w:hyperlink w:anchor="_Toc215667501" w:history="1">
+      <w:hyperlink w:anchor="_Toc215670501" w:history="1">
         <w:r>
           <w:rPr>
             <w:rStyle w:val="Hyperlink"/>
@@ -7010,7 +7010,7 @@
             <w:noProof/>
             <w:webHidden/>
           </w:rPr>
-          <w:instrText xml:space="preserve"> PAGEREF _Toc215667501 \h </w:instrText>
+          <w:instrText xml:space="preserve"> PAGEREF _Toc215670501 \h </w:instrText>
         </w:r>
         <w:r>
           <w:rPr>
@@ -7055,7 +7055,7 @@
           <w14:ligatures w14:val="standardContextual"/>
         </w:rPr>
       </w:pPr>
-      <w:hyperlink w:anchor="_Toc215667502" w:history="1">
+      <w:hyperlink w:anchor="_Toc215670502" w:history="1">
         <w:r>
           <w:rPr>
             <w:rStyle w:val="Hyperlink"/>
@@ -7082,7 +7082,7 @@
             <w:noProof/>
             <w:webHidden/>
           </w:rPr>
-          <w:instrText xml:space="preserve"> PAGEREF _Toc215667502 \h </w:instrText>
+          <w:instrText xml:space="preserve"> PAGEREF _Toc215670502 \h </w:instrText>
         </w:r>
         <w:r>
           <w:rPr>
@@ -7127,7 +7127,7 @@
           <w14:ligatures w14:val="standardContextual"/>
         </w:rPr>
       </w:pPr>
-      <w:hyperlink w:anchor="_Toc215667503" w:history="1">
+      <w:hyperlink w:anchor="_Toc215670503" w:history="1">
         <w:r>
           <w:rPr>
             <w:rStyle w:val="Hyperlink"/>
@@ -7154,7 +7154,7 @@
             <w:noProof/>
             <w:webHidden/>
           </w:rPr>
-          <w:instrText xml:space="preserve"> PAGEREF _Toc215667503 \h </w:instrText>
+          <w:instrText xml:space="preserve"> PAGEREF _Toc215670503 \h </w:instrText>
         </w:r>
         <w:r>
           <w:rPr>
@@ -7199,7 +7199,7 @@
           <w14:ligatures w14:val="standardContextual"/>
         </w:rPr>
       </w:pPr>
-      <w:hyperlink w:anchor="_Toc215667504" w:history="1">
+      <w:hyperlink w:anchor="_Toc215670504" w:history="1">
         <w:r>
           <w:rPr>
             <w:rStyle w:val="Hyperlink"/>
@@ -7226,7 +7226,7 @@
             <w:noProof/>
             <w:webHidden/>
           </w:rPr>
-          <w:instrText xml:space="preserve"> PAGEREF _Toc215667504 \h </w:instrText>
+          <w:instrText xml:space="preserve"> PAGEREF _Toc215670504 \h </w:instrText>
         </w:r>
         <w:r>
           <w:rPr>
@@ -7271,7 +7271,7 @@
           <w14:ligatures w14:val="standardContextual"/>
         </w:rPr>
       </w:pPr>
-      <w:hyperlink w:anchor="_Toc215667505" w:history="1">
+      <w:hyperlink w:anchor="_Toc215670505" w:history="1">
         <w:r>
           <w:rPr>
             <w:rStyle w:val="Hyperlink"/>
@@ -7298,7 +7298,7 @@
             <w:noProof/>
             <w:webHidden/>
           </w:rPr>
-          <w:instrText xml:space="preserve"> PAGEREF _Toc215667505 \h </w:instrText>
+          <w:instrText xml:space="preserve"> PAGEREF _Toc215670505 \h </w:instrText>
         </w:r>
         <w:r>
           <w:rPr>
@@ -7343,7 +7343,7 @@
           <w14:ligatures w14:val="standardContextual"/>
         </w:rPr>
       </w:pPr>
-      <w:hyperlink w:anchor="_Toc215667506" w:history="1">
+      <w:hyperlink w:anchor="_Toc215670506" w:history="1">
         <w:r>
           <w:rPr>
             <w:rStyle w:val="Hyperlink"/>
@@ -7370,7 +7370,7 @@
             <w:noProof/>
             <w:webHidden/>
           </w:rPr>
-          <w:instrText xml:space="preserve"> PAGEREF _Toc215667506 \h </w:instrText>
+          <w:instrText xml:space="preserve"> PAGEREF _Toc215670506 \h </w:instrText>
         </w:r>
         <w:r>
           <w:rPr>
@@ -7415,7 +7415,7 @@
           <w14:ligatures w14:val="standardContextual"/>
         </w:rPr>
       </w:pPr>
-      <w:hyperlink w:anchor="_Toc215667507" w:history="1">
+      <w:hyperlink w:anchor="_Toc215670507" w:history="1">
         <w:r>
           <w:rPr>
             <w:rStyle w:val="Hyperlink"/>
@@ -7442,7 +7442,7 @@
             <w:noProof/>
             <w:webHidden/>
           </w:rPr>
-          <w:instrText xml:space="preserve"> PAGEREF _Toc215667507 \h </w:instrText>
+          <w:instrText xml:space="preserve"> PAGEREF _Toc215670507 \h </w:instrText>
         </w:r>
         <w:r>
           <w:rPr>
@@ -7484,7 +7484,7 @@
           <w14:ligatures w14:val="standardContextual"/>
         </w:rPr>
       </w:pPr>
-      <w:hyperlink w:anchor="_Toc215667508" w:history="1">
+      <w:hyperlink w:anchor="_Toc215670508" w:history="1">
         <w:r>
           <w:rPr>
             <w:rStyle w:val="Hyperlink"/>
@@ -7511,7 +7511,7 @@
             <w:noProof/>
             <w:webHidden/>
           </w:rPr>
-          <w:instrText xml:space="preserve"> PAGEREF _Toc215667508 \h </w:instrText>
+          <w:instrText xml:space="preserve"> PAGEREF _Toc215670508 \h </w:instrText>
         </w:r>
         <w:r>
           <w:rPr>
@@ -7556,7 +7556,7 @@
           <w14:ligatures w14:val="standardContextual"/>
         </w:rPr>
       </w:pPr>
-      <w:hyperlink w:anchor="_Toc215667509" w:history="1">
+      <w:hyperlink w:anchor="_Toc215670509" w:history="1">
         <w:r>
           <w:rPr>
             <w:rStyle w:val="Hyperlink"/>
@@ -7583,7 +7583,7 @@
             <w:noProof/>
             <w:webHidden/>
           </w:rPr>
-          <w:instrText xml:space="preserve"> PAGEREF _Toc215667509 \h </w:instrText>
+          <w:instrText xml:space="preserve"> PAGEREF _Toc215670509 \h </w:instrText>
         </w:r>
         <w:r>
           <w:rPr>
@@ -7628,7 +7628,7 @@
           <w14:ligatures w14:val="standardContextual"/>
         </w:rPr>
       </w:pPr>
-      <w:hyperlink w:anchor="_Toc215667510" w:history="1">
+      <w:hyperlink w:anchor="_Toc215670510" w:history="1">
         <w:r>
           <w:rPr>
             <w:rStyle w:val="Hyperlink"/>
@@ -7655,7 +7655,7 @@
             <w:noProof/>
             <w:webHidden/>
           </w:rPr>
-          <w:instrText xml:space="preserve"> PAGEREF _Toc215667510 \h </w:instrText>
+          <w:instrText xml:space="preserve"> PAGEREF _Toc215670510 \h </w:instrText>
         </w:r>
         <w:r>
           <w:rPr>
@@ -7700,7 +7700,7 @@
           <w14:ligatures w14:val="standardContextual"/>
         </w:rPr>
       </w:pPr>
-      <w:hyperlink w:anchor="_Toc215667511" w:history="1">
+      <w:hyperlink w:anchor="_Toc215670511" w:history="1">
         <w:r>
           <w:rPr>
             <w:rStyle w:val="Hyperlink"/>
@@ -7727,7 +7727,7 @@
             <w:noProof/>
             <w:webHidden/>
           </w:rPr>
-          <w:instrText xml:space="preserve"> PAGEREF _Toc215667511 \h </w:instrText>
+          <w:instrText xml:space="preserve"> PAGEREF _Toc215670511 \h </w:instrText>
         </w:r>
         <w:r>
           <w:rPr>
@@ -7772,7 +7772,7 @@
           <w14:ligatures w14:val="standardContextual"/>
         </w:rPr>
       </w:pPr>
-      <w:hyperlink w:anchor="_Toc215667512" w:history="1">
+      <w:hyperlink w:anchor="_Toc215670512" w:history="1">
         <w:r>
           <w:rPr>
             <w:rStyle w:val="Hyperlink"/>
@@ -7814,7 +7814,7 @@
             <w:noProof/>
             <w:webHidden/>
           </w:rPr>
-          <w:instrText xml:space="preserve"> PAGEREF _Toc215667512 \h </w:instrText>
+          <w:instrText xml:space="preserve"> PAGEREF _Toc215670512 \h </w:instrText>
         </w:r>
         <w:r>
           <w:rPr>
@@ -7859,7 +7859,7 @@
           <w14:ligatures w14:val="standardContextual"/>
         </w:rPr>
       </w:pPr>
-      <w:hyperlink w:anchor="_Toc215667513" w:history="1">
+      <w:hyperlink w:anchor="_Toc215670513" w:history="1">
         <w:r>
           <w:rPr>
             <w:rStyle w:val="Hyperlink"/>
@@ -7886,7 +7886,7 @@
             <w:noProof/>
             <w:webHidden/>
           </w:rPr>
-          <w:instrText xml:space="preserve"> PAGEREF _Toc215667513 \h </w:instrText>
+          <w:instrText xml:space="preserve"> PAGEREF _Toc215670513 \h </w:instrText>
         </w:r>
         <w:r>
           <w:rPr>
@@ -7931,7 +7931,7 @@
           <w14:ligatures w14:val="standardContextual"/>
         </w:rPr>
       </w:pPr>
-      <w:hyperlink w:anchor="_Toc215667514" w:history="1">
+      <w:hyperlink w:anchor="_Toc215670514" w:history="1">
         <w:r>
           <w:rPr>
             <w:rStyle w:val="Hyperlink"/>
@@ -7973,7 +7973,7 @@
             <w:noProof/>
             <w:webHidden/>
           </w:rPr>
-          <w:instrText xml:space="preserve"> PAGEREF _Toc215667514 \h </w:instrText>
+          <w:instrText xml:space="preserve"> PAGEREF _Toc215670514 \h </w:instrText>
         </w:r>
         <w:r>
           <w:rPr>
@@ -8018,7 +8018,7 @@
           <w14:ligatures w14:val="standardContextual"/>
         </w:rPr>
       </w:pPr>
-      <w:hyperlink w:anchor="_Toc215667515" w:history="1">
+      <w:hyperlink w:anchor="_Toc215670515" w:history="1">
         <w:r>
           <w:rPr>
             <w:rStyle w:val="Hyperlink"/>
@@ -8053,7 +8053,7 @@
             <w:noProof/>
             <w:webHidden/>
           </w:rPr>
-          <w:instrText xml:space="preserve"> PAGEREF _Toc215667515 \h </w:instrText>
+          <w:instrText xml:space="preserve"> PAGEREF _Toc215670515 \h </w:instrText>
         </w:r>
         <w:r>
           <w:rPr>
@@ -8098,27 +8098,13 @@
           <w14:ligatures w14:val="standardContextual"/>
         </w:rPr>
       </w:pPr>
-      <w:hyperlink w:anchor="_Toc215667516" w:history="1">
+      <w:hyperlink w:anchor="_Toc215670516" w:history="1">
         <w:r>
           <w:rPr>
             <w:rStyle w:val="Hyperlink"/>
             <w:noProof/>
           </w:rPr>
-          <w:t>3.1.3. Test</w:t>
-        </w:r>
-        <w:r>
-          <w:rPr>
-            <w:rStyle w:val="Hyperlink"/>
-            <w:noProof/>
-          </w:rPr>
-          <w:t xml:space="preserve"> </w:t>
-        </w:r>
-        <w:r>
-          <w:rPr>
-            <w:rStyle w:val="Hyperlink"/>
-            <w:noProof/>
-          </w:rPr>
-          <w:t>Results</w:t>
+          <w:t>1.3. Test Results</w:t>
         </w:r>
         <w:r>
           <w:rPr>
@@ -8139,7 +8125,7 @@
             <w:noProof/>
             <w:webHidden/>
           </w:rPr>
-          <w:instrText xml:space="preserve"> PAGEREF _Toc215667516 \h </w:instrText>
+          <w:instrText xml:space="preserve"> PAGEREF _Toc215670516 \h </w:instrText>
         </w:r>
         <w:r>
           <w:rPr>
@@ -8184,13 +8170,13 @@
           <w14:ligatures w14:val="standardContextual"/>
         </w:rPr>
       </w:pPr>
-      <w:hyperlink w:anchor="_Toc215667517" w:history="1">
+      <w:hyperlink w:anchor="_Toc215670517" w:history="1">
         <w:r>
           <w:rPr>
             <w:rStyle w:val="Hyperlink"/>
             <w:noProof/>
           </w:rPr>
-          <w:t>3.1.3.1. Mushroom Identifier Function (Home Screen)</w:t>
+          <w:t>a. Mushroom Identifier Function (Home Screen)</w:t>
         </w:r>
         <w:r>
           <w:rPr>
@@ -8211,7 +8197,7 @@
             <w:noProof/>
             <w:webHidden/>
           </w:rPr>
-          <w:instrText xml:space="preserve"> PAGEREF _Toc215667517 \h </w:instrText>
+          <w:instrText xml:space="preserve"> PAGEREF _Toc215670517 \h </w:instrText>
         </w:r>
         <w:r>
           <w:rPr>
@@ -8256,13 +8242,13 @@
           <w14:ligatures w14:val="standardContextual"/>
         </w:rPr>
       </w:pPr>
-      <w:hyperlink w:anchor="_Toc215667518" w:history="1">
+      <w:hyperlink w:anchor="_Toc215670518" w:history="1">
         <w:r>
           <w:rPr>
             <w:rStyle w:val="Hyperlink"/>
             <w:noProof/>
           </w:rPr>
-          <w:t>3.1.3.2</w:t>
+          <w:t>b</w:t>
         </w:r>
         <w:r>
           <w:rPr>
@@ -8291,7 +8277,7 @@
             <w:noProof/>
             <w:webHidden/>
           </w:rPr>
-          <w:instrText xml:space="preserve"> PAGEREF _Toc215667518 \h </w:instrText>
+          <w:instrText xml:space="preserve"> PAGEREF _Toc215670518 \h </w:instrText>
         </w:r>
         <w:r>
           <w:rPr>
@@ -8336,28 +8322,20 @@
           <w14:ligatures w14:val="standardContextual"/>
         </w:rPr>
       </w:pPr>
-      <w:hyperlink w:anchor="_Toc215667519" w:history="1">
+      <w:hyperlink w:anchor="_Toc215670519" w:history="1">
         <w:r>
           <w:rPr>
             <w:rStyle w:val="Hyperlink"/>
             <w:noProof/>
+          </w:rPr>
+          <w:t>c</w:t>
+        </w:r>
+        <w:r>
+          <w:rPr>
+            <w:rStyle w:val="Hyperlink"/>
+            <w:noProof/>
             <w:lang w:val="vi-VN"/>
           </w:rPr>
-          <w:t>3</w:t>
-        </w:r>
-        <w:r>
-          <w:rPr>
-            <w:rStyle w:val="Hyperlink"/>
-            <w:noProof/>
-          </w:rPr>
-          <w:t>.1.3.3</w:t>
-        </w:r>
-        <w:r>
-          <w:rPr>
-            <w:rStyle w:val="Hyperlink"/>
-            <w:noProof/>
-            <w:lang w:val="vi-VN"/>
-          </w:rPr>
           <w:t>. Search Function</w:t>
         </w:r>
         <w:r>
@@ -8379,7 +8357,7 @@
             <w:noProof/>
             <w:webHidden/>
           </w:rPr>
-          <w:instrText xml:space="preserve"> PAGEREF _Toc215667519 \h </w:instrText>
+          <w:instrText xml:space="preserve"> PAGEREF _Toc215670519 \h </w:instrText>
         </w:r>
         <w:r>
           <w:rPr>
@@ -8424,13 +8402,13 @@
           <w14:ligatures w14:val="standardContextual"/>
         </w:rPr>
       </w:pPr>
-      <w:hyperlink w:anchor="_Toc215667520" w:history="1">
+      <w:hyperlink w:anchor="_Toc215670520" w:history="1">
         <w:r>
           <w:rPr>
             <w:rStyle w:val="Hyperlink"/>
             <w:noProof/>
           </w:rPr>
-          <w:t>3.1.3.4. Forage Map Function</w:t>
+          <w:t>d. Forage Map Function</w:t>
         </w:r>
         <w:r>
           <w:rPr>
@@ -8451,7 +8429,7 @@
             <w:noProof/>
             <w:webHidden/>
           </w:rPr>
-          <w:instrText xml:space="preserve"> PAGEREF _Toc215667520 \h </w:instrText>
+          <w:instrText xml:space="preserve"> PAGEREF _Toc215670520 \h </w:instrText>
         </w:r>
         <w:r>
           <w:rPr>
@@ -8496,13 +8474,13 @@
           <w14:ligatures w14:val="standardContextual"/>
         </w:rPr>
       </w:pPr>
-      <w:hyperlink w:anchor="_Toc215667521" w:history="1">
+      <w:hyperlink w:anchor="_Toc215670521" w:history="1">
         <w:r>
           <w:rPr>
             <w:rStyle w:val="Hyperlink"/>
             <w:noProof/>
           </w:rPr>
-          <w:t>3.2. MODEL EVALUATION</w:t>
+          <w:t>2. MODEL EVALUATION</w:t>
         </w:r>
         <w:r>
           <w:rPr>
@@ -8523,7 +8501,7 @@
             <w:noProof/>
             <w:webHidden/>
           </w:rPr>
-          <w:instrText xml:space="preserve"> PAGEREF _Toc215667521 \h </w:instrText>
+          <w:instrText xml:space="preserve"> PAGEREF _Toc215670521 \h </w:instrText>
         </w:r>
         <w:r>
           <w:rPr>
@@ -8543,7 +8521,7 @@
             <w:noProof/>
             <w:webHidden/>
           </w:rPr>
-          <w:t>45</w:t>
+          <w:t>46</w:t>
         </w:r>
         <w:r>
           <w:rPr>
@@ -8568,13 +8546,13 @@
           <w14:ligatures w14:val="standardContextual"/>
         </w:rPr>
       </w:pPr>
-      <w:hyperlink w:anchor="_Toc215667522" w:history="1">
+      <w:hyperlink w:anchor="_Toc215670522" w:history="1">
         <w:r>
           <w:rPr>
             <w:rStyle w:val="Hyperlink"/>
             <w:noProof/>
           </w:rPr>
-          <w:t>3.2.1. Evaluation metrics</w:t>
+          <w:t>2.1. Evaluation metrics</w:t>
         </w:r>
         <w:r>
           <w:rPr>
@@ -8595,7 +8573,7 @@
             <w:noProof/>
             <w:webHidden/>
           </w:rPr>
-          <w:instrText xml:space="preserve"> PAGEREF _Toc215667522 \h </w:instrText>
+          <w:instrText xml:space="preserve"> PAGEREF _Toc215670522 \h </w:instrText>
         </w:r>
         <w:r>
           <w:rPr>
@@ -8615,7 +8593,7 @@
             <w:noProof/>
             <w:webHidden/>
           </w:rPr>
-          <w:t>45</w:t>
+          <w:t>46</w:t>
         </w:r>
         <w:r>
           <w:rPr>
@@ -8640,13 +8618,13 @@
           <w14:ligatures w14:val="standardContextual"/>
         </w:rPr>
       </w:pPr>
-      <w:hyperlink w:anchor="_Toc215667523" w:history="1">
+      <w:hyperlink w:anchor="_Toc215670523" w:history="1">
         <w:r>
           <w:rPr>
             <w:rStyle w:val="Hyperlink"/>
             <w:noProof/>
           </w:rPr>
-          <w:t>3.2.2. Evaluation results</w:t>
+          <w:t>2.2. Evaluation results</w:t>
         </w:r>
         <w:r>
           <w:rPr>
@@ -8667,7 +8645,7 @@
             <w:noProof/>
             <w:webHidden/>
           </w:rPr>
-          <w:instrText xml:space="preserve"> PAGEREF _Toc215667523 \h </w:instrText>
+          <w:instrText xml:space="preserve"> PAGEREF _Toc215670523 \h </w:instrText>
         </w:r>
         <w:r>
           <w:rPr>
@@ -8709,7 +8687,7 @@
           <w14:ligatures w14:val="standardContextual"/>
         </w:rPr>
       </w:pPr>
-      <w:hyperlink w:anchor="_Toc215667524" w:history="1">
+      <w:hyperlink w:anchor="_Toc215670524" w:history="1">
         <w:r>
           <w:rPr>
             <w:rStyle w:val="Hyperlink"/>
@@ -8736,7 +8714,7 @@
             <w:noProof/>
             <w:webHidden/>
           </w:rPr>
-          <w:instrText xml:space="preserve"> PAGEREF _Toc215667524 \h </w:instrText>
+          <w:instrText xml:space="preserve"> PAGEREF _Toc215670524 \h </w:instrText>
         </w:r>
         <w:r>
           <w:rPr>
@@ -8756,7 +8734,7 @@
             <w:noProof/>
             <w:webHidden/>
           </w:rPr>
-          <w:t>48</w:t>
+          <w:t>50</w:t>
         </w:r>
         <w:r>
           <w:rPr>
@@ -8781,13 +8759,13 @@
           <w14:ligatures w14:val="standardContextual"/>
         </w:rPr>
       </w:pPr>
-      <w:hyperlink w:anchor="_Toc215667525" w:history="1">
+      <w:hyperlink w:anchor="_Toc215670525" w:history="1">
         <w:r>
           <w:rPr>
             <w:rStyle w:val="Hyperlink"/>
             <w:noProof/>
           </w:rPr>
-          <w:t>4.1. CONCLUSION</w:t>
+          <w:t>1. CONCLUSION</w:t>
         </w:r>
         <w:r>
           <w:rPr>
@@ -8808,7 +8786,7 @@
             <w:noProof/>
             <w:webHidden/>
           </w:rPr>
-          <w:instrText xml:space="preserve"> PAGEREF _Toc215667525 \h </w:instrText>
+          <w:instrText xml:space="preserve"> PAGEREF _Toc215670525 \h </w:instrText>
         </w:r>
         <w:r>
           <w:rPr>
@@ -8828,7 +8806,7 @@
             <w:noProof/>
             <w:webHidden/>
           </w:rPr>
-          <w:t>48</w:t>
+          <w:t>50</w:t>
         </w:r>
         <w:r>
           <w:rPr>
@@ -8853,13 +8831,13 @@
           <w14:ligatures w14:val="standardContextual"/>
         </w:rPr>
       </w:pPr>
-      <w:hyperlink w:anchor="_Toc215667526" w:history="1">
+      <w:hyperlink w:anchor="_Toc215670526" w:history="1">
         <w:r>
           <w:rPr>
             <w:rStyle w:val="Hyperlink"/>
             <w:noProof/>
           </w:rPr>
-          <w:t>4.2. DEVELOPMENT DIRECTION</w:t>
+          <w:t>2. DEVELOPMENT DIRECTION</w:t>
         </w:r>
         <w:r>
           <w:rPr>
@@ -8880,7 +8858,7 @@
             <w:noProof/>
             <w:webHidden/>
           </w:rPr>
-          <w:instrText xml:space="preserve"> PAGEREF _Toc215667526 \h </w:instrText>
+          <w:instrText xml:space="preserve"> PAGEREF _Toc215670526 \h </w:instrText>
         </w:r>
         <w:r>
           <w:rPr>
@@ -8900,7 +8878,7 @@
             <w:noProof/>
             <w:webHidden/>
           </w:rPr>
-          <w:t>48</w:t>
+          <w:t>50</w:t>
         </w:r>
         <w:r>
           <w:rPr>
@@ -8922,7 +8900,7 @@
           <w14:ligatures w14:val="standardContextual"/>
         </w:rPr>
       </w:pPr>
-      <w:hyperlink w:anchor="_Toc215667527" w:history="1">
+      <w:hyperlink w:anchor="_Toc215670527" w:history="1">
         <w:r>
           <w:rPr>
             <w:rStyle w:val="Hyperlink"/>
@@ -8949,7 +8927,7 @@
             <w:noProof/>
             <w:webHidden/>
           </w:rPr>
-          <w:instrText xml:space="preserve"> PAGEREF _Toc215667527 \h </w:instrText>
+          <w:instrText xml:space="preserve"> PAGEREF _Toc215670527 \h </w:instrText>
         </w:r>
         <w:r>
           <w:rPr>
@@ -8969,7 +8947,7 @@
             <w:noProof/>
             <w:webHidden/>
           </w:rPr>
-          <w:t>49</w:t>
+          <w:t>51</w:t>
         </w:r>
         <w:r>
           <w:rPr>
@@ -9011,7 +8989,7 @@
         </w:rPr>
       </w:pPr>
       <w:bookmarkStart w:id="4" w:name="_Toc214470873"/>
-      <w:bookmarkStart w:id="5" w:name="_Toc215667453"/>
+      <w:bookmarkStart w:id="5" w:name="_Toc215670453"/>
       <w:r>
         <w:rPr>
           <w:w w:val="99"/>
@@ -9063,7 +9041,7 @@
         </w:rPr>
         <w:fldChar w:fldCharType="separate"/>
       </w:r>
-      <w:hyperlink w:anchor="_Toc215563326" w:history="1">
+      <w:hyperlink w:anchor="_Toc215670528" w:history="1">
         <w:r>
           <w:rPr>
             <w:rStyle w:val="Hyperlink"/>
@@ -9102,7 +9080,7 @@
             <w:sz w:val="26"/>
             <w:szCs w:val="26"/>
           </w:rPr>
-          <w:instrText xml:space="preserve"> PAGEREF _Toc215563326 \h </w:instrText>
+          <w:instrText xml:space="preserve"> PAGEREF _Toc215670528 \h </w:instrText>
         </w:r>
         <w:r>
           <w:rPr>
@@ -9131,7 +9109,7 @@
             <w:sz w:val="26"/>
             <w:szCs w:val="26"/>
           </w:rPr>
-          <w:t>17</w:t>
+          <w:t>18</w:t>
         </w:r>
         <w:r>
           <w:rPr>
@@ -9162,7 +9140,7 @@
           <w14:ligatures w14:val="standardContextual"/>
         </w:rPr>
       </w:pPr>
-      <w:hyperlink w:anchor="_Toc215563327" w:history="1">
+      <w:hyperlink w:anchor="_Toc215670529" w:history="1">
         <w:r>
           <w:rPr>
             <w:rStyle w:val="Hyperlink"/>
@@ -9201,7 +9179,7 @@
             <w:sz w:val="26"/>
             <w:szCs w:val="26"/>
           </w:rPr>
-          <w:instrText xml:space="preserve"> PAGEREF _Toc215563327 \h </w:instrText>
+          <w:instrText xml:space="preserve"> PAGEREF _Toc215670529 \h </w:instrText>
         </w:r>
         <w:r>
           <w:rPr>
@@ -9230,7 +9208,7 @@
             <w:sz w:val="26"/>
             <w:szCs w:val="26"/>
           </w:rPr>
-          <w:t>18</w:t>
+          <w:t>19</w:t>
         </w:r>
         <w:r>
           <w:rPr>
@@ -9261,7 +9239,7 @@
           <w14:ligatures w14:val="standardContextual"/>
         </w:rPr>
       </w:pPr>
-      <w:hyperlink w:anchor="_Toc215563328" w:history="1">
+      <w:hyperlink w:anchor="_Toc215670530" w:history="1">
         <w:r>
           <w:rPr>
             <w:rStyle w:val="Hyperlink"/>
@@ -9300,7 +9278,7 @@
             <w:sz w:val="26"/>
             <w:szCs w:val="26"/>
           </w:rPr>
-          <w:instrText xml:space="preserve"> PAGEREF _Toc215563328 \h </w:instrText>
+          <w:instrText xml:space="preserve"> PAGEREF _Toc215670530 \h </w:instrText>
         </w:r>
         <w:r>
           <w:rPr>
@@ -9329,7 +9307,7 @@
             <w:sz w:val="26"/>
             <w:szCs w:val="26"/>
           </w:rPr>
-          <w:t>19</w:t>
+          <w:t>20</w:t>
         </w:r>
         <w:r>
           <w:rPr>
@@ -9360,7 +9338,7 @@
           <w14:ligatures w14:val="standardContextual"/>
         </w:rPr>
       </w:pPr>
-      <w:hyperlink w:anchor="_Toc215563329" w:history="1">
+      <w:hyperlink w:anchor="_Toc215670531" w:history="1">
         <w:r>
           <w:rPr>
             <w:rStyle w:val="Hyperlink"/>
@@ -9399,7 +9377,7 @@
             <w:sz w:val="26"/>
             <w:szCs w:val="26"/>
           </w:rPr>
-          <w:instrText xml:space="preserve"> PAGEREF _Toc215563329 \h </w:instrText>
+          <w:instrText xml:space="preserve"> PAGEREF _Toc215670531 \h </w:instrText>
         </w:r>
         <w:r>
           <w:rPr>
@@ -9428,7 +9406,7 @@
             <w:sz w:val="26"/>
             <w:szCs w:val="26"/>
           </w:rPr>
-          <w:t>20</w:t>
+          <w:t>21</w:t>
         </w:r>
         <w:r>
           <w:rPr>
@@ -9459,7 +9437,7 @@
           <w14:ligatures w14:val="standardContextual"/>
         </w:rPr>
       </w:pPr>
-      <w:hyperlink w:anchor="_Toc215563330" w:history="1">
+      <w:hyperlink w:anchor="_Toc215670532" w:history="1">
         <w:r>
           <w:rPr>
             <w:rStyle w:val="Hyperlink"/>
@@ -9498,7 +9476,7 @@
             <w:sz w:val="26"/>
             <w:szCs w:val="26"/>
           </w:rPr>
-          <w:instrText xml:space="preserve"> PAGEREF _Toc215563330 \h </w:instrText>
+          <w:instrText xml:space="preserve"> PAGEREF _Toc215670532 \h </w:instrText>
         </w:r>
         <w:r>
           <w:rPr>
@@ -9527,7 +9505,7 @@
             <w:sz w:val="26"/>
             <w:szCs w:val="26"/>
           </w:rPr>
-          <w:t>21</w:t>
+          <w:t>22</w:t>
         </w:r>
         <w:r>
           <w:rPr>
@@ -9558,7 +9536,7 @@
           <w14:ligatures w14:val="standardContextual"/>
         </w:rPr>
       </w:pPr>
-      <w:hyperlink w:anchor="_Toc215563331" w:history="1">
+      <w:hyperlink w:anchor="_Toc215670533" w:history="1">
         <w:r>
           <w:rPr>
             <w:rStyle w:val="Hyperlink"/>
@@ -9597,7 +9575,7 @@
             <w:sz w:val="26"/>
             <w:szCs w:val="26"/>
           </w:rPr>
-          <w:instrText xml:space="preserve"> PAGEREF _Toc215563331 \h </w:instrText>
+          <w:instrText xml:space="preserve"> PAGEREF _Toc215670533 \h </w:instrText>
         </w:r>
         <w:r>
           <w:rPr>
@@ -9626,7 +9604,7 @@
             <w:sz w:val="26"/>
             <w:szCs w:val="26"/>
           </w:rPr>
-          <w:t>22</w:t>
+          <w:t>23</w:t>
         </w:r>
         <w:r>
           <w:rPr>
@@ -9657,7 +9635,7 @@
           <w14:ligatures w14:val="standardContextual"/>
         </w:rPr>
       </w:pPr>
-      <w:hyperlink w:anchor="_Toc215563332" w:history="1">
+      <w:hyperlink w:anchor="_Toc215670534" w:history="1">
         <w:r>
           <w:rPr>
             <w:rStyle w:val="Hyperlink"/>
@@ -9696,7 +9674,7 @@
             <w:sz w:val="26"/>
             <w:szCs w:val="26"/>
           </w:rPr>
-          <w:instrText xml:space="preserve"> PAGEREF _Toc215563332 \h </w:instrText>
+          <w:instrText xml:space="preserve"> PAGEREF _Toc215670534 \h </w:instrText>
         </w:r>
         <w:r>
           <w:rPr>
@@ -9725,7 +9703,7 @@
             <w:sz w:val="26"/>
             <w:szCs w:val="26"/>
           </w:rPr>
-          <w:t>23</w:t>
+          <w:t>24</w:t>
         </w:r>
         <w:r>
           <w:rPr>
@@ -9756,7 +9734,7 @@
           <w14:ligatures w14:val="standardContextual"/>
         </w:rPr>
       </w:pPr>
-      <w:hyperlink w:anchor="_Toc215563333" w:history="1">
+      <w:hyperlink w:anchor="_Toc215670535" w:history="1">
         <w:r>
           <w:rPr>
             <w:rStyle w:val="Hyperlink"/>
@@ -9795,7 +9773,7 @@
             <w:sz w:val="26"/>
             <w:szCs w:val="26"/>
           </w:rPr>
-          <w:instrText xml:space="preserve"> PAGEREF _Toc215563333 \h </w:instrText>
+          <w:instrText xml:space="preserve"> PAGEREF _Toc215670535 \h </w:instrText>
         </w:r>
         <w:r>
           <w:rPr>
@@ -9824,7 +9802,7 @@
             <w:sz w:val="26"/>
             <w:szCs w:val="26"/>
           </w:rPr>
-          <w:t>24</w:t>
+          <w:t>25</w:t>
         </w:r>
         <w:r>
           <w:rPr>
@@ -9855,7 +9833,7 @@
           <w14:ligatures w14:val="standardContextual"/>
         </w:rPr>
       </w:pPr>
-      <w:hyperlink w:anchor="_Toc215563334" w:history="1">
+      <w:hyperlink w:anchor="_Toc215670536" w:history="1">
         <w:r>
           <w:rPr>
             <w:rStyle w:val="Hyperlink"/>
@@ -9894,7 +9872,7 @@
             <w:sz w:val="26"/>
             <w:szCs w:val="26"/>
           </w:rPr>
-          <w:instrText xml:space="preserve"> PAGEREF _Toc215563334 \h </w:instrText>
+          <w:instrText xml:space="preserve"> PAGEREF _Toc215670536 \h </w:instrText>
         </w:r>
         <w:r>
           <w:rPr>
@@ -9923,7 +9901,7 @@
             <w:sz w:val="26"/>
             <w:szCs w:val="26"/>
           </w:rPr>
-          <w:t>25</w:t>
+          <w:t>26</w:t>
         </w:r>
         <w:r>
           <w:rPr>
@@ -9954,7 +9932,7 @@
           <w14:ligatures w14:val="standardContextual"/>
         </w:rPr>
       </w:pPr>
-      <w:hyperlink w:anchor="_Toc215563335" w:history="1">
+      <w:hyperlink w:anchor="_Toc215670537" w:history="1">
         <w:r>
           <w:rPr>
             <w:rStyle w:val="Hyperlink"/>
@@ -9993,7 +9971,7 @@
             <w:sz w:val="26"/>
             <w:szCs w:val="26"/>
           </w:rPr>
-          <w:instrText xml:space="preserve"> PAGEREF _Toc215563335 \h </w:instrText>
+          <w:instrText xml:space="preserve"> PAGEREF _Toc215670537 \h </w:instrText>
         </w:r>
         <w:r>
           <w:rPr>
@@ -10022,7 +10000,7 @@
             <w:sz w:val="26"/>
             <w:szCs w:val="26"/>
           </w:rPr>
-          <w:t>25</w:t>
+          <w:t>26</w:t>
         </w:r>
         <w:r>
           <w:rPr>
@@ -10053,7 +10031,7 @@
           <w14:ligatures w14:val="standardContextual"/>
         </w:rPr>
       </w:pPr>
-      <w:hyperlink w:anchor="_Toc215563336" w:history="1">
+      <w:hyperlink w:anchor="_Toc215670538" w:history="1">
         <w:r>
           <w:rPr>
             <w:rStyle w:val="Hyperlink"/>
@@ -10092,7 +10070,7 @@
             <w:sz w:val="26"/>
             <w:szCs w:val="26"/>
           </w:rPr>
-          <w:instrText xml:space="preserve"> PAGEREF _Toc215563336 \h </w:instrText>
+          <w:instrText xml:space="preserve"> PAGEREF _Toc215670538 \h </w:instrText>
         </w:r>
         <w:r>
           <w:rPr>
@@ -10121,7 +10099,7 @@
             <w:sz w:val="26"/>
             <w:szCs w:val="26"/>
           </w:rPr>
-          <w:t>26</w:t>
+          <w:t>27</w:t>
         </w:r>
         <w:r>
           <w:rPr>
@@ -10152,7 +10130,7 @@
           <w14:ligatures w14:val="standardContextual"/>
         </w:rPr>
       </w:pPr>
-      <w:hyperlink w:anchor="_Toc215563337" w:history="1">
+      <w:hyperlink w:anchor="_Toc215670539" w:history="1">
         <w:r>
           <w:rPr>
             <w:rStyle w:val="Hyperlink"/>
@@ -10161,27 +10139,27 @@
             <w:sz w:val="26"/>
             <w:szCs w:val="26"/>
           </w:rPr>
-          <w:t>Figure 12. Image Adjustment Sc</w:t>
-        </w:r>
-        <w:r>
-          <w:rPr>
-            <w:rStyle w:val="Hyperlink"/>
+          <w:t>Figure 12. Image Editor Screens</w:t>
+        </w:r>
+        <w:r>
+          <w:rPr>
             <w:rFonts w:ascii="Times New Roman" w:hAnsi="Times New Roman" w:cs="Times New Roman"/>
             <w:noProof/>
+            <w:webHidden/>
             <w:sz w:val="26"/>
             <w:szCs w:val="26"/>
           </w:rPr>
-          <w:t>r</w:t>
-        </w:r>
-        <w:r>
-          <w:rPr>
-            <w:rStyle w:val="Hyperlink"/>
+          <w:tab/>
+        </w:r>
+        <w:r>
+          <w:rPr>
             <w:rFonts w:ascii="Times New Roman" w:hAnsi="Times New Roman" w:cs="Times New Roman"/>
             <w:noProof/>
+            <w:webHidden/>
             <w:sz w:val="26"/>
             <w:szCs w:val="26"/>
           </w:rPr>
-          <w:t>een</w:t>
+          <w:fldChar w:fldCharType="begin"/>
         </w:r>
         <w:r>
           <w:rPr>
@@ -10191,7 +10169,7 @@
             <w:sz w:val="26"/>
             <w:szCs w:val="26"/>
           </w:rPr>
-          <w:tab/>
+          <w:instrText xml:space="preserve"> PAGEREF _Toc215670539 \h </w:instrText>
         </w:r>
         <w:r>
           <w:rPr>
@@ -10201,7 +10179,6 @@
             <w:sz w:val="26"/>
             <w:szCs w:val="26"/>
           </w:rPr>
-          <w:fldChar w:fldCharType="begin"/>
         </w:r>
         <w:r>
           <w:rPr>
@@ -10211,7 +10188,7 @@
             <w:sz w:val="26"/>
             <w:szCs w:val="26"/>
           </w:rPr>
-          <w:instrText xml:space="preserve"> PAGEREF _Toc215563337 \h </w:instrText>
+          <w:fldChar w:fldCharType="separate"/>
         </w:r>
         <w:r>
           <w:rPr>
@@ -10221,26 +10198,7 @@
             <w:sz w:val="26"/>
             <w:szCs w:val="26"/>
           </w:rPr>
-        </w:r>
-        <w:r>
-          <w:rPr>
-            <w:rFonts w:ascii="Times New Roman" w:hAnsi="Times New Roman" w:cs="Times New Roman"/>
-            <w:noProof/>
-            <w:webHidden/>
-            <w:sz w:val="26"/>
-            <w:szCs w:val="26"/>
-          </w:rPr>
-          <w:fldChar w:fldCharType="separate"/>
-        </w:r>
-        <w:r>
-          <w:rPr>
-            <w:rFonts w:ascii="Times New Roman" w:hAnsi="Times New Roman" w:cs="Times New Roman"/>
-            <w:noProof/>
-            <w:webHidden/>
-            <w:sz w:val="26"/>
-            <w:szCs w:val="26"/>
-          </w:rPr>
-          <w:t>27</w:t>
+          <w:t>28</w:t>
         </w:r>
         <w:r>
           <w:rPr>
@@ -10271,7 +10229,7 @@
           <w14:ligatures w14:val="standardContextual"/>
         </w:rPr>
       </w:pPr>
-      <w:hyperlink w:anchor="_Toc215563338" w:history="1">
+      <w:hyperlink w:anchor="_Toc215670540" w:history="1">
         <w:r>
           <w:rPr>
             <w:rStyle w:val="Hyperlink"/>
@@ -10310,7 +10268,7 @@
             <w:sz w:val="26"/>
             <w:szCs w:val="26"/>
           </w:rPr>
-          <w:instrText xml:space="preserve"> PAGEREF _Toc215563338 \h </w:instrText>
+          <w:instrText xml:space="preserve"> PAGEREF _Toc215670540 \h </w:instrText>
         </w:r>
         <w:r>
           <w:rPr>
@@ -10339,7 +10297,7 @@
             <w:sz w:val="26"/>
             <w:szCs w:val="26"/>
           </w:rPr>
-          <w:t>28</w:t>
+          <w:t>29</w:t>
         </w:r>
         <w:r>
           <w:rPr>
@@ -10370,7 +10328,7 @@
           <w14:ligatures w14:val="standardContextual"/>
         </w:rPr>
       </w:pPr>
-      <w:hyperlink w:anchor="_Toc215563339" w:history="1">
+      <w:hyperlink w:anchor="_Toc215670541" w:history="1">
         <w:r>
           <w:rPr>
             <w:rStyle w:val="Hyperlink"/>
@@ -10409,7 +10367,7 @@
             <w:sz w:val="26"/>
             <w:szCs w:val="26"/>
           </w:rPr>
-          <w:instrText xml:space="preserve"> PAGEREF _Toc215563339 \h </w:instrText>
+          <w:instrText xml:space="preserve"> PAGEREF _Toc215670541 \h </w:instrText>
         </w:r>
         <w:r>
           <w:rPr>
@@ -10438,7 +10396,7 @@
             <w:sz w:val="26"/>
             <w:szCs w:val="26"/>
           </w:rPr>
-          <w:t>29</w:t>
+          <w:t>30</w:t>
         </w:r>
         <w:r>
           <w:rPr>
@@ -10469,7 +10427,7 @@
           <w14:ligatures w14:val="standardContextual"/>
         </w:rPr>
       </w:pPr>
-      <w:hyperlink w:anchor="_Toc215563340" w:history="1">
+      <w:hyperlink w:anchor="_Toc215670542" w:history="1">
         <w:r>
           <w:rPr>
             <w:rStyle w:val="Hyperlink"/>
@@ -10508,7 +10466,7 @@
             <w:sz w:val="26"/>
             <w:szCs w:val="26"/>
           </w:rPr>
-          <w:instrText xml:space="preserve"> PAGEREF _Toc215563340 \h </w:instrText>
+          <w:instrText xml:space="preserve"> PAGEREF _Toc215670542 \h </w:instrText>
         </w:r>
         <w:r>
           <w:rPr>
@@ -10537,7 +10495,7 @@
             <w:sz w:val="26"/>
             <w:szCs w:val="26"/>
           </w:rPr>
-          <w:t>30</w:t>
+          <w:t>31</w:t>
         </w:r>
         <w:r>
           <w:rPr>
@@ -10568,7 +10526,7 @@
           <w14:ligatures w14:val="standardContextual"/>
         </w:rPr>
       </w:pPr>
-      <w:hyperlink w:anchor="_Toc215563341" w:history="1">
+      <w:hyperlink w:anchor="_Toc215670543" w:history="1">
         <w:r>
           <w:rPr>
             <w:rStyle w:val="Hyperlink"/>
@@ -10607,7 +10565,7 @@
             <w:sz w:val="26"/>
             <w:szCs w:val="26"/>
           </w:rPr>
-          <w:instrText xml:space="preserve"> PAGEREF _Toc215563341 \h </w:instrText>
+          <w:instrText xml:space="preserve"> PAGEREF _Toc215670543 \h </w:instrText>
         </w:r>
         <w:r>
           <w:rPr>
@@ -10636,7 +10594,7 @@
             <w:sz w:val="26"/>
             <w:szCs w:val="26"/>
           </w:rPr>
-          <w:t>31</w:t>
+          <w:t>32</w:t>
         </w:r>
         <w:r>
           <w:rPr>
@@ -10667,7 +10625,7 @@
           <w14:ligatures w14:val="standardContextual"/>
         </w:rPr>
       </w:pPr>
-      <w:hyperlink w:anchor="_Toc215563342" w:history="1">
+      <w:hyperlink w:anchor="_Toc215670544" w:history="1">
         <w:r>
           <w:rPr>
             <w:rStyle w:val="Hyperlink"/>
@@ -10706,7 +10664,7 @@
             <w:sz w:val="26"/>
             <w:szCs w:val="26"/>
           </w:rPr>
-          <w:instrText xml:space="preserve"> PAGEREF _Toc215563342 \h </w:instrText>
+          <w:instrText xml:space="preserve"> PAGEREF _Toc215670544 \h </w:instrText>
         </w:r>
         <w:r>
           <w:rPr>
@@ -10735,7 +10693,7 @@
             <w:sz w:val="26"/>
             <w:szCs w:val="26"/>
           </w:rPr>
-          <w:t>32</w:t>
+          <w:t>33</w:t>
         </w:r>
         <w:r>
           <w:rPr>
@@ -10766,7 +10724,7 @@
           <w14:ligatures w14:val="standardContextual"/>
         </w:rPr>
       </w:pPr>
-      <w:hyperlink w:anchor="_Toc215563343" w:history="1">
+      <w:hyperlink w:anchor="_Toc215670545" w:history="1">
         <w:r>
           <w:rPr>
             <w:rStyle w:val="Hyperlink"/>
@@ -10805,7 +10763,7 @@
             <w:sz w:val="26"/>
             <w:szCs w:val="26"/>
           </w:rPr>
-          <w:instrText xml:space="preserve"> PAGEREF _Toc215563343 \h </w:instrText>
+          <w:instrText xml:space="preserve"> PAGEREF _Toc215670545 \h </w:instrText>
         </w:r>
         <w:r>
           <w:rPr>
@@ -10834,7 +10792,7 @@
             <w:sz w:val="26"/>
             <w:szCs w:val="26"/>
           </w:rPr>
-          <w:t>33</w:t>
+          <w:t>34</w:t>
         </w:r>
         <w:r>
           <w:rPr>
@@ -10865,7 +10823,7 @@
           <w14:ligatures w14:val="standardContextual"/>
         </w:rPr>
       </w:pPr>
-      <w:hyperlink w:anchor="_Toc215563344" w:history="1">
+      <w:hyperlink w:anchor="_Toc215670546" w:history="1">
         <w:r>
           <w:rPr>
             <w:rStyle w:val="Hyperlink"/>
@@ -10904,7 +10862,7 @@
             <w:sz w:val="26"/>
             <w:szCs w:val="26"/>
           </w:rPr>
-          <w:instrText xml:space="preserve"> PAGEREF _Toc215563344 \h </w:instrText>
+          <w:instrText xml:space="preserve"> PAGEREF _Toc215670546 \h </w:instrText>
         </w:r>
         <w:r>
           <w:rPr>
@@ -10933,7 +10891,7 @@
             <w:sz w:val="26"/>
             <w:szCs w:val="26"/>
           </w:rPr>
-          <w:t>34</w:t>
+          <w:t>35</w:t>
         </w:r>
         <w:r>
           <w:rPr>
@@ -10964,7 +10922,7 @@
           <w14:ligatures w14:val="standardContextual"/>
         </w:rPr>
       </w:pPr>
-      <w:hyperlink w:anchor="_Toc215563345" w:history="1">
+      <w:hyperlink w:anchor="_Toc215670547" w:history="1">
         <w:r>
           <w:rPr>
             <w:rStyle w:val="Hyperlink"/>
@@ -10973,7 +10931,7 @@
             <w:sz w:val="26"/>
             <w:szCs w:val="26"/>
           </w:rPr>
-          <w:t>Figure 20. Average CNN structures</w:t>
+          <w:t>Figure 20. Average CNN structures [13]</w:t>
         </w:r>
         <w:r>
           <w:rPr>
@@ -11003,7 +10961,7 @@
             <w:sz w:val="26"/>
             <w:szCs w:val="26"/>
           </w:rPr>
-          <w:instrText xml:space="preserve"> PAGEREF _Toc215563345 \h </w:instrText>
+          <w:instrText xml:space="preserve"> PAGEREF _Toc215670547 \h </w:instrText>
         </w:r>
         <w:r>
           <w:rPr>
@@ -11032,7 +10990,7 @@
             <w:sz w:val="26"/>
             <w:szCs w:val="26"/>
           </w:rPr>
-          <w:t>35</w:t>
+          <w:t>36</w:t>
         </w:r>
         <w:r>
           <w:rPr>
@@ -11063,7 +11021,7 @@
           <w14:ligatures w14:val="standardContextual"/>
         </w:rPr>
       </w:pPr>
-      <w:hyperlink w:anchor="_Toc215563346" w:history="1">
+      <w:hyperlink w:anchor="_Toc215670548" w:history="1">
         <w:r>
           <w:rPr>
             <w:rStyle w:val="Hyperlink"/>
@@ -11072,7 +11030,7 @@
             <w:sz w:val="26"/>
             <w:szCs w:val="26"/>
           </w:rPr>
-          <w:t>Figure 21. Average ViT structures</w:t>
+          <w:t>Figure 21. Average ViT structures [15]</w:t>
         </w:r>
         <w:r>
           <w:rPr>
@@ -11102,7 +11060,7 @@
             <w:sz w:val="26"/>
             <w:szCs w:val="26"/>
           </w:rPr>
-          <w:instrText xml:space="preserve"> PAGEREF _Toc215563346 \h </w:instrText>
+          <w:instrText xml:space="preserve"> PAGEREF _Toc215670548 \h </w:instrText>
         </w:r>
         <w:r>
           <w:rPr>
@@ -11131,7 +11089,7 @@
             <w:sz w:val="26"/>
             <w:szCs w:val="26"/>
           </w:rPr>
-          <w:t>36</w:t>
+          <w:t>37</w:t>
         </w:r>
         <w:r>
           <w:rPr>
@@ -11162,7 +11120,7 @@
           <w14:ligatures w14:val="standardContextual"/>
         </w:rPr>
       </w:pPr>
-      <w:hyperlink w:anchor="_Toc215563347" w:history="1">
+      <w:hyperlink w:anchor="_Toc215670549" w:history="1">
         <w:r>
           <w:rPr>
             <w:rStyle w:val="Hyperlink"/>
@@ -11201,7 +11159,7 @@
             <w:sz w:val="26"/>
             <w:szCs w:val="26"/>
           </w:rPr>
-          <w:instrText xml:space="preserve"> PAGEREF _Toc215563347 \h </w:instrText>
+          <w:instrText xml:space="preserve"> PAGEREF _Toc215670549 \h </w:instrText>
         </w:r>
         <w:r>
           <w:rPr>
@@ -11230,7 +11188,7 @@
             <w:sz w:val="26"/>
             <w:szCs w:val="26"/>
           </w:rPr>
-          <w:t>37</w:t>
+          <w:t>38</w:t>
         </w:r>
         <w:r>
           <w:rPr>
@@ -11243,56 +11201,6 @@
           <w:fldChar w:fldCharType="end"/>
         </w:r>
       </w:hyperlink>
-    </w:p>
-    <w:p>
-      <w:pPr>
-        <w:suppressAutoHyphens w:val="0"/>
-        <w:rPr>
-          <w:sz w:val="26"/>
-          <w:szCs w:val="26"/>
-        </w:rPr>
-      </w:pPr>
-      <w:r>
-        <w:rPr>
-          <w:sz w:val="26"/>
-          <w:szCs w:val="26"/>
-        </w:rPr>
-        <w:fldChar w:fldCharType="end"/>
-      </w:r>
-      <w:r>
-        <w:rPr>
-          <w:sz w:val="26"/>
-          <w:szCs w:val="26"/>
-        </w:rPr>
-        <w:br w:type="page"/>
-      </w:r>
-    </w:p>
-    <w:p>
-      <w:pPr>
-        <w:suppressAutoHyphens w:val="0"/>
-        <w:rPr>
-          <w:sz w:val="26"/>
-          <w:szCs w:val="26"/>
-        </w:rPr>
-      </w:pPr>
-    </w:p>
-    <w:p>
-      <w:pPr>
-        <w:pStyle w:val="Heading1"/>
-        <w:rPr>
-          <w:w w:val="99"/>
-        </w:rPr>
-      </w:pPr>
-      <w:bookmarkStart w:id="6" w:name="_Toc214470874"/>
-      <w:bookmarkStart w:id="7" w:name="_Toc215667454"/>
-      <w:r>
-        <w:rPr>
-          <w:w w:val="99"/>
-        </w:rPr>
-        <w:t>LIST OF TABLES</w:t>
-      </w:r>
-      <w:bookmarkEnd w:id="6"/>
-      <w:bookmarkEnd w:id="7"/>
     </w:p>
     <w:p>
       <w:pPr>
@@ -11311,31 +11219,7 @@
           <w14:ligatures w14:val="standardContextual"/>
         </w:rPr>
       </w:pPr>
-      <w:r>
-        <w:rPr>
-          <w:rFonts w:ascii="Times New Roman" w:hAnsi="Times New Roman" w:cs="Times New Roman"/>
-          <w:sz w:val="26"/>
-          <w:szCs w:val="26"/>
-        </w:rPr>
-        <w:fldChar w:fldCharType="begin"/>
-      </w:r>
-      <w:r>
-        <w:rPr>
-          <w:rFonts w:ascii="Times New Roman" w:hAnsi="Times New Roman" w:cs="Times New Roman"/>
-          <w:sz w:val="26"/>
-          <w:szCs w:val="26"/>
-        </w:rPr>
-        <w:instrText xml:space="preserve"> TOC \h \z \c "Table" </w:instrText>
-      </w:r>
-      <w:r>
-        <w:rPr>
-          <w:rFonts w:ascii="Times New Roman" w:hAnsi="Times New Roman" w:cs="Times New Roman"/>
-          <w:sz w:val="26"/>
-          <w:szCs w:val="26"/>
-        </w:rPr>
-        <w:fldChar w:fldCharType="separate"/>
-      </w:r>
-      <w:hyperlink w:anchor="_Toc215667410" w:history="1">
+      <w:hyperlink w:anchor="_Toc215670550" w:history="1">
         <w:r>
           <w:rPr>
             <w:rStyle w:val="Hyperlink"/>
@@ -11344,7 +11228,7 @@
             <w:sz w:val="26"/>
             <w:szCs w:val="26"/>
           </w:rPr>
-          <w:t>Table 1. Mushroom</w:t>
+          <w:t>Figure 23. Macro Precision-Recall Curves of ViT (top-left), ResNet-50 (top-right), EfficientNetB4 (bottom-left) and MobileNetV3 (bottom-right)</w:t>
         </w:r>
         <w:r>
           <w:rPr>
@@ -11374,7 +11258,7 @@
             <w:sz w:val="26"/>
             <w:szCs w:val="26"/>
           </w:rPr>
-          <w:instrText xml:space="preserve"> PAGEREF _Toc215667410 \h </w:instrText>
+          <w:instrText xml:space="preserve"> PAGEREF _Toc215670550 \h </w:instrText>
         </w:r>
         <w:r>
           <w:rPr>
@@ -11403,7 +11287,7 @@
             <w:sz w:val="26"/>
             <w:szCs w:val="26"/>
           </w:rPr>
-          <w:t>24</w:t>
+          <w:t>47</w:t>
         </w:r>
         <w:r>
           <w:rPr>
@@ -11434,7 +11318,7 @@
           <w14:ligatures w14:val="standardContextual"/>
         </w:rPr>
       </w:pPr>
-      <w:hyperlink w:anchor="_Toc215667411" w:history="1">
+      <w:hyperlink w:anchor="_Toc215670551" w:history="1">
         <w:r>
           <w:rPr>
             <w:rStyle w:val="Hyperlink"/>
@@ -11443,7 +11327,7 @@
             <w:sz w:val="26"/>
             <w:szCs w:val="26"/>
           </w:rPr>
-          <w:t>Table 2. Dataset partitioning</w:t>
+          <w:t>Figure 24. Marco-Averaged ROC Curves of ViT (top-left), ResNet-50 (top-right), EfficientNetB4 (bottom-left) and MobileNetV3 (bottom-right)</w:t>
         </w:r>
         <w:r>
           <w:rPr>
@@ -11473,7 +11357,7 @@
             <w:sz w:val="26"/>
             <w:szCs w:val="26"/>
           </w:rPr>
-          <w:instrText xml:space="preserve"> PAGEREF _Toc215667411 \h </w:instrText>
+          <w:instrText xml:space="preserve"> PAGEREF _Toc215670551 \h </w:instrText>
         </w:r>
         <w:r>
           <w:rPr>
@@ -11502,7 +11386,7 @@
             <w:sz w:val="26"/>
             <w:szCs w:val="26"/>
           </w:rPr>
-          <w:t>39</w:t>
+          <w:t>48</w:t>
         </w:r>
         <w:r>
           <w:rPr>
@@ -11533,7 +11417,7 @@
           <w14:ligatures w14:val="standardContextual"/>
         </w:rPr>
       </w:pPr>
-      <w:hyperlink w:anchor="_Toc215667412" w:history="1">
+      <w:hyperlink w:anchor="_Toc215670552" w:history="1">
         <w:r>
           <w:rPr>
             <w:rStyle w:val="Hyperlink"/>
@@ -11542,7 +11426,7 @@
             <w:sz w:val="26"/>
             <w:szCs w:val="26"/>
           </w:rPr>
-          <w:t>Table 3. Model Hyper-parameters</w:t>
+          <w:t>Figure 25. Marco F1 Score Curves of ViT (top-left), ResNet-50 (top-right), EfficientNetB4 (bottom-left) and MobileNetV3 (bottom-right)</w:t>
         </w:r>
         <w:r>
           <w:rPr>
@@ -11572,7 +11456,7 @@
             <w:sz w:val="26"/>
             <w:szCs w:val="26"/>
           </w:rPr>
-          <w:instrText xml:space="preserve"> PAGEREF _Toc215667412 \h </w:instrText>
+          <w:instrText xml:space="preserve"> PAGEREF _Toc215670552 \h </w:instrText>
         </w:r>
         <w:r>
           <w:rPr>
@@ -11601,7 +11485,7 @@
             <w:sz w:val="26"/>
             <w:szCs w:val="26"/>
           </w:rPr>
-          <w:t>39</w:t>
+          <w:t>48</w:t>
         </w:r>
         <w:r>
           <w:rPr>
@@ -11614,6 +11498,56 @@
           <w:fldChar w:fldCharType="end"/>
         </w:r>
       </w:hyperlink>
+    </w:p>
+    <w:p>
+      <w:pPr>
+        <w:suppressAutoHyphens w:val="0"/>
+        <w:rPr>
+          <w:sz w:val="26"/>
+          <w:szCs w:val="26"/>
+        </w:rPr>
+      </w:pPr>
+      <w:r>
+        <w:rPr>
+          <w:sz w:val="26"/>
+          <w:szCs w:val="26"/>
+        </w:rPr>
+        <w:fldChar w:fldCharType="end"/>
+      </w:r>
+      <w:r>
+        <w:rPr>
+          <w:sz w:val="26"/>
+          <w:szCs w:val="26"/>
+        </w:rPr>
+        <w:br w:type="page"/>
+      </w:r>
+    </w:p>
+    <w:p>
+      <w:pPr>
+        <w:suppressAutoHyphens w:val="0"/>
+        <w:rPr>
+          <w:sz w:val="26"/>
+          <w:szCs w:val="26"/>
+        </w:rPr>
+      </w:pPr>
+    </w:p>
+    <w:p>
+      <w:pPr>
+        <w:pStyle w:val="Heading1"/>
+        <w:rPr>
+          <w:w w:val="99"/>
+        </w:rPr>
+      </w:pPr>
+      <w:bookmarkStart w:id="6" w:name="_Toc214470874"/>
+      <w:bookmarkStart w:id="7" w:name="_Toc215670454"/>
+      <w:r>
+        <w:rPr>
+          <w:w w:val="99"/>
+        </w:rPr>
+        <w:t>LIST OF TABLES</w:t>
+      </w:r>
+      <w:bookmarkEnd w:id="6"/>
+      <w:bookmarkEnd w:id="7"/>
     </w:p>
     <w:p>
       <w:pPr>
@@ -11632,7 +11566,31 @@
           <w14:ligatures w14:val="standardContextual"/>
         </w:rPr>
       </w:pPr>
-      <w:hyperlink w:anchor="_Toc215667413" w:history="1">
+      <w:r>
+        <w:rPr>
+          <w:rFonts w:ascii="Times New Roman" w:hAnsi="Times New Roman" w:cs="Times New Roman"/>
+          <w:sz w:val="26"/>
+          <w:szCs w:val="26"/>
+        </w:rPr>
+        <w:fldChar w:fldCharType="begin"/>
+      </w:r>
+      <w:r>
+        <w:rPr>
+          <w:rFonts w:ascii="Times New Roman" w:hAnsi="Times New Roman" w:cs="Times New Roman"/>
+          <w:sz w:val="26"/>
+          <w:szCs w:val="26"/>
+        </w:rPr>
+        <w:instrText xml:space="preserve"> TOC \h \z \c "Table" </w:instrText>
+      </w:r>
+      <w:r>
+        <w:rPr>
+          <w:rFonts w:ascii="Times New Roman" w:hAnsi="Times New Roman" w:cs="Times New Roman"/>
+          <w:sz w:val="26"/>
+          <w:szCs w:val="26"/>
+        </w:rPr>
+        <w:fldChar w:fldCharType="separate"/>
+      </w:r>
+      <w:hyperlink w:anchor="_Toc215671046" w:history="1">
         <w:r>
           <w:rPr>
             <w:rStyle w:val="Hyperlink"/>
@@ -11641,7 +11599,7 @@
             <w:sz w:val="26"/>
             <w:szCs w:val="26"/>
           </w:rPr>
-          <w:t>Table 4. Functional Test Scenarios</w:t>
+          <w:t>Table 1. Mushroom</w:t>
         </w:r>
         <w:r>
           <w:rPr>
@@ -11671,7 +11629,7 @@
             <w:sz w:val="26"/>
             <w:szCs w:val="26"/>
           </w:rPr>
-          <w:instrText xml:space="preserve"> PAGEREF _Toc215667413 \h </w:instrText>
+          <w:instrText xml:space="preserve"> PAGEREF _Toc215671046 \h </w:instrText>
         </w:r>
         <w:r>
           <w:rPr>
@@ -11700,7 +11658,7 @@
             <w:sz w:val="26"/>
             <w:szCs w:val="26"/>
           </w:rPr>
-          <w:t>41</w:t>
+          <w:t>24</w:t>
         </w:r>
         <w:r>
           <w:rPr>
@@ -11731,7 +11689,7 @@
           <w14:ligatures w14:val="standardContextual"/>
         </w:rPr>
       </w:pPr>
-      <w:hyperlink w:anchor="_Toc215667414" w:history="1">
+      <w:hyperlink w:anchor="_Toc215671047" w:history="1">
         <w:r>
           <w:rPr>
             <w:rStyle w:val="Hyperlink"/>
@@ -11740,7 +11698,7 @@
             <w:sz w:val="26"/>
             <w:szCs w:val="26"/>
           </w:rPr>
-          <w:t>Table 5. Non-Functional Test Scenarios</w:t>
+          <w:t>Table 2. Dataset partitioning</w:t>
         </w:r>
         <w:r>
           <w:rPr>
@@ -11770,7 +11728,7 @@
             <w:sz w:val="26"/>
             <w:szCs w:val="26"/>
           </w:rPr>
-          <w:instrText xml:space="preserve"> PAGEREF _Toc215667414 \h </w:instrText>
+          <w:instrText xml:space="preserve"> PAGEREF _Toc215671047 \h </w:instrText>
         </w:r>
         <w:r>
           <w:rPr>
@@ -11799,7 +11757,7 @@
             <w:sz w:val="26"/>
             <w:szCs w:val="26"/>
           </w:rPr>
-          <w:t>42</w:t>
+          <w:t>39</w:t>
         </w:r>
         <w:r>
           <w:rPr>
@@ -11830,7 +11788,7 @@
           <w14:ligatures w14:val="standardContextual"/>
         </w:rPr>
       </w:pPr>
-      <w:hyperlink w:anchor="_Toc215667415" w:history="1">
+      <w:hyperlink w:anchor="_Toc215671048" w:history="1">
         <w:r>
           <w:rPr>
             <w:rStyle w:val="Hyperlink"/>
@@ -11839,7 +11797,7 @@
             <w:sz w:val="26"/>
             <w:szCs w:val="26"/>
           </w:rPr>
-          <w:t>Table 6. Error Handling and Security Test Scenarios</w:t>
+          <w:t>Table 3. Model Hyper-parameters</w:t>
         </w:r>
         <w:r>
           <w:rPr>
@@ -11869,7 +11827,7 @@
             <w:sz w:val="26"/>
             <w:szCs w:val="26"/>
           </w:rPr>
-          <w:instrText xml:space="preserve"> PAGEREF _Toc215667415 \h </w:instrText>
+          <w:instrText xml:space="preserve"> PAGEREF _Toc215671048 \h </w:instrText>
         </w:r>
         <w:r>
           <w:rPr>
@@ -11898,7 +11856,7 @@
             <w:sz w:val="26"/>
             <w:szCs w:val="26"/>
           </w:rPr>
-          <w:t>42</w:t>
+          <w:t>39</w:t>
         </w:r>
         <w:r>
           <w:rPr>
@@ -11929,7 +11887,7 @@
           <w14:ligatures w14:val="standardContextual"/>
         </w:rPr>
       </w:pPr>
-      <w:hyperlink w:anchor="_Toc215667416" w:history="1">
+      <w:hyperlink w:anchor="_Toc215671049" w:history="1">
         <w:r>
           <w:rPr>
             <w:rStyle w:val="Hyperlink"/>
@@ -11938,7 +11896,7 @@
             <w:sz w:val="26"/>
             <w:szCs w:val="26"/>
           </w:rPr>
-          <w:t>Table 7. Hardware specifications</w:t>
+          <w:t>Table 4. Functional Test Scenarios</w:t>
         </w:r>
         <w:r>
           <w:rPr>
@@ -11968,7 +11926,7 @@
             <w:sz w:val="26"/>
             <w:szCs w:val="26"/>
           </w:rPr>
-          <w:instrText xml:space="preserve"> PAGEREF _Toc215667416 \h </w:instrText>
+          <w:instrText xml:space="preserve"> PAGEREF _Toc215671049 \h </w:instrText>
         </w:r>
         <w:r>
           <w:rPr>
@@ -11997,7 +11955,7 @@
             <w:sz w:val="26"/>
             <w:szCs w:val="26"/>
           </w:rPr>
-          <w:t>43</w:t>
+          <w:t>41</w:t>
         </w:r>
         <w:r>
           <w:rPr>
@@ -12028,7 +11986,7 @@
           <w14:ligatures w14:val="standardContextual"/>
         </w:rPr>
       </w:pPr>
-      <w:hyperlink w:anchor="_Toc215667417" w:history="1">
+      <w:hyperlink w:anchor="_Toc215671050" w:history="1">
         <w:r>
           <w:rPr>
             <w:rStyle w:val="Hyperlink"/>
@@ -12037,7 +11995,7 @@
             <w:sz w:val="26"/>
             <w:szCs w:val="26"/>
           </w:rPr>
-          <w:t>Table 8. Mushroom Identifier Function (Home Screen) test results</w:t>
+          <w:t>Table 5. Non-Functional Test Scenarios</w:t>
         </w:r>
         <w:r>
           <w:rPr>
@@ -12067,7 +12025,7 @@
             <w:sz w:val="26"/>
             <w:szCs w:val="26"/>
           </w:rPr>
-          <w:instrText xml:space="preserve"> PAGEREF _Toc215667417 \h </w:instrText>
+          <w:instrText xml:space="preserve"> PAGEREF _Toc215671050 \h </w:instrText>
         </w:r>
         <w:r>
           <w:rPr>
@@ -12096,7 +12054,7 @@
             <w:sz w:val="26"/>
             <w:szCs w:val="26"/>
           </w:rPr>
-          <w:t>43</w:t>
+          <w:t>42</w:t>
         </w:r>
         <w:r>
           <w:rPr>
@@ -12127,7 +12085,7 @@
           <w14:ligatures w14:val="standardContextual"/>
         </w:rPr>
       </w:pPr>
-      <w:hyperlink w:anchor="_Toc215667418" w:history="1">
+      <w:hyperlink w:anchor="_Toc215671051" w:history="1">
         <w:r>
           <w:rPr>
             <w:rStyle w:val="Hyperlink"/>
@@ -12136,7 +12094,7 @@
             <w:sz w:val="26"/>
             <w:szCs w:val="26"/>
           </w:rPr>
-          <w:t>Table 9. History Function test results</w:t>
+          <w:t>Table 6. Error Handling and Security Test Scenarios</w:t>
         </w:r>
         <w:r>
           <w:rPr>
@@ -12166,7 +12124,7 @@
             <w:sz w:val="26"/>
             <w:szCs w:val="26"/>
           </w:rPr>
-          <w:instrText xml:space="preserve"> PAGEREF _Toc215667418 \h </w:instrText>
+          <w:instrText xml:space="preserve"> PAGEREF _Toc215671051 \h </w:instrText>
         </w:r>
         <w:r>
           <w:rPr>
@@ -12195,7 +12153,7 @@
             <w:sz w:val="26"/>
             <w:szCs w:val="26"/>
           </w:rPr>
-          <w:t>44</w:t>
+          <w:t>42</w:t>
         </w:r>
         <w:r>
           <w:rPr>
@@ -12226,7 +12184,7 @@
           <w14:ligatures w14:val="standardContextual"/>
         </w:rPr>
       </w:pPr>
-      <w:hyperlink w:anchor="_Toc215667419" w:history="1">
+      <w:hyperlink w:anchor="_Toc215671052" w:history="1">
         <w:r>
           <w:rPr>
             <w:rStyle w:val="Hyperlink"/>
@@ -12235,7 +12193,7 @@
             <w:sz w:val="26"/>
             <w:szCs w:val="26"/>
           </w:rPr>
-          <w:t>Table 10. Search Function test results</w:t>
+          <w:t>Table 7. Hardware specifications</w:t>
         </w:r>
         <w:r>
           <w:rPr>
@@ -12265,7 +12223,7 @@
             <w:sz w:val="26"/>
             <w:szCs w:val="26"/>
           </w:rPr>
-          <w:instrText xml:space="preserve"> PAGEREF _Toc215667419 \h </w:instrText>
+          <w:instrText xml:space="preserve"> PAGEREF _Toc215671052 \h </w:instrText>
         </w:r>
         <w:r>
           <w:rPr>
@@ -12294,7 +12252,7 @@
             <w:sz w:val="26"/>
             <w:szCs w:val="26"/>
           </w:rPr>
-          <w:t>45</w:t>
+          <w:t>43</w:t>
         </w:r>
         <w:r>
           <w:rPr>
@@ -12325,7 +12283,7 @@
           <w14:ligatures w14:val="standardContextual"/>
         </w:rPr>
       </w:pPr>
-      <w:hyperlink w:anchor="_Toc215667420" w:history="1">
+      <w:hyperlink w:anchor="_Toc215671053" w:history="1">
         <w:r>
           <w:rPr>
             <w:rStyle w:val="Hyperlink"/>
@@ -12334,7 +12292,7 @@
             <w:sz w:val="26"/>
             <w:szCs w:val="26"/>
           </w:rPr>
-          <w:t>Table 11. Forage Map Function test results</w:t>
+          <w:t>Table 8. Mushroom Identifier Function test results</w:t>
         </w:r>
         <w:r>
           <w:rPr>
@@ -12364,7 +12322,7 @@
             <w:sz w:val="26"/>
             <w:szCs w:val="26"/>
           </w:rPr>
-          <w:instrText xml:space="preserve"> PAGEREF _Toc215667420 \h </w:instrText>
+          <w:instrText xml:space="preserve"> PAGEREF _Toc215671053 \h </w:instrText>
         </w:r>
         <w:r>
           <w:rPr>
@@ -12393,7 +12351,7 @@
             <w:sz w:val="26"/>
             <w:szCs w:val="26"/>
           </w:rPr>
-          <w:t>45</w:t>
+          <w:t>43</w:t>
         </w:r>
         <w:r>
           <w:rPr>
@@ -12424,7 +12382,7 @@
           <w14:ligatures w14:val="standardContextual"/>
         </w:rPr>
       </w:pPr>
-      <w:hyperlink w:anchor="_Toc215667421" w:history="1">
+      <w:hyperlink w:anchor="_Toc215671054" w:history="1">
         <w:r>
           <w:rPr>
             <w:rStyle w:val="Hyperlink"/>
@@ -12433,7 +12391,7 @@
             <w:sz w:val="26"/>
             <w:szCs w:val="26"/>
           </w:rPr>
-          <w:t>Table 12. Evaluation results</w:t>
+          <w:t>Table 9. History Function test results</w:t>
         </w:r>
         <w:r>
           <w:rPr>
@@ -12463,7 +12421,7 @@
             <w:sz w:val="26"/>
             <w:szCs w:val="26"/>
           </w:rPr>
-          <w:instrText xml:space="preserve"> PAGEREF _Toc215667421 \h </w:instrText>
+          <w:instrText xml:space="preserve"> PAGEREF _Toc215671054 \h </w:instrText>
         </w:r>
         <w:r>
           <w:rPr>
@@ -12492,7 +12450,7 @@
             <w:sz w:val="26"/>
             <w:szCs w:val="26"/>
           </w:rPr>
-          <w:t>47</w:t>
+          <w:t>44</w:t>
         </w:r>
         <w:r>
           <w:rPr>
@@ -12508,6 +12466,303 @@
     </w:p>
     <w:p>
       <w:pPr>
+        <w:pStyle w:val="TableofFigures"/>
+        <w:tabs>
+          <w:tab w:val="right" w:leader="dot" w:pos="8777"/>
+        </w:tabs>
+        <w:rPr>
+          <w:rFonts w:ascii="Times New Roman" w:eastAsiaTheme="minorEastAsia" w:hAnsi="Times New Roman" w:cs="Times New Roman"/>
+          <w:smallCaps w:val="0"/>
+          <w:noProof/>
+          <w:kern w:val="2"/>
+          <w:sz w:val="26"/>
+          <w:szCs w:val="26"/>
+          <w:lang w:val="vi-VN" w:eastAsia="vi-VN"/>
+          <w14:ligatures w14:val="standardContextual"/>
+        </w:rPr>
+      </w:pPr>
+      <w:hyperlink w:anchor="_Toc215671055" w:history="1">
+        <w:r>
+          <w:rPr>
+            <w:rStyle w:val="Hyperlink"/>
+            <w:rFonts w:ascii="Times New Roman" w:hAnsi="Times New Roman" w:cs="Times New Roman"/>
+            <w:noProof/>
+            <w:sz w:val="26"/>
+            <w:szCs w:val="26"/>
+          </w:rPr>
+          <w:t>Table 10. Search Function test results</w:t>
+        </w:r>
+        <w:r>
+          <w:rPr>
+            <w:rFonts w:ascii="Times New Roman" w:hAnsi="Times New Roman" w:cs="Times New Roman"/>
+            <w:noProof/>
+            <w:webHidden/>
+            <w:sz w:val="26"/>
+            <w:szCs w:val="26"/>
+          </w:rPr>
+          <w:tab/>
+        </w:r>
+        <w:r>
+          <w:rPr>
+            <w:rFonts w:ascii="Times New Roman" w:hAnsi="Times New Roman" w:cs="Times New Roman"/>
+            <w:noProof/>
+            <w:webHidden/>
+            <w:sz w:val="26"/>
+            <w:szCs w:val="26"/>
+          </w:rPr>
+          <w:fldChar w:fldCharType="begin"/>
+        </w:r>
+        <w:r>
+          <w:rPr>
+            <w:rFonts w:ascii="Times New Roman" w:hAnsi="Times New Roman" w:cs="Times New Roman"/>
+            <w:noProof/>
+            <w:webHidden/>
+            <w:sz w:val="26"/>
+            <w:szCs w:val="26"/>
+          </w:rPr>
+          <w:instrText xml:space="preserve"> PAGEREF _Toc215671055 \h </w:instrText>
+        </w:r>
+        <w:r>
+          <w:rPr>
+            <w:rFonts w:ascii="Times New Roman" w:hAnsi="Times New Roman" w:cs="Times New Roman"/>
+            <w:noProof/>
+            <w:webHidden/>
+            <w:sz w:val="26"/>
+            <w:szCs w:val="26"/>
+          </w:rPr>
+        </w:r>
+        <w:r>
+          <w:rPr>
+            <w:rFonts w:ascii="Times New Roman" w:hAnsi="Times New Roman" w:cs="Times New Roman"/>
+            <w:noProof/>
+            <w:webHidden/>
+            <w:sz w:val="26"/>
+            <w:szCs w:val="26"/>
+          </w:rPr>
+          <w:fldChar w:fldCharType="separate"/>
+        </w:r>
+        <w:r>
+          <w:rPr>
+            <w:rFonts w:ascii="Times New Roman" w:hAnsi="Times New Roman" w:cs="Times New Roman"/>
+            <w:noProof/>
+            <w:webHidden/>
+            <w:sz w:val="26"/>
+            <w:szCs w:val="26"/>
+          </w:rPr>
+          <w:t>45</w:t>
+        </w:r>
+        <w:r>
+          <w:rPr>
+            <w:rFonts w:ascii="Times New Roman" w:hAnsi="Times New Roman" w:cs="Times New Roman"/>
+            <w:noProof/>
+            <w:webHidden/>
+            <w:sz w:val="26"/>
+            <w:szCs w:val="26"/>
+          </w:rPr>
+          <w:fldChar w:fldCharType="end"/>
+        </w:r>
+      </w:hyperlink>
+    </w:p>
+    <w:p>
+      <w:pPr>
+        <w:pStyle w:val="TableofFigures"/>
+        <w:tabs>
+          <w:tab w:val="right" w:leader="dot" w:pos="8777"/>
+        </w:tabs>
+        <w:rPr>
+          <w:rFonts w:ascii="Times New Roman" w:eastAsiaTheme="minorEastAsia" w:hAnsi="Times New Roman" w:cs="Times New Roman"/>
+          <w:smallCaps w:val="0"/>
+          <w:noProof/>
+          <w:kern w:val="2"/>
+          <w:sz w:val="26"/>
+          <w:szCs w:val="26"/>
+          <w:lang w:val="vi-VN" w:eastAsia="vi-VN"/>
+          <w14:ligatures w14:val="standardContextual"/>
+        </w:rPr>
+      </w:pPr>
+      <w:hyperlink w:anchor="_Toc215671056" w:history="1">
+        <w:r>
+          <w:rPr>
+            <w:rStyle w:val="Hyperlink"/>
+            <w:rFonts w:ascii="Times New Roman" w:hAnsi="Times New Roman" w:cs="Times New Roman"/>
+            <w:noProof/>
+            <w:sz w:val="26"/>
+            <w:szCs w:val="26"/>
+          </w:rPr>
+          <w:t>Table 11. Forage Map Function test results</w:t>
+        </w:r>
+        <w:r>
+          <w:rPr>
+            <w:rFonts w:ascii="Times New Roman" w:hAnsi="Times New Roman" w:cs="Times New Roman"/>
+            <w:noProof/>
+            <w:webHidden/>
+            <w:sz w:val="26"/>
+            <w:szCs w:val="26"/>
+          </w:rPr>
+          <w:tab/>
+        </w:r>
+        <w:r>
+          <w:rPr>
+            <w:rFonts w:ascii="Times New Roman" w:hAnsi="Times New Roman" w:cs="Times New Roman"/>
+            <w:noProof/>
+            <w:webHidden/>
+            <w:sz w:val="26"/>
+            <w:szCs w:val="26"/>
+          </w:rPr>
+          <w:fldChar w:fldCharType="begin"/>
+        </w:r>
+        <w:r>
+          <w:rPr>
+            <w:rFonts w:ascii="Times New Roman" w:hAnsi="Times New Roman" w:cs="Times New Roman"/>
+            <w:noProof/>
+            <w:webHidden/>
+            <w:sz w:val="26"/>
+            <w:szCs w:val="26"/>
+          </w:rPr>
+          <w:instrText xml:space="preserve"> PAGEREF _Toc215671056 \h </w:instrText>
+        </w:r>
+        <w:r>
+          <w:rPr>
+            <w:rFonts w:ascii="Times New Roman" w:hAnsi="Times New Roman" w:cs="Times New Roman"/>
+            <w:noProof/>
+            <w:webHidden/>
+            <w:sz w:val="26"/>
+            <w:szCs w:val="26"/>
+          </w:rPr>
+        </w:r>
+        <w:r>
+          <w:rPr>
+            <w:rFonts w:ascii="Times New Roman" w:hAnsi="Times New Roman" w:cs="Times New Roman"/>
+            <w:noProof/>
+            <w:webHidden/>
+            <w:sz w:val="26"/>
+            <w:szCs w:val="26"/>
+          </w:rPr>
+          <w:fldChar w:fldCharType="separate"/>
+        </w:r>
+        <w:r>
+          <w:rPr>
+            <w:rFonts w:ascii="Times New Roman" w:hAnsi="Times New Roman" w:cs="Times New Roman"/>
+            <w:noProof/>
+            <w:webHidden/>
+            <w:sz w:val="26"/>
+            <w:szCs w:val="26"/>
+          </w:rPr>
+          <w:t>45</w:t>
+        </w:r>
+        <w:r>
+          <w:rPr>
+            <w:rFonts w:ascii="Times New Roman" w:hAnsi="Times New Roman" w:cs="Times New Roman"/>
+            <w:noProof/>
+            <w:webHidden/>
+            <w:sz w:val="26"/>
+            <w:szCs w:val="26"/>
+          </w:rPr>
+          <w:fldChar w:fldCharType="end"/>
+        </w:r>
+      </w:hyperlink>
+    </w:p>
+    <w:p>
+      <w:pPr>
+        <w:pStyle w:val="TableofFigures"/>
+        <w:tabs>
+          <w:tab w:val="right" w:leader="dot" w:pos="8777"/>
+        </w:tabs>
+        <w:rPr>
+          <w:rFonts w:ascii="Times New Roman" w:eastAsiaTheme="minorEastAsia" w:hAnsi="Times New Roman" w:cs="Times New Roman"/>
+          <w:smallCaps w:val="0"/>
+          <w:noProof/>
+          <w:kern w:val="2"/>
+          <w:sz w:val="26"/>
+          <w:szCs w:val="26"/>
+          <w:lang w:val="vi-VN" w:eastAsia="vi-VN"/>
+          <w14:ligatures w14:val="standardContextual"/>
+        </w:rPr>
+      </w:pPr>
+      <w:hyperlink w:anchor="_Toc215671057" w:history="1">
+        <w:r>
+          <w:rPr>
+            <w:rStyle w:val="Hyperlink"/>
+            <w:rFonts w:ascii="Times New Roman" w:hAnsi="Times New Roman" w:cs="Times New Roman"/>
+            <w:noProof/>
+            <w:sz w:val="26"/>
+            <w:szCs w:val="26"/>
+          </w:rPr>
+          <w:t>Table 12. Evaluation results</w:t>
+        </w:r>
+        <w:r>
+          <w:rPr>
+            <w:rFonts w:ascii="Times New Roman" w:hAnsi="Times New Roman" w:cs="Times New Roman"/>
+            <w:noProof/>
+            <w:webHidden/>
+            <w:sz w:val="26"/>
+            <w:szCs w:val="26"/>
+          </w:rPr>
+          <w:tab/>
+        </w:r>
+        <w:r>
+          <w:rPr>
+            <w:rFonts w:ascii="Times New Roman" w:hAnsi="Times New Roman" w:cs="Times New Roman"/>
+            <w:noProof/>
+            <w:webHidden/>
+            <w:sz w:val="26"/>
+            <w:szCs w:val="26"/>
+          </w:rPr>
+          <w:fldChar w:fldCharType="begin"/>
+        </w:r>
+        <w:r>
+          <w:rPr>
+            <w:rFonts w:ascii="Times New Roman" w:hAnsi="Times New Roman" w:cs="Times New Roman"/>
+            <w:noProof/>
+            <w:webHidden/>
+            <w:sz w:val="26"/>
+            <w:szCs w:val="26"/>
+          </w:rPr>
+          <w:instrText xml:space="preserve"> PAGEREF _Toc215671057 \h </w:instrText>
+        </w:r>
+        <w:r>
+          <w:rPr>
+            <w:rFonts w:ascii="Times New Roman" w:hAnsi="Times New Roman" w:cs="Times New Roman"/>
+            <w:noProof/>
+            <w:webHidden/>
+            <w:sz w:val="26"/>
+            <w:szCs w:val="26"/>
+          </w:rPr>
+        </w:r>
+        <w:r>
+          <w:rPr>
+            <w:rFonts w:ascii="Times New Roman" w:hAnsi="Times New Roman" w:cs="Times New Roman"/>
+            <w:noProof/>
+            <w:webHidden/>
+            <w:sz w:val="26"/>
+            <w:szCs w:val="26"/>
+          </w:rPr>
+          <w:fldChar w:fldCharType="separate"/>
+        </w:r>
+        <w:r>
+          <w:rPr>
+            <w:rFonts w:ascii="Times New Roman" w:hAnsi="Times New Roman" w:cs="Times New Roman"/>
+            <w:noProof/>
+            <w:webHidden/>
+            <w:sz w:val="26"/>
+            <w:szCs w:val="26"/>
+          </w:rPr>
+          <w:t>47</w:t>
+        </w:r>
+        <w:r>
+          <w:rPr>
+            <w:rFonts w:ascii="Times New Roman" w:hAnsi="Times New Roman" w:cs="Times New Roman"/>
+            <w:noProof/>
+            <w:webHidden/>
+            <w:sz w:val="26"/>
+            <w:szCs w:val="26"/>
+          </w:rPr>
+          <w:fldChar w:fldCharType="end"/>
+        </w:r>
+      </w:hyperlink>
+    </w:p>
+    <w:p>
+      <w:pPr>
         <w:suppressAutoHyphens w:val="0"/>
         <w:rPr>
           <w:sz w:val="26"/>
@@ -12521,6 +12776,15 @@
         </w:rPr>
         <w:fldChar w:fldCharType="end"/>
       </w:r>
+    </w:p>
+    <w:p>
+      <w:pPr>
+        <w:suppressAutoHyphens w:val="0"/>
+        <w:rPr>
+          <w:sz w:val="26"/>
+          <w:szCs w:val="26"/>
+        </w:rPr>
+      </w:pPr>
       <w:r>
         <w:rPr>
           <w:sz w:val="26"/>
@@ -12537,7 +12801,7 @@
         </w:rPr>
       </w:pPr>
       <w:bookmarkStart w:id="8" w:name="_Toc214470875"/>
-      <w:bookmarkStart w:id="9" w:name="_Toc215667455"/>
+      <w:bookmarkStart w:id="9" w:name="_Toc215670455"/>
       <w:r>
         <w:rPr>
           <w:w w:val="99"/>
@@ -14491,7 +14755,7 @@
         <w:pStyle w:val="Heading1"/>
       </w:pPr>
       <w:bookmarkStart w:id="10" w:name="_Toc214470876"/>
-      <w:bookmarkStart w:id="11" w:name="_Toc215667456"/>
+      <w:bookmarkStart w:id="11" w:name="_Toc215670456"/>
       <w:r>
         <w:lastRenderedPageBreak/>
         <w:t>ABSTR</w:t>
@@ -15273,7 +15537,7 @@
         </w:rPr>
       </w:pPr>
       <w:bookmarkStart w:id="12" w:name="_Toc214470877"/>
-      <w:bookmarkStart w:id="13" w:name="_Toc215667457"/>
+      <w:bookmarkStart w:id="13" w:name="_Toc215670457"/>
       <w:r>
         <w:rPr>
           <w:w w:val="99"/>
@@ -15313,7 +15577,7 @@
         <w:pStyle w:val="Heading2"/>
       </w:pPr>
       <w:bookmarkStart w:id="14" w:name="_Toc214470878"/>
-      <w:bookmarkStart w:id="15" w:name="_Toc215667458"/>
+      <w:bookmarkStart w:id="15" w:name="_Toc215670458"/>
       <w:r>
         <w:t>1</w:t>
       </w:r>
@@ -15832,7 +16096,7 @@
         <w:pStyle w:val="Heading2"/>
       </w:pPr>
       <w:bookmarkStart w:id="16" w:name="_Toc214470879"/>
-      <w:bookmarkStart w:id="17" w:name="_Toc215667459"/>
+      <w:bookmarkStart w:id="17" w:name="_Toc215670459"/>
       <w:r>
         <w:t>2</w:t>
       </w:r>
@@ -16165,7 +16429,7 @@
       <w:pPr>
         <w:pStyle w:val="Heading2"/>
       </w:pPr>
-      <w:bookmarkStart w:id="19" w:name="_Toc215667460"/>
+      <w:bookmarkStart w:id="19" w:name="_Toc215670460"/>
       <w:r>
         <w:t>3</w:t>
       </w:r>
@@ -16207,7 +16471,7 @@
         </w:rPr>
       </w:pPr>
       <w:bookmarkStart w:id="20" w:name="_Toc214470881"/>
-      <w:bookmarkStart w:id="21" w:name="_Toc215667461"/>
+      <w:bookmarkStart w:id="21" w:name="_Toc215670461"/>
       <w:r>
         <w:rPr>
           <w:lang w:val="en"/>
@@ -16462,7 +16726,7 @@
         </w:rPr>
       </w:pPr>
       <w:bookmarkStart w:id="22" w:name="_Toc214470882"/>
-      <w:bookmarkStart w:id="23" w:name="_Toc215667462"/>
+      <w:bookmarkStart w:id="23" w:name="_Toc215670462"/>
       <w:r>
         <w:rPr>
           <w:rFonts w:cs="Times New Roman"/>
@@ -16692,7 +16956,7 @@
         <w:pStyle w:val="Heading2"/>
       </w:pPr>
       <w:bookmarkStart w:id="24" w:name="_Toc214470883"/>
-      <w:bookmarkStart w:id="25" w:name="_Toc215667463"/>
+      <w:bookmarkStart w:id="25" w:name="_Toc215670463"/>
       <w:r>
         <w:t>4</w:t>
       </w:r>
@@ -18012,7 +18276,7 @@
         <w:pStyle w:val="Heading2"/>
       </w:pPr>
       <w:bookmarkStart w:id="26" w:name="_Toc214470884"/>
-      <w:bookmarkStart w:id="27" w:name="_Toc215667464"/>
+      <w:bookmarkStart w:id="27" w:name="_Toc215670464"/>
       <w:r>
         <w:lastRenderedPageBreak/>
         <w:t>5</w:t>
@@ -18426,7 +18690,7 @@
         <w:pStyle w:val="Heading2"/>
       </w:pPr>
       <w:bookmarkStart w:id="28" w:name="_Toc214470885"/>
-      <w:bookmarkStart w:id="29" w:name="_Toc215667465"/>
+      <w:bookmarkStart w:id="29" w:name="_Toc215670465"/>
       <w:r>
         <w:t>6</w:t>
       </w:r>
@@ -18840,7 +19104,7 @@
         <w:br w:type="page"/>
       </w:r>
       <w:bookmarkStart w:id="30" w:name="_Toc214470886"/>
-      <w:bookmarkStart w:id="31" w:name="_Toc215667466"/>
+      <w:bookmarkStart w:id="31" w:name="_Toc215670466"/>
       <w:r>
         <w:lastRenderedPageBreak/>
         <w:t xml:space="preserve">CHAPTER 2: </w:t>
@@ -18855,7 +19119,7 @@
       <w:pPr>
         <w:pStyle w:val="Heading2"/>
       </w:pPr>
-      <w:bookmarkStart w:id="32" w:name="_Toc215667467"/>
+      <w:bookmarkStart w:id="32" w:name="_Toc215670467"/>
       <w:r>
         <w:t xml:space="preserve">A. </w:t>
       </w:r>
@@ -18868,7 +19132,7 @@
       <w:pPr>
         <w:pStyle w:val="Heading3"/>
       </w:pPr>
-      <w:bookmarkStart w:id="33" w:name="_Toc215667468"/>
+      <w:bookmarkStart w:id="33" w:name="_Toc215670468"/>
       <w:r>
         <w:t>1</w:t>
       </w:r>
@@ -19184,7 +19448,7 @@
       <w:pPr>
         <w:pStyle w:val="Heading3"/>
       </w:pPr>
-      <w:bookmarkStart w:id="34" w:name="_Toc215667469"/>
+      <w:bookmarkStart w:id="34" w:name="_Toc215670469"/>
       <w:r>
         <w:t>2</w:t>
       </w:r>
@@ -19434,7 +19698,7 @@
       <w:pPr>
         <w:pStyle w:val="Heading3"/>
       </w:pPr>
-      <w:bookmarkStart w:id="35" w:name="_Toc215667470"/>
+      <w:bookmarkStart w:id="35" w:name="_Toc215670470"/>
       <w:r>
         <w:t>3</w:t>
       </w:r>
@@ -19498,7 +19762,7 @@
       <w:pPr>
         <w:pStyle w:val="Heading3"/>
       </w:pPr>
-      <w:bookmarkStart w:id="36" w:name="_Toc215667471"/>
+      <w:bookmarkStart w:id="36" w:name="_Toc215670471"/>
       <w:r>
         <w:t>4</w:t>
       </w:r>
@@ -19635,7 +19899,7 @@
       <w:pPr>
         <w:pStyle w:val="Heading3"/>
       </w:pPr>
-      <w:bookmarkStart w:id="37" w:name="_Toc215667472"/>
+      <w:bookmarkStart w:id="37" w:name="_Toc215670472"/>
       <w:r>
         <w:lastRenderedPageBreak/>
         <w:t>5. Transformers (HuggingFace)</w:t>
@@ -19748,7 +20012,7 @@
       <w:pPr>
         <w:pStyle w:val="Heading3"/>
       </w:pPr>
-      <w:bookmarkStart w:id="38" w:name="_Toc215667473"/>
+      <w:bookmarkStart w:id="38" w:name="_Toc215670473"/>
       <w:r>
         <w:t>6. CUDA</w:t>
       </w:r>
@@ -19884,7 +20148,7 @@
       <w:pPr>
         <w:pStyle w:val="Heading3"/>
       </w:pPr>
-      <w:bookmarkStart w:id="39" w:name="_Toc215667474"/>
+      <w:bookmarkStart w:id="39" w:name="_Toc215670474"/>
       <w:r>
         <w:t>7. Albumentations</w:t>
       </w:r>
@@ -19975,7 +20239,7 @@
       <w:pPr>
         <w:pStyle w:val="Heading3"/>
       </w:pPr>
-      <w:bookmarkStart w:id="40" w:name="_Toc215667475"/>
+      <w:bookmarkStart w:id="40" w:name="_Toc215670475"/>
       <w:r>
         <w:t>8. Matplotlib</w:t>
       </w:r>
@@ -20098,7 +20362,7 @@
       <w:pPr>
         <w:pStyle w:val="Heading3"/>
       </w:pPr>
-      <w:bookmarkStart w:id="41" w:name="_Toc215667476"/>
+      <w:bookmarkStart w:id="41" w:name="_Toc215670476"/>
       <w:r>
         <w:t xml:space="preserve">9. </w:t>
       </w:r>
@@ -20215,7 +20479,7 @@
         <w:pStyle w:val="Heading3"/>
         <w:jc w:val="both"/>
       </w:pPr>
-      <w:bookmarkStart w:id="42" w:name="_Toc215667477"/>
+      <w:bookmarkStart w:id="42" w:name="_Toc215670477"/>
       <w:r>
         <w:t xml:space="preserve">10. </w:t>
       </w:r>
@@ -20303,7 +20567,7 @@
       <w:pPr>
         <w:pStyle w:val="Heading2"/>
       </w:pPr>
-      <w:bookmarkStart w:id="43" w:name="_Toc215667478"/>
+      <w:bookmarkStart w:id="43" w:name="_Toc215670478"/>
       <w:r>
         <w:lastRenderedPageBreak/>
         <w:t xml:space="preserve">B. </w:t>
@@ -20318,7 +20582,7 @@
         <w:pStyle w:val="Heading3"/>
         <w:spacing w:after="240"/>
       </w:pPr>
-      <w:bookmarkStart w:id="44" w:name="_Toc215667479"/>
+      <w:bookmarkStart w:id="44" w:name="_Toc215670479"/>
       <w:r>
         <w:t>1.</w:t>
       </w:r>
@@ -20338,7 +20602,7 @@
         <w:pStyle w:val="Heading4"/>
         <w:spacing w:after="240"/>
       </w:pPr>
-      <w:bookmarkStart w:id="45" w:name="_Toc215667480"/>
+      <w:bookmarkStart w:id="45" w:name="_Toc215670480"/>
       <w:r>
         <w:t>1.</w:t>
       </w:r>
@@ -20409,7 +20673,7 @@
           <w:szCs w:val="26"/>
         </w:rPr>
       </w:pPr>
-      <w:bookmarkStart w:id="46" w:name="_Toc215563326"/>
+      <w:bookmarkStart w:id="46" w:name="_Toc215670528"/>
       <w:r>
         <w:t xml:space="preserve">Figure </w:t>
       </w:r>
@@ -20615,7 +20879,7 @@
         <w:pStyle w:val="Heading4"/>
         <w:spacing w:after="240"/>
       </w:pPr>
-      <w:bookmarkStart w:id="47" w:name="_Toc215667481"/>
+      <w:bookmarkStart w:id="47" w:name="_Toc215670481"/>
       <w:r>
         <w:lastRenderedPageBreak/>
         <w:t>1</w:t>
@@ -20693,7 +20957,7 @@
           <w:szCs w:val="26"/>
         </w:rPr>
       </w:pPr>
-      <w:bookmarkStart w:id="48" w:name="_Toc215563327"/>
+      <w:bookmarkStart w:id="48" w:name="_Toc215670529"/>
       <w:r>
         <w:t xml:space="preserve">Figure </w:t>
       </w:r>
@@ -21580,7 +21844,7 @@
         <w:pStyle w:val="Heading3"/>
         <w:spacing w:after="240"/>
       </w:pPr>
-      <w:bookmarkStart w:id="49" w:name="_Toc215667482"/>
+      <w:bookmarkStart w:id="49" w:name="_Toc215670482"/>
       <w:r>
         <w:lastRenderedPageBreak/>
         <w:t xml:space="preserve">2. </w:t>
@@ -21595,7 +21859,7 @@
         <w:pStyle w:val="Heading4"/>
         <w:spacing w:after="240"/>
       </w:pPr>
-      <w:bookmarkStart w:id="50" w:name="_Toc215667483"/>
+      <w:bookmarkStart w:id="50" w:name="_Toc215670483"/>
       <w:r>
         <w:t xml:space="preserve">2.1. </w:t>
       </w:r>
@@ -21663,7 +21927,7 @@
           <w:szCs w:val="26"/>
         </w:rPr>
       </w:pPr>
-      <w:bookmarkStart w:id="51" w:name="_Toc215563328"/>
+      <w:bookmarkStart w:id="51" w:name="_Toc215670530"/>
       <w:r>
         <w:t xml:space="preserve">Figure </w:t>
       </w:r>
@@ -21900,7 +22164,7 @@
         <w:pStyle w:val="Heading4"/>
         <w:spacing w:after="240"/>
       </w:pPr>
-      <w:bookmarkStart w:id="52" w:name="_Toc215667484"/>
+      <w:bookmarkStart w:id="52" w:name="_Toc215670484"/>
       <w:r>
         <w:t>2.</w:t>
       </w:r>
@@ -21974,7 +22238,7 @@
           <w:szCs w:val="26"/>
         </w:rPr>
       </w:pPr>
-      <w:bookmarkStart w:id="53" w:name="_Toc215563329"/>
+      <w:bookmarkStart w:id="53" w:name="_Toc215670531"/>
       <w:r>
         <w:t xml:space="preserve">Figure </w:t>
       </w:r>
@@ -22336,7 +22600,7 @@
         <w:pStyle w:val="Heading4"/>
         <w:spacing w:after="240"/>
       </w:pPr>
-      <w:bookmarkStart w:id="54" w:name="_Toc215667485"/>
+      <w:bookmarkStart w:id="54" w:name="_Toc215670485"/>
       <w:r>
         <w:lastRenderedPageBreak/>
         <w:t>2.</w:t>
@@ -22411,7 +22675,7 @@
           <w:szCs w:val="26"/>
         </w:rPr>
       </w:pPr>
-      <w:bookmarkStart w:id="55" w:name="_Toc215563330"/>
+      <w:bookmarkStart w:id="55" w:name="_Toc215670532"/>
       <w:r>
         <w:t xml:space="preserve">Figure </w:t>
       </w:r>
@@ -22697,7 +22961,7 @@
         <w:pStyle w:val="Heading4"/>
         <w:spacing w:after="240"/>
       </w:pPr>
-      <w:bookmarkStart w:id="56" w:name="_Toc215667486"/>
+      <w:bookmarkStart w:id="56" w:name="_Toc215670486"/>
       <w:r>
         <w:t>2.</w:t>
       </w:r>
@@ -22766,7 +23030,7 @@
       <w:pPr>
         <w:pStyle w:val="Caption"/>
       </w:pPr>
-      <w:bookmarkStart w:id="57" w:name="_Toc215563331"/>
+      <w:bookmarkStart w:id="57" w:name="_Toc215670533"/>
       <w:r>
         <w:t xml:space="preserve">Figure </w:t>
       </w:r>
@@ -23075,7 +23339,7 @@
         <w:pStyle w:val="Heading3"/>
         <w:spacing w:after="240"/>
       </w:pPr>
-      <w:bookmarkStart w:id="58" w:name="_Toc215667487"/>
+      <w:bookmarkStart w:id="58" w:name="_Toc215670487"/>
       <w:r>
         <w:t>3</w:t>
       </w:r>
@@ -23095,7 +23359,7 @@
         <w:pStyle w:val="Heading4"/>
         <w:spacing w:after="240"/>
       </w:pPr>
-      <w:bookmarkStart w:id="59" w:name="_Toc215667488"/>
+      <w:bookmarkStart w:id="59" w:name="_Toc215670488"/>
       <w:r>
         <w:t>3</w:t>
       </w:r>
@@ -23167,7 +23431,7 @@
       <w:pPr>
         <w:pStyle w:val="Caption"/>
       </w:pPr>
-      <w:bookmarkStart w:id="60" w:name="_Toc215563332"/>
+      <w:bookmarkStart w:id="60" w:name="_Toc215670534"/>
       <w:r>
         <w:t xml:space="preserve">Figure </w:t>
       </w:r>
@@ -23434,7 +23698,7 @@
         <w:pStyle w:val="Caption"/>
         <w:keepNext/>
       </w:pPr>
-      <w:bookmarkStart w:id="61" w:name="_Toc215667410"/>
+      <w:bookmarkStart w:id="61" w:name="_Toc215671046"/>
       <w:r>
         <w:t xml:space="preserve">Table </w:t>
       </w:r>
@@ -25217,7 +25481,7 @@
         <w:pStyle w:val="Heading4"/>
         <w:spacing w:after="240"/>
       </w:pPr>
-      <w:bookmarkStart w:id="62" w:name="_Toc215667489"/>
+      <w:bookmarkStart w:id="62" w:name="_Toc215670489"/>
       <w:r>
         <w:t>3</w:t>
       </w:r>
@@ -25481,7 +25745,7 @@
       <w:pPr>
         <w:pStyle w:val="Caption"/>
       </w:pPr>
-      <w:bookmarkStart w:id="63" w:name="_Toc215563333"/>
+      <w:bookmarkStart w:id="63" w:name="_Toc215670535"/>
       <w:r>
         <w:t xml:space="preserve">Figure </w:t>
       </w:r>
@@ -25567,7 +25831,7 @@
         <w:pStyle w:val="Heading3"/>
         <w:spacing w:after="240"/>
       </w:pPr>
-      <w:bookmarkStart w:id="64" w:name="_Toc215667490"/>
+      <w:bookmarkStart w:id="64" w:name="_Toc215670490"/>
       <w:r>
         <w:lastRenderedPageBreak/>
         <w:t>4</w:t>
@@ -25585,7 +25849,7 @@
         <w:pStyle w:val="Heading4"/>
         <w:spacing w:after="240"/>
       </w:pPr>
-      <w:bookmarkStart w:id="65" w:name="_Toc215667491"/>
+      <w:bookmarkStart w:id="65" w:name="_Toc215670491"/>
       <w:r>
         <w:t>4</w:t>
       </w:r>
@@ -25656,7 +25920,7 @@
       <w:pPr>
         <w:pStyle w:val="Caption"/>
       </w:pPr>
-      <w:bookmarkStart w:id="66" w:name="_Toc215563334"/>
+      <w:bookmarkStart w:id="66" w:name="_Toc215670536"/>
       <w:r>
         <w:t xml:space="preserve">Figure </w:t>
       </w:r>
@@ -25753,7 +26017,7 @@
         <w:pStyle w:val="Heading4"/>
         <w:spacing w:after="240"/>
       </w:pPr>
-      <w:bookmarkStart w:id="67" w:name="_Toc215667492"/>
+      <w:bookmarkStart w:id="67" w:name="_Toc215670492"/>
       <w:r>
         <w:t>4</w:t>
       </w:r>
@@ -25891,7 +26155,7 @@
       <w:pPr>
         <w:pStyle w:val="Caption"/>
       </w:pPr>
-      <w:bookmarkStart w:id="68" w:name="_Toc215563335"/>
+      <w:bookmarkStart w:id="68" w:name="_Toc215670537"/>
       <w:r>
         <w:t xml:space="preserve">Figure </w:t>
       </w:r>
@@ -26045,7 +26309,7 @@
       <w:pPr>
         <w:pStyle w:val="Caption"/>
       </w:pPr>
-      <w:bookmarkStart w:id="69" w:name="_Toc215563336"/>
+      <w:bookmarkStart w:id="69" w:name="_Toc215670538"/>
       <w:r>
         <w:t xml:space="preserve">Figure </w:t>
       </w:r>
@@ -26128,7 +26392,7 @@
         <w:pStyle w:val="Heading4"/>
         <w:spacing w:after="240"/>
       </w:pPr>
-      <w:bookmarkStart w:id="70" w:name="_Toc215667493"/>
+      <w:bookmarkStart w:id="70" w:name="_Toc215670493"/>
       <w:r>
         <w:lastRenderedPageBreak/>
         <w:t>4.</w:t>
@@ -26255,7 +26519,7 @@
       <w:pPr>
         <w:pStyle w:val="Caption"/>
       </w:pPr>
-      <w:bookmarkStart w:id="71" w:name="_Toc215563337"/>
+      <w:bookmarkStart w:id="71" w:name="_Toc215670539"/>
       <w:r>
         <w:t xml:space="preserve">Figure </w:t>
       </w:r>
@@ -26289,10 +26553,10 @@
       <w:r>
         <w:t xml:space="preserve"> Screen</w:t>
       </w:r>
+      <w:r>
+        <w:t>s</w:t>
+      </w:r>
       <w:bookmarkEnd w:id="71"/>
-      <w:r>
-        <w:t>s</w:t>
-      </w:r>
     </w:p>
     <w:p>
       <w:pPr>
@@ -26390,7 +26654,7 @@
         <w:pStyle w:val="Heading4"/>
         <w:spacing w:after="240"/>
       </w:pPr>
-      <w:bookmarkStart w:id="72" w:name="_Toc215667494"/>
+      <w:bookmarkStart w:id="72" w:name="_Toc215670494"/>
       <w:r>
         <w:lastRenderedPageBreak/>
         <w:t>4</w:t>
@@ -26526,7 +26790,7 @@
       <w:pPr>
         <w:pStyle w:val="Caption"/>
       </w:pPr>
-      <w:bookmarkStart w:id="73" w:name="_Toc215563338"/>
+      <w:bookmarkStart w:id="73" w:name="_Toc215670540"/>
       <w:r>
         <w:t xml:space="preserve">Figure </w:t>
       </w:r>
@@ -26714,7 +26978,7 @@
         <w:pStyle w:val="Heading4"/>
         <w:spacing w:after="240"/>
       </w:pPr>
-      <w:bookmarkStart w:id="74" w:name="_Toc215667495"/>
+      <w:bookmarkStart w:id="74" w:name="_Toc215670495"/>
       <w:r>
         <w:t>4</w:t>
       </w:r>
@@ -26856,7 +27120,7 @@
       <w:pPr>
         <w:pStyle w:val="Caption"/>
       </w:pPr>
-      <w:bookmarkStart w:id="75" w:name="_Toc215563339"/>
+      <w:bookmarkStart w:id="75" w:name="_Toc215670541"/>
       <w:r>
         <w:t xml:space="preserve">Figure </w:t>
       </w:r>
@@ -27014,7 +27278,7 @@
         <w:pStyle w:val="Heading4"/>
         <w:spacing w:after="240"/>
       </w:pPr>
-      <w:bookmarkStart w:id="76" w:name="_Toc215667496"/>
+      <w:bookmarkStart w:id="76" w:name="_Toc215670496"/>
       <w:r>
         <w:lastRenderedPageBreak/>
         <w:t>4</w:t>
@@ -27096,7 +27360,7 @@
       <w:pPr>
         <w:pStyle w:val="Caption"/>
       </w:pPr>
-      <w:bookmarkStart w:id="77" w:name="_Toc215563340"/>
+      <w:bookmarkStart w:id="77" w:name="_Toc215670542"/>
       <w:r>
         <w:t xml:space="preserve">Figure </w:t>
       </w:r>
@@ -27168,7 +27432,7 @@
         <w:pStyle w:val="Heading4"/>
         <w:spacing w:after="240"/>
       </w:pPr>
-      <w:bookmarkStart w:id="78" w:name="_Toc215667497"/>
+      <w:bookmarkStart w:id="78" w:name="_Toc215670497"/>
       <w:r>
         <w:lastRenderedPageBreak/>
         <w:t>4</w:t>
@@ -27297,7 +27561,7 @@
       <w:pPr>
         <w:pStyle w:val="Caption"/>
       </w:pPr>
-      <w:bookmarkStart w:id="79" w:name="_Toc215563341"/>
+      <w:bookmarkStart w:id="79" w:name="_Toc215670543"/>
       <w:r>
         <w:t xml:space="preserve">Figure </w:t>
       </w:r>
@@ -27421,7 +27685,7 @@
         <w:pStyle w:val="Heading4"/>
         <w:spacing w:after="240"/>
       </w:pPr>
-      <w:bookmarkStart w:id="80" w:name="_Toc215667498"/>
+      <w:bookmarkStart w:id="80" w:name="_Toc215670498"/>
       <w:r>
         <w:lastRenderedPageBreak/>
         <w:t>4</w:t>
@@ -27506,7 +27770,7 @@
       <w:pPr>
         <w:pStyle w:val="Caption"/>
       </w:pPr>
-      <w:bookmarkStart w:id="81" w:name="_Toc215563342"/>
+      <w:bookmarkStart w:id="81" w:name="_Toc215670544"/>
       <w:r>
         <w:t xml:space="preserve">Figure </w:t>
       </w:r>
@@ -27588,7 +27852,7 @@
         <w:pStyle w:val="Heading4"/>
         <w:spacing w:after="240"/>
       </w:pPr>
-      <w:bookmarkStart w:id="82" w:name="_Toc215667499"/>
+      <w:bookmarkStart w:id="82" w:name="_Toc215670499"/>
       <w:r>
         <w:lastRenderedPageBreak/>
         <w:t>4</w:t>
@@ -27729,7 +27993,7 @@
       <w:pPr>
         <w:pStyle w:val="Caption"/>
       </w:pPr>
-      <w:bookmarkStart w:id="83" w:name="_Toc215563343"/>
+      <w:bookmarkStart w:id="83" w:name="_Toc215670545"/>
       <w:r>
         <w:t xml:space="preserve">Figure </w:t>
       </w:r>
@@ -27913,7 +28177,7 @@
         <w:pStyle w:val="Heading4"/>
         <w:spacing w:after="240"/>
       </w:pPr>
-      <w:bookmarkStart w:id="84" w:name="_Toc215667500"/>
+      <w:bookmarkStart w:id="84" w:name="_Toc215670500"/>
       <w:r>
         <w:lastRenderedPageBreak/>
         <w:t>4</w:t>
@@ -27989,7 +28253,7 @@
       <w:pPr>
         <w:pStyle w:val="Caption"/>
       </w:pPr>
-      <w:bookmarkStart w:id="85" w:name="_Toc215563344"/>
+      <w:bookmarkStart w:id="85" w:name="_Toc215670546"/>
       <w:r>
         <w:t xml:space="preserve">Figure </w:t>
       </w:r>
@@ -28096,7 +28360,7 @@
       <w:pPr>
         <w:pStyle w:val="Heading2"/>
       </w:pPr>
-      <w:bookmarkStart w:id="86" w:name="_Toc215667501"/>
+      <w:bookmarkStart w:id="86" w:name="_Toc215670501"/>
       <w:r>
         <w:lastRenderedPageBreak/>
         <w:t>C</w:t>
@@ -28117,7 +28381,7 @@
         <w:pStyle w:val="Heading3"/>
         <w:spacing w:after="240"/>
       </w:pPr>
-      <w:bookmarkStart w:id="87" w:name="_Toc215667502"/>
+      <w:bookmarkStart w:id="87" w:name="_Toc215670502"/>
       <w:r>
         <w:t xml:space="preserve">1. </w:t>
       </w:r>
@@ -28455,7 +28719,7 @@
       <w:pPr>
         <w:pStyle w:val="Caption"/>
       </w:pPr>
-      <w:bookmarkStart w:id="88" w:name="_Toc215563345"/>
+      <w:bookmarkStart w:id="88" w:name="_Toc215670547"/>
       <w:r>
         <w:t xml:space="preserve">Figure </w:t>
       </w:r>
@@ -28486,10 +28750,10 @@
       <w:r>
         <w:t>s</w:t>
       </w:r>
+      <w:r>
+        <w:t xml:space="preserve"> [13]</w:t>
+      </w:r>
       <w:bookmarkEnd w:id="88"/>
-      <w:r>
-        <w:t xml:space="preserve"> [13]</w:t>
-      </w:r>
     </w:p>
     <w:p/>
     <w:p>
@@ -28679,7 +28943,7 @@
       <w:pPr>
         <w:pStyle w:val="Caption"/>
       </w:pPr>
-      <w:bookmarkStart w:id="89" w:name="_Toc215563346"/>
+      <w:bookmarkStart w:id="89" w:name="_Toc215670548"/>
       <w:r>
         <w:t xml:space="preserve">Figure </w:t>
       </w:r>
@@ -28707,10 +28971,10 @@
       <w:r>
         <w:t>. Average ViT structures</w:t>
       </w:r>
+      <w:r>
+        <w:t xml:space="preserve"> [15]</w:t>
+      </w:r>
       <w:bookmarkEnd w:id="89"/>
-      <w:r>
-        <w:t xml:space="preserve"> [15]</w:t>
-      </w:r>
     </w:p>
     <w:p>
       <w:pPr>
@@ -28727,7 +28991,7 @@
         <w:pStyle w:val="Heading3"/>
         <w:spacing w:after="240"/>
       </w:pPr>
-      <w:bookmarkStart w:id="90" w:name="_Toc215667503"/>
+      <w:bookmarkStart w:id="90" w:name="_Toc215670503"/>
       <w:r>
         <w:t>2</w:t>
       </w:r>
@@ -28977,7 +29241,7 @@
         <w:pStyle w:val="Heading3"/>
         <w:spacing w:after="240"/>
       </w:pPr>
-      <w:bookmarkStart w:id="91" w:name="_Toc215667504"/>
+      <w:bookmarkStart w:id="91" w:name="_Toc215670504"/>
       <w:r>
         <w:lastRenderedPageBreak/>
         <w:t>3</w:t>
@@ -28992,7 +29256,7 @@
         <w:pStyle w:val="Heading4"/>
         <w:spacing w:after="240"/>
       </w:pPr>
-      <w:bookmarkStart w:id="92" w:name="_Toc215667505"/>
+      <w:bookmarkStart w:id="92" w:name="_Toc215670505"/>
       <w:r>
         <w:t>3</w:t>
       </w:r>
@@ -29215,7 +29479,7 @@
           <w:bCs/>
         </w:rPr>
       </w:pPr>
-      <w:bookmarkStart w:id="93" w:name="_Toc215667506"/>
+      <w:bookmarkStart w:id="93" w:name="_Toc215670506"/>
       <w:r>
         <w:t>3</w:t>
       </w:r>
@@ -29296,7 +29560,7 @@
           <w:bCs/>
         </w:rPr>
       </w:pPr>
-      <w:bookmarkStart w:id="94" w:name="_Toc215563347"/>
+      <w:bookmarkStart w:id="94" w:name="_Toc215670549"/>
       <w:r>
         <w:t xml:space="preserve">Figure </w:t>
       </w:r>
@@ -29842,7 +30106,7 @@
         <w:pStyle w:val="Caption"/>
         <w:keepNext/>
       </w:pPr>
-      <w:bookmarkStart w:id="95" w:name="_Toc215667411"/>
+      <w:bookmarkStart w:id="95" w:name="_Toc215671047"/>
       <w:r>
         <w:t xml:space="preserve">Table </w:t>
       </w:r>
@@ -30523,7 +30787,7 @@
       <w:pPr>
         <w:pStyle w:val="Heading4"/>
       </w:pPr>
-      <w:bookmarkStart w:id="96" w:name="_Toc215667507"/>
+      <w:bookmarkStart w:id="96" w:name="_Toc215670507"/>
       <w:r>
         <w:t>3.3</w:t>
       </w:r>
@@ -30544,7 +30808,7 @@
         <w:keepNext/>
         <w:spacing w:line="360" w:lineRule="auto"/>
       </w:pPr>
-      <w:bookmarkStart w:id="97" w:name="_Toc215667412"/>
+      <w:bookmarkStart w:id="97" w:name="_Toc215671048"/>
       <w:r>
         <w:t xml:space="preserve">Table </w:t>
       </w:r>
@@ -31166,7 +31430,7 @@
         <w:pStyle w:val="Heading1"/>
       </w:pPr>
       <w:bookmarkStart w:id="98" w:name="_Toc214470887"/>
-      <w:bookmarkStart w:id="99" w:name="_Toc215667508"/>
+      <w:bookmarkStart w:id="99" w:name="_Toc215670508"/>
       <w:r>
         <w:lastRenderedPageBreak/>
         <w:t>CHAPTER 3: IMPLEMENTATION</w:t>
@@ -31179,7 +31443,7 @@
         <w:pStyle w:val="Heading2"/>
         <w:spacing w:before="0"/>
       </w:pPr>
-      <w:bookmarkStart w:id="100" w:name="_Toc215667509"/>
+      <w:bookmarkStart w:id="100" w:name="_Toc215670509"/>
       <w:r>
         <w:t xml:space="preserve">1. APP </w:t>
       </w:r>
@@ -31195,7 +31459,7 @@
       <w:pPr>
         <w:pStyle w:val="Heading3"/>
       </w:pPr>
-      <w:bookmarkStart w:id="101" w:name="_Toc215667510"/>
+      <w:bookmarkStart w:id="101" w:name="_Toc215670510"/>
       <w:r>
         <w:t xml:space="preserve">1.1. </w:t>
       </w:r>
@@ -31870,7 +32134,7 @@
         <w:pStyle w:val="Heading3"/>
         <w:spacing w:after="240"/>
       </w:pPr>
-      <w:bookmarkStart w:id="102" w:name="_Toc215667511"/>
+      <w:bookmarkStart w:id="102" w:name="_Toc215670511"/>
       <w:r>
         <w:lastRenderedPageBreak/>
         <w:t xml:space="preserve">1.2. </w:t>
@@ -31892,7 +32156,7 @@
           <w:szCs w:val="26"/>
         </w:rPr>
       </w:pPr>
-      <w:bookmarkStart w:id="103" w:name="_Toc215667512"/>
+      <w:bookmarkStart w:id="103" w:name="_Toc215670512"/>
       <w:r>
         <w:t>a</w:t>
       </w:r>
@@ -31917,7 +32181,7 @@
         <w:keepNext/>
         <w:spacing w:line="360" w:lineRule="auto"/>
       </w:pPr>
-      <w:bookmarkStart w:id="104" w:name="_Toc215667413"/>
+      <w:bookmarkStart w:id="104" w:name="_Toc215671049"/>
       <w:r>
         <w:t xml:space="preserve">Table </w:t>
       </w:r>
@@ -33846,7 +34110,7 @@
           <w:szCs w:val="26"/>
         </w:rPr>
       </w:pPr>
-      <w:bookmarkStart w:id="105" w:name="_Toc215667513"/>
+      <w:bookmarkStart w:id="105" w:name="_Toc215670513"/>
       <w:r>
         <w:rPr>
           <w:szCs w:val="26"/>
@@ -33870,7 +34134,7 @@
           <w:szCs w:val="26"/>
         </w:rPr>
       </w:pPr>
-      <w:bookmarkStart w:id="106" w:name="_Toc215667414"/>
+      <w:bookmarkStart w:id="106" w:name="_Toc215671050"/>
       <w:r>
         <w:t xml:space="preserve">Table </w:t>
       </w:r>
@@ -34477,7 +34741,7 @@
         <w:pStyle w:val="Heading4"/>
         <w:spacing w:after="240"/>
       </w:pPr>
-      <w:bookmarkStart w:id="107" w:name="_Toc215667514"/>
+      <w:bookmarkStart w:id="107" w:name="_Toc215670514"/>
       <w:r>
         <w:t>c</w:t>
       </w:r>
@@ -34506,7 +34770,7 @@
         <w:pStyle w:val="Caption"/>
         <w:spacing w:line="360" w:lineRule="auto"/>
       </w:pPr>
-      <w:bookmarkStart w:id="108" w:name="_Toc215667415"/>
+      <w:bookmarkStart w:id="108" w:name="_Toc215671051"/>
       <w:r>
         <w:t xml:space="preserve">Table </w:t>
       </w:r>
@@ -35464,7 +35728,7 @@
           <w:lang w:val="vi-VN"/>
         </w:rPr>
       </w:pPr>
-      <w:bookmarkStart w:id="109" w:name="_Toc215667515"/>
+      <w:bookmarkStart w:id="109" w:name="_Toc215670515"/>
       <w:r>
         <w:rPr>
           <w:szCs w:val="26"/>
@@ -35653,7 +35917,7 @@
         <w:keepNext/>
         <w:spacing w:line="360" w:lineRule="auto"/>
       </w:pPr>
-      <w:bookmarkStart w:id="110" w:name="_Toc215667416"/>
+      <w:bookmarkStart w:id="110" w:name="_Toc215671052"/>
       <w:r>
         <w:t xml:space="preserve">Table </w:t>
       </w:r>
@@ -36219,7 +36483,7 @@
         <w:pStyle w:val="Heading3"/>
         <w:spacing w:after="240"/>
       </w:pPr>
-      <w:bookmarkStart w:id="111" w:name="_Toc215667516"/>
+      <w:bookmarkStart w:id="111" w:name="_Toc215670516"/>
       <w:r>
         <w:t>1.</w:t>
       </w:r>
@@ -36236,15 +36500,12 @@
         <w:pStyle w:val="Heading4"/>
         <w:spacing w:after="240"/>
       </w:pPr>
-      <w:bookmarkStart w:id="112" w:name="_Toc215667517"/>
+      <w:bookmarkStart w:id="112" w:name="_Toc215670517"/>
       <w:r>
         <w:t>a</w:t>
       </w:r>
       <w:r>
         <w:t>. Mushroom Identifier Function</w:t>
-      </w:r>
-      <w:r>
-        <w:t xml:space="preserve"> (Home Screen)</w:t>
       </w:r>
       <w:bookmarkEnd w:id="112"/>
     </w:p>
@@ -36254,7 +36515,7 @@
         <w:keepNext/>
         <w:spacing w:line="360" w:lineRule="auto"/>
       </w:pPr>
-      <w:bookmarkStart w:id="113" w:name="_Toc215667417"/>
+      <w:bookmarkStart w:id="113" w:name="_Toc215671053"/>
       <w:r>
         <w:t xml:space="preserve">Table </w:t>
       </w:r>
@@ -38123,7 +38384,7 @@
       <w:pPr>
         <w:pStyle w:val="Heading4"/>
       </w:pPr>
-      <w:bookmarkStart w:id="114" w:name="_Toc215667518"/>
+      <w:bookmarkStart w:id="114" w:name="_Toc215670518"/>
       <w:r>
         <w:t>b</w:t>
       </w:r>
@@ -38140,7 +38401,7 @@
         <w:pStyle w:val="Caption"/>
         <w:spacing w:line="360" w:lineRule="auto"/>
       </w:pPr>
-      <w:bookmarkStart w:id="115" w:name="_Toc215667418"/>
+      <w:bookmarkStart w:id="115" w:name="_Toc215671054"/>
       <w:r>
         <w:t xml:space="preserve">Table </w:t>
       </w:r>
@@ -39074,7 +39335,7 @@
       <w:pPr>
         <w:pStyle w:val="Heading4"/>
       </w:pPr>
-      <w:bookmarkStart w:id="116" w:name="_Toc215667519"/>
+      <w:bookmarkStart w:id="116" w:name="_Toc215670519"/>
       <w:r>
         <w:lastRenderedPageBreak/>
         <w:t>c</w:t>
@@ -39098,7 +39359,7 @@
         <w:pStyle w:val="Caption"/>
         <w:spacing w:line="360" w:lineRule="auto"/>
       </w:pPr>
-      <w:bookmarkStart w:id="117" w:name="_Toc215667419"/>
+      <w:bookmarkStart w:id="117" w:name="_Toc215671055"/>
       <w:r>
         <w:t xml:space="preserve">Table </w:t>
       </w:r>
@@ -39765,7 +40026,7 @@
       <w:pPr>
         <w:pStyle w:val="Heading4"/>
       </w:pPr>
-      <w:bookmarkStart w:id="118" w:name="_Toc215667520"/>
+      <w:bookmarkStart w:id="118" w:name="_Toc215670520"/>
       <w:r>
         <w:t>d</w:t>
       </w:r>
@@ -39779,7 +40040,7 @@
         <w:pStyle w:val="Caption"/>
         <w:spacing w:line="360" w:lineRule="auto"/>
       </w:pPr>
-      <w:bookmarkStart w:id="119" w:name="_Toc215667420"/>
+      <w:bookmarkStart w:id="119" w:name="_Toc215671056"/>
       <w:r>
         <w:t xml:space="preserve">Table </w:t>
       </w:r>
@@ -40748,7 +41009,6 @@
           <w:szCs w:val="20"/>
         </w:rPr>
       </w:pPr>
-      <w:bookmarkStart w:id="120" w:name="_Toc215667521"/>
       <w:r>
         <w:br w:type="page"/>
       </w:r>
@@ -40757,6 +41017,7 @@
       <w:pPr>
         <w:pStyle w:val="Heading2"/>
       </w:pPr>
+      <w:bookmarkStart w:id="120" w:name="_Toc215670521"/>
       <w:r>
         <w:lastRenderedPageBreak/>
         <w:t>2</w:t>
@@ -40774,7 +41035,7 @@
         <w:pStyle w:val="Heading3"/>
         <w:spacing w:after="240"/>
       </w:pPr>
-      <w:bookmarkStart w:id="121" w:name="_Toc215667522"/>
+      <w:bookmarkStart w:id="121" w:name="_Toc215670522"/>
       <w:r>
         <w:t>2</w:t>
       </w:r>
@@ -42551,7 +42812,7 @@
       <w:pPr>
         <w:pStyle w:val="Heading3"/>
       </w:pPr>
-      <w:bookmarkStart w:id="122" w:name="_Toc215667523"/>
+      <w:bookmarkStart w:id="122" w:name="_Toc215670523"/>
       <w:r>
         <w:t>2.</w:t>
       </w:r>
@@ -42565,7 +42826,7 @@
         <w:pStyle w:val="Caption"/>
         <w:spacing w:line="360" w:lineRule="auto"/>
       </w:pPr>
-      <w:bookmarkStart w:id="123" w:name="_Toc215667421"/>
+      <w:bookmarkStart w:id="123" w:name="_Toc215671057"/>
       <w:r>
         <w:t xml:space="preserve">Table </w:t>
       </w:r>
@@ -42604,7 +42865,6 @@
       </w:tblPr>
       <w:tblGrid>
         <w:gridCol w:w="1684"/>
-        <w:gridCol w:w="1232"/>
         <w:gridCol w:w="1227"/>
         <w:gridCol w:w="1174"/>
         <w:gridCol w:w="1162"/>
@@ -42636,26 +42896,6 @@
         </w:tc>
         <w:tc>
           <w:tcPr>
-            <w:tcW w:w="1232" w:type="dxa"/>
-          </w:tcPr>
-          <w:p>
-            <w:pPr>
-              <w:rPr>
-                <w:b/>
-                <w:bCs/>
-              </w:rPr>
-            </w:pPr>
-            <w:r>
-              <w:rPr>
-                <w:b/>
-                <w:bCs/>
-              </w:rPr>
-              <w:t>Accuracy</w:t>
-            </w:r>
-          </w:p>
-        </w:tc>
-        <w:tc>
-          <w:tcPr>
             <w:tcW w:w="1227" w:type="dxa"/>
           </w:tcPr>
           <w:p>
@@ -42710,21 +42950,7 @@
                 <w:b/>
                 <w:bCs/>
               </w:rPr>
-              <w:t>F1</w:t>
-            </w:r>
-            <w:r>
-              <w:rPr>
-                <w:b/>
-                <w:bCs/>
-              </w:rPr>
-              <w:t xml:space="preserve"> </w:t>
-            </w:r>
-            <w:r>
-              <w:rPr>
-                <w:b/>
-                <w:bCs/>
-              </w:rPr>
-              <w:t>Score</w:t>
+              <w:t>F1 Score</w:t>
             </w:r>
           </w:p>
         </w:tc>
@@ -42765,16 +42991,6 @@
         </w:tc>
         <w:tc>
           <w:tcPr>
-            <w:tcW w:w="1232" w:type="dxa"/>
-          </w:tcPr>
-          <w:p>
-            <w:r>
-              <w:t>0.89</w:t>
-            </w:r>
-          </w:p>
-        </w:tc>
-        <w:tc>
-          <w:tcPr>
             <w:tcW w:w="1227" w:type="dxa"/>
           </w:tcPr>
           <w:p>
@@ -42830,16 +43046,6 @@
         </w:tc>
         <w:tc>
           <w:tcPr>
-            <w:tcW w:w="1232" w:type="dxa"/>
-          </w:tcPr>
-          <w:p>
-            <w:r>
-              <w:t>0.85</w:t>
-            </w:r>
-          </w:p>
-        </w:tc>
-        <w:tc>
-          <w:tcPr>
             <w:tcW w:w="1227" w:type="dxa"/>
           </w:tcPr>
           <w:p>
@@ -42895,16 +43101,6 @@
         </w:tc>
         <w:tc>
           <w:tcPr>
-            <w:tcW w:w="1232" w:type="dxa"/>
-          </w:tcPr>
-          <w:p>
-            <w:r>
-              <w:t>0.84</w:t>
-            </w:r>
-          </w:p>
-        </w:tc>
-        <w:tc>
-          <w:tcPr>
             <w:tcW w:w="1227" w:type="dxa"/>
           </w:tcPr>
           <w:p>
@@ -42960,16 +43156,6 @@
         </w:tc>
         <w:tc>
           <w:tcPr>
-            <w:tcW w:w="1232" w:type="dxa"/>
-          </w:tcPr>
-          <w:p>
-            <w:r>
-              <w:t>0.83</w:t>
-            </w:r>
-          </w:p>
-        </w:tc>
-        <w:tc>
-          <w:tcPr>
             <w:tcW w:w="1227" w:type="dxa"/>
           </w:tcPr>
           <w:p>
@@ -43010,9 +43196,22 @@
         </w:tc>
       </w:tr>
     </w:tbl>
-    <w:p>
-      <w:r>
-        <w:t>&lt;Say something here&gt;</w:t>
+    <w:p/>
+    <w:p>
+      <w:pPr>
+        <w:ind w:firstLine="720"/>
+        <w:jc w:val="both"/>
+        <w:rPr>
+          <w:sz w:val="26"/>
+          <w:szCs w:val="26"/>
+        </w:rPr>
+      </w:pPr>
+      <w:r>
+        <w:rPr>
+          <w:sz w:val="26"/>
+          <w:szCs w:val="26"/>
+        </w:rPr>
+        <w:t>The ViT model outperforms all three CNN-based models across precision, recall, F1 score, and AUC, indicating stronger overall classification performance on the mushroom dataset.</w:t>
       </w:r>
     </w:p>
     <w:p/>
@@ -43023,9 +43222,9 @@
       </w:pPr>
       <w:r>
         <w:drawing>
-          <wp:inline distT="0" distB="0" distL="0" distR="0" wp14:anchorId="12952653" wp14:editId="50912687">
-            <wp:extent cx="5579745" cy="4341495"/>
-            <wp:effectExtent l="0" t="0" r="1905" b="1905"/>
+          <wp:inline distT="0" distB="0" distL="0" distR="0" wp14:anchorId="12952653" wp14:editId="27AE6C28">
+            <wp:extent cx="4653146" cy="3620526"/>
+            <wp:effectExtent l="0" t="0" r="0" b="0"/>
             <wp:docPr id="972162349" name="Picture 1"/>
             <wp:cNvGraphicFramePr>
               <a:graphicFrameLocks xmlns:a="http://schemas.openxmlformats.org/drawingml/2006/main" noChangeAspect="1"/>
@@ -43046,7 +43245,7 @@
                   <pic:spPr>
                     <a:xfrm>
                       <a:off x="0" y="0"/>
-                      <a:ext cx="5579745" cy="4341495"/>
+                      <a:ext cx="4671390" cy="3634722"/>
                     </a:xfrm>
                     <a:prstGeom prst="rect">
                       <a:avLst/>
@@ -43063,6 +43262,7 @@
       <w:pPr>
         <w:pStyle w:val="Caption"/>
       </w:pPr>
+      <w:bookmarkStart w:id="124" w:name="_Toc215670550"/>
       <w:r>
         <w:t xml:space="preserve">Figure </w:t>
       </w:r>
@@ -43093,23 +43293,30 @@
       <w:r>
         <w:t>, ResNet-50 (top-right), EfficientNetB4 (bottom-left) and MobileNetV3 (bottom-right)</w:t>
       </w:r>
-    </w:p>
-    <w:p>
-      <w:r>
-        <w:t>&lt;Say something here&gt;</w:t>
-      </w:r>
-    </w:p>
-    <w:p/>
+      <w:bookmarkEnd w:id="124"/>
+    </w:p>
+    <w:p>
+      <w:pPr>
+        <w:ind w:firstLine="720"/>
+        <w:jc w:val="both"/>
+      </w:pPr>
+    </w:p>
+    <w:p>
+      <w:pPr>
+        <w:ind w:firstLine="284"/>
+      </w:pPr>
+    </w:p>
     <w:p>
       <w:pPr>
         <w:keepNext/>
         <w:jc w:val="center"/>
       </w:pPr>
       <w:r>
+        <w:lastRenderedPageBreak/>
         <w:drawing>
-          <wp:inline distT="0" distB="0" distL="0" distR="0" wp14:anchorId="729CE953" wp14:editId="486DB59C">
-            <wp:extent cx="5579745" cy="4184650"/>
-            <wp:effectExtent l="0" t="0" r="1905" b="6350"/>
+          <wp:inline distT="0" distB="0" distL="0" distR="0" wp14:anchorId="729CE953" wp14:editId="416D4D3E">
+            <wp:extent cx="4678730" cy="3508914"/>
+            <wp:effectExtent l="0" t="0" r="7620" b="0"/>
             <wp:docPr id="91346519" name="Picture 1"/>
             <wp:cNvGraphicFramePr>
               <a:graphicFrameLocks xmlns:a="http://schemas.openxmlformats.org/drawingml/2006/main" noChangeAspect="1"/>
@@ -43130,7 +43337,7 @@
                   <pic:spPr>
                     <a:xfrm>
                       <a:off x="0" y="0"/>
-                      <a:ext cx="5579745" cy="4184650"/>
+                      <a:ext cx="4690390" cy="3517658"/>
                     </a:xfrm>
                     <a:prstGeom prst="rect">
                       <a:avLst/>
@@ -43147,6 +43354,7 @@
       <w:pPr>
         <w:pStyle w:val="Caption"/>
       </w:pPr>
+      <w:bookmarkStart w:id="125" w:name="_Toc215670551"/>
       <w:r>
         <w:t xml:space="preserve">Figure </w:t>
       </w:r>
@@ -43177,17 +43385,7 @@
       <w:r>
         <w:t>of ViT (top-left), ResNet-50 (top-right), EfficientNetB4 (bottom-left) and MobileNetV3 (bottom-right)</w:t>
       </w:r>
-    </w:p>
-    <w:p>
-      <w:pPr>
-        <w:suppressAutoHyphens w:val="0"/>
-        <w:jc w:val="both"/>
-      </w:pPr>
-    </w:p>
-    <w:p>
-      <w:r>
-        <w:t>&lt;Say something here&gt;</w:t>
-      </w:r>
+      <w:bookmarkEnd w:id="125"/>
     </w:p>
     <w:p>
       <w:pPr>
@@ -43202,11 +43400,10 @@
         <w:jc w:val="center"/>
       </w:pPr>
       <w:r>
-        <w:lastRenderedPageBreak/>
         <w:drawing>
-          <wp:inline distT="0" distB="0" distL="0" distR="0" wp14:anchorId="112FE7B0" wp14:editId="5796FA79">
-            <wp:extent cx="5579745" cy="4297680"/>
-            <wp:effectExtent l="0" t="0" r="1905" b="7620"/>
+          <wp:inline distT="0" distB="0" distL="0" distR="0" wp14:anchorId="112FE7B0" wp14:editId="7792B252">
+            <wp:extent cx="4680229" cy="3604846"/>
+            <wp:effectExtent l="0" t="0" r="6350" b="0"/>
             <wp:docPr id="830647166" name="Picture 1"/>
             <wp:cNvGraphicFramePr>
               <a:graphicFrameLocks xmlns:a="http://schemas.openxmlformats.org/drawingml/2006/main" noChangeAspect="1"/>
@@ -43227,7 +43424,7 @@
                   <pic:spPr>
                     <a:xfrm>
                       <a:off x="0" y="0"/>
-                      <a:ext cx="5579745" cy="4297680"/>
+                      <a:ext cx="4723118" cy="3637880"/>
                     </a:xfrm>
                     <a:prstGeom prst="rect">
                       <a:avLst/>
@@ -43244,6 +43441,7 @@
       <w:pPr>
         <w:pStyle w:val="Caption"/>
       </w:pPr>
+      <w:bookmarkStart w:id="126" w:name="_Toc215670552"/>
       <w:r>
         <w:t xml:space="preserve">Figure </w:t>
       </w:r>
@@ -43271,6 +43469,7 @@
       <w:r>
         <w:t>of ViT (top-left), ResNet-50 (top-right), EfficientNetB4 (bottom-left) and MobileNetV3 (bottom-right)</w:t>
       </w:r>
+      <w:bookmarkEnd w:id="126"/>
     </w:p>
     <w:p>
       <w:pPr>
@@ -43279,48 +43478,37 @@
       </w:pPr>
     </w:p>
     <w:p>
-      <w:bookmarkStart w:id="124" w:name="_Toc214470888"/>
-      <w:bookmarkStart w:id="125" w:name="_Toc215667524"/>
-      <w:r>
-        <w:t>&lt;Say something here&gt;</w:t>
-      </w:r>
-    </w:p>
-    <w:p>
-      <w:pPr>
-        <w:suppressAutoHyphens w:val="0"/>
-        <w:rPr>
-          <w:b/>
-          <w:sz w:val="32"/>
-          <w:szCs w:val="20"/>
-        </w:rPr>
-      </w:pPr>
-      <w:r>
-        <w:br w:type="page"/>
-      </w:r>
-    </w:p>
-    <w:p>
       <w:pPr>
         <w:pStyle w:val="Heading1"/>
         <w:spacing w:line="276" w:lineRule="auto"/>
       </w:pPr>
+      <w:bookmarkStart w:id="127" w:name="_Toc214470888"/>
+      <w:r>
+        <w:rPr>
+          <w:sz w:val="26"/>
+          <w:szCs w:val="26"/>
+        </w:rPr>
+        <w:br w:type="page"/>
+      </w:r>
+      <w:bookmarkStart w:id="128" w:name="_Toc215670524"/>
       <w:r>
         <w:lastRenderedPageBreak/>
         <w:t>CHAPTER 4: CONCLUSION AND DEVELOPMENT DIRECTION</w:t>
       </w:r>
-      <w:bookmarkEnd w:id="124"/>
-      <w:bookmarkEnd w:id="125"/>
+      <w:bookmarkEnd w:id="127"/>
+      <w:bookmarkEnd w:id="128"/>
     </w:p>
     <w:p>
       <w:pPr>
         <w:pStyle w:val="Heading2"/>
       </w:pPr>
-      <w:bookmarkStart w:id="126" w:name="_Toc214470889"/>
-      <w:bookmarkStart w:id="127" w:name="_Toc215667525"/>
+      <w:bookmarkStart w:id="129" w:name="_Toc214470889"/>
+      <w:bookmarkStart w:id="130" w:name="_Toc215670525"/>
       <w:r>
         <w:t>1. CONCLUSION</w:t>
       </w:r>
-      <w:bookmarkEnd w:id="126"/>
-      <w:bookmarkEnd w:id="127"/>
+      <w:bookmarkEnd w:id="129"/>
+      <w:bookmarkEnd w:id="130"/>
     </w:p>
     <w:p>
       <w:pPr>
@@ -43663,13 +43851,13 @@
         </w:numPr>
         <w:ind w:left="576" w:hanging="576"/>
       </w:pPr>
-      <w:bookmarkStart w:id="128" w:name="_Toc214470890"/>
-      <w:bookmarkStart w:id="129" w:name="_Toc215667526"/>
+      <w:bookmarkStart w:id="131" w:name="_Toc214470890"/>
+      <w:bookmarkStart w:id="132" w:name="_Toc215670526"/>
       <w:r>
         <w:t>2. DEVELOPMENT DIRECTION</w:t>
       </w:r>
-      <w:bookmarkEnd w:id="128"/>
-      <w:bookmarkEnd w:id="129"/>
+      <w:bookmarkEnd w:id="131"/>
+      <w:bookmarkEnd w:id="132"/>
     </w:p>
     <w:p>
       <w:pPr>
@@ -44052,7 +44240,7 @@
       <w:pPr>
         <w:suppressAutoHyphens w:val="0"/>
       </w:pPr>
-      <w:bookmarkStart w:id="130" w:name="_Toc214470891"/>
+      <w:bookmarkStart w:id="133" w:name="_Toc214470891"/>
       <w:r>
         <w:br w:type="page"/>
       </w:r>
@@ -44061,13 +44249,13 @@
       <w:pPr>
         <w:pStyle w:val="Heading1"/>
       </w:pPr>
-      <w:bookmarkStart w:id="131" w:name="_Toc215667527"/>
+      <w:bookmarkStart w:id="134" w:name="_Toc215670527"/>
       <w:r>
         <w:lastRenderedPageBreak/>
         <w:t>REFERENCE</w:t>
       </w:r>
-      <w:bookmarkEnd w:id="130"/>
-      <w:bookmarkEnd w:id="131"/>
+      <w:bookmarkEnd w:id="133"/>
+      <w:bookmarkEnd w:id="134"/>
     </w:p>
     <w:p>
       <w:pPr>
